--- a/TP1_NPA_JDD.docx
+++ b/TP1_NPA_JDD.docx
@@ -146,16 +146,7 @@
             <w:sz w:val="20"/>
             <w:szCs w:val="20"/>
           </w:rPr>
-          <w:t>jdantzler</w:t>
-        </w:r>
-        <w:r>
-          <w:rPr>
-            <w:rStyle w:val="Hyperlink"/>
-            <w:rFonts w:ascii="Times New Roman" w:hAnsi="Times New Roman"/>
-            <w:sz w:val="20"/>
-            <w:szCs w:val="20"/>
-          </w:rPr>
-          <w:t>@bellarmine.edu</w:t>
+          <w:t>jdantzler@bellarmine.edu</w:t>
         </w:r>
       </w:hyperlink>
     </w:p>
@@ -313,17 +304,22 @@
         </w:rPr>
         <w:t>. For missing data, indicate what percentage of data from that column  are missing. Ensure you check to for NaN, NA, or any other indicators that actually mean missing data.</w:t>
       </w:r>
-    </w:p>
-    <w:p>
-      <w:pPr>
-        <w:pStyle w:val="ListParagraph"/>
-        <w:ind w:left="1080"/>
-        <w:rPr>
-          <w:rFonts w:ascii="Times New Roman" w:hAnsi="Times New Roman"/>
-          <w:i/>
-          <w:sz w:val="20"/>
-        </w:rPr>
-      </w:pPr>
+      <w:r>
+        <w:rPr>
+          <w:rFonts w:ascii="Times New Roman" w:hAnsi="Times New Roman"/>
+          <w:iCs/>
+          <w:sz w:val="20"/>
+        </w:rPr>
+        <w:t xml:space="preserve"> NOTE: </w:t>
+      </w:r>
+      <w:r>
+        <w:rPr>
+          <w:rFonts w:ascii="Times New Roman" w:hAnsi="Times New Roman"/>
+          <w:iCs/>
+          <w:sz w:val="20"/>
+        </w:rPr>
+        <w:t>Mention here about dropping mostly empty columns.</w:t>
+      </w:r>
     </w:p>
     <w:p>
       <w:pPr>
@@ -1746,6 +1742,7 @@
           <w:iCs/>
           <w:sz w:val="20"/>
         </w:rPr>
+        <w:lastRenderedPageBreak/>
         <w:t>All figures should be cited formatted like this and mentioned in the text.</w:t>
       </w:r>
     </w:p>

--- a/TP1_NPA_JDD.docx
+++ b/TP1_NPA_JDD.docx
@@ -216,6 +216,98 @@
     </w:p>
     <w:p>
       <w:pPr>
+        <w:rPr>
+          <w:rFonts w:ascii="Times New Roman" w:hAnsi="Times New Roman"/>
+          <w:bCs/>
+          <w:sz w:val="20"/>
+        </w:rPr>
+      </w:pPr>
+      <w:r>
+        <w:rPr>
+          <w:rFonts w:ascii="Times New Roman" w:hAnsi="Times New Roman"/>
+          <w:bCs/>
+          <w:sz w:val="20"/>
+        </w:rPr>
+        <w:t>This dataset can be found on Kaggle, under the UNCOVER COVID-19 Challenge dataset (</w:t>
+      </w:r>
+      <w:hyperlink r:id="rId7" w:history="1">
+        <w:r>
+          <w:rPr>
+            <w:rStyle w:val="Hyperlink"/>
+            <w:rFonts w:ascii="Times New Roman" w:hAnsi="Times New Roman"/>
+            <w:bCs/>
+            <w:sz w:val="20"/>
+          </w:rPr>
+          <w:t>https://www.kaggle.com/roche-data-science-coalition/uncover/tasks</w:t>
+        </w:r>
+      </w:hyperlink>
+      <w:r>
+        <w:rPr>
+          <w:rFonts w:ascii="Times New Roman" w:hAnsi="Times New Roman"/>
+          <w:bCs/>
+          <w:sz w:val="20"/>
+        </w:rPr>
+        <w:t xml:space="preserve">). The UNCOVER COVID-19 Challenge dataset consists of many different </w:t>
+      </w:r>
+      <w:r>
+        <w:rPr>
+          <w:rFonts w:ascii="Times New Roman" w:hAnsi="Times New Roman"/>
+          <w:bCs/>
+          <w:sz w:val="20"/>
+        </w:rPr>
+        <w:t>datasets from a wide variety of sources. Under the Canada_Hosp1_COVID_InpatientData.xlsx file</w:t>
+      </w:r>
+      <w:r>
+        <w:rPr>
+          <w:rFonts w:ascii="Times New Roman" w:hAnsi="Times New Roman"/>
+          <w:bCs/>
+          <w:sz w:val="20"/>
+        </w:rPr>
+        <w:t xml:space="preserve"> (containing data </w:t>
+      </w:r>
+      <w:r>
+        <w:rPr>
+          <w:rFonts w:ascii="Times New Roman" w:hAnsi="Times New Roman"/>
+          <w:bCs/>
+          <w:sz w:val="20"/>
+        </w:rPr>
+        <w:t>about patients at a Canadian hospital)</w:t>
+      </w:r>
+      <w:r>
+        <w:rPr>
+          <w:rFonts w:ascii="Times New Roman" w:hAnsi="Times New Roman"/>
+          <w:bCs/>
+          <w:sz w:val="20"/>
+        </w:rPr>
+        <w:t>, there is a sheet named Data-at-admission</w:t>
+      </w:r>
+      <w:r>
+        <w:rPr>
+          <w:rFonts w:ascii="Times New Roman" w:hAnsi="Times New Roman"/>
+          <w:bCs/>
+          <w:sz w:val="20"/>
+        </w:rPr>
+        <w:t xml:space="preserve"> (the patients’ data recorded upon admission)</w:t>
+      </w:r>
+      <w:r>
+        <w:rPr>
+          <w:rFonts w:ascii="Times New Roman" w:hAnsi="Times New Roman"/>
+          <w:bCs/>
+          <w:sz w:val="20"/>
+        </w:rPr>
+        <w:t xml:space="preserve">, which we separated out and saved as Canada_Hosp1_COVID_Data_At_Admission.csv. We chose this dataset due to its high number of variables (54 columns) and decent mix of </w:t>
+      </w:r>
+      <w:r>
+        <w:rPr>
+          <w:rFonts w:ascii="Times New Roman" w:hAnsi="Times New Roman"/>
+          <w:bCs/>
+          <w:sz w:val="20"/>
+        </w:rPr>
+        <w:t xml:space="preserve">categorical and continuous variables. </w:t>
+      </w:r>
+    </w:p>
+    <w:p>
+      <w:pPr>
         <w:pStyle w:val="ListParagraph"/>
         <w:rPr>
           <w:rFonts w:ascii="Times New Roman" w:hAnsi="Times New Roman"/>
@@ -302,14 +394,32 @@
           <w:iCs/>
           <w:sz w:val="20"/>
         </w:rPr>
-        <w:t>. For missing data, indicate what percentage of data from that column  are missing. Ensure you check to for NaN, NA, or any other indicators that actually mean missing data.</w:t>
-      </w:r>
+        <w:t xml:space="preserve">. For missing data, indicate what percentage of data from that column  are missing. Ensure you check to for </w:t>
+      </w:r>
+      <w:proofErr w:type="spellStart"/>
       <w:r>
         <w:rPr>
           <w:rFonts w:ascii="Times New Roman" w:hAnsi="Times New Roman"/>
           <w:iCs/>
           <w:sz w:val="20"/>
         </w:rPr>
+        <w:t>NaN</w:t>
+      </w:r>
+      <w:proofErr w:type="spellEnd"/>
+      <w:r>
+        <w:rPr>
+          <w:rFonts w:ascii="Times New Roman" w:hAnsi="Times New Roman"/>
+          <w:iCs/>
+          <w:sz w:val="20"/>
+        </w:rPr>
+        <w:t>, NA, or any other indicators that actually mean missing data.</w:t>
+      </w:r>
+      <w:r>
+        <w:rPr>
+          <w:rFonts w:ascii="Times New Roman" w:hAnsi="Times New Roman"/>
+          <w:iCs/>
+          <w:sz w:val="20"/>
+        </w:rPr>
         <w:t xml:space="preserve"> NOTE: </w:t>
       </w:r>
       <w:r>
@@ -319,6 +429,385 @@
           <w:sz w:val="20"/>
         </w:rPr>
         <w:t>Mention here about dropping mostly empty columns.</w:t>
+      </w:r>
+    </w:p>
+    <w:p>
+      <w:pPr>
+        <w:rPr>
+          <w:rFonts w:ascii="Times New Roman" w:hAnsi="Times New Roman"/>
+          <w:iCs/>
+          <w:sz w:val="20"/>
+        </w:rPr>
+      </w:pPr>
+      <w:r>
+        <w:rPr>
+          <w:rFonts w:ascii="Times New Roman" w:hAnsi="Times New Roman"/>
+          <w:iCs/>
+          <w:sz w:val="20"/>
+        </w:rPr>
+        <w:t xml:space="preserve">After cleaning, </w:t>
+      </w:r>
+      <w:r>
+        <w:rPr>
+          <w:rFonts w:ascii="Times New Roman" w:hAnsi="Times New Roman"/>
+          <w:iCs/>
+          <w:sz w:val="20"/>
+        </w:rPr>
+        <w:t>this dataset contains 508 samples with 4</w:t>
+      </w:r>
+      <w:r>
+        <w:rPr>
+          <w:rFonts w:ascii="Times New Roman" w:hAnsi="Times New Roman"/>
+          <w:iCs/>
+          <w:sz w:val="20"/>
+        </w:rPr>
+        <w:t>0</w:t>
+      </w:r>
+      <w:r>
+        <w:rPr>
+          <w:rFonts w:ascii="Times New Roman" w:hAnsi="Times New Roman"/>
+          <w:iCs/>
+          <w:sz w:val="20"/>
+        </w:rPr>
+        <w:t xml:space="preserve"> columns with various data types. A complete listing is shown in Table 1. Before cleaning, the dataset contained 508 samples with 55 columns with various data types.</w:t>
+      </w:r>
+      <w:r>
+        <w:rPr>
+          <w:rFonts w:ascii="Times New Roman" w:hAnsi="Times New Roman"/>
+          <w:iCs/>
+          <w:sz w:val="20"/>
+        </w:rPr>
+        <w:t xml:space="preserve"> We decided that</w:t>
+      </w:r>
+      <w:r>
+        <w:rPr>
+          <w:rFonts w:ascii="Times New Roman" w:hAnsi="Times New Roman"/>
+          <w:iCs/>
+          <w:sz w:val="20"/>
+        </w:rPr>
+        <w:t xml:space="preserve"> </w:t>
+      </w:r>
+      <w:r>
+        <w:rPr>
+          <w:rFonts w:ascii="Times New Roman" w:hAnsi="Times New Roman"/>
+          <w:iCs/>
+          <w:sz w:val="20"/>
+        </w:rPr>
+        <w:t xml:space="preserve">any column with less than 40 non-null values were to discarded immediately, leading to us dropping columns </w:t>
+      </w:r>
+      <w:proofErr w:type="spellStart"/>
+      <w:r>
+        <w:rPr>
+          <w:rFonts w:ascii="Times New Roman" w:hAnsi="Times New Roman"/>
+          <w:i/>
+          <w:sz w:val="20"/>
+        </w:rPr>
+        <w:t>ethnicity_other</w:t>
+      </w:r>
+      <w:proofErr w:type="spellEnd"/>
+      <w:r>
+        <w:rPr>
+          <w:rFonts w:ascii="Times New Roman" w:hAnsi="Times New Roman"/>
+          <w:i/>
+          <w:sz w:val="20"/>
+        </w:rPr>
+        <w:t>,</w:t>
+      </w:r>
+      <w:r>
+        <w:rPr>
+          <w:rFonts w:ascii="Times New Roman" w:hAnsi="Times New Roman"/>
+          <w:i/>
+          <w:sz w:val="20"/>
+        </w:rPr>
+        <w:t xml:space="preserve"> </w:t>
+      </w:r>
+      <w:proofErr w:type="spellStart"/>
+      <w:r>
+        <w:rPr>
+          <w:rFonts w:ascii="Times New Roman" w:hAnsi="Times New Roman"/>
+          <w:i/>
+          <w:sz w:val="20"/>
+        </w:rPr>
+        <w:t>received_covid_vaccine</w:t>
+      </w:r>
+      <w:proofErr w:type="spellEnd"/>
+      <w:r>
+        <w:rPr>
+          <w:rFonts w:ascii="Times New Roman" w:hAnsi="Times New Roman"/>
+          <w:i/>
+          <w:sz w:val="20"/>
+        </w:rPr>
+        <w:t xml:space="preserve">, </w:t>
+      </w:r>
+      <w:proofErr w:type="spellStart"/>
+      <w:r>
+        <w:rPr>
+          <w:rFonts w:ascii="Times New Roman" w:hAnsi="Times New Roman"/>
+          <w:i/>
+          <w:sz w:val="20"/>
+        </w:rPr>
+        <w:t>covid_vaccine</w:t>
+      </w:r>
+      <w:proofErr w:type="spellEnd"/>
+      <w:r>
+        <w:rPr>
+          <w:rFonts w:ascii="Times New Roman" w:hAnsi="Times New Roman"/>
+          <w:i/>
+          <w:sz w:val="20"/>
+        </w:rPr>
+        <w:t>,</w:t>
+      </w:r>
+      <w:r>
+        <w:rPr>
+          <w:rFonts w:ascii="Times New Roman" w:hAnsi="Times New Roman"/>
+          <w:i/>
+          <w:sz w:val="20"/>
+        </w:rPr>
+        <w:t xml:space="preserve"> </w:t>
+      </w:r>
+      <w:r>
+        <w:rPr>
+          <w:rFonts w:ascii="Times New Roman" w:hAnsi="Times New Roman"/>
+          <w:i/>
+          <w:sz w:val="20"/>
+        </w:rPr>
+        <w:t xml:space="preserve">pao2, pao2_fio2, </w:t>
+      </w:r>
+      <w:proofErr w:type="spellStart"/>
+      <w:r>
+        <w:rPr>
+          <w:rFonts w:ascii="Times New Roman" w:hAnsi="Times New Roman"/>
+          <w:i/>
+          <w:sz w:val="20"/>
+        </w:rPr>
+        <w:t>ph</w:t>
+      </w:r>
+      <w:proofErr w:type="spellEnd"/>
+      <w:r>
+        <w:rPr>
+          <w:rFonts w:ascii="Times New Roman" w:hAnsi="Times New Roman"/>
+          <w:i/>
+          <w:sz w:val="20"/>
+        </w:rPr>
+        <w:t>,</w:t>
+      </w:r>
+      <w:r>
+        <w:rPr>
+          <w:rFonts w:ascii="Times New Roman" w:hAnsi="Times New Roman"/>
+          <w:i/>
+          <w:sz w:val="20"/>
+        </w:rPr>
+        <w:t xml:space="preserve"> </w:t>
+      </w:r>
+      <w:proofErr w:type="spellStart"/>
+      <w:r>
+        <w:rPr>
+          <w:rFonts w:ascii="Times New Roman" w:hAnsi="Times New Roman"/>
+          <w:i/>
+          <w:sz w:val="20"/>
+        </w:rPr>
+        <w:t>high_senstivity_cardiac_troponin</w:t>
+      </w:r>
+      <w:proofErr w:type="spellEnd"/>
+      <w:r>
+        <w:rPr>
+          <w:rFonts w:ascii="Times New Roman" w:hAnsi="Times New Roman"/>
+          <w:i/>
+          <w:sz w:val="20"/>
+        </w:rPr>
+        <w:t xml:space="preserve">, </w:t>
+      </w:r>
+      <w:proofErr w:type="spellStart"/>
+      <w:r>
+        <w:rPr>
+          <w:rFonts w:ascii="Times New Roman" w:hAnsi="Times New Roman"/>
+          <w:i/>
+          <w:sz w:val="20"/>
+        </w:rPr>
+        <w:t>esr</w:t>
+      </w:r>
+      <w:proofErr w:type="spellEnd"/>
+      <w:r>
+        <w:rPr>
+          <w:rFonts w:ascii="Times New Roman" w:hAnsi="Times New Roman"/>
+          <w:i/>
+          <w:sz w:val="20"/>
+        </w:rPr>
+        <w:t>,</w:t>
+      </w:r>
+      <w:r>
+        <w:rPr>
+          <w:rFonts w:ascii="Times New Roman" w:hAnsi="Times New Roman"/>
+          <w:i/>
+          <w:sz w:val="20"/>
+        </w:rPr>
+        <w:t xml:space="preserve"> </w:t>
+      </w:r>
+      <w:r>
+        <w:rPr>
+          <w:rFonts w:ascii="Times New Roman" w:hAnsi="Times New Roman"/>
+          <w:i/>
+          <w:sz w:val="20"/>
+        </w:rPr>
+        <w:t>ferritin,</w:t>
+      </w:r>
+      <w:r>
+        <w:rPr>
+          <w:rFonts w:ascii="Times New Roman" w:hAnsi="Times New Roman"/>
+          <w:i/>
+          <w:sz w:val="20"/>
+        </w:rPr>
+        <w:t xml:space="preserve"> </w:t>
+      </w:r>
+      <w:r>
+        <w:rPr>
+          <w:rFonts w:ascii="Times New Roman" w:hAnsi="Times New Roman"/>
+          <w:iCs/>
+          <w:sz w:val="20"/>
+        </w:rPr>
+        <w:t>and</w:t>
+      </w:r>
+      <w:r>
+        <w:rPr>
+          <w:rFonts w:ascii="Times New Roman" w:hAnsi="Times New Roman"/>
+          <w:i/>
+          <w:sz w:val="20"/>
+        </w:rPr>
+        <w:t xml:space="preserve"> </w:t>
+      </w:r>
+      <w:proofErr w:type="spellStart"/>
+      <w:r>
+        <w:rPr>
+          <w:rFonts w:ascii="Times New Roman" w:hAnsi="Times New Roman"/>
+          <w:i/>
+          <w:sz w:val="20"/>
+        </w:rPr>
+        <w:t>hs_crp</w:t>
+      </w:r>
+      <w:proofErr w:type="spellEnd"/>
+      <w:r>
+        <w:rPr>
+          <w:rFonts w:ascii="Times New Roman" w:hAnsi="Times New Roman"/>
+          <w:iCs/>
+          <w:sz w:val="20"/>
+        </w:rPr>
+        <w:t>.</w:t>
+      </w:r>
+      <w:r>
+        <w:rPr>
+          <w:rFonts w:ascii="Times New Roman" w:hAnsi="Times New Roman"/>
+          <w:iCs/>
+          <w:sz w:val="20"/>
+        </w:rPr>
+        <w:t xml:space="preserve"> </w:t>
+      </w:r>
+      <w:r>
+        <w:rPr>
+          <w:rFonts w:ascii="Times New Roman" w:hAnsi="Times New Roman"/>
+          <w:i/>
+          <w:sz w:val="20"/>
+        </w:rPr>
+        <w:t>id</w:t>
+      </w:r>
+      <w:r>
+        <w:rPr>
+          <w:rFonts w:ascii="Times New Roman" w:hAnsi="Times New Roman"/>
+          <w:iCs/>
+          <w:sz w:val="20"/>
+        </w:rPr>
+        <w:t xml:space="preserve"> was dropped as it was (for our purposes) simply an alternate index. </w:t>
+      </w:r>
+      <w:r>
+        <w:rPr>
+          <w:rFonts w:ascii="Times New Roman" w:hAnsi="Times New Roman"/>
+          <w:i/>
+          <w:sz w:val="20"/>
+        </w:rPr>
+        <w:t>ethnicity</w:t>
+      </w:r>
+      <w:r>
+        <w:rPr>
+          <w:rFonts w:ascii="Times New Roman" w:hAnsi="Times New Roman"/>
+          <w:iCs/>
+          <w:sz w:val="20"/>
+        </w:rPr>
+        <w:t xml:space="preserve"> was dropped as its data was apparently scrubbed, consisting entirely of “[]”.</w:t>
+      </w:r>
+      <w:r>
+        <w:rPr>
+          <w:rFonts w:ascii="Times New Roman" w:hAnsi="Times New Roman"/>
+          <w:iCs/>
+          <w:sz w:val="20"/>
+        </w:rPr>
+        <w:t xml:space="preserve"> </w:t>
+      </w:r>
+      <w:proofErr w:type="spellStart"/>
+      <w:r>
+        <w:rPr>
+          <w:rFonts w:ascii="Times New Roman" w:hAnsi="Times New Roman"/>
+          <w:i/>
+          <w:sz w:val="20"/>
+        </w:rPr>
+        <w:t>aptt_aptr</w:t>
+      </w:r>
+      <w:proofErr w:type="spellEnd"/>
+      <w:r>
+        <w:rPr>
+          <w:rFonts w:ascii="Times New Roman" w:hAnsi="Times New Roman"/>
+          <w:iCs/>
+          <w:sz w:val="20"/>
+        </w:rPr>
+        <w:t xml:space="preserve"> was dropped as it consisted entirely of numbers but used the string data type, had only 288 non-null values, and did not seem useful after some research </w:t>
+      </w:r>
+      <w:r>
+        <w:rPr>
+          <w:rFonts w:ascii="Times New Roman" w:hAnsi="Times New Roman"/>
+          <w:iCs/>
+          <w:sz w:val="20"/>
+        </w:rPr>
+        <w:t xml:space="preserve">as to what it meant. </w:t>
+      </w:r>
+      <w:r>
+        <w:rPr>
+          <w:rFonts w:ascii="Times New Roman" w:hAnsi="Times New Roman"/>
+          <w:i/>
+          <w:sz w:val="20"/>
+        </w:rPr>
+        <w:t>meds</w:t>
+      </w:r>
+      <w:r>
+        <w:rPr>
+          <w:rFonts w:ascii="Times New Roman" w:hAnsi="Times New Roman"/>
+          <w:iCs/>
+          <w:sz w:val="20"/>
+        </w:rPr>
+        <w:t xml:space="preserve"> was dropped due to having too many unique values to be of use</w:t>
+      </w:r>
+      <w:r>
+        <w:rPr>
+          <w:rFonts w:ascii="Times New Roman" w:hAnsi="Times New Roman"/>
+          <w:iCs/>
+          <w:sz w:val="20"/>
+        </w:rPr>
+        <w:t xml:space="preserve">, along with </w:t>
+      </w:r>
+      <w:proofErr w:type="spellStart"/>
+      <w:r>
+        <w:rPr>
+          <w:rFonts w:ascii="Times New Roman" w:hAnsi="Times New Roman"/>
+          <w:i/>
+          <w:sz w:val="20"/>
+        </w:rPr>
+        <w:t>comorb_other</w:t>
+      </w:r>
+      <w:proofErr w:type="spellEnd"/>
+      <w:r>
+        <w:rPr>
+          <w:rFonts w:ascii="Times New Roman" w:hAnsi="Times New Roman"/>
+          <w:i/>
+          <w:sz w:val="20"/>
+        </w:rPr>
+        <w:t>.</w:t>
       </w:r>
     </w:p>
     <w:p>
@@ -454,7 +943,7 @@
                 <w:rFonts w:ascii="Times New Roman" w:hAnsi="Times New Roman"/>
                 <w:sz w:val="20"/>
               </w:rPr>
-              <w:t>V1</w:t>
+              <w:t>reason</w:t>
             </w:r>
           </w:p>
         </w:tc>
@@ -471,6 +960,13 @@
                 <w:sz w:val="20"/>
               </w:rPr>
             </w:pPr>
+            <w:r>
+              <w:rPr>
+                <w:rFonts w:ascii="Times New Roman" w:hAnsi="Times New Roman"/>
+                <w:sz w:val="20"/>
+              </w:rPr>
+              <w:t>nominal/object</w:t>
+            </w:r>
           </w:p>
         </w:tc>
         <w:tc>
@@ -515,7 +1011,7 @@
                 <w:rFonts w:ascii="Times New Roman" w:hAnsi="Times New Roman"/>
                 <w:sz w:val="20"/>
               </w:rPr>
-              <w:t>V2</w:t>
+              <w:t>age</w:t>
             </w:r>
           </w:p>
         </w:tc>
@@ -532,6 +1028,13 @@
                 <w:sz w:val="20"/>
               </w:rPr>
             </w:pPr>
+            <w:r>
+              <w:rPr>
+                <w:rFonts w:ascii="Times New Roman" w:hAnsi="Times New Roman"/>
+                <w:sz w:val="20"/>
+              </w:rPr>
+              <w:t>ratio/int64</w:t>
+            </w:r>
           </w:p>
         </w:tc>
         <w:tc>
@@ -576,7 +1079,7 @@
                 <w:rFonts w:ascii="Times New Roman" w:hAnsi="Times New Roman"/>
                 <w:sz w:val="20"/>
               </w:rPr>
-              <w:t>V3</w:t>
+              <w:t>sex</w:t>
             </w:r>
           </w:p>
         </w:tc>
@@ -593,6 +1096,13 @@
                 <w:sz w:val="20"/>
               </w:rPr>
             </w:pPr>
+            <w:r>
+              <w:rPr>
+                <w:rFonts w:ascii="Times New Roman" w:hAnsi="Times New Roman"/>
+                <w:sz w:val="20"/>
+              </w:rPr>
+              <w:t>nominal/object</w:t>
+            </w:r>
           </w:p>
         </w:tc>
         <w:tc>
@@ -614,6 +1124,2567 @@
                 <w:sz w:val="20"/>
               </w:rPr>
               <w:t>0%</w:t>
+            </w:r>
+          </w:p>
+        </w:tc>
+      </w:tr>
+      <w:tr>
+        <w:tc>
+          <w:tcPr>
+            <w:tcW w:w="2970" w:type="dxa"/>
+          </w:tcPr>
+          <w:p>
+            <w:pPr>
+              <w:pStyle w:val="ListParagraph"/>
+              <w:ind w:left="0"/>
+              <w:rPr>
+                <w:rFonts w:ascii="Times New Roman" w:hAnsi="Times New Roman"/>
+                <w:sz w:val="20"/>
+              </w:rPr>
+            </w:pPr>
+            <w:r>
+              <w:rPr>
+                <w:rFonts w:ascii="Times New Roman" w:hAnsi="Times New Roman"/>
+                <w:sz w:val="20"/>
+              </w:rPr>
+              <w:t>height</w:t>
+            </w:r>
+          </w:p>
+        </w:tc>
+        <w:tc>
+          <w:tcPr>
+            <w:tcW w:w="3177" w:type="dxa"/>
+          </w:tcPr>
+          <w:p>
+            <w:pPr>
+              <w:pStyle w:val="ListParagraph"/>
+              <w:ind w:left="0"/>
+              <w:rPr>
+                <w:rFonts w:ascii="Times New Roman" w:hAnsi="Times New Roman"/>
+                <w:sz w:val="20"/>
+              </w:rPr>
+            </w:pPr>
+            <w:r>
+              <w:rPr>
+                <w:rFonts w:ascii="Times New Roman" w:hAnsi="Times New Roman"/>
+                <w:sz w:val="20"/>
+              </w:rPr>
+              <w:t>ratio/float64</w:t>
+            </w:r>
+          </w:p>
+        </w:tc>
+        <w:tc>
+          <w:tcPr>
+            <w:tcW w:w="2601" w:type="dxa"/>
+          </w:tcPr>
+          <w:p>
+            <w:pPr>
+              <w:pStyle w:val="ListParagraph"/>
+              <w:ind w:left="0"/>
+              <w:rPr>
+                <w:rFonts w:ascii="Times New Roman" w:hAnsi="Times New Roman"/>
+                <w:sz w:val="20"/>
+              </w:rPr>
+            </w:pPr>
+            <w:r>
+              <w:rPr>
+                <w:rFonts w:ascii="Times New Roman" w:hAnsi="Times New Roman"/>
+                <w:sz w:val="20"/>
+              </w:rPr>
+              <w:t>46.46%</w:t>
+            </w:r>
+          </w:p>
+        </w:tc>
+      </w:tr>
+      <w:tr>
+        <w:tc>
+          <w:tcPr>
+            <w:tcW w:w="2970" w:type="dxa"/>
+          </w:tcPr>
+          <w:p>
+            <w:pPr>
+              <w:pStyle w:val="ListParagraph"/>
+              <w:ind w:left="0"/>
+              <w:rPr>
+                <w:rFonts w:ascii="Times New Roman" w:hAnsi="Times New Roman"/>
+                <w:sz w:val="20"/>
+              </w:rPr>
+            </w:pPr>
+            <w:r>
+              <w:rPr>
+                <w:rFonts w:ascii="Times New Roman" w:hAnsi="Times New Roman"/>
+                <w:sz w:val="20"/>
+              </w:rPr>
+              <w:t>weight</w:t>
+            </w:r>
+          </w:p>
+        </w:tc>
+        <w:tc>
+          <w:tcPr>
+            <w:tcW w:w="3177" w:type="dxa"/>
+          </w:tcPr>
+          <w:p>
+            <w:pPr>
+              <w:pStyle w:val="ListParagraph"/>
+              <w:ind w:left="0"/>
+              <w:rPr>
+                <w:rFonts w:ascii="Times New Roman" w:hAnsi="Times New Roman"/>
+                <w:sz w:val="20"/>
+              </w:rPr>
+            </w:pPr>
+            <w:r>
+              <w:rPr>
+                <w:rFonts w:ascii="Times New Roman" w:hAnsi="Times New Roman"/>
+                <w:sz w:val="20"/>
+              </w:rPr>
+              <w:t>ratio/float64</w:t>
+            </w:r>
+          </w:p>
+        </w:tc>
+        <w:tc>
+          <w:tcPr>
+            <w:tcW w:w="2601" w:type="dxa"/>
+          </w:tcPr>
+          <w:p>
+            <w:pPr>
+              <w:pStyle w:val="ListParagraph"/>
+              <w:ind w:left="0"/>
+              <w:rPr>
+                <w:rFonts w:ascii="Times New Roman" w:hAnsi="Times New Roman"/>
+                <w:sz w:val="20"/>
+              </w:rPr>
+            </w:pPr>
+            <w:r>
+              <w:rPr>
+                <w:rFonts w:ascii="Times New Roman" w:hAnsi="Times New Roman"/>
+                <w:sz w:val="20"/>
+              </w:rPr>
+              <w:t>29.53%</w:t>
+            </w:r>
+          </w:p>
+        </w:tc>
+      </w:tr>
+      <w:tr>
+        <w:tc>
+          <w:tcPr>
+            <w:tcW w:w="2970" w:type="dxa"/>
+          </w:tcPr>
+          <w:p>
+            <w:pPr>
+              <w:pStyle w:val="ListParagraph"/>
+              <w:ind w:left="0"/>
+              <w:rPr>
+                <w:rFonts w:ascii="Times New Roman" w:hAnsi="Times New Roman"/>
+                <w:sz w:val="20"/>
+              </w:rPr>
+            </w:pPr>
+            <w:proofErr w:type="spellStart"/>
+            <w:r>
+              <w:rPr>
+                <w:rFonts w:ascii="Times New Roman" w:hAnsi="Times New Roman"/>
+                <w:sz w:val="20"/>
+              </w:rPr>
+              <w:t>comorb</w:t>
+            </w:r>
+            <w:proofErr w:type="spellEnd"/>
+          </w:p>
+        </w:tc>
+        <w:tc>
+          <w:tcPr>
+            <w:tcW w:w="3177" w:type="dxa"/>
+          </w:tcPr>
+          <w:p>
+            <w:pPr>
+              <w:pStyle w:val="ListParagraph"/>
+              <w:ind w:left="0"/>
+              <w:rPr>
+                <w:rFonts w:ascii="Times New Roman" w:hAnsi="Times New Roman"/>
+                <w:sz w:val="20"/>
+              </w:rPr>
+            </w:pPr>
+            <w:r>
+              <w:rPr>
+                <w:rFonts w:ascii="Times New Roman" w:hAnsi="Times New Roman"/>
+                <w:sz w:val="20"/>
+              </w:rPr>
+              <w:t>nominal/object</w:t>
+            </w:r>
+          </w:p>
+        </w:tc>
+        <w:tc>
+          <w:tcPr>
+            <w:tcW w:w="2601" w:type="dxa"/>
+          </w:tcPr>
+          <w:p>
+            <w:pPr>
+              <w:pStyle w:val="ListParagraph"/>
+              <w:ind w:left="0"/>
+              <w:rPr>
+                <w:rFonts w:ascii="Times New Roman" w:hAnsi="Times New Roman"/>
+                <w:sz w:val="20"/>
+              </w:rPr>
+            </w:pPr>
+            <w:r>
+              <w:rPr>
+                <w:rFonts w:ascii="Times New Roman" w:hAnsi="Times New Roman"/>
+                <w:sz w:val="20"/>
+              </w:rPr>
+              <w:t>25.39%</w:t>
+            </w:r>
+          </w:p>
+        </w:tc>
+      </w:tr>
+      <w:tr>
+        <w:tc>
+          <w:tcPr>
+            <w:tcW w:w="2970" w:type="dxa"/>
+          </w:tcPr>
+          <w:p>
+            <w:pPr>
+              <w:pStyle w:val="ListParagraph"/>
+              <w:ind w:left="0"/>
+              <w:rPr>
+                <w:rFonts w:ascii="Times New Roman" w:hAnsi="Times New Roman"/>
+                <w:sz w:val="20"/>
+              </w:rPr>
+            </w:pPr>
+            <w:proofErr w:type="spellStart"/>
+            <w:r>
+              <w:rPr>
+                <w:rFonts w:ascii="Times New Roman" w:hAnsi="Times New Roman"/>
+                <w:sz w:val="20"/>
+              </w:rPr>
+              <w:t>smoke_hist</w:t>
+            </w:r>
+            <w:proofErr w:type="spellEnd"/>
+          </w:p>
+        </w:tc>
+        <w:tc>
+          <w:tcPr>
+            <w:tcW w:w="3177" w:type="dxa"/>
+          </w:tcPr>
+          <w:p>
+            <w:pPr>
+              <w:pStyle w:val="ListParagraph"/>
+              <w:ind w:left="0"/>
+              <w:rPr>
+                <w:rFonts w:ascii="Times New Roman" w:hAnsi="Times New Roman"/>
+                <w:sz w:val="20"/>
+              </w:rPr>
+            </w:pPr>
+            <w:r>
+              <w:rPr>
+                <w:rFonts w:ascii="Times New Roman" w:hAnsi="Times New Roman"/>
+                <w:sz w:val="20"/>
+              </w:rPr>
+              <w:t>nominal/object</w:t>
+            </w:r>
+          </w:p>
+        </w:tc>
+        <w:tc>
+          <w:tcPr>
+            <w:tcW w:w="2601" w:type="dxa"/>
+          </w:tcPr>
+          <w:p>
+            <w:pPr>
+              <w:pStyle w:val="ListParagraph"/>
+              <w:ind w:left="0"/>
+              <w:rPr>
+                <w:rFonts w:ascii="Times New Roman" w:hAnsi="Times New Roman"/>
+                <w:sz w:val="20"/>
+              </w:rPr>
+            </w:pPr>
+            <w:r>
+              <w:rPr>
+                <w:rFonts w:ascii="Times New Roman" w:hAnsi="Times New Roman"/>
+                <w:sz w:val="20"/>
+              </w:rPr>
+              <w:t>41.73%</w:t>
+            </w:r>
+          </w:p>
+        </w:tc>
+      </w:tr>
+      <w:tr>
+        <w:tc>
+          <w:tcPr>
+            <w:tcW w:w="2970" w:type="dxa"/>
+          </w:tcPr>
+          <w:p>
+            <w:pPr>
+              <w:pStyle w:val="ListParagraph"/>
+              <w:ind w:left="0"/>
+              <w:rPr>
+                <w:rFonts w:ascii="Times New Roman" w:hAnsi="Times New Roman"/>
+                <w:sz w:val="20"/>
+              </w:rPr>
+            </w:pPr>
+            <w:proofErr w:type="spellStart"/>
+            <w:r>
+              <w:rPr>
+                <w:rFonts w:ascii="Times New Roman" w:hAnsi="Times New Roman"/>
+                <w:sz w:val="20"/>
+              </w:rPr>
+              <w:t>year_quit</w:t>
+            </w:r>
+            <w:proofErr w:type="spellEnd"/>
+          </w:p>
+        </w:tc>
+        <w:tc>
+          <w:tcPr>
+            <w:tcW w:w="3177" w:type="dxa"/>
+          </w:tcPr>
+          <w:p>
+            <w:pPr>
+              <w:pStyle w:val="ListParagraph"/>
+              <w:ind w:left="0"/>
+              <w:rPr>
+                <w:rFonts w:ascii="Times New Roman" w:hAnsi="Times New Roman"/>
+                <w:sz w:val="20"/>
+              </w:rPr>
+            </w:pPr>
+            <w:r>
+              <w:rPr>
+                <w:rFonts w:ascii="Times New Roman" w:hAnsi="Times New Roman"/>
+                <w:sz w:val="20"/>
+              </w:rPr>
+              <w:t>interval/float64</w:t>
+            </w:r>
+          </w:p>
+        </w:tc>
+        <w:tc>
+          <w:tcPr>
+            <w:tcW w:w="2601" w:type="dxa"/>
+          </w:tcPr>
+          <w:p>
+            <w:pPr>
+              <w:pStyle w:val="ListParagraph"/>
+              <w:ind w:left="0"/>
+              <w:rPr>
+                <w:rFonts w:ascii="Times New Roman" w:hAnsi="Times New Roman"/>
+                <w:sz w:val="20"/>
+              </w:rPr>
+            </w:pPr>
+            <w:r>
+              <w:rPr>
+                <w:rFonts w:ascii="Times New Roman" w:hAnsi="Times New Roman"/>
+                <w:sz w:val="20"/>
+              </w:rPr>
+              <w:t>91.54%</w:t>
+            </w:r>
+          </w:p>
+        </w:tc>
+      </w:tr>
+      <w:tr>
+        <w:tc>
+          <w:tcPr>
+            <w:tcW w:w="2970" w:type="dxa"/>
+          </w:tcPr>
+          <w:p>
+            <w:pPr>
+              <w:pStyle w:val="ListParagraph"/>
+              <w:ind w:left="0"/>
+              <w:rPr>
+                <w:rFonts w:ascii="Times New Roman" w:hAnsi="Times New Roman"/>
+                <w:sz w:val="20"/>
+              </w:rPr>
+            </w:pPr>
+            <w:r>
+              <w:rPr>
+                <w:rFonts w:ascii="Times New Roman" w:hAnsi="Times New Roman"/>
+                <w:sz w:val="20"/>
+              </w:rPr>
+              <w:t>er_2_weeks</w:t>
+            </w:r>
+          </w:p>
+        </w:tc>
+        <w:tc>
+          <w:tcPr>
+            <w:tcW w:w="3177" w:type="dxa"/>
+          </w:tcPr>
+          <w:p>
+            <w:pPr>
+              <w:pStyle w:val="ListParagraph"/>
+              <w:ind w:left="0"/>
+              <w:rPr>
+                <w:rFonts w:ascii="Times New Roman" w:hAnsi="Times New Roman"/>
+                <w:sz w:val="20"/>
+              </w:rPr>
+            </w:pPr>
+            <w:r>
+              <w:rPr>
+                <w:rFonts w:ascii="Times New Roman" w:hAnsi="Times New Roman"/>
+                <w:sz w:val="20"/>
+              </w:rPr>
+              <w:t>nominal/object</w:t>
+            </w:r>
+          </w:p>
+        </w:tc>
+        <w:tc>
+          <w:tcPr>
+            <w:tcW w:w="2601" w:type="dxa"/>
+          </w:tcPr>
+          <w:p>
+            <w:pPr>
+              <w:pStyle w:val="ListParagraph"/>
+              <w:ind w:left="0"/>
+              <w:rPr>
+                <w:rFonts w:ascii="Times New Roman" w:hAnsi="Times New Roman"/>
+                <w:sz w:val="20"/>
+              </w:rPr>
+            </w:pPr>
+            <w:r>
+              <w:rPr>
+                <w:rFonts w:ascii="Times New Roman" w:hAnsi="Times New Roman"/>
+                <w:sz w:val="20"/>
+              </w:rPr>
+              <w:t>0%</w:t>
+            </w:r>
+          </w:p>
+        </w:tc>
+      </w:tr>
+      <w:tr>
+        <w:tc>
+          <w:tcPr>
+            <w:tcW w:w="2970" w:type="dxa"/>
+          </w:tcPr>
+          <w:p>
+            <w:pPr>
+              <w:pStyle w:val="ListParagraph"/>
+              <w:ind w:left="0"/>
+              <w:rPr>
+                <w:rFonts w:ascii="Times New Roman" w:hAnsi="Times New Roman"/>
+                <w:sz w:val="20"/>
+              </w:rPr>
+            </w:pPr>
+            <w:proofErr w:type="spellStart"/>
+            <w:r>
+              <w:rPr>
+                <w:rFonts w:ascii="Times New Roman" w:hAnsi="Times New Roman"/>
+                <w:sz w:val="20"/>
+              </w:rPr>
+              <w:t>admission_disposition</w:t>
+            </w:r>
+            <w:proofErr w:type="spellEnd"/>
+          </w:p>
+        </w:tc>
+        <w:tc>
+          <w:tcPr>
+            <w:tcW w:w="3177" w:type="dxa"/>
+          </w:tcPr>
+          <w:p>
+            <w:pPr>
+              <w:pStyle w:val="ListParagraph"/>
+              <w:ind w:left="0"/>
+              <w:rPr>
+                <w:rFonts w:ascii="Times New Roman" w:hAnsi="Times New Roman"/>
+                <w:sz w:val="20"/>
+              </w:rPr>
+            </w:pPr>
+            <w:r>
+              <w:rPr>
+                <w:rFonts w:ascii="Times New Roman" w:hAnsi="Times New Roman"/>
+                <w:sz w:val="20"/>
+              </w:rPr>
+              <w:t>nominal/object</w:t>
+            </w:r>
+          </w:p>
+        </w:tc>
+        <w:tc>
+          <w:tcPr>
+            <w:tcW w:w="2601" w:type="dxa"/>
+          </w:tcPr>
+          <w:p>
+            <w:pPr>
+              <w:pStyle w:val="ListParagraph"/>
+              <w:ind w:left="0"/>
+              <w:rPr>
+                <w:rFonts w:ascii="Times New Roman" w:hAnsi="Times New Roman"/>
+                <w:sz w:val="20"/>
+              </w:rPr>
+            </w:pPr>
+            <w:r>
+              <w:rPr>
+                <w:rFonts w:ascii="Times New Roman" w:hAnsi="Times New Roman"/>
+                <w:sz w:val="20"/>
+              </w:rPr>
+              <w:t>0%</w:t>
+            </w:r>
+          </w:p>
+        </w:tc>
+      </w:tr>
+      <w:tr>
+        <w:tc>
+          <w:tcPr>
+            <w:tcW w:w="2970" w:type="dxa"/>
+          </w:tcPr>
+          <w:p>
+            <w:pPr>
+              <w:pStyle w:val="ListParagraph"/>
+              <w:ind w:left="0"/>
+              <w:rPr>
+                <w:rFonts w:ascii="Times New Roman" w:hAnsi="Times New Roman"/>
+                <w:sz w:val="20"/>
+              </w:rPr>
+            </w:pPr>
+            <w:proofErr w:type="spellStart"/>
+            <w:r>
+              <w:rPr>
+                <w:rFonts w:ascii="Times New Roman" w:hAnsi="Times New Roman"/>
+                <w:sz w:val="20"/>
+              </w:rPr>
+              <w:t>systolic_bp</w:t>
+            </w:r>
+            <w:proofErr w:type="spellEnd"/>
+          </w:p>
+        </w:tc>
+        <w:tc>
+          <w:tcPr>
+            <w:tcW w:w="3177" w:type="dxa"/>
+          </w:tcPr>
+          <w:p>
+            <w:pPr>
+              <w:pStyle w:val="ListParagraph"/>
+              <w:ind w:left="0"/>
+              <w:rPr>
+                <w:rFonts w:ascii="Times New Roman" w:hAnsi="Times New Roman"/>
+                <w:sz w:val="20"/>
+              </w:rPr>
+            </w:pPr>
+            <w:r>
+              <w:rPr>
+                <w:rFonts w:ascii="Times New Roman" w:hAnsi="Times New Roman"/>
+                <w:sz w:val="20"/>
+              </w:rPr>
+              <w:t>ratio/int64</w:t>
+            </w:r>
+          </w:p>
+        </w:tc>
+        <w:tc>
+          <w:tcPr>
+            <w:tcW w:w="2601" w:type="dxa"/>
+          </w:tcPr>
+          <w:p>
+            <w:pPr>
+              <w:pStyle w:val="ListParagraph"/>
+              <w:ind w:left="0"/>
+              <w:rPr>
+                <w:rFonts w:ascii="Times New Roman" w:hAnsi="Times New Roman"/>
+                <w:sz w:val="20"/>
+              </w:rPr>
+            </w:pPr>
+            <w:r>
+              <w:rPr>
+                <w:rFonts w:ascii="Times New Roman" w:hAnsi="Times New Roman"/>
+                <w:sz w:val="20"/>
+              </w:rPr>
+              <w:t>0%</w:t>
+            </w:r>
+          </w:p>
+        </w:tc>
+      </w:tr>
+      <w:tr>
+        <w:tc>
+          <w:tcPr>
+            <w:tcW w:w="2970" w:type="dxa"/>
+          </w:tcPr>
+          <w:p>
+            <w:pPr>
+              <w:pStyle w:val="ListParagraph"/>
+              <w:ind w:left="0"/>
+              <w:rPr>
+                <w:rFonts w:ascii="Times New Roman" w:hAnsi="Times New Roman"/>
+                <w:sz w:val="20"/>
+              </w:rPr>
+            </w:pPr>
+            <w:proofErr w:type="spellStart"/>
+            <w:r>
+              <w:rPr>
+                <w:rFonts w:ascii="Times New Roman" w:hAnsi="Times New Roman"/>
+                <w:sz w:val="20"/>
+              </w:rPr>
+              <w:t>diastolic_bp</w:t>
+            </w:r>
+            <w:proofErr w:type="spellEnd"/>
+          </w:p>
+        </w:tc>
+        <w:tc>
+          <w:tcPr>
+            <w:tcW w:w="3177" w:type="dxa"/>
+          </w:tcPr>
+          <w:p>
+            <w:pPr>
+              <w:pStyle w:val="ListParagraph"/>
+              <w:ind w:left="0"/>
+              <w:rPr>
+                <w:rFonts w:ascii="Times New Roman" w:hAnsi="Times New Roman"/>
+                <w:sz w:val="20"/>
+              </w:rPr>
+            </w:pPr>
+            <w:r>
+              <w:rPr>
+                <w:rFonts w:ascii="Times New Roman" w:hAnsi="Times New Roman"/>
+                <w:sz w:val="20"/>
+              </w:rPr>
+              <w:t>ratio/int64</w:t>
+            </w:r>
+          </w:p>
+        </w:tc>
+        <w:tc>
+          <w:tcPr>
+            <w:tcW w:w="2601" w:type="dxa"/>
+          </w:tcPr>
+          <w:p>
+            <w:pPr>
+              <w:pStyle w:val="ListParagraph"/>
+              <w:ind w:left="0"/>
+              <w:rPr>
+                <w:rFonts w:ascii="Times New Roman" w:hAnsi="Times New Roman"/>
+                <w:sz w:val="20"/>
+              </w:rPr>
+            </w:pPr>
+            <w:r>
+              <w:rPr>
+                <w:rFonts w:ascii="Times New Roman" w:hAnsi="Times New Roman"/>
+                <w:sz w:val="20"/>
+              </w:rPr>
+              <w:t>0%</w:t>
+            </w:r>
+          </w:p>
+        </w:tc>
+      </w:tr>
+      <w:tr>
+        <w:tc>
+          <w:tcPr>
+            <w:tcW w:w="2970" w:type="dxa"/>
+          </w:tcPr>
+          <w:p>
+            <w:pPr>
+              <w:pStyle w:val="ListParagraph"/>
+              <w:ind w:left="0"/>
+              <w:rPr>
+                <w:rFonts w:ascii="Times New Roman" w:hAnsi="Times New Roman"/>
+                <w:sz w:val="20"/>
+              </w:rPr>
+            </w:pPr>
+            <w:proofErr w:type="spellStart"/>
+            <w:r>
+              <w:rPr>
+                <w:rFonts w:ascii="Times New Roman" w:hAnsi="Times New Roman"/>
+                <w:sz w:val="20"/>
+              </w:rPr>
+              <w:t>heart_rate</w:t>
+            </w:r>
+            <w:proofErr w:type="spellEnd"/>
+          </w:p>
+        </w:tc>
+        <w:tc>
+          <w:tcPr>
+            <w:tcW w:w="3177" w:type="dxa"/>
+          </w:tcPr>
+          <w:p>
+            <w:pPr>
+              <w:pStyle w:val="ListParagraph"/>
+              <w:ind w:left="0"/>
+              <w:rPr>
+                <w:rFonts w:ascii="Times New Roman" w:hAnsi="Times New Roman"/>
+                <w:sz w:val="20"/>
+              </w:rPr>
+            </w:pPr>
+            <w:r>
+              <w:rPr>
+                <w:rFonts w:ascii="Times New Roman" w:hAnsi="Times New Roman"/>
+                <w:sz w:val="20"/>
+              </w:rPr>
+              <w:t>ratio/int64</w:t>
+            </w:r>
+          </w:p>
+        </w:tc>
+        <w:tc>
+          <w:tcPr>
+            <w:tcW w:w="2601" w:type="dxa"/>
+          </w:tcPr>
+          <w:p>
+            <w:pPr>
+              <w:pStyle w:val="ListParagraph"/>
+              <w:ind w:left="0"/>
+              <w:rPr>
+                <w:rFonts w:ascii="Times New Roman" w:hAnsi="Times New Roman"/>
+                <w:sz w:val="20"/>
+              </w:rPr>
+            </w:pPr>
+            <w:r>
+              <w:rPr>
+                <w:rFonts w:ascii="Times New Roman" w:hAnsi="Times New Roman"/>
+                <w:sz w:val="20"/>
+              </w:rPr>
+              <w:t>0%</w:t>
+            </w:r>
+          </w:p>
+        </w:tc>
+      </w:tr>
+      <w:tr>
+        <w:tc>
+          <w:tcPr>
+            <w:tcW w:w="2970" w:type="dxa"/>
+          </w:tcPr>
+          <w:p>
+            <w:pPr>
+              <w:pStyle w:val="ListParagraph"/>
+              <w:ind w:left="0"/>
+              <w:rPr>
+                <w:rFonts w:ascii="Times New Roman" w:hAnsi="Times New Roman"/>
+                <w:sz w:val="20"/>
+              </w:rPr>
+            </w:pPr>
+            <w:proofErr w:type="spellStart"/>
+            <w:r>
+              <w:rPr>
+                <w:rFonts w:ascii="Times New Roman" w:hAnsi="Times New Roman"/>
+                <w:sz w:val="20"/>
+              </w:rPr>
+              <w:t>respiratory_rate</w:t>
+            </w:r>
+            <w:proofErr w:type="spellEnd"/>
+          </w:p>
+        </w:tc>
+        <w:tc>
+          <w:tcPr>
+            <w:tcW w:w="3177" w:type="dxa"/>
+          </w:tcPr>
+          <w:p>
+            <w:pPr>
+              <w:pStyle w:val="ListParagraph"/>
+              <w:ind w:left="0"/>
+              <w:rPr>
+                <w:rFonts w:ascii="Times New Roman" w:hAnsi="Times New Roman"/>
+                <w:sz w:val="20"/>
+              </w:rPr>
+            </w:pPr>
+            <w:r>
+              <w:rPr>
+                <w:rFonts w:ascii="Times New Roman" w:hAnsi="Times New Roman"/>
+                <w:sz w:val="20"/>
+              </w:rPr>
+              <w:t>ratio/int64</w:t>
+            </w:r>
+          </w:p>
+        </w:tc>
+        <w:tc>
+          <w:tcPr>
+            <w:tcW w:w="2601" w:type="dxa"/>
+          </w:tcPr>
+          <w:p>
+            <w:pPr>
+              <w:pStyle w:val="ListParagraph"/>
+              <w:ind w:left="0"/>
+              <w:rPr>
+                <w:rFonts w:ascii="Times New Roman" w:hAnsi="Times New Roman"/>
+                <w:sz w:val="20"/>
+              </w:rPr>
+            </w:pPr>
+            <w:r>
+              <w:rPr>
+                <w:rFonts w:ascii="Times New Roman" w:hAnsi="Times New Roman"/>
+                <w:sz w:val="20"/>
+              </w:rPr>
+              <w:t>0%</w:t>
+            </w:r>
+          </w:p>
+        </w:tc>
+      </w:tr>
+      <w:tr>
+        <w:tc>
+          <w:tcPr>
+            <w:tcW w:w="2970" w:type="dxa"/>
+          </w:tcPr>
+          <w:p>
+            <w:pPr>
+              <w:pStyle w:val="ListParagraph"/>
+              <w:ind w:left="0"/>
+              <w:rPr>
+                <w:rFonts w:ascii="Times New Roman" w:hAnsi="Times New Roman"/>
+                <w:sz w:val="20"/>
+              </w:rPr>
+            </w:pPr>
+            <w:proofErr w:type="spellStart"/>
+            <w:r>
+              <w:rPr>
+                <w:rFonts w:ascii="Times New Roman" w:hAnsi="Times New Roman"/>
+                <w:sz w:val="20"/>
+              </w:rPr>
+              <w:t>oxygen_sat</w:t>
+            </w:r>
+            <w:proofErr w:type="spellEnd"/>
+          </w:p>
+        </w:tc>
+        <w:tc>
+          <w:tcPr>
+            <w:tcW w:w="3177" w:type="dxa"/>
+          </w:tcPr>
+          <w:p>
+            <w:pPr>
+              <w:pStyle w:val="ListParagraph"/>
+              <w:ind w:left="0"/>
+              <w:rPr>
+                <w:rFonts w:ascii="Times New Roman" w:hAnsi="Times New Roman"/>
+                <w:sz w:val="20"/>
+              </w:rPr>
+            </w:pPr>
+            <w:r>
+              <w:rPr>
+                <w:rFonts w:ascii="Times New Roman" w:hAnsi="Times New Roman"/>
+                <w:sz w:val="20"/>
+              </w:rPr>
+              <w:t>ratio/int64</w:t>
+            </w:r>
+          </w:p>
+        </w:tc>
+        <w:tc>
+          <w:tcPr>
+            <w:tcW w:w="2601" w:type="dxa"/>
+          </w:tcPr>
+          <w:p>
+            <w:pPr>
+              <w:pStyle w:val="ListParagraph"/>
+              <w:ind w:left="0"/>
+              <w:rPr>
+                <w:rFonts w:ascii="Times New Roman" w:hAnsi="Times New Roman"/>
+                <w:sz w:val="20"/>
+              </w:rPr>
+            </w:pPr>
+            <w:r>
+              <w:rPr>
+                <w:rFonts w:ascii="Times New Roman" w:hAnsi="Times New Roman"/>
+                <w:sz w:val="20"/>
+              </w:rPr>
+              <w:t>0%</w:t>
+            </w:r>
+          </w:p>
+        </w:tc>
+      </w:tr>
+      <w:tr>
+        <w:tc>
+          <w:tcPr>
+            <w:tcW w:w="2970" w:type="dxa"/>
+          </w:tcPr>
+          <w:p>
+            <w:pPr>
+              <w:pStyle w:val="ListParagraph"/>
+              <w:ind w:left="0"/>
+              <w:rPr>
+                <w:rFonts w:ascii="Times New Roman" w:hAnsi="Times New Roman"/>
+                <w:sz w:val="20"/>
+              </w:rPr>
+            </w:pPr>
+            <w:r>
+              <w:rPr>
+                <w:rFonts w:ascii="Times New Roman" w:hAnsi="Times New Roman"/>
+                <w:sz w:val="20"/>
+              </w:rPr>
+              <w:t>temp</w:t>
+            </w:r>
+          </w:p>
+        </w:tc>
+        <w:tc>
+          <w:tcPr>
+            <w:tcW w:w="3177" w:type="dxa"/>
+          </w:tcPr>
+          <w:p>
+            <w:pPr>
+              <w:pStyle w:val="ListParagraph"/>
+              <w:ind w:left="0"/>
+              <w:rPr>
+                <w:rFonts w:ascii="Times New Roman" w:hAnsi="Times New Roman"/>
+                <w:sz w:val="20"/>
+              </w:rPr>
+            </w:pPr>
+            <w:r>
+              <w:rPr>
+                <w:rFonts w:ascii="Times New Roman" w:hAnsi="Times New Roman"/>
+                <w:sz w:val="20"/>
+              </w:rPr>
+              <w:t>interval/float64</w:t>
+            </w:r>
+          </w:p>
+        </w:tc>
+        <w:tc>
+          <w:tcPr>
+            <w:tcW w:w="2601" w:type="dxa"/>
+          </w:tcPr>
+          <w:p>
+            <w:pPr>
+              <w:pStyle w:val="ListParagraph"/>
+              <w:ind w:left="0"/>
+              <w:rPr>
+                <w:rFonts w:ascii="Times New Roman" w:hAnsi="Times New Roman"/>
+                <w:sz w:val="20"/>
+              </w:rPr>
+            </w:pPr>
+            <w:r>
+              <w:rPr>
+                <w:rFonts w:ascii="Times New Roman" w:hAnsi="Times New Roman"/>
+                <w:sz w:val="20"/>
+              </w:rPr>
+              <w:t>0%</w:t>
+            </w:r>
+          </w:p>
+        </w:tc>
+      </w:tr>
+      <w:tr>
+        <w:tc>
+          <w:tcPr>
+            <w:tcW w:w="2970" w:type="dxa"/>
+          </w:tcPr>
+          <w:p>
+            <w:pPr>
+              <w:pStyle w:val="ListParagraph"/>
+              <w:ind w:left="0"/>
+              <w:rPr>
+                <w:rFonts w:ascii="Times New Roman" w:hAnsi="Times New Roman"/>
+                <w:sz w:val="20"/>
+              </w:rPr>
+            </w:pPr>
+            <w:r>
+              <w:rPr>
+                <w:rFonts w:ascii="Times New Roman" w:hAnsi="Times New Roman"/>
+                <w:sz w:val="20"/>
+              </w:rPr>
+              <w:t>motor</w:t>
+            </w:r>
+          </w:p>
+        </w:tc>
+        <w:tc>
+          <w:tcPr>
+            <w:tcW w:w="3177" w:type="dxa"/>
+          </w:tcPr>
+          <w:p>
+            <w:pPr>
+              <w:pStyle w:val="ListParagraph"/>
+              <w:ind w:left="0"/>
+              <w:rPr>
+                <w:rFonts w:ascii="Times New Roman" w:hAnsi="Times New Roman"/>
+                <w:sz w:val="20"/>
+              </w:rPr>
+            </w:pPr>
+            <w:r>
+              <w:rPr>
+                <w:rFonts w:ascii="Times New Roman" w:hAnsi="Times New Roman"/>
+                <w:sz w:val="20"/>
+              </w:rPr>
+              <w:t>nominal/object</w:t>
+            </w:r>
+          </w:p>
+        </w:tc>
+        <w:tc>
+          <w:tcPr>
+            <w:tcW w:w="2601" w:type="dxa"/>
+          </w:tcPr>
+          <w:p>
+            <w:pPr>
+              <w:pStyle w:val="ListParagraph"/>
+              <w:ind w:left="0"/>
+              <w:rPr>
+                <w:rFonts w:ascii="Times New Roman" w:hAnsi="Times New Roman"/>
+                <w:sz w:val="20"/>
+              </w:rPr>
+            </w:pPr>
+            <w:r>
+              <w:rPr>
+                <w:rFonts w:ascii="Times New Roman" w:hAnsi="Times New Roman"/>
+                <w:sz w:val="20"/>
+              </w:rPr>
+              <w:t>.39%</w:t>
+            </w:r>
+          </w:p>
+        </w:tc>
+      </w:tr>
+      <w:tr>
+        <w:tc>
+          <w:tcPr>
+            <w:tcW w:w="2970" w:type="dxa"/>
+          </w:tcPr>
+          <w:p>
+            <w:pPr>
+              <w:pStyle w:val="ListParagraph"/>
+              <w:ind w:left="0"/>
+              <w:rPr>
+                <w:rFonts w:ascii="Times New Roman" w:hAnsi="Times New Roman"/>
+                <w:sz w:val="20"/>
+              </w:rPr>
+            </w:pPr>
+            <w:r>
+              <w:rPr>
+                <w:rFonts w:ascii="Times New Roman" w:hAnsi="Times New Roman"/>
+                <w:sz w:val="20"/>
+              </w:rPr>
+              <w:t>verbal</w:t>
+            </w:r>
+          </w:p>
+        </w:tc>
+        <w:tc>
+          <w:tcPr>
+            <w:tcW w:w="3177" w:type="dxa"/>
+          </w:tcPr>
+          <w:p>
+            <w:pPr>
+              <w:pStyle w:val="ListParagraph"/>
+              <w:ind w:left="0"/>
+              <w:rPr>
+                <w:rFonts w:ascii="Times New Roman" w:hAnsi="Times New Roman"/>
+                <w:sz w:val="20"/>
+              </w:rPr>
+            </w:pPr>
+            <w:r>
+              <w:rPr>
+                <w:rFonts w:ascii="Times New Roman" w:hAnsi="Times New Roman"/>
+                <w:sz w:val="20"/>
+              </w:rPr>
+              <w:t>nominal/object</w:t>
+            </w:r>
+          </w:p>
+        </w:tc>
+        <w:tc>
+          <w:tcPr>
+            <w:tcW w:w="2601" w:type="dxa"/>
+          </w:tcPr>
+          <w:p>
+            <w:pPr>
+              <w:pStyle w:val="ListParagraph"/>
+              <w:ind w:left="0"/>
+              <w:rPr>
+                <w:rFonts w:ascii="Times New Roman" w:hAnsi="Times New Roman"/>
+                <w:sz w:val="20"/>
+              </w:rPr>
+            </w:pPr>
+            <w:r>
+              <w:rPr>
+                <w:rFonts w:ascii="Times New Roman" w:hAnsi="Times New Roman"/>
+                <w:sz w:val="20"/>
+              </w:rPr>
+              <w:t>.39%</w:t>
+            </w:r>
+          </w:p>
+        </w:tc>
+      </w:tr>
+      <w:tr>
+        <w:tc>
+          <w:tcPr>
+            <w:tcW w:w="2970" w:type="dxa"/>
+          </w:tcPr>
+          <w:p>
+            <w:pPr>
+              <w:pStyle w:val="ListParagraph"/>
+              <w:ind w:left="0"/>
+              <w:rPr>
+                <w:rFonts w:ascii="Times New Roman" w:hAnsi="Times New Roman"/>
+                <w:sz w:val="20"/>
+              </w:rPr>
+            </w:pPr>
+            <w:r>
+              <w:rPr>
+                <w:rFonts w:ascii="Times New Roman" w:hAnsi="Times New Roman"/>
+                <w:sz w:val="20"/>
+              </w:rPr>
+              <w:t>eye</w:t>
+            </w:r>
+          </w:p>
+        </w:tc>
+        <w:tc>
+          <w:tcPr>
+            <w:tcW w:w="3177" w:type="dxa"/>
+          </w:tcPr>
+          <w:p>
+            <w:pPr>
+              <w:pStyle w:val="ListParagraph"/>
+              <w:ind w:left="0"/>
+              <w:rPr>
+                <w:rFonts w:ascii="Times New Roman" w:hAnsi="Times New Roman"/>
+                <w:sz w:val="20"/>
+              </w:rPr>
+            </w:pPr>
+            <w:r>
+              <w:rPr>
+                <w:rFonts w:ascii="Times New Roman" w:hAnsi="Times New Roman"/>
+                <w:sz w:val="20"/>
+              </w:rPr>
+              <w:t>nominal/object</w:t>
+            </w:r>
+          </w:p>
+        </w:tc>
+        <w:tc>
+          <w:tcPr>
+            <w:tcW w:w="2601" w:type="dxa"/>
+          </w:tcPr>
+          <w:p>
+            <w:pPr>
+              <w:pStyle w:val="ListParagraph"/>
+              <w:ind w:left="0"/>
+              <w:rPr>
+                <w:rFonts w:ascii="Times New Roman" w:hAnsi="Times New Roman"/>
+                <w:sz w:val="20"/>
+              </w:rPr>
+            </w:pPr>
+            <w:r>
+              <w:rPr>
+                <w:rFonts w:ascii="Times New Roman" w:hAnsi="Times New Roman"/>
+                <w:sz w:val="20"/>
+              </w:rPr>
+              <w:t>.39%</w:t>
+            </w:r>
+          </w:p>
+        </w:tc>
+      </w:tr>
+      <w:tr>
+        <w:tc>
+          <w:tcPr>
+            <w:tcW w:w="2970" w:type="dxa"/>
+          </w:tcPr>
+          <w:p>
+            <w:pPr>
+              <w:pStyle w:val="ListParagraph"/>
+              <w:ind w:left="0"/>
+              <w:rPr>
+                <w:rFonts w:ascii="Times New Roman" w:hAnsi="Times New Roman"/>
+                <w:sz w:val="20"/>
+              </w:rPr>
+            </w:pPr>
+            <w:r>
+              <w:rPr>
+                <w:rFonts w:ascii="Times New Roman" w:hAnsi="Times New Roman"/>
+                <w:sz w:val="20"/>
+              </w:rPr>
+              <w:t>intubated</w:t>
+            </w:r>
+          </w:p>
+        </w:tc>
+        <w:tc>
+          <w:tcPr>
+            <w:tcW w:w="3177" w:type="dxa"/>
+          </w:tcPr>
+          <w:p>
+            <w:pPr>
+              <w:pStyle w:val="ListParagraph"/>
+              <w:ind w:left="0"/>
+              <w:rPr>
+                <w:rFonts w:ascii="Times New Roman" w:hAnsi="Times New Roman"/>
+                <w:sz w:val="20"/>
+              </w:rPr>
+            </w:pPr>
+            <w:r>
+              <w:rPr>
+                <w:rFonts w:ascii="Times New Roman" w:hAnsi="Times New Roman"/>
+                <w:sz w:val="20"/>
+              </w:rPr>
+              <w:t>nominal/object</w:t>
+            </w:r>
+          </w:p>
+        </w:tc>
+        <w:tc>
+          <w:tcPr>
+            <w:tcW w:w="2601" w:type="dxa"/>
+          </w:tcPr>
+          <w:p>
+            <w:pPr>
+              <w:pStyle w:val="ListParagraph"/>
+              <w:ind w:left="0"/>
+              <w:rPr>
+                <w:rFonts w:ascii="Times New Roman" w:hAnsi="Times New Roman"/>
+                <w:sz w:val="20"/>
+              </w:rPr>
+            </w:pPr>
+            <w:r>
+              <w:rPr>
+                <w:rFonts w:ascii="Times New Roman" w:hAnsi="Times New Roman"/>
+                <w:sz w:val="20"/>
+              </w:rPr>
+              <w:t>0%</w:t>
+            </w:r>
+          </w:p>
+        </w:tc>
+      </w:tr>
+      <w:tr>
+        <w:tc>
+          <w:tcPr>
+            <w:tcW w:w="2970" w:type="dxa"/>
+          </w:tcPr>
+          <w:p>
+            <w:pPr>
+              <w:pStyle w:val="ListParagraph"/>
+              <w:ind w:left="0"/>
+              <w:rPr>
+                <w:rFonts w:ascii="Times New Roman" w:hAnsi="Times New Roman"/>
+                <w:sz w:val="20"/>
+              </w:rPr>
+            </w:pPr>
+            <w:proofErr w:type="spellStart"/>
+            <w:r>
+              <w:rPr>
+                <w:rFonts w:ascii="Times New Roman" w:hAnsi="Times New Roman"/>
+                <w:sz w:val="20"/>
+              </w:rPr>
+              <w:lastRenderedPageBreak/>
+              <w:t>wbc</w:t>
+            </w:r>
+            <w:proofErr w:type="spellEnd"/>
+          </w:p>
+        </w:tc>
+        <w:tc>
+          <w:tcPr>
+            <w:tcW w:w="3177" w:type="dxa"/>
+          </w:tcPr>
+          <w:p>
+            <w:pPr>
+              <w:pStyle w:val="ListParagraph"/>
+              <w:ind w:left="0"/>
+              <w:rPr>
+                <w:rFonts w:ascii="Times New Roman" w:hAnsi="Times New Roman"/>
+                <w:sz w:val="20"/>
+              </w:rPr>
+            </w:pPr>
+            <w:r>
+              <w:rPr>
+                <w:rFonts w:ascii="Times New Roman" w:hAnsi="Times New Roman"/>
+                <w:sz w:val="20"/>
+              </w:rPr>
+              <w:t>ratio/float64</w:t>
+            </w:r>
+          </w:p>
+        </w:tc>
+        <w:tc>
+          <w:tcPr>
+            <w:tcW w:w="2601" w:type="dxa"/>
+          </w:tcPr>
+          <w:p>
+            <w:pPr>
+              <w:pStyle w:val="ListParagraph"/>
+              <w:ind w:left="0"/>
+              <w:rPr>
+                <w:rFonts w:ascii="Times New Roman" w:hAnsi="Times New Roman"/>
+                <w:sz w:val="20"/>
+              </w:rPr>
+            </w:pPr>
+            <w:r>
+              <w:rPr>
+                <w:rFonts w:ascii="Times New Roman" w:hAnsi="Times New Roman"/>
+                <w:sz w:val="20"/>
+              </w:rPr>
+              <w:t>.39%</w:t>
+            </w:r>
+          </w:p>
+        </w:tc>
+      </w:tr>
+      <w:tr>
+        <w:tc>
+          <w:tcPr>
+            <w:tcW w:w="2970" w:type="dxa"/>
+          </w:tcPr>
+          <w:p>
+            <w:pPr>
+              <w:pStyle w:val="ListParagraph"/>
+              <w:ind w:left="0"/>
+              <w:rPr>
+                <w:rFonts w:ascii="Times New Roman" w:hAnsi="Times New Roman"/>
+                <w:sz w:val="20"/>
+              </w:rPr>
+            </w:pPr>
+            <w:proofErr w:type="spellStart"/>
+            <w:r>
+              <w:rPr>
+                <w:rFonts w:ascii="Times New Roman" w:hAnsi="Times New Roman"/>
+                <w:sz w:val="20"/>
+              </w:rPr>
+              <w:t>rbc</w:t>
+            </w:r>
+            <w:proofErr w:type="spellEnd"/>
+          </w:p>
+        </w:tc>
+        <w:tc>
+          <w:tcPr>
+            <w:tcW w:w="3177" w:type="dxa"/>
+          </w:tcPr>
+          <w:p>
+            <w:pPr>
+              <w:pStyle w:val="ListParagraph"/>
+              <w:ind w:left="0"/>
+              <w:rPr>
+                <w:rFonts w:ascii="Times New Roman" w:hAnsi="Times New Roman"/>
+                <w:sz w:val="20"/>
+              </w:rPr>
+            </w:pPr>
+            <w:r>
+              <w:rPr>
+                <w:rFonts w:ascii="Times New Roman" w:hAnsi="Times New Roman"/>
+                <w:sz w:val="20"/>
+              </w:rPr>
+              <w:t>ratio/float64</w:t>
+            </w:r>
+          </w:p>
+        </w:tc>
+        <w:tc>
+          <w:tcPr>
+            <w:tcW w:w="2601" w:type="dxa"/>
+          </w:tcPr>
+          <w:p>
+            <w:pPr>
+              <w:pStyle w:val="ListParagraph"/>
+              <w:ind w:left="0"/>
+              <w:rPr>
+                <w:rFonts w:ascii="Times New Roman" w:hAnsi="Times New Roman"/>
+                <w:sz w:val="20"/>
+              </w:rPr>
+            </w:pPr>
+            <w:r>
+              <w:rPr>
+                <w:rFonts w:ascii="Times New Roman" w:hAnsi="Times New Roman"/>
+                <w:sz w:val="20"/>
+              </w:rPr>
+              <w:t>.39%</w:t>
+            </w:r>
+          </w:p>
+        </w:tc>
+      </w:tr>
+      <w:tr>
+        <w:tc>
+          <w:tcPr>
+            <w:tcW w:w="2970" w:type="dxa"/>
+          </w:tcPr>
+          <w:p>
+            <w:pPr>
+              <w:pStyle w:val="ListParagraph"/>
+              <w:ind w:left="0"/>
+              <w:rPr>
+                <w:rFonts w:ascii="Times New Roman" w:hAnsi="Times New Roman"/>
+                <w:sz w:val="20"/>
+              </w:rPr>
+            </w:pPr>
+            <w:r>
+              <w:rPr>
+                <w:rFonts w:ascii="Times New Roman" w:hAnsi="Times New Roman"/>
+                <w:sz w:val="20"/>
+              </w:rPr>
+              <w:t>hemoglobin</w:t>
+            </w:r>
+          </w:p>
+        </w:tc>
+        <w:tc>
+          <w:tcPr>
+            <w:tcW w:w="3177" w:type="dxa"/>
+          </w:tcPr>
+          <w:p>
+            <w:pPr>
+              <w:pStyle w:val="ListParagraph"/>
+              <w:ind w:left="0"/>
+              <w:rPr>
+                <w:rFonts w:ascii="Times New Roman" w:hAnsi="Times New Roman"/>
+                <w:sz w:val="20"/>
+              </w:rPr>
+            </w:pPr>
+            <w:r>
+              <w:rPr>
+                <w:rFonts w:ascii="Times New Roman" w:hAnsi="Times New Roman"/>
+                <w:sz w:val="20"/>
+              </w:rPr>
+              <w:t>ratio/float64</w:t>
+            </w:r>
+          </w:p>
+        </w:tc>
+        <w:tc>
+          <w:tcPr>
+            <w:tcW w:w="2601" w:type="dxa"/>
+          </w:tcPr>
+          <w:p>
+            <w:pPr>
+              <w:pStyle w:val="ListParagraph"/>
+              <w:ind w:left="0"/>
+              <w:rPr>
+                <w:rFonts w:ascii="Times New Roman" w:hAnsi="Times New Roman"/>
+                <w:sz w:val="20"/>
+              </w:rPr>
+            </w:pPr>
+            <w:r>
+              <w:rPr>
+                <w:rFonts w:ascii="Times New Roman" w:hAnsi="Times New Roman"/>
+                <w:sz w:val="20"/>
+              </w:rPr>
+              <w:t>.39%</w:t>
+            </w:r>
+          </w:p>
+        </w:tc>
+      </w:tr>
+      <w:tr>
+        <w:tc>
+          <w:tcPr>
+            <w:tcW w:w="2970" w:type="dxa"/>
+          </w:tcPr>
+          <w:p>
+            <w:pPr>
+              <w:pStyle w:val="ListParagraph"/>
+              <w:ind w:left="0"/>
+              <w:rPr>
+                <w:rFonts w:ascii="Times New Roman" w:hAnsi="Times New Roman"/>
+                <w:sz w:val="20"/>
+              </w:rPr>
+            </w:pPr>
+            <w:r>
+              <w:rPr>
+                <w:rFonts w:ascii="Times New Roman" w:hAnsi="Times New Roman"/>
+                <w:sz w:val="20"/>
+              </w:rPr>
+              <w:t>hematocrit</w:t>
+            </w:r>
+          </w:p>
+        </w:tc>
+        <w:tc>
+          <w:tcPr>
+            <w:tcW w:w="3177" w:type="dxa"/>
+          </w:tcPr>
+          <w:p>
+            <w:pPr>
+              <w:pStyle w:val="ListParagraph"/>
+              <w:ind w:left="0"/>
+              <w:rPr>
+                <w:rFonts w:ascii="Times New Roman" w:hAnsi="Times New Roman"/>
+                <w:sz w:val="20"/>
+              </w:rPr>
+            </w:pPr>
+            <w:r>
+              <w:rPr>
+                <w:rFonts w:ascii="Times New Roman" w:hAnsi="Times New Roman"/>
+                <w:sz w:val="20"/>
+              </w:rPr>
+              <w:t>ratio/float64</w:t>
+            </w:r>
+          </w:p>
+        </w:tc>
+        <w:tc>
+          <w:tcPr>
+            <w:tcW w:w="2601" w:type="dxa"/>
+          </w:tcPr>
+          <w:p>
+            <w:pPr>
+              <w:pStyle w:val="ListParagraph"/>
+              <w:ind w:left="0"/>
+              <w:rPr>
+                <w:rFonts w:ascii="Times New Roman" w:hAnsi="Times New Roman"/>
+                <w:sz w:val="20"/>
+              </w:rPr>
+            </w:pPr>
+            <w:r>
+              <w:rPr>
+                <w:rFonts w:ascii="Times New Roman" w:hAnsi="Times New Roman"/>
+                <w:sz w:val="20"/>
+              </w:rPr>
+              <w:t>.39%</w:t>
+            </w:r>
+          </w:p>
+        </w:tc>
+      </w:tr>
+      <w:tr>
+        <w:tc>
+          <w:tcPr>
+            <w:tcW w:w="2970" w:type="dxa"/>
+          </w:tcPr>
+          <w:p>
+            <w:pPr>
+              <w:pStyle w:val="ListParagraph"/>
+              <w:ind w:left="0"/>
+              <w:rPr>
+                <w:rFonts w:ascii="Times New Roman" w:hAnsi="Times New Roman"/>
+                <w:sz w:val="20"/>
+              </w:rPr>
+            </w:pPr>
+            <w:r>
+              <w:rPr>
+                <w:rFonts w:ascii="Times New Roman" w:hAnsi="Times New Roman"/>
+                <w:sz w:val="20"/>
+              </w:rPr>
+              <w:t>mcv</w:t>
+            </w:r>
+          </w:p>
+        </w:tc>
+        <w:tc>
+          <w:tcPr>
+            <w:tcW w:w="3177" w:type="dxa"/>
+          </w:tcPr>
+          <w:p>
+            <w:pPr>
+              <w:pStyle w:val="ListParagraph"/>
+              <w:ind w:left="0"/>
+              <w:rPr>
+                <w:rFonts w:ascii="Times New Roman" w:hAnsi="Times New Roman"/>
+                <w:sz w:val="20"/>
+              </w:rPr>
+            </w:pPr>
+            <w:r>
+              <w:rPr>
+                <w:rFonts w:ascii="Times New Roman" w:hAnsi="Times New Roman"/>
+                <w:sz w:val="20"/>
+              </w:rPr>
+              <w:t>ratio/float64</w:t>
+            </w:r>
+          </w:p>
+        </w:tc>
+        <w:tc>
+          <w:tcPr>
+            <w:tcW w:w="2601" w:type="dxa"/>
+          </w:tcPr>
+          <w:p>
+            <w:pPr>
+              <w:pStyle w:val="ListParagraph"/>
+              <w:ind w:left="0"/>
+              <w:rPr>
+                <w:rFonts w:ascii="Times New Roman" w:hAnsi="Times New Roman"/>
+                <w:sz w:val="20"/>
+              </w:rPr>
+            </w:pPr>
+            <w:r>
+              <w:rPr>
+                <w:rFonts w:ascii="Times New Roman" w:hAnsi="Times New Roman"/>
+                <w:sz w:val="20"/>
+              </w:rPr>
+              <w:t>.39%</w:t>
+            </w:r>
+          </w:p>
+        </w:tc>
+      </w:tr>
+      <w:tr>
+        <w:tc>
+          <w:tcPr>
+            <w:tcW w:w="2970" w:type="dxa"/>
+          </w:tcPr>
+          <w:p>
+            <w:pPr>
+              <w:pStyle w:val="ListParagraph"/>
+              <w:ind w:left="0"/>
+              <w:rPr>
+                <w:rFonts w:ascii="Times New Roman" w:hAnsi="Times New Roman"/>
+                <w:sz w:val="20"/>
+              </w:rPr>
+            </w:pPr>
+            <w:proofErr w:type="spellStart"/>
+            <w:r>
+              <w:rPr>
+                <w:rFonts w:ascii="Times New Roman" w:hAnsi="Times New Roman"/>
+                <w:sz w:val="20"/>
+              </w:rPr>
+              <w:t>mch</w:t>
+            </w:r>
+            <w:proofErr w:type="spellEnd"/>
+          </w:p>
+        </w:tc>
+        <w:tc>
+          <w:tcPr>
+            <w:tcW w:w="3177" w:type="dxa"/>
+          </w:tcPr>
+          <w:p>
+            <w:pPr>
+              <w:pStyle w:val="ListParagraph"/>
+              <w:ind w:left="0"/>
+              <w:rPr>
+                <w:rFonts w:ascii="Times New Roman" w:hAnsi="Times New Roman"/>
+                <w:sz w:val="20"/>
+              </w:rPr>
+            </w:pPr>
+            <w:r>
+              <w:rPr>
+                <w:rFonts w:ascii="Times New Roman" w:hAnsi="Times New Roman"/>
+                <w:sz w:val="20"/>
+              </w:rPr>
+              <w:t>ratio/float64</w:t>
+            </w:r>
+          </w:p>
+        </w:tc>
+        <w:tc>
+          <w:tcPr>
+            <w:tcW w:w="2601" w:type="dxa"/>
+          </w:tcPr>
+          <w:p>
+            <w:pPr>
+              <w:pStyle w:val="ListParagraph"/>
+              <w:ind w:left="0"/>
+              <w:rPr>
+                <w:rFonts w:ascii="Times New Roman" w:hAnsi="Times New Roman"/>
+                <w:sz w:val="20"/>
+              </w:rPr>
+            </w:pPr>
+            <w:r>
+              <w:rPr>
+                <w:rFonts w:ascii="Times New Roman" w:hAnsi="Times New Roman"/>
+                <w:sz w:val="20"/>
+              </w:rPr>
+              <w:t>.39%</w:t>
+            </w:r>
+          </w:p>
+        </w:tc>
+      </w:tr>
+      <w:tr>
+        <w:tc>
+          <w:tcPr>
+            <w:tcW w:w="2970" w:type="dxa"/>
+          </w:tcPr>
+          <w:p>
+            <w:pPr>
+              <w:pStyle w:val="ListParagraph"/>
+              <w:ind w:left="0"/>
+              <w:rPr>
+                <w:rFonts w:ascii="Times New Roman" w:hAnsi="Times New Roman"/>
+                <w:sz w:val="20"/>
+              </w:rPr>
+            </w:pPr>
+            <w:proofErr w:type="spellStart"/>
+            <w:r>
+              <w:rPr>
+                <w:rFonts w:ascii="Times New Roman" w:hAnsi="Times New Roman"/>
+                <w:sz w:val="20"/>
+              </w:rPr>
+              <w:t>mchc</w:t>
+            </w:r>
+            <w:proofErr w:type="spellEnd"/>
+          </w:p>
+        </w:tc>
+        <w:tc>
+          <w:tcPr>
+            <w:tcW w:w="3177" w:type="dxa"/>
+          </w:tcPr>
+          <w:p>
+            <w:pPr>
+              <w:pStyle w:val="ListParagraph"/>
+              <w:ind w:left="0"/>
+              <w:rPr>
+                <w:rFonts w:ascii="Times New Roman" w:hAnsi="Times New Roman"/>
+                <w:sz w:val="20"/>
+              </w:rPr>
+            </w:pPr>
+            <w:r>
+              <w:rPr>
+                <w:rFonts w:ascii="Times New Roman" w:hAnsi="Times New Roman"/>
+                <w:sz w:val="20"/>
+              </w:rPr>
+              <w:t>ratio/float64</w:t>
+            </w:r>
+          </w:p>
+        </w:tc>
+        <w:tc>
+          <w:tcPr>
+            <w:tcW w:w="2601" w:type="dxa"/>
+          </w:tcPr>
+          <w:p>
+            <w:pPr>
+              <w:pStyle w:val="ListParagraph"/>
+              <w:ind w:left="0"/>
+              <w:rPr>
+                <w:rFonts w:ascii="Times New Roman" w:hAnsi="Times New Roman"/>
+                <w:sz w:val="20"/>
+              </w:rPr>
+            </w:pPr>
+            <w:r>
+              <w:rPr>
+                <w:rFonts w:ascii="Times New Roman" w:hAnsi="Times New Roman"/>
+                <w:sz w:val="20"/>
+              </w:rPr>
+              <w:t>.39%</w:t>
+            </w:r>
+          </w:p>
+        </w:tc>
+      </w:tr>
+      <w:tr>
+        <w:tc>
+          <w:tcPr>
+            <w:tcW w:w="2970" w:type="dxa"/>
+          </w:tcPr>
+          <w:p>
+            <w:pPr>
+              <w:pStyle w:val="ListParagraph"/>
+              <w:ind w:left="0"/>
+              <w:rPr>
+                <w:rFonts w:ascii="Times New Roman" w:hAnsi="Times New Roman"/>
+                <w:sz w:val="20"/>
+              </w:rPr>
+            </w:pPr>
+            <w:proofErr w:type="spellStart"/>
+            <w:r>
+              <w:rPr>
+                <w:rFonts w:ascii="Times New Roman" w:hAnsi="Times New Roman"/>
+                <w:sz w:val="20"/>
+              </w:rPr>
+              <w:t>rdw</w:t>
+            </w:r>
+            <w:proofErr w:type="spellEnd"/>
+          </w:p>
+        </w:tc>
+        <w:tc>
+          <w:tcPr>
+            <w:tcW w:w="3177" w:type="dxa"/>
+          </w:tcPr>
+          <w:p>
+            <w:pPr>
+              <w:pStyle w:val="ListParagraph"/>
+              <w:ind w:left="0"/>
+              <w:rPr>
+                <w:rFonts w:ascii="Times New Roman" w:hAnsi="Times New Roman"/>
+                <w:sz w:val="20"/>
+              </w:rPr>
+            </w:pPr>
+            <w:r>
+              <w:rPr>
+                <w:rFonts w:ascii="Times New Roman" w:hAnsi="Times New Roman"/>
+                <w:sz w:val="20"/>
+              </w:rPr>
+              <w:t>ratio/float64</w:t>
+            </w:r>
+          </w:p>
+        </w:tc>
+        <w:tc>
+          <w:tcPr>
+            <w:tcW w:w="2601" w:type="dxa"/>
+          </w:tcPr>
+          <w:p>
+            <w:pPr>
+              <w:pStyle w:val="ListParagraph"/>
+              <w:ind w:left="0"/>
+              <w:rPr>
+                <w:rFonts w:ascii="Times New Roman" w:hAnsi="Times New Roman"/>
+                <w:sz w:val="20"/>
+              </w:rPr>
+            </w:pPr>
+            <w:r>
+              <w:rPr>
+                <w:rFonts w:ascii="Times New Roman" w:hAnsi="Times New Roman"/>
+                <w:sz w:val="20"/>
+              </w:rPr>
+              <w:t>.39%</w:t>
+            </w:r>
+          </w:p>
+        </w:tc>
+      </w:tr>
+      <w:tr>
+        <w:tc>
+          <w:tcPr>
+            <w:tcW w:w="2970" w:type="dxa"/>
+          </w:tcPr>
+          <w:p>
+            <w:pPr>
+              <w:pStyle w:val="ListParagraph"/>
+              <w:ind w:left="0"/>
+              <w:rPr>
+                <w:rFonts w:ascii="Times New Roman" w:hAnsi="Times New Roman"/>
+                <w:sz w:val="20"/>
+              </w:rPr>
+            </w:pPr>
+            <w:proofErr w:type="spellStart"/>
+            <w:r>
+              <w:rPr>
+                <w:rFonts w:ascii="Times New Roman" w:hAnsi="Times New Roman"/>
+                <w:sz w:val="20"/>
+              </w:rPr>
+              <w:t>platelet_count</w:t>
+            </w:r>
+            <w:proofErr w:type="spellEnd"/>
+          </w:p>
+        </w:tc>
+        <w:tc>
+          <w:tcPr>
+            <w:tcW w:w="3177" w:type="dxa"/>
+          </w:tcPr>
+          <w:p>
+            <w:pPr>
+              <w:pStyle w:val="ListParagraph"/>
+              <w:ind w:left="0"/>
+              <w:rPr>
+                <w:rFonts w:ascii="Times New Roman" w:hAnsi="Times New Roman"/>
+                <w:sz w:val="20"/>
+              </w:rPr>
+            </w:pPr>
+            <w:r>
+              <w:rPr>
+                <w:rFonts w:ascii="Times New Roman" w:hAnsi="Times New Roman"/>
+                <w:sz w:val="20"/>
+              </w:rPr>
+              <w:t>ratio/float64</w:t>
+            </w:r>
+          </w:p>
+        </w:tc>
+        <w:tc>
+          <w:tcPr>
+            <w:tcW w:w="2601" w:type="dxa"/>
+          </w:tcPr>
+          <w:p>
+            <w:pPr>
+              <w:pStyle w:val="ListParagraph"/>
+              <w:ind w:left="0"/>
+              <w:rPr>
+                <w:rFonts w:ascii="Times New Roman" w:hAnsi="Times New Roman"/>
+                <w:sz w:val="20"/>
+              </w:rPr>
+            </w:pPr>
+            <w:r>
+              <w:rPr>
+                <w:rFonts w:ascii="Times New Roman" w:hAnsi="Times New Roman"/>
+                <w:sz w:val="20"/>
+              </w:rPr>
+              <w:t>.39%</w:t>
+            </w:r>
+          </w:p>
+        </w:tc>
+      </w:tr>
+      <w:tr>
+        <w:tc>
+          <w:tcPr>
+            <w:tcW w:w="2970" w:type="dxa"/>
+          </w:tcPr>
+          <w:p>
+            <w:pPr>
+              <w:pStyle w:val="ListParagraph"/>
+              <w:ind w:left="0"/>
+              <w:rPr>
+                <w:rFonts w:ascii="Times New Roman" w:hAnsi="Times New Roman"/>
+                <w:sz w:val="20"/>
+              </w:rPr>
+            </w:pPr>
+            <w:proofErr w:type="spellStart"/>
+            <w:r>
+              <w:rPr>
+                <w:rFonts w:ascii="Times New Roman" w:hAnsi="Times New Roman"/>
+                <w:sz w:val="20"/>
+              </w:rPr>
+              <w:t>pt</w:t>
+            </w:r>
+            <w:proofErr w:type="spellEnd"/>
+          </w:p>
+        </w:tc>
+        <w:tc>
+          <w:tcPr>
+            <w:tcW w:w="3177" w:type="dxa"/>
+          </w:tcPr>
+          <w:p>
+            <w:pPr>
+              <w:pStyle w:val="ListParagraph"/>
+              <w:ind w:left="0"/>
+              <w:rPr>
+                <w:rFonts w:ascii="Times New Roman" w:hAnsi="Times New Roman"/>
+                <w:sz w:val="20"/>
+              </w:rPr>
+            </w:pPr>
+            <w:r>
+              <w:rPr>
+                <w:rFonts w:ascii="Times New Roman" w:hAnsi="Times New Roman"/>
+                <w:sz w:val="20"/>
+              </w:rPr>
+              <w:t>ratio/float64</w:t>
+            </w:r>
+          </w:p>
+        </w:tc>
+        <w:tc>
+          <w:tcPr>
+            <w:tcW w:w="2601" w:type="dxa"/>
+          </w:tcPr>
+          <w:p>
+            <w:pPr>
+              <w:pStyle w:val="ListParagraph"/>
+              <w:ind w:left="0"/>
+              <w:rPr>
+                <w:rFonts w:ascii="Times New Roman" w:hAnsi="Times New Roman"/>
+                <w:sz w:val="20"/>
+              </w:rPr>
+            </w:pPr>
+            <w:r>
+              <w:rPr>
+                <w:rFonts w:ascii="Times New Roman" w:hAnsi="Times New Roman"/>
+                <w:sz w:val="20"/>
+              </w:rPr>
+              <w:t>37.99%</w:t>
+            </w:r>
+          </w:p>
+        </w:tc>
+      </w:tr>
+      <w:tr>
+        <w:tc>
+          <w:tcPr>
+            <w:tcW w:w="2970" w:type="dxa"/>
+          </w:tcPr>
+          <w:p>
+            <w:pPr>
+              <w:pStyle w:val="ListParagraph"/>
+              <w:ind w:left="0"/>
+              <w:rPr>
+                <w:rFonts w:ascii="Times New Roman" w:hAnsi="Times New Roman"/>
+                <w:sz w:val="20"/>
+              </w:rPr>
+            </w:pPr>
+            <w:r>
+              <w:rPr>
+                <w:rFonts w:ascii="Times New Roman" w:hAnsi="Times New Roman"/>
+                <w:sz w:val="20"/>
+              </w:rPr>
+              <w:t>alt</w:t>
+            </w:r>
+          </w:p>
+        </w:tc>
+        <w:tc>
+          <w:tcPr>
+            <w:tcW w:w="3177" w:type="dxa"/>
+          </w:tcPr>
+          <w:p>
+            <w:pPr>
+              <w:pStyle w:val="ListParagraph"/>
+              <w:ind w:left="0"/>
+              <w:rPr>
+                <w:rFonts w:ascii="Times New Roman" w:hAnsi="Times New Roman"/>
+                <w:sz w:val="20"/>
+              </w:rPr>
+            </w:pPr>
+            <w:r>
+              <w:rPr>
+                <w:rFonts w:ascii="Times New Roman" w:hAnsi="Times New Roman"/>
+                <w:sz w:val="20"/>
+              </w:rPr>
+              <w:t>ratio/float64</w:t>
+            </w:r>
+          </w:p>
+        </w:tc>
+        <w:tc>
+          <w:tcPr>
+            <w:tcW w:w="2601" w:type="dxa"/>
+          </w:tcPr>
+          <w:p>
+            <w:pPr>
+              <w:pStyle w:val="ListParagraph"/>
+              <w:ind w:left="0"/>
+              <w:rPr>
+                <w:rFonts w:ascii="Times New Roman" w:hAnsi="Times New Roman"/>
+                <w:sz w:val="20"/>
+              </w:rPr>
+            </w:pPr>
+            <w:r>
+              <w:rPr>
+                <w:rFonts w:ascii="Times New Roman" w:hAnsi="Times New Roman"/>
+                <w:sz w:val="20"/>
+              </w:rPr>
+              <w:t>20.67%</w:t>
+            </w:r>
+          </w:p>
+        </w:tc>
+      </w:tr>
+      <w:tr>
+        <w:tc>
+          <w:tcPr>
+            <w:tcW w:w="2970" w:type="dxa"/>
+          </w:tcPr>
+          <w:p>
+            <w:pPr>
+              <w:pStyle w:val="ListParagraph"/>
+              <w:ind w:left="0"/>
+              <w:rPr>
+                <w:rFonts w:ascii="Times New Roman" w:hAnsi="Times New Roman"/>
+                <w:sz w:val="20"/>
+              </w:rPr>
+            </w:pPr>
+            <w:proofErr w:type="spellStart"/>
+            <w:r>
+              <w:rPr>
+                <w:rFonts w:ascii="Times New Roman" w:hAnsi="Times New Roman"/>
+                <w:sz w:val="20"/>
+              </w:rPr>
+              <w:t>ast</w:t>
+            </w:r>
+            <w:proofErr w:type="spellEnd"/>
+          </w:p>
+        </w:tc>
+        <w:tc>
+          <w:tcPr>
+            <w:tcW w:w="3177" w:type="dxa"/>
+          </w:tcPr>
+          <w:p>
+            <w:pPr>
+              <w:pStyle w:val="ListParagraph"/>
+              <w:ind w:left="0"/>
+              <w:rPr>
+                <w:rFonts w:ascii="Times New Roman" w:hAnsi="Times New Roman"/>
+                <w:sz w:val="20"/>
+              </w:rPr>
+            </w:pPr>
+            <w:r>
+              <w:rPr>
+                <w:rFonts w:ascii="Times New Roman" w:hAnsi="Times New Roman"/>
+                <w:sz w:val="20"/>
+              </w:rPr>
+              <w:t>ratio/float64</w:t>
+            </w:r>
+          </w:p>
+        </w:tc>
+        <w:tc>
+          <w:tcPr>
+            <w:tcW w:w="2601" w:type="dxa"/>
+          </w:tcPr>
+          <w:p>
+            <w:pPr>
+              <w:pStyle w:val="ListParagraph"/>
+              <w:ind w:left="0"/>
+              <w:rPr>
+                <w:rFonts w:ascii="Times New Roman" w:hAnsi="Times New Roman"/>
+                <w:sz w:val="20"/>
+              </w:rPr>
+            </w:pPr>
+            <w:r>
+              <w:rPr>
+                <w:rFonts w:ascii="Times New Roman" w:hAnsi="Times New Roman"/>
+                <w:sz w:val="20"/>
+              </w:rPr>
+              <w:t>20.67%</w:t>
+            </w:r>
+          </w:p>
+        </w:tc>
+      </w:tr>
+      <w:tr>
+        <w:tc>
+          <w:tcPr>
+            <w:tcW w:w="2970" w:type="dxa"/>
+          </w:tcPr>
+          <w:p>
+            <w:pPr>
+              <w:pStyle w:val="ListParagraph"/>
+              <w:ind w:left="0"/>
+              <w:rPr>
+                <w:rFonts w:ascii="Times New Roman" w:hAnsi="Times New Roman"/>
+                <w:sz w:val="20"/>
+              </w:rPr>
+            </w:pPr>
+            <w:proofErr w:type="spellStart"/>
+            <w:r>
+              <w:rPr>
+                <w:rFonts w:ascii="Times New Roman" w:hAnsi="Times New Roman"/>
+                <w:sz w:val="20"/>
+              </w:rPr>
+              <w:t>serum_creatinine</w:t>
+            </w:r>
+            <w:proofErr w:type="spellEnd"/>
+          </w:p>
+        </w:tc>
+        <w:tc>
+          <w:tcPr>
+            <w:tcW w:w="3177" w:type="dxa"/>
+          </w:tcPr>
+          <w:p>
+            <w:pPr>
+              <w:pStyle w:val="ListParagraph"/>
+              <w:ind w:left="0"/>
+              <w:rPr>
+                <w:rFonts w:ascii="Times New Roman" w:hAnsi="Times New Roman"/>
+                <w:sz w:val="20"/>
+              </w:rPr>
+            </w:pPr>
+            <w:r>
+              <w:rPr>
+                <w:rFonts w:ascii="Times New Roman" w:hAnsi="Times New Roman"/>
+                <w:sz w:val="20"/>
+              </w:rPr>
+              <w:t>ratio/float64</w:t>
+            </w:r>
+          </w:p>
+        </w:tc>
+        <w:tc>
+          <w:tcPr>
+            <w:tcW w:w="2601" w:type="dxa"/>
+          </w:tcPr>
+          <w:p>
+            <w:pPr>
+              <w:pStyle w:val="ListParagraph"/>
+              <w:ind w:left="0"/>
+              <w:rPr>
+                <w:rFonts w:ascii="Times New Roman" w:hAnsi="Times New Roman"/>
+                <w:sz w:val="20"/>
+              </w:rPr>
+            </w:pPr>
+            <w:r>
+              <w:rPr>
+                <w:rFonts w:ascii="Times New Roman" w:hAnsi="Times New Roman"/>
+                <w:sz w:val="20"/>
+              </w:rPr>
+              <w:t>.39%</w:t>
+            </w:r>
+          </w:p>
+        </w:tc>
+      </w:tr>
+      <w:tr>
+        <w:tc>
+          <w:tcPr>
+            <w:tcW w:w="2970" w:type="dxa"/>
+          </w:tcPr>
+          <w:p>
+            <w:pPr>
+              <w:pStyle w:val="ListParagraph"/>
+              <w:ind w:left="0"/>
+              <w:rPr>
+                <w:rFonts w:ascii="Times New Roman" w:hAnsi="Times New Roman"/>
+                <w:sz w:val="20"/>
+              </w:rPr>
+            </w:pPr>
+            <w:r>
+              <w:rPr>
+                <w:rFonts w:ascii="Times New Roman" w:hAnsi="Times New Roman"/>
+                <w:sz w:val="20"/>
+              </w:rPr>
+              <w:t>sodium</w:t>
+            </w:r>
+          </w:p>
+        </w:tc>
+        <w:tc>
+          <w:tcPr>
+            <w:tcW w:w="3177" w:type="dxa"/>
+          </w:tcPr>
+          <w:p>
+            <w:pPr>
+              <w:pStyle w:val="ListParagraph"/>
+              <w:ind w:left="0"/>
+              <w:rPr>
+                <w:rFonts w:ascii="Times New Roman" w:hAnsi="Times New Roman"/>
+                <w:sz w:val="20"/>
+              </w:rPr>
+            </w:pPr>
+            <w:r>
+              <w:rPr>
+                <w:rFonts w:ascii="Times New Roman" w:hAnsi="Times New Roman"/>
+                <w:sz w:val="20"/>
+              </w:rPr>
+              <w:t>ratio/float64</w:t>
+            </w:r>
+          </w:p>
+        </w:tc>
+        <w:tc>
+          <w:tcPr>
+            <w:tcW w:w="2601" w:type="dxa"/>
+          </w:tcPr>
+          <w:p>
+            <w:pPr>
+              <w:pStyle w:val="ListParagraph"/>
+              <w:ind w:left="0"/>
+              <w:rPr>
+                <w:rFonts w:ascii="Times New Roman" w:hAnsi="Times New Roman"/>
+                <w:sz w:val="20"/>
+              </w:rPr>
+            </w:pPr>
+            <w:r>
+              <w:rPr>
+                <w:rFonts w:ascii="Times New Roman" w:hAnsi="Times New Roman"/>
+                <w:sz w:val="20"/>
+              </w:rPr>
+              <w:t>.39%</w:t>
+            </w:r>
+          </w:p>
+        </w:tc>
+      </w:tr>
+      <w:tr>
+        <w:tc>
+          <w:tcPr>
+            <w:tcW w:w="2970" w:type="dxa"/>
+          </w:tcPr>
+          <w:p>
+            <w:pPr>
+              <w:pStyle w:val="ListParagraph"/>
+              <w:ind w:left="0"/>
+              <w:rPr>
+                <w:rFonts w:ascii="Times New Roman" w:hAnsi="Times New Roman"/>
+                <w:sz w:val="20"/>
+              </w:rPr>
+            </w:pPr>
+            <w:r>
+              <w:rPr>
+                <w:rFonts w:ascii="Times New Roman" w:hAnsi="Times New Roman"/>
+                <w:sz w:val="20"/>
+              </w:rPr>
+              <w:t>potassium</w:t>
+            </w:r>
+          </w:p>
+        </w:tc>
+        <w:tc>
+          <w:tcPr>
+            <w:tcW w:w="3177" w:type="dxa"/>
+          </w:tcPr>
+          <w:p>
+            <w:pPr>
+              <w:pStyle w:val="ListParagraph"/>
+              <w:ind w:left="0"/>
+              <w:rPr>
+                <w:rFonts w:ascii="Times New Roman" w:hAnsi="Times New Roman"/>
+                <w:sz w:val="20"/>
+              </w:rPr>
+            </w:pPr>
+            <w:r>
+              <w:rPr>
+                <w:rFonts w:ascii="Times New Roman" w:hAnsi="Times New Roman"/>
+                <w:sz w:val="20"/>
+              </w:rPr>
+              <w:t>ratio/float64</w:t>
+            </w:r>
+          </w:p>
+        </w:tc>
+        <w:tc>
+          <w:tcPr>
+            <w:tcW w:w="2601" w:type="dxa"/>
+          </w:tcPr>
+          <w:p>
+            <w:pPr>
+              <w:pStyle w:val="ListParagraph"/>
+              <w:ind w:left="0"/>
+              <w:rPr>
+                <w:rFonts w:ascii="Times New Roman" w:hAnsi="Times New Roman"/>
+                <w:sz w:val="20"/>
+              </w:rPr>
+            </w:pPr>
+            <w:r>
+              <w:rPr>
+                <w:rFonts w:ascii="Times New Roman" w:hAnsi="Times New Roman"/>
+                <w:sz w:val="20"/>
+              </w:rPr>
+              <w:t>.39%</w:t>
+            </w:r>
+          </w:p>
+        </w:tc>
+      </w:tr>
+      <w:tr>
+        <w:tc>
+          <w:tcPr>
+            <w:tcW w:w="2970" w:type="dxa"/>
+          </w:tcPr>
+          <w:p>
+            <w:pPr>
+              <w:pStyle w:val="ListParagraph"/>
+              <w:ind w:left="0"/>
+              <w:rPr>
+                <w:rFonts w:ascii="Times New Roman" w:hAnsi="Times New Roman"/>
+                <w:sz w:val="20"/>
+              </w:rPr>
+            </w:pPr>
+            <w:proofErr w:type="spellStart"/>
+            <w:r>
+              <w:rPr>
+                <w:rFonts w:ascii="Times New Roman" w:hAnsi="Times New Roman"/>
+                <w:sz w:val="20"/>
+              </w:rPr>
+              <w:t>total_serum_bilirubin</w:t>
+            </w:r>
+            <w:proofErr w:type="spellEnd"/>
+          </w:p>
+        </w:tc>
+        <w:tc>
+          <w:tcPr>
+            <w:tcW w:w="3177" w:type="dxa"/>
+          </w:tcPr>
+          <w:p>
+            <w:pPr>
+              <w:pStyle w:val="ListParagraph"/>
+              <w:ind w:left="0"/>
+              <w:rPr>
+                <w:rFonts w:ascii="Times New Roman" w:hAnsi="Times New Roman"/>
+                <w:sz w:val="20"/>
+              </w:rPr>
+            </w:pPr>
+            <w:r>
+              <w:rPr>
+                <w:rFonts w:ascii="Times New Roman" w:hAnsi="Times New Roman"/>
+                <w:sz w:val="20"/>
+              </w:rPr>
+              <w:t>ratio/float64</w:t>
+            </w:r>
+          </w:p>
+        </w:tc>
+        <w:tc>
+          <w:tcPr>
+            <w:tcW w:w="2601" w:type="dxa"/>
+          </w:tcPr>
+          <w:p>
+            <w:pPr>
+              <w:pStyle w:val="ListParagraph"/>
+              <w:ind w:left="0"/>
+              <w:rPr>
+                <w:rFonts w:ascii="Times New Roman" w:hAnsi="Times New Roman"/>
+                <w:sz w:val="20"/>
+              </w:rPr>
+            </w:pPr>
+            <w:r>
+              <w:rPr>
+                <w:rFonts w:ascii="Times New Roman" w:hAnsi="Times New Roman"/>
+                <w:sz w:val="20"/>
+              </w:rPr>
+              <w:t>20.67%</w:t>
+            </w:r>
+          </w:p>
+        </w:tc>
+      </w:tr>
+      <w:tr>
+        <w:tc>
+          <w:tcPr>
+            <w:tcW w:w="2970" w:type="dxa"/>
+          </w:tcPr>
+          <w:p>
+            <w:pPr>
+              <w:pStyle w:val="ListParagraph"/>
+              <w:ind w:left="0"/>
+              <w:rPr>
+                <w:rFonts w:ascii="Times New Roman" w:hAnsi="Times New Roman"/>
+                <w:sz w:val="20"/>
+              </w:rPr>
+            </w:pPr>
+            <w:r>
+              <w:rPr>
+                <w:rFonts w:ascii="Times New Roman" w:hAnsi="Times New Roman"/>
+                <w:sz w:val="20"/>
+              </w:rPr>
+              <w:t>lactate</w:t>
+            </w:r>
+          </w:p>
+        </w:tc>
+        <w:tc>
+          <w:tcPr>
+            <w:tcW w:w="3177" w:type="dxa"/>
+          </w:tcPr>
+          <w:p>
+            <w:pPr>
+              <w:pStyle w:val="ListParagraph"/>
+              <w:ind w:left="0"/>
+              <w:rPr>
+                <w:rFonts w:ascii="Times New Roman" w:hAnsi="Times New Roman"/>
+                <w:sz w:val="20"/>
+              </w:rPr>
+            </w:pPr>
+            <w:r>
+              <w:rPr>
+                <w:rFonts w:ascii="Times New Roman" w:hAnsi="Times New Roman"/>
+                <w:sz w:val="20"/>
+              </w:rPr>
+              <w:t>ratio/float64</w:t>
+            </w:r>
+          </w:p>
+        </w:tc>
+        <w:tc>
+          <w:tcPr>
+            <w:tcW w:w="2601" w:type="dxa"/>
+          </w:tcPr>
+          <w:p>
+            <w:pPr>
+              <w:pStyle w:val="ListParagraph"/>
+              <w:ind w:left="0"/>
+              <w:rPr>
+                <w:rFonts w:ascii="Times New Roman" w:hAnsi="Times New Roman"/>
+                <w:sz w:val="20"/>
+              </w:rPr>
+            </w:pPr>
+            <w:r>
+              <w:rPr>
+                <w:rFonts w:ascii="Times New Roman" w:hAnsi="Times New Roman"/>
+                <w:sz w:val="20"/>
+              </w:rPr>
+              <w:t>28.74%</w:t>
+            </w:r>
+          </w:p>
+        </w:tc>
+      </w:tr>
+      <w:tr>
+        <w:tc>
+          <w:tcPr>
+            <w:tcW w:w="2970" w:type="dxa"/>
+          </w:tcPr>
+          <w:p>
+            <w:pPr>
+              <w:pStyle w:val="ListParagraph"/>
+              <w:ind w:left="0"/>
+              <w:rPr>
+                <w:rFonts w:ascii="Times New Roman" w:hAnsi="Times New Roman"/>
+                <w:sz w:val="20"/>
+              </w:rPr>
+            </w:pPr>
+            <w:proofErr w:type="spellStart"/>
+            <w:r>
+              <w:rPr>
+                <w:rFonts w:ascii="Times New Roman" w:hAnsi="Times New Roman"/>
+                <w:sz w:val="20"/>
+              </w:rPr>
+              <w:t>inr</w:t>
+            </w:r>
+            <w:proofErr w:type="spellEnd"/>
+          </w:p>
+        </w:tc>
+        <w:tc>
+          <w:tcPr>
+            <w:tcW w:w="3177" w:type="dxa"/>
+          </w:tcPr>
+          <w:p>
+            <w:pPr>
+              <w:pStyle w:val="ListParagraph"/>
+              <w:ind w:left="0"/>
+              <w:rPr>
+                <w:rFonts w:ascii="Times New Roman" w:hAnsi="Times New Roman"/>
+                <w:sz w:val="20"/>
+              </w:rPr>
+            </w:pPr>
+            <w:r>
+              <w:rPr>
+                <w:rFonts w:ascii="Times New Roman" w:hAnsi="Times New Roman"/>
+                <w:sz w:val="20"/>
+              </w:rPr>
+              <w:t>ratio/float64</w:t>
+            </w:r>
+          </w:p>
+        </w:tc>
+        <w:tc>
+          <w:tcPr>
+            <w:tcW w:w="2601" w:type="dxa"/>
+          </w:tcPr>
+          <w:p>
+            <w:pPr>
+              <w:pStyle w:val="ListParagraph"/>
+              <w:ind w:left="0"/>
+              <w:rPr>
+                <w:rFonts w:ascii="Times New Roman" w:hAnsi="Times New Roman"/>
+                <w:sz w:val="20"/>
+              </w:rPr>
+            </w:pPr>
+            <w:r>
+              <w:rPr>
+                <w:rFonts w:ascii="Times New Roman" w:hAnsi="Times New Roman"/>
+                <w:sz w:val="20"/>
+              </w:rPr>
+              <w:t>37.99%</w:t>
+            </w:r>
+          </w:p>
+        </w:tc>
+      </w:tr>
+      <w:tr>
+        <w:tc>
+          <w:tcPr>
+            <w:tcW w:w="2970" w:type="dxa"/>
+          </w:tcPr>
+          <w:p>
+            <w:pPr>
+              <w:pStyle w:val="ListParagraph"/>
+              <w:ind w:left="0"/>
+              <w:rPr>
+                <w:rFonts w:ascii="Times New Roman" w:hAnsi="Times New Roman"/>
+                <w:sz w:val="20"/>
+              </w:rPr>
+            </w:pPr>
+            <w:proofErr w:type="spellStart"/>
+            <w:r>
+              <w:rPr>
+                <w:rFonts w:ascii="Times New Roman" w:hAnsi="Times New Roman"/>
+                <w:sz w:val="20"/>
+              </w:rPr>
+              <w:t>d_dimer</w:t>
+            </w:r>
+            <w:proofErr w:type="spellEnd"/>
+          </w:p>
+        </w:tc>
+        <w:tc>
+          <w:tcPr>
+            <w:tcW w:w="3177" w:type="dxa"/>
+          </w:tcPr>
+          <w:p>
+            <w:pPr>
+              <w:pStyle w:val="ListParagraph"/>
+              <w:ind w:left="0"/>
+              <w:rPr>
+                <w:rFonts w:ascii="Times New Roman" w:hAnsi="Times New Roman"/>
+                <w:sz w:val="20"/>
+              </w:rPr>
+            </w:pPr>
+            <w:r>
+              <w:rPr>
+                <w:rFonts w:ascii="Times New Roman" w:hAnsi="Times New Roman"/>
+                <w:sz w:val="20"/>
+              </w:rPr>
+              <w:t>ratio/float64</w:t>
+            </w:r>
+          </w:p>
+        </w:tc>
+        <w:tc>
+          <w:tcPr>
+            <w:tcW w:w="2601" w:type="dxa"/>
+          </w:tcPr>
+          <w:p>
+            <w:pPr>
+              <w:pStyle w:val="ListParagraph"/>
+              <w:ind w:left="0"/>
+              <w:rPr>
+                <w:rFonts w:ascii="Times New Roman" w:hAnsi="Times New Roman"/>
+                <w:sz w:val="20"/>
+              </w:rPr>
+            </w:pPr>
+            <w:r>
+              <w:rPr>
+                <w:rFonts w:ascii="Times New Roman" w:hAnsi="Times New Roman"/>
+                <w:sz w:val="20"/>
+              </w:rPr>
+              <w:t>50.39%</w:t>
+            </w:r>
+          </w:p>
+        </w:tc>
+      </w:tr>
+      <w:tr>
+        <w:tc>
+          <w:tcPr>
+            <w:tcW w:w="2970" w:type="dxa"/>
+          </w:tcPr>
+          <w:p>
+            <w:pPr>
+              <w:pStyle w:val="ListParagraph"/>
+              <w:ind w:left="0"/>
+              <w:rPr>
+                <w:rFonts w:ascii="Times New Roman" w:hAnsi="Times New Roman"/>
+                <w:sz w:val="20"/>
+              </w:rPr>
+            </w:pPr>
+            <w:proofErr w:type="spellStart"/>
+            <w:r>
+              <w:rPr>
+                <w:rFonts w:ascii="Times New Roman" w:hAnsi="Times New Roman"/>
+                <w:sz w:val="20"/>
+              </w:rPr>
+              <w:t>crp</w:t>
+            </w:r>
+            <w:proofErr w:type="spellEnd"/>
+          </w:p>
+        </w:tc>
+        <w:tc>
+          <w:tcPr>
+            <w:tcW w:w="3177" w:type="dxa"/>
+          </w:tcPr>
+          <w:p>
+            <w:pPr>
+              <w:pStyle w:val="ListParagraph"/>
+              <w:ind w:left="0"/>
+              <w:rPr>
+                <w:rFonts w:ascii="Times New Roman" w:hAnsi="Times New Roman"/>
+                <w:sz w:val="20"/>
+              </w:rPr>
+            </w:pPr>
+            <w:r>
+              <w:rPr>
+                <w:rFonts w:ascii="Times New Roman" w:hAnsi="Times New Roman"/>
+                <w:sz w:val="20"/>
+              </w:rPr>
+              <w:t>ratio/float64</w:t>
+            </w:r>
+          </w:p>
+        </w:tc>
+        <w:tc>
+          <w:tcPr>
+            <w:tcW w:w="2601" w:type="dxa"/>
+          </w:tcPr>
+          <w:p>
+            <w:pPr>
+              <w:pStyle w:val="ListParagraph"/>
+              <w:ind w:left="0"/>
+              <w:rPr>
+                <w:rFonts w:ascii="Times New Roman" w:hAnsi="Times New Roman"/>
+                <w:sz w:val="20"/>
+              </w:rPr>
+            </w:pPr>
+            <w:r>
+              <w:rPr>
+                <w:rFonts w:ascii="Times New Roman" w:hAnsi="Times New Roman"/>
+                <w:sz w:val="20"/>
+              </w:rPr>
+              <w:t>72.05%</w:t>
             </w:r>
           </w:p>
         </w:tc>
@@ -723,15 +3794,15 @@
         <w:tblLook w:val="04A0" w:firstRow="1" w:lastRow="0" w:firstColumn="1" w:lastColumn="0" w:noHBand="0" w:noVBand="1"/>
       </w:tblPr>
       <w:tblGrid>
-        <w:gridCol w:w="1880"/>
-        <w:gridCol w:w="932"/>
-        <w:gridCol w:w="926"/>
+        <w:gridCol w:w="1912"/>
+        <w:gridCol w:w="929"/>
+        <w:gridCol w:w="922"/>
         <w:gridCol w:w="1005"/>
-        <w:gridCol w:w="901"/>
-        <w:gridCol w:w="897"/>
-        <w:gridCol w:w="897"/>
-        <w:gridCol w:w="897"/>
-        <w:gridCol w:w="907"/>
+        <w:gridCol w:w="896"/>
+        <w:gridCol w:w="892"/>
+        <w:gridCol w:w="892"/>
+        <w:gridCol w:w="892"/>
+        <w:gridCol w:w="902"/>
       </w:tblGrid>
       <w:tr>
         <w:tc>
@@ -996,9 +4067,4218 @@
             <w:pPr>
               <w:pStyle w:val="ListParagraph"/>
               <w:ind w:left="0"/>
-              <w:rPr>
-                <w:rFonts w:ascii="Times New Roman" w:hAnsi="Times New Roman"/>
-                <w:i/>
+              <w:jc w:val="center"/>
+              <w:rPr>
+                <w:rFonts w:ascii="Times New Roman" w:hAnsi="Times New Roman"/>
+                <w:iCs/>
+                <w:sz w:val="20"/>
+              </w:rPr>
+            </w:pPr>
+            <w:r>
+              <w:rPr>
+                <w:rFonts w:ascii="Times New Roman" w:hAnsi="Times New Roman"/>
+                <w:iCs/>
+                <w:sz w:val="20"/>
+              </w:rPr>
+              <w:t>age</w:t>
+            </w:r>
+          </w:p>
+        </w:tc>
+        <w:tc>
+          <w:tcPr>
+            <w:tcW w:w="948" w:type="dxa"/>
+          </w:tcPr>
+          <w:p>
+            <w:pPr>
+              <w:pStyle w:val="ListParagraph"/>
+              <w:ind w:left="0"/>
+              <w:rPr>
+                <w:rFonts w:ascii="Times New Roman" w:hAnsi="Times New Roman"/>
+                <w:i/>
+                <w:sz w:val="20"/>
+              </w:rPr>
+            </w:pPr>
+          </w:p>
+        </w:tc>
+        <w:tc>
+          <w:tcPr>
+            <w:tcW w:w="943" w:type="dxa"/>
+          </w:tcPr>
+          <w:p>
+            <w:pPr>
+              <w:pStyle w:val="ListParagraph"/>
+              <w:ind w:left="0"/>
+              <w:rPr>
+                <w:rFonts w:ascii="Times New Roman" w:hAnsi="Times New Roman"/>
+                <w:i/>
+                <w:sz w:val="20"/>
+              </w:rPr>
+            </w:pPr>
+          </w:p>
+        </w:tc>
+        <w:tc>
+          <w:tcPr>
+            <w:tcW w:w="1005" w:type="dxa"/>
+          </w:tcPr>
+          <w:p>
+            <w:pPr>
+              <w:pStyle w:val="ListParagraph"/>
+              <w:ind w:left="0"/>
+              <w:rPr>
+                <w:rFonts w:ascii="Times New Roman" w:hAnsi="Times New Roman"/>
+                <w:i/>
+                <w:sz w:val="20"/>
+              </w:rPr>
+            </w:pPr>
+          </w:p>
+        </w:tc>
+        <w:tc>
+          <w:tcPr>
+            <w:tcW w:w="926" w:type="dxa"/>
+          </w:tcPr>
+          <w:p>
+            <w:pPr>
+              <w:pStyle w:val="ListParagraph"/>
+              <w:ind w:left="0"/>
+              <w:rPr>
+                <w:rFonts w:ascii="Times New Roman" w:hAnsi="Times New Roman"/>
+                <w:i/>
+                <w:sz w:val="20"/>
+              </w:rPr>
+            </w:pPr>
+          </w:p>
+        </w:tc>
+        <w:tc>
+          <w:tcPr>
+            <w:tcW w:w="923" w:type="dxa"/>
+          </w:tcPr>
+          <w:p>
+            <w:pPr>
+              <w:pStyle w:val="ListParagraph"/>
+              <w:ind w:left="0"/>
+              <w:rPr>
+                <w:rFonts w:ascii="Times New Roman" w:hAnsi="Times New Roman"/>
+                <w:i/>
+                <w:sz w:val="20"/>
+              </w:rPr>
+            </w:pPr>
+          </w:p>
+        </w:tc>
+        <w:tc>
+          <w:tcPr>
+            <w:tcW w:w="923" w:type="dxa"/>
+          </w:tcPr>
+          <w:p>
+            <w:pPr>
+              <w:pStyle w:val="ListParagraph"/>
+              <w:ind w:left="0"/>
+              <w:rPr>
+                <w:rFonts w:ascii="Times New Roman" w:hAnsi="Times New Roman"/>
+                <w:i/>
+                <w:sz w:val="20"/>
+              </w:rPr>
+            </w:pPr>
+          </w:p>
+        </w:tc>
+        <w:tc>
+          <w:tcPr>
+            <w:tcW w:w="923" w:type="dxa"/>
+          </w:tcPr>
+          <w:p>
+            <w:pPr>
+              <w:pStyle w:val="ListParagraph"/>
+              <w:ind w:left="0"/>
+              <w:rPr>
+                <w:rFonts w:ascii="Times New Roman" w:hAnsi="Times New Roman"/>
+                <w:i/>
+                <w:sz w:val="20"/>
+              </w:rPr>
+            </w:pPr>
+          </w:p>
+        </w:tc>
+        <w:tc>
+          <w:tcPr>
+            <w:tcW w:w="930" w:type="dxa"/>
+          </w:tcPr>
+          <w:p>
+            <w:pPr>
+              <w:pStyle w:val="ListParagraph"/>
+              <w:ind w:left="0"/>
+              <w:rPr>
+                <w:rFonts w:ascii="Times New Roman" w:hAnsi="Times New Roman"/>
+                <w:i/>
+                <w:sz w:val="20"/>
+              </w:rPr>
+            </w:pPr>
+          </w:p>
+        </w:tc>
+      </w:tr>
+      <w:tr>
+        <w:tc>
+          <w:tcPr>
+            <w:tcW w:w="1947" w:type="dxa"/>
+          </w:tcPr>
+          <w:p>
+            <w:pPr>
+              <w:pStyle w:val="ListParagraph"/>
+              <w:ind w:left="0"/>
+              <w:jc w:val="center"/>
+              <w:rPr>
+                <w:rFonts w:ascii="Times New Roman" w:hAnsi="Times New Roman"/>
+                <w:iCs/>
+                <w:sz w:val="20"/>
+              </w:rPr>
+            </w:pPr>
+            <w:r>
+              <w:rPr>
+                <w:rFonts w:ascii="Times New Roman" w:hAnsi="Times New Roman"/>
+                <w:iCs/>
+                <w:sz w:val="20"/>
+              </w:rPr>
+              <w:t>height</w:t>
+            </w:r>
+          </w:p>
+        </w:tc>
+        <w:tc>
+          <w:tcPr>
+            <w:tcW w:w="948" w:type="dxa"/>
+          </w:tcPr>
+          <w:p>
+            <w:pPr>
+              <w:pStyle w:val="ListParagraph"/>
+              <w:ind w:left="0"/>
+              <w:rPr>
+                <w:rFonts w:ascii="Times New Roman" w:hAnsi="Times New Roman"/>
+                <w:i/>
+                <w:sz w:val="20"/>
+              </w:rPr>
+            </w:pPr>
+          </w:p>
+        </w:tc>
+        <w:tc>
+          <w:tcPr>
+            <w:tcW w:w="943" w:type="dxa"/>
+          </w:tcPr>
+          <w:p>
+            <w:pPr>
+              <w:pStyle w:val="ListParagraph"/>
+              <w:ind w:left="0"/>
+              <w:rPr>
+                <w:rFonts w:ascii="Times New Roman" w:hAnsi="Times New Roman"/>
+                <w:i/>
+                <w:sz w:val="20"/>
+              </w:rPr>
+            </w:pPr>
+          </w:p>
+        </w:tc>
+        <w:tc>
+          <w:tcPr>
+            <w:tcW w:w="1005" w:type="dxa"/>
+          </w:tcPr>
+          <w:p>
+            <w:pPr>
+              <w:pStyle w:val="ListParagraph"/>
+              <w:ind w:left="0"/>
+              <w:rPr>
+                <w:rFonts w:ascii="Times New Roman" w:hAnsi="Times New Roman"/>
+                <w:i/>
+                <w:sz w:val="20"/>
+              </w:rPr>
+            </w:pPr>
+          </w:p>
+        </w:tc>
+        <w:tc>
+          <w:tcPr>
+            <w:tcW w:w="926" w:type="dxa"/>
+          </w:tcPr>
+          <w:p>
+            <w:pPr>
+              <w:pStyle w:val="ListParagraph"/>
+              <w:ind w:left="0"/>
+              <w:rPr>
+                <w:rFonts w:ascii="Times New Roman" w:hAnsi="Times New Roman"/>
+                <w:i/>
+                <w:sz w:val="20"/>
+              </w:rPr>
+            </w:pPr>
+          </w:p>
+        </w:tc>
+        <w:tc>
+          <w:tcPr>
+            <w:tcW w:w="923" w:type="dxa"/>
+          </w:tcPr>
+          <w:p>
+            <w:pPr>
+              <w:pStyle w:val="ListParagraph"/>
+              <w:ind w:left="0"/>
+              <w:rPr>
+                <w:rFonts w:ascii="Times New Roman" w:hAnsi="Times New Roman"/>
+                <w:i/>
+                <w:sz w:val="20"/>
+              </w:rPr>
+            </w:pPr>
+          </w:p>
+        </w:tc>
+        <w:tc>
+          <w:tcPr>
+            <w:tcW w:w="923" w:type="dxa"/>
+          </w:tcPr>
+          <w:p>
+            <w:pPr>
+              <w:pStyle w:val="ListParagraph"/>
+              <w:ind w:left="0"/>
+              <w:rPr>
+                <w:rFonts w:ascii="Times New Roman" w:hAnsi="Times New Roman"/>
+                <w:i/>
+                <w:sz w:val="20"/>
+              </w:rPr>
+            </w:pPr>
+          </w:p>
+        </w:tc>
+        <w:tc>
+          <w:tcPr>
+            <w:tcW w:w="923" w:type="dxa"/>
+          </w:tcPr>
+          <w:p>
+            <w:pPr>
+              <w:pStyle w:val="ListParagraph"/>
+              <w:ind w:left="0"/>
+              <w:rPr>
+                <w:rFonts w:ascii="Times New Roman" w:hAnsi="Times New Roman"/>
+                <w:i/>
+                <w:sz w:val="20"/>
+              </w:rPr>
+            </w:pPr>
+          </w:p>
+        </w:tc>
+        <w:tc>
+          <w:tcPr>
+            <w:tcW w:w="930" w:type="dxa"/>
+          </w:tcPr>
+          <w:p>
+            <w:pPr>
+              <w:pStyle w:val="ListParagraph"/>
+              <w:ind w:left="0"/>
+              <w:rPr>
+                <w:rFonts w:ascii="Times New Roman" w:hAnsi="Times New Roman"/>
+                <w:i/>
+                <w:sz w:val="20"/>
+              </w:rPr>
+            </w:pPr>
+          </w:p>
+        </w:tc>
+      </w:tr>
+      <w:tr>
+        <w:tc>
+          <w:tcPr>
+            <w:tcW w:w="1947" w:type="dxa"/>
+          </w:tcPr>
+          <w:p>
+            <w:pPr>
+              <w:pStyle w:val="ListParagraph"/>
+              <w:ind w:left="0"/>
+              <w:jc w:val="center"/>
+              <w:rPr>
+                <w:rFonts w:ascii="Times New Roman" w:hAnsi="Times New Roman"/>
+                <w:iCs/>
+                <w:sz w:val="20"/>
+              </w:rPr>
+            </w:pPr>
+            <w:r>
+              <w:rPr>
+                <w:rFonts w:ascii="Times New Roman" w:hAnsi="Times New Roman"/>
+                <w:iCs/>
+                <w:sz w:val="20"/>
+              </w:rPr>
+              <w:t>weight</w:t>
+            </w:r>
+          </w:p>
+        </w:tc>
+        <w:tc>
+          <w:tcPr>
+            <w:tcW w:w="948" w:type="dxa"/>
+          </w:tcPr>
+          <w:p>
+            <w:pPr>
+              <w:pStyle w:val="ListParagraph"/>
+              <w:ind w:left="0"/>
+              <w:rPr>
+                <w:rFonts w:ascii="Times New Roman" w:hAnsi="Times New Roman"/>
+                <w:i/>
+                <w:sz w:val="20"/>
+              </w:rPr>
+            </w:pPr>
+          </w:p>
+        </w:tc>
+        <w:tc>
+          <w:tcPr>
+            <w:tcW w:w="943" w:type="dxa"/>
+          </w:tcPr>
+          <w:p>
+            <w:pPr>
+              <w:pStyle w:val="ListParagraph"/>
+              <w:ind w:left="0"/>
+              <w:rPr>
+                <w:rFonts w:ascii="Times New Roman" w:hAnsi="Times New Roman"/>
+                <w:i/>
+                <w:sz w:val="20"/>
+              </w:rPr>
+            </w:pPr>
+          </w:p>
+        </w:tc>
+        <w:tc>
+          <w:tcPr>
+            <w:tcW w:w="1005" w:type="dxa"/>
+          </w:tcPr>
+          <w:p>
+            <w:pPr>
+              <w:pStyle w:val="ListParagraph"/>
+              <w:ind w:left="0"/>
+              <w:rPr>
+                <w:rFonts w:ascii="Times New Roman" w:hAnsi="Times New Roman"/>
+                <w:i/>
+                <w:sz w:val="20"/>
+              </w:rPr>
+            </w:pPr>
+          </w:p>
+        </w:tc>
+        <w:tc>
+          <w:tcPr>
+            <w:tcW w:w="926" w:type="dxa"/>
+          </w:tcPr>
+          <w:p>
+            <w:pPr>
+              <w:pStyle w:val="ListParagraph"/>
+              <w:ind w:left="0"/>
+              <w:rPr>
+                <w:rFonts w:ascii="Times New Roman" w:hAnsi="Times New Roman"/>
+                <w:i/>
+                <w:sz w:val="20"/>
+              </w:rPr>
+            </w:pPr>
+          </w:p>
+        </w:tc>
+        <w:tc>
+          <w:tcPr>
+            <w:tcW w:w="923" w:type="dxa"/>
+          </w:tcPr>
+          <w:p>
+            <w:pPr>
+              <w:pStyle w:val="ListParagraph"/>
+              <w:ind w:left="0"/>
+              <w:rPr>
+                <w:rFonts w:ascii="Times New Roman" w:hAnsi="Times New Roman"/>
+                <w:i/>
+                <w:sz w:val="20"/>
+              </w:rPr>
+            </w:pPr>
+          </w:p>
+        </w:tc>
+        <w:tc>
+          <w:tcPr>
+            <w:tcW w:w="923" w:type="dxa"/>
+          </w:tcPr>
+          <w:p>
+            <w:pPr>
+              <w:pStyle w:val="ListParagraph"/>
+              <w:ind w:left="0"/>
+              <w:rPr>
+                <w:rFonts w:ascii="Times New Roman" w:hAnsi="Times New Roman"/>
+                <w:i/>
+                <w:sz w:val="20"/>
+              </w:rPr>
+            </w:pPr>
+          </w:p>
+        </w:tc>
+        <w:tc>
+          <w:tcPr>
+            <w:tcW w:w="923" w:type="dxa"/>
+          </w:tcPr>
+          <w:p>
+            <w:pPr>
+              <w:pStyle w:val="ListParagraph"/>
+              <w:ind w:left="0"/>
+              <w:rPr>
+                <w:rFonts w:ascii="Times New Roman" w:hAnsi="Times New Roman"/>
+                <w:i/>
+                <w:sz w:val="20"/>
+              </w:rPr>
+            </w:pPr>
+          </w:p>
+        </w:tc>
+        <w:tc>
+          <w:tcPr>
+            <w:tcW w:w="930" w:type="dxa"/>
+          </w:tcPr>
+          <w:p>
+            <w:pPr>
+              <w:pStyle w:val="ListParagraph"/>
+              <w:ind w:left="0"/>
+              <w:rPr>
+                <w:rFonts w:ascii="Times New Roman" w:hAnsi="Times New Roman"/>
+                <w:i/>
+                <w:sz w:val="20"/>
+              </w:rPr>
+            </w:pPr>
+          </w:p>
+        </w:tc>
+      </w:tr>
+      <w:tr>
+        <w:tc>
+          <w:tcPr>
+            <w:tcW w:w="1947" w:type="dxa"/>
+          </w:tcPr>
+          <w:p>
+            <w:pPr>
+              <w:pStyle w:val="ListParagraph"/>
+              <w:ind w:left="0"/>
+              <w:jc w:val="center"/>
+              <w:rPr>
+                <w:rFonts w:ascii="Times New Roman" w:hAnsi="Times New Roman"/>
+                <w:iCs/>
+                <w:sz w:val="20"/>
+              </w:rPr>
+            </w:pPr>
+            <w:proofErr w:type="spellStart"/>
+            <w:r>
+              <w:rPr>
+                <w:rFonts w:ascii="Times New Roman" w:hAnsi="Times New Roman"/>
+                <w:iCs/>
+                <w:sz w:val="20"/>
+              </w:rPr>
+              <w:t>year_quit</w:t>
+            </w:r>
+            <w:proofErr w:type="spellEnd"/>
+          </w:p>
+        </w:tc>
+        <w:tc>
+          <w:tcPr>
+            <w:tcW w:w="948" w:type="dxa"/>
+          </w:tcPr>
+          <w:p>
+            <w:pPr>
+              <w:pStyle w:val="ListParagraph"/>
+              <w:ind w:left="0"/>
+              <w:rPr>
+                <w:rFonts w:ascii="Times New Roman" w:hAnsi="Times New Roman"/>
+                <w:i/>
+                <w:sz w:val="20"/>
+              </w:rPr>
+            </w:pPr>
+          </w:p>
+        </w:tc>
+        <w:tc>
+          <w:tcPr>
+            <w:tcW w:w="943" w:type="dxa"/>
+          </w:tcPr>
+          <w:p>
+            <w:pPr>
+              <w:pStyle w:val="ListParagraph"/>
+              <w:ind w:left="0"/>
+              <w:rPr>
+                <w:rFonts w:ascii="Times New Roman" w:hAnsi="Times New Roman"/>
+                <w:i/>
+                <w:sz w:val="20"/>
+              </w:rPr>
+            </w:pPr>
+          </w:p>
+        </w:tc>
+        <w:tc>
+          <w:tcPr>
+            <w:tcW w:w="1005" w:type="dxa"/>
+          </w:tcPr>
+          <w:p>
+            <w:pPr>
+              <w:pStyle w:val="ListParagraph"/>
+              <w:ind w:left="0"/>
+              <w:rPr>
+                <w:rFonts w:ascii="Times New Roman" w:hAnsi="Times New Roman"/>
+                <w:i/>
+                <w:sz w:val="20"/>
+              </w:rPr>
+            </w:pPr>
+          </w:p>
+        </w:tc>
+        <w:tc>
+          <w:tcPr>
+            <w:tcW w:w="926" w:type="dxa"/>
+          </w:tcPr>
+          <w:p>
+            <w:pPr>
+              <w:pStyle w:val="ListParagraph"/>
+              <w:ind w:left="0"/>
+              <w:rPr>
+                <w:rFonts w:ascii="Times New Roman" w:hAnsi="Times New Roman"/>
+                <w:i/>
+                <w:sz w:val="20"/>
+              </w:rPr>
+            </w:pPr>
+          </w:p>
+        </w:tc>
+        <w:tc>
+          <w:tcPr>
+            <w:tcW w:w="923" w:type="dxa"/>
+          </w:tcPr>
+          <w:p>
+            <w:pPr>
+              <w:pStyle w:val="ListParagraph"/>
+              <w:ind w:left="0"/>
+              <w:rPr>
+                <w:rFonts w:ascii="Times New Roman" w:hAnsi="Times New Roman"/>
+                <w:i/>
+                <w:sz w:val="20"/>
+              </w:rPr>
+            </w:pPr>
+          </w:p>
+        </w:tc>
+        <w:tc>
+          <w:tcPr>
+            <w:tcW w:w="923" w:type="dxa"/>
+          </w:tcPr>
+          <w:p>
+            <w:pPr>
+              <w:pStyle w:val="ListParagraph"/>
+              <w:ind w:left="0"/>
+              <w:rPr>
+                <w:rFonts w:ascii="Times New Roman" w:hAnsi="Times New Roman"/>
+                <w:i/>
+                <w:sz w:val="20"/>
+              </w:rPr>
+            </w:pPr>
+          </w:p>
+        </w:tc>
+        <w:tc>
+          <w:tcPr>
+            <w:tcW w:w="923" w:type="dxa"/>
+          </w:tcPr>
+          <w:p>
+            <w:pPr>
+              <w:pStyle w:val="ListParagraph"/>
+              <w:ind w:left="0"/>
+              <w:rPr>
+                <w:rFonts w:ascii="Times New Roman" w:hAnsi="Times New Roman"/>
+                <w:i/>
+                <w:sz w:val="20"/>
+              </w:rPr>
+            </w:pPr>
+          </w:p>
+        </w:tc>
+        <w:tc>
+          <w:tcPr>
+            <w:tcW w:w="930" w:type="dxa"/>
+          </w:tcPr>
+          <w:p>
+            <w:pPr>
+              <w:pStyle w:val="ListParagraph"/>
+              <w:ind w:left="0"/>
+              <w:rPr>
+                <w:rFonts w:ascii="Times New Roman" w:hAnsi="Times New Roman"/>
+                <w:i/>
+                <w:sz w:val="20"/>
+              </w:rPr>
+            </w:pPr>
+          </w:p>
+        </w:tc>
+      </w:tr>
+      <w:tr>
+        <w:tc>
+          <w:tcPr>
+            <w:tcW w:w="1947" w:type="dxa"/>
+          </w:tcPr>
+          <w:p>
+            <w:pPr>
+              <w:pStyle w:val="ListParagraph"/>
+              <w:ind w:left="0"/>
+              <w:jc w:val="center"/>
+              <w:rPr>
+                <w:rFonts w:ascii="Times New Roman" w:hAnsi="Times New Roman"/>
+                <w:iCs/>
+                <w:sz w:val="20"/>
+              </w:rPr>
+            </w:pPr>
+            <w:proofErr w:type="spellStart"/>
+            <w:r>
+              <w:rPr>
+                <w:rFonts w:ascii="Times New Roman" w:hAnsi="Times New Roman"/>
+                <w:iCs/>
+                <w:sz w:val="20"/>
+              </w:rPr>
+              <w:t>systolic_bp</w:t>
+            </w:r>
+            <w:proofErr w:type="spellEnd"/>
+          </w:p>
+        </w:tc>
+        <w:tc>
+          <w:tcPr>
+            <w:tcW w:w="948" w:type="dxa"/>
+          </w:tcPr>
+          <w:p>
+            <w:pPr>
+              <w:pStyle w:val="ListParagraph"/>
+              <w:ind w:left="0"/>
+              <w:rPr>
+                <w:rFonts w:ascii="Times New Roman" w:hAnsi="Times New Roman"/>
+                <w:i/>
+                <w:sz w:val="20"/>
+              </w:rPr>
+            </w:pPr>
+          </w:p>
+        </w:tc>
+        <w:tc>
+          <w:tcPr>
+            <w:tcW w:w="943" w:type="dxa"/>
+          </w:tcPr>
+          <w:p>
+            <w:pPr>
+              <w:pStyle w:val="ListParagraph"/>
+              <w:ind w:left="0"/>
+              <w:rPr>
+                <w:rFonts w:ascii="Times New Roman" w:hAnsi="Times New Roman"/>
+                <w:i/>
+                <w:sz w:val="20"/>
+              </w:rPr>
+            </w:pPr>
+          </w:p>
+        </w:tc>
+        <w:tc>
+          <w:tcPr>
+            <w:tcW w:w="1005" w:type="dxa"/>
+          </w:tcPr>
+          <w:p>
+            <w:pPr>
+              <w:pStyle w:val="ListParagraph"/>
+              <w:ind w:left="0"/>
+              <w:rPr>
+                <w:rFonts w:ascii="Times New Roman" w:hAnsi="Times New Roman"/>
+                <w:i/>
+                <w:sz w:val="20"/>
+              </w:rPr>
+            </w:pPr>
+          </w:p>
+        </w:tc>
+        <w:tc>
+          <w:tcPr>
+            <w:tcW w:w="926" w:type="dxa"/>
+          </w:tcPr>
+          <w:p>
+            <w:pPr>
+              <w:pStyle w:val="ListParagraph"/>
+              <w:ind w:left="0"/>
+              <w:rPr>
+                <w:rFonts w:ascii="Times New Roman" w:hAnsi="Times New Roman"/>
+                <w:i/>
+                <w:sz w:val="20"/>
+              </w:rPr>
+            </w:pPr>
+          </w:p>
+        </w:tc>
+        <w:tc>
+          <w:tcPr>
+            <w:tcW w:w="923" w:type="dxa"/>
+          </w:tcPr>
+          <w:p>
+            <w:pPr>
+              <w:pStyle w:val="ListParagraph"/>
+              <w:ind w:left="0"/>
+              <w:rPr>
+                <w:rFonts w:ascii="Times New Roman" w:hAnsi="Times New Roman"/>
+                <w:i/>
+                <w:sz w:val="20"/>
+              </w:rPr>
+            </w:pPr>
+          </w:p>
+        </w:tc>
+        <w:tc>
+          <w:tcPr>
+            <w:tcW w:w="923" w:type="dxa"/>
+          </w:tcPr>
+          <w:p>
+            <w:pPr>
+              <w:pStyle w:val="ListParagraph"/>
+              <w:ind w:left="0"/>
+              <w:rPr>
+                <w:rFonts w:ascii="Times New Roman" w:hAnsi="Times New Roman"/>
+                <w:i/>
+                <w:sz w:val="20"/>
+              </w:rPr>
+            </w:pPr>
+          </w:p>
+        </w:tc>
+        <w:tc>
+          <w:tcPr>
+            <w:tcW w:w="923" w:type="dxa"/>
+          </w:tcPr>
+          <w:p>
+            <w:pPr>
+              <w:pStyle w:val="ListParagraph"/>
+              <w:ind w:left="0"/>
+              <w:rPr>
+                <w:rFonts w:ascii="Times New Roman" w:hAnsi="Times New Roman"/>
+                <w:i/>
+                <w:sz w:val="20"/>
+              </w:rPr>
+            </w:pPr>
+          </w:p>
+        </w:tc>
+        <w:tc>
+          <w:tcPr>
+            <w:tcW w:w="930" w:type="dxa"/>
+          </w:tcPr>
+          <w:p>
+            <w:pPr>
+              <w:pStyle w:val="ListParagraph"/>
+              <w:ind w:left="0"/>
+              <w:rPr>
+                <w:rFonts w:ascii="Times New Roman" w:hAnsi="Times New Roman"/>
+                <w:i/>
+                <w:sz w:val="20"/>
+              </w:rPr>
+            </w:pPr>
+          </w:p>
+        </w:tc>
+      </w:tr>
+      <w:tr>
+        <w:tc>
+          <w:tcPr>
+            <w:tcW w:w="1947" w:type="dxa"/>
+          </w:tcPr>
+          <w:p>
+            <w:pPr>
+              <w:pStyle w:val="ListParagraph"/>
+              <w:ind w:left="0"/>
+              <w:jc w:val="center"/>
+              <w:rPr>
+                <w:rFonts w:ascii="Times New Roman" w:hAnsi="Times New Roman"/>
+                <w:iCs/>
+                <w:sz w:val="20"/>
+              </w:rPr>
+            </w:pPr>
+            <w:proofErr w:type="spellStart"/>
+            <w:r>
+              <w:rPr>
+                <w:rFonts w:ascii="Times New Roman" w:hAnsi="Times New Roman"/>
+                <w:iCs/>
+                <w:sz w:val="20"/>
+              </w:rPr>
+              <w:t>diastolic_bp</w:t>
+            </w:r>
+            <w:proofErr w:type="spellEnd"/>
+          </w:p>
+        </w:tc>
+        <w:tc>
+          <w:tcPr>
+            <w:tcW w:w="948" w:type="dxa"/>
+          </w:tcPr>
+          <w:p>
+            <w:pPr>
+              <w:pStyle w:val="ListParagraph"/>
+              <w:ind w:left="0"/>
+              <w:rPr>
+                <w:rFonts w:ascii="Times New Roman" w:hAnsi="Times New Roman"/>
+                <w:i/>
+                <w:sz w:val="20"/>
+              </w:rPr>
+            </w:pPr>
+          </w:p>
+        </w:tc>
+        <w:tc>
+          <w:tcPr>
+            <w:tcW w:w="943" w:type="dxa"/>
+          </w:tcPr>
+          <w:p>
+            <w:pPr>
+              <w:pStyle w:val="ListParagraph"/>
+              <w:ind w:left="0"/>
+              <w:rPr>
+                <w:rFonts w:ascii="Times New Roman" w:hAnsi="Times New Roman"/>
+                <w:i/>
+                <w:sz w:val="20"/>
+              </w:rPr>
+            </w:pPr>
+          </w:p>
+        </w:tc>
+        <w:tc>
+          <w:tcPr>
+            <w:tcW w:w="1005" w:type="dxa"/>
+          </w:tcPr>
+          <w:p>
+            <w:pPr>
+              <w:pStyle w:val="ListParagraph"/>
+              <w:ind w:left="0"/>
+              <w:rPr>
+                <w:rFonts w:ascii="Times New Roman" w:hAnsi="Times New Roman"/>
+                <w:i/>
+                <w:sz w:val="20"/>
+              </w:rPr>
+            </w:pPr>
+          </w:p>
+        </w:tc>
+        <w:tc>
+          <w:tcPr>
+            <w:tcW w:w="926" w:type="dxa"/>
+          </w:tcPr>
+          <w:p>
+            <w:pPr>
+              <w:pStyle w:val="ListParagraph"/>
+              <w:ind w:left="0"/>
+              <w:rPr>
+                <w:rFonts w:ascii="Times New Roman" w:hAnsi="Times New Roman"/>
+                <w:i/>
+                <w:sz w:val="20"/>
+              </w:rPr>
+            </w:pPr>
+          </w:p>
+        </w:tc>
+        <w:tc>
+          <w:tcPr>
+            <w:tcW w:w="923" w:type="dxa"/>
+          </w:tcPr>
+          <w:p>
+            <w:pPr>
+              <w:pStyle w:val="ListParagraph"/>
+              <w:ind w:left="0"/>
+              <w:rPr>
+                <w:rFonts w:ascii="Times New Roman" w:hAnsi="Times New Roman"/>
+                <w:i/>
+                <w:sz w:val="20"/>
+              </w:rPr>
+            </w:pPr>
+          </w:p>
+        </w:tc>
+        <w:tc>
+          <w:tcPr>
+            <w:tcW w:w="923" w:type="dxa"/>
+          </w:tcPr>
+          <w:p>
+            <w:pPr>
+              <w:pStyle w:val="ListParagraph"/>
+              <w:ind w:left="0"/>
+              <w:rPr>
+                <w:rFonts w:ascii="Times New Roman" w:hAnsi="Times New Roman"/>
+                <w:i/>
+                <w:sz w:val="20"/>
+              </w:rPr>
+            </w:pPr>
+          </w:p>
+        </w:tc>
+        <w:tc>
+          <w:tcPr>
+            <w:tcW w:w="923" w:type="dxa"/>
+          </w:tcPr>
+          <w:p>
+            <w:pPr>
+              <w:pStyle w:val="ListParagraph"/>
+              <w:ind w:left="0"/>
+              <w:rPr>
+                <w:rFonts w:ascii="Times New Roman" w:hAnsi="Times New Roman"/>
+                <w:i/>
+                <w:sz w:val="20"/>
+              </w:rPr>
+            </w:pPr>
+          </w:p>
+        </w:tc>
+        <w:tc>
+          <w:tcPr>
+            <w:tcW w:w="930" w:type="dxa"/>
+          </w:tcPr>
+          <w:p>
+            <w:pPr>
+              <w:pStyle w:val="ListParagraph"/>
+              <w:ind w:left="0"/>
+              <w:rPr>
+                <w:rFonts w:ascii="Times New Roman" w:hAnsi="Times New Roman"/>
+                <w:i/>
+                <w:sz w:val="20"/>
+              </w:rPr>
+            </w:pPr>
+          </w:p>
+        </w:tc>
+      </w:tr>
+      <w:tr>
+        <w:tc>
+          <w:tcPr>
+            <w:tcW w:w="1947" w:type="dxa"/>
+          </w:tcPr>
+          <w:p>
+            <w:pPr>
+              <w:pStyle w:val="ListParagraph"/>
+              <w:ind w:left="0"/>
+              <w:jc w:val="center"/>
+              <w:rPr>
+                <w:rFonts w:ascii="Times New Roman" w:hAnsi="Times New Roman"/>
+                <w:iCs/>
+                <w:sz w:val="20"/>
+              </w:rPr>
+            </w:pPr>
+            <w:proofErr w:type="spellStart"/>
+            <w:r>
+              <w:rPr>
+                <w:rFonts w:ascii="Times New Roman" w:hAnsi="Times New Roman"/>
+                <w:iCs/>
+                <w:sz w:val="20"/>
+              </w:rPr>
+              <w:t>heart_rate</w:t>
+            </w:r>
+            <w:proofErr w:type="spellEnd"/>
+          </w:p>
+        </w:tc>
+        <w:tc>
+          <w:tcPr>
+            <w:tcW w:w="948" w:type="dxa"/>
+          </w:tcPr>
+          <w:p>
+            <w:pPr>
+              <w:pStyle w:val="ListParagraph"/>
+              <w:ind w:left="0"/>
+              <w:rPr>
+                <w:rFonts w:ascii="Times New Roman" w:hAnsi="Times New Roman"/>
+                <w:i/>
+                <w:sz w:val="20"/>
+              </w:rPr>
+            </w:pPr>
+          </w:p>
+        </w:tc>
+        <w:tc>
+          <w:tcPr>
+            <w:tcW w:w="943" w:type="dxa"/>
+          </w:tcPr>
+          <w:p>
+            <w:pPr>
+              <w:pStyle w:val="ListParagraph"/>
+              <w:ind w:left="0"/>
+              <w:rPr>
+                <w:rFonts w:ascii="Times New Roman" w:hAnsi="Times New Roman"/>
+                <w:i/>
+                <w:sz w:val="20"/>
+              </w:rPr>
+            </w:pPr>
+          </w:p>
+        </w:tc>
+        <w:tc>
+          <w:tcPr>
+            <w:tcW w:w="1005" w:type="dxa"/>
+          </w:tcPr>
+          <w:p>
+            <w:pPr>
+              <w:pStyle w:val="ListParagraph"/>
+              <w:ind w:left="0"/>
+              <w:rPr>
+                <w:rFonts w:ascii="Times New Roman" w:hAnsi="Times New Roman"/>
+                <w:i/>
+                <w:sz w:val="20"/>
+              </w:rPr>
+            </w:pPr>
+          </w:p>
+        </w:tc>
+        <w:tc>
+          <w:tcPr>
+            <w:tcW w:w="926" w:type="dxa"/>
+          </w:tcPr>
+          <w:p>
+            <w:pPr>
+              <w:pStyle w:val="ListParagraph"/>
+              <w:ind w:left="0"/>
+              <w:rPr>
+                <w:rFonts w:ascii="Times New Roman" w:hAnsi="Times New Roman"/>
+                <w:i/>
+                <w:sz w:val="20"/>
+              </w:rPr>
+            </w:pPr>
+          </w:p>
+        </w:tc>
+        <w:tc>
+          <w:tcPr>
+            <w:tcW w:w="923" w:type="dxa"/>
+          </w:tcPr>
+          <w:p>
+            <w:pPr>
+              <w:pStyle w:val="ListParagraph"/>
+              <w:ind w:left="0"/>
+              <w:rPr>
+                <w:rFonts w:ascii="Times New Roman" w:hAnsi="Times New Roman"/>
+                <w:i/>
+                <w:sz w:val="20"/>
+              </w:rPr>
+            </w:pPr>
+          </w:p>
+        </w:tc>
+        <w:tc>
+          <w:tcPr>
+            <w:tcW w:w="923" w:type="dxa"/>
+          </w:tcPr>
+          <w:p>
+            <w:pPr>
+              <w:pStyle w:val="ListParagraph"/>
+              <w:ind w:left="0"/>
+              <w:rPr>
+                <w:rFonts w:ascii="Times New Roman" w:hAnsi="Times New Roman"/>
+                <w:i/>
+                <w:sz w:val="20"/>
+              </w:rPr>
+            </w:pPr>
+          </w:p>
+        </w:tc>
+        <w:tc>
+          <w:tcPr>
+            <w:tcW w:w="923" w:type="dxa"/>
+          </w:tcPr>
+          <w:p>
+            <w:pPr>
+              <w:pStyle w:val="ListParagraph"/>
+              <w:ind w:left="0"/>
+              <w:rPr>
+                <w:rFonts w:ascii="Times New Roman" w:hAnsi="Times New Roman"/>
+                <w:i/>
+                <w:sz w:val="20"/>
+              </w:rPr>
+            </w:pPr>
+          </w:p>
+        </w:tc>
+        <w:tc>
+          <w:tcPr>
+            <w:tcW w:w="930" w:type="dxa"/>
+          </w:tcPr>
+          <w:p>
+            <w:pPr>
+              <w:pStyle w:val="ListParagraph"/>
+              <w:ind w:left="0"/>
+              <w:rPr>
+                <w:rFonts w:ascii="Times New Roman" w:hAnsi="Times New Roman"/>
+                <w:i/>
+                <w:sz w:val="20"/>
+              </w:rPr>
+            </w:pPr>
+          </w:p>
+        </w:tc>
+      </w:tr>
+      <w:tr>
+        <w:tc>
+          <w:tcPr>
+            <w:tcW w:w="1947" w:type="dxa"/>
+          </w:tcPr>
+          <w:p>
+            <w:pPr>
+              <w:pStyle w:val="ListParagraph"/>
+              <w:ind w:left="0"/>
+              <w:jc w:val="center"/>
+              <w:rPr>
+                <w:rFonts w:ascii="Times New Roman" w:hAnsi="Times New Roman"/>
+                <w:iCs/>
+                <w:sz w:val="20"/>
+              </w:rPr>
+            </w:pPr>
+            <w:proofErr w:type="spellStart"/>
+            <w:r>
+              <w:rPr>
+                <w:rFonts w:ascii="Times New Roman" w:hAnsi="Times New Roman"/>
+                <w:iCs/>
+                <w:sz w:val="20"/>
+              </w:rPr>
+              <w:t>respiratory_rate</w:t>
+            </w:r>
+            <w:proofErr w:type="spellEnd"/>
+          </w:p>
+        </w:tc>
+        <w:tc>
+          <w:tcPr>
+            <w:tcW w:w="948" w:type="dxa"/>
+          </w:tcPr>
+          <w:p>
+            <w:pPr>
+              <w:pStyle w:val="ListParagraph"/>
+              <w:ind w:left="0"/>
+              <w:rPr>
+                <w:rFonts w:ascii="Times New Roman" w:hAnsi="Times New Roman"/>
+                <w:i/>
+                <w:sz w:val="20"/>
+              </w:rPr>
+            </w:pPr>
+          </w:p>
+        </w:tc>
+        <w:tc>
+          <w:tcPr>
+            <w:tcW w:w="943" w:type="dxa"/>
+          </w:tcPr>
+          <w:p>
+            <w:pPr>
+              <w:pStyle w:val="ListParagraph"/>
+              <w:ind w:left="0"/>
+              <w:rPr>
+                <w:rFonts w:ascii="Times New Roman" w:hAnsi="Times New Roman"/>
+                <w:i/>
+                <w:sz w:val="20"/>
+              </w:rPr>
+            </w:pPr>
+          </w:p>
+        </w:tc>
+        <w:tc>
+          <w:tcPr>
+            <w:tcW w:w="1005" w:type="dxa"/>
+          </w:tcPr>
+          <w:p>
+            <w:pPr>
+              <w:pStyle w:val="ListParagraph"/>
+              <w:ind w:left="0"/>
+              <w:rPr>
+                <w:rFonts w:ascii="Times New Roman" w:hAnsi="Times New Roman"/>
+                <w:i/>
+                <w:sz w:val="20"/>
+              </w:rPr>
+            </w:pPr>
+          </w:p>
+        </w:tc>
+        <w:tc>
+          <w:tcPr>
+            <w:tcW w:w="926" w:type="dxa"/>
+          </w:tcPr>
+          <w:p>
+            <w:pPr>
+              <w:pStyle w:val="ListParagraph"/>
+              <w:ind w:left="0"/>
+              <w:rPr>
+                <w:rFonts w:ascii="Times New Roman" w:hAnsi="Times New Roman"/>
+                <w:i/>
+                <w:sz w:val="20"/>
+              </w:rPr>
+            </w:pPr>
+          </w:p>
+        </w:tc>
+        <w:tc>
+          <w:tcPr>
+            <w:tcW w:w="923" w:type="dxa"/>
+          </w:tcPr>
+          <w:p>
+            <w:pPr>
+              <w:pStyle w:val="ListParagraph"/>
+              <w:ind w:left="0"/>
+              <w:rPr>
+                <w:rFonts w:ascii="Times New Roman" w:hAnsi="Times New Roman"/>
+                <w:i/>
+                <w:sz w:val="20"/>
+              </w:rPr>
+            </w:pPr>
+          </w:p>
+        </w:tc>
+        <w:tc>
+          <w:tcPr>
+            <w:tcW w:w="923" w:type="dxa"/>
+          </w:tcPr>
+          <w:p>
+            <w:pPr>
+              <w:pStyle w:val="ListParagraph"/>
+              <w:ind w:left="0"/>
+              <w:rPr>
+                <w:rFonts w:ascii="Times New Roman" w:hAnsi="Times New Roman"/>
+                <w:i/>
+                <w:sz w:val="20"/>
+              </w:rPr>
+            </w:pPr>
+          </w:p>
+        </w:tc>
+        <w:tc>
+          <w:tcPr>
+            <w:tcW w:w="923" w:type="dxa"/>
+          </w:tcPr>
+          <w:p>
+            <w:pPr>
+              <w:pStyle w:val="ListParagraph"/>
+              <w:ind w:left="0"/>
+              <w:rPr>
+                <w:rFonts w:ascii="Times New Roman" w:hAnsi="Times New Roman"/>
+                <w:i/>
+                <w:sz w:val="20"/>
+              </w:rPr>
+            </w:pPr>
+          </w:p>
+        </w:tc>
+        <w:tc>
+          <w:tcPr>
+            <w:tcW w:w="930" w:type="dxa"/>
+          </w:tcPr>
+          <w:p>
+            <w:pPr>
+              <w:pStyle w:val="ListParagraph"/>
+              <w:ind w:left="0"/>
+              <w:rPr>
+                <w:rFonts w:ascii="Times New Roman" w:hAnsi="Times New Roman"/>
+                <w:i/>
+                <w:sz w:val="20"/>
+              </w:rPr>
+            </w:pPr>
+          </w:p>
+        </w:tc>
+      </w:tr>
+      <w:tr>
+        <w:tc>
+          <w:tcPr>
+            <w:tcW w:w="1947" w:type="dxa"/>
+          </w:tcPr>
+          <w:p>
+            <w:pPr>
+              <w:pStyle w:val="ListParagraph"/>
+              <w:ind w:left="0"/>
+              <w:jc w:val="center"/>
+              <w:rPr>
+                <w:rFonts w:ascii="Times New Roman" w:hAnsi="Times New Roman"/>
+                <w:iCs/>
+                <w:sz w:val="20"/>
+              </w:rPr>
+            </w:pPr>
+            <w:proofErr w:type="spellStart"/>
+            <w:r>
+              <w:rPr>
+                <w:rFonts w:ascii="Times New Roman" w:hAnsi="Times New Roman"/>
+                <w:iCs/>
+                <w:sz w:val="20"/>
+              </w:rPr>
+              <w:t>oxygen_sat</w:t>
+            </w:r>
+            <w:proofErr w:type="spellEnd"/>
+          </w:p>
+        </w:tc>
+        <w:tc>
+          <w:tcPr>
+            <w:tcW w:w="948" w:type="dxa"/>
+          </w:tcPr>
+          <w:p>
+            <w:pPr>
+              <w:pStyle w:val="ListParagraph"/>
+              <w:ind w:left="0"/>
+              <w:rPr>
+                <w:rFonts w:ascii="Times New Roman" w:hAnsi="Times New Roman"/>
+                <w:i/>
+                <w:sz w:val="20"/>
+              </w:rPr>
+            </w:pPr>
+          </w:p>
+        </w:tc>
+        <w:tc>
+          <w:tcPr>
+            <w:tcW w:w="943" w:type="dxa"/>
+          </w:tcPr>
+          <w:p>
+            <w:pPr>
+              <w:pStyle w:val="ListParagraph"/>
+              <w:ind w:left="0"/>
+              <w:rPr>
+                <w:rFonts w:ascii="Times New Roman" w:hAnsi="Times New Roman"/>
+                <w:i/>
+                <w:sz w:val="20"/>
+              </w:rPr>
+            </w:pPr>
+          </w:p>
+        </w:tc>
+        <w:tc>
+          <w:tcPr>
+            <w:tcW w:w="1005" w:type="dxa"/>
+          </w:tcPr>
+          <w:p>
+            <w:pPr>
+              <w:pStyle w:val="ListParagraph"/>
+              <w:ind w:left="0"/>
+              <w:rPr>
+                <w:rFonts w:ascii="Times New Roman" w:hAnsi="Times New Roman"/>
+                <w:i/>
+                <w:sz w:val="20"/>
+              </w:rPr>
+            </w:pPr>
+          </w:p>
+        </w:tc>
+        <w:tc>
+          <w:tcPr>
+            <w:tcW w:w="926" w:type="dxa"/>
+          </w:tcPr>
+          <w:p>
+            <w:pPr>
+              <w:pStyle w:val="ListParagraph"/>
+              <w:ind w:left="0"/>
+              <w:rPr>
+                <w:rFonts w:ascii="Times New Roman" w:hAnsi="Times New Roman"/>
+                <w:i/>
+                <w:sz w:val="20"/>
+              </w:rPr>
+            </w:pPr>
+          </w:p>
+        </w:tc>
+        <w:tc>
+          <w:tcPr>
+            <w:tcW w:w="923" w:type="dxa"/>
+          </w:tcPr>
+          <w:p>
+            <w:pPr>
+              <w:pStyle w:val="ListParagraph"/>
+              <w:ind w:left="0"/>
+              <w:rPr>
+                <w:rFonts w:ascii="Times New Roman" w:hAnsi="Times New Roman"/>
+                <w:i/>
+                <w:sz w:val="20"/>
+              </w:rPr>
+            </w:pPr>
+          </w:p>
+        </w:tc>
+        <w:tc>
+          <w:tcPr>
+            <w:tcW w:w="923" w:type="dxa"/>
+          </w:tcPr>
+          <w:p>
+            <w:pPr>
+              <w:pStyle w:val="ListParagraph"/>
+              <w:ind w:left="0"/>
+              <w:rPr>
+                <w:rFonts w:ascii="Times New Roman" w:hAnsi="Times New Roman"/>
+                <w:i/>
+                <w:sz w:val="20"/>
+              </w:rPr>
+            </w:pPr>
+          </w:p>
+        </w:tc>
+        <w:tc>
+          <w:tcPr>
+            <w:tcW w:w="923" w:type="dxa"/>
+          </w:tcPr>
+          <w:p>
+            <w:pPr>
+              <w:pStyle w:val="ListParagraph"/>
+              <w:ind w:left="0"/>
+              <w:rPr>
+                <w:rFonts w:ascii="Times New Roman" w:hAnsi="Times New Roman"/>
+                <w:i/>
+                <w:sz w:val="20"/>
+              </w:rPr>
+            </w:pPr>
+          </w:p>
+        </w:tc>
+        <w:tc>
+          <w:tcPr>
+            <w:tcW w:w="930" w:type="dxa"/>
+          </w:tcPr>
+          <w:p>
+            <w:pPr>
+              <w:pStyle w:val="ListParagraph"/>
+              <w:ind w:left="0"/>
+              <w:rPr>
+                <w:rFonts w:ascii="Times New Roman" w:hAnsi="Times New Roman"/>
+                <w:i/>
+                <w:sz w:val="20"/>
+              </w:rPr>
+            </w:pPr>
+          </w:p>
+        </w:tc>
+      </w:tr>
+      <w:tr>
+        <w:tc>
+          <w:tcPr>
+            <w:tcW w:w="1947" w:type="dxa"/>
+          </w:tcPr>
+          <w:p>
+            <w:pPr>
+              <w:pStyle w:val="ListParagraph"/>
+              <w:ind w:left="0"/>
+              <w:jc w:val="center"/>
+              <w:rPr>
+                <w:rFonts w:ascii="Times New Roman" w:hAnsi="Times New Roman"/>
+                <w:iCs/>
+                <w:sz w:val="20"/>
+              </w:rPr>
+            </w:pPr>
+            <w:r>
+              <w:rPr>
+                <w:rFonts w:ascii="Times New Roman" w:hAnsi="Times New Roman"/>
+                <w:iCs/>
+                <w:sz w:val="20"/>
+              </w:rPr>
+              <w:t>temp</w:t>
+            </w:r>
+          </w:p>
+        </w:tc>
+        <w:tc>
+          <w:tcPr>
+            <w:tcW w:w="948" w:type="dxa"/>
+          </w:tcPr>
+          <w:p>
+            <w:pPr>
+              <w:pStyle w:val="ListParagraph"/>
+              <w:ind w:left="0"/>
+              <w:rPr>
+                <w:rFonts w:ascii="Times New Roman" w:hAnsi="Times New Roman"/>
+                <w:i/>
+                <w:sz w:val="20"/>
+              </w:rPr>
+            </w:pPr>
+          </w:p>
+        </w:tc>
+        <w:tc>
+          <w:tcPr>
+            <w:tcW w:w="943" w:type="dxa"/>
+          </w:tcPr>
+          <w:p>
+            <w:pPr>
+              <w:pStyle w:val="ListParagraph"/>
+              <w:ind w:left="0"/>
+              <w:rPr>
+                <w:rFonts w:ascii="Times New Roman" w:hAnsi="Times New Roman"/>
+                <w:i/>
+                <w:sz w:val="20"/>
+              </w:rPr>
+            </w:pPr>
+          </w:p>
+        </w:tc>
+        <w:tc>
+          <w:tcPr>
+            <w:tcW w:w="1005" w:type="dxa"/>
+          </w:tcPr>
+          <w:p>
+            <w:pPr>
+              <w:pStyle w:val="ListParagraph"/>
+              <w:ind w:left="0"/>
+              <w:rPr>
+                <w:rFonts w:ascii="Times New Roman" w:hAnsi="Times New Roman"/>
+                <w:i/>
+                <w:sz w:val="20"/>
+              </w:rPr>
+            </w:pPr>
+          </w:p>
+        </w:tc>
+        <w:tc>
+          <w:tcPr>
+            <w:tcW w:w="926" w:type="dxa"/>
+          </w:tcPr>
+          <w:p>
+            <w:pPr>
+              <w:pStyle w:val="ListParagraph"/>
+              <w:ind w:left="0"/>
+              <w:rPr>
+                <w:rFonts w:ascii="Times New Roman" w:hAnsi="Times New Roman"/>
+                <w:i/>
+                <w:sz w:val="20"/>
+              </w:rPr>
+            </w:pPr>
+          </w:p>
+        </w:tc>
+        <w:tc>
+          <w:tcPr>
+            <w:tcW w:w="923" w:type="dxa"/>
+          </w:tcPr>
+          <w:p>
+            <w:pPr>
+              <w:pStyle w:val="ListParagraph"/>
+              <w:ind w:left="0"/>
+              <w:rPr>
+                <w:rFonts w:ascii="Times New Roman" w:hAnsi="Times New Roman"/>
+                <w:i/>
+                <w:sz w:val="20"/>
+              </w:rPr>
+            </w:pPr>
+          </w:p>
+        </w:tc>
+        <w:tc>
+          <w:tcPr>
+            <w:tcW w:w="923" w:type="dxa"/>
+          </w:tcPr>
+          <w:p>
+            <w:pPr>
+              <w:pStyle w:val="ListParagraph"/>
+              <w:ind w:left="0"/>
+              <w:rPr>
+                <w:rFonts w:ascii="Times New Roman" w:hAnsi="Times New Roman"/>
+                <w:i/>
+                <w:sz w:val="20"/>
+              </w:rPr>
+            </w:pPr>
+          </w:p>
+        </w:tc>
+        <w:tc>
+          <w:tcPr>
+            <w:tcW w:w="923" w:type="dxa"/>
+          </w:tcPr>
+          <w:p>
+            <w:pPr>
+              <w:pStyle w:val="ListParagraph"/>
+              <w:ind w:left="0"/>
+              <w:rPr>
+                <w:rFonts w:ascii="Times New Roman" w:hAnsi="Times New Roman"/>
+                <w:i/>
+                <w:sz w:val="20"/>
+              </w:rPr>
+            </w:pPr>
+          </w:p>
+        </w:tc>
+        <w:tc>
+          <w:tcPr>
+            <w:tcW w:w="930" w:type="dxa"/>
+          </w:tcPr>
+          <w:p>
+            <w:pPr>
+              <w:pStyle w:val="ListParagraph"/>
+              <w:ind w:left="0"/>
+              <w:rPr>
+                <w:rFonts w:ascii="Times New Roman" w:hAnsi="Times New Roman"/>
+                <w:i/>
+                <w:sz w:val="20"/>
+              </w:rPr>
+            </w:pPr>
+          </w:p>
+        </w:tc>
+      </w:tr>
+      <w:tr>
+        <w:tc>
+          <w:tcPr>
+            <w:tcW w:w="1947" w:type="dxa"/>
+          </w:tcPr>
+          <w:p>
+            <w:pPr>
+              <w:pStyle w:val="ListParagraph"/>
+              <w:ind w:left="0"/>
+              <w:jc w:val="center"/>
+              <w:rPr>
+                <w:rFonts w:ascii="Times New Roman" w:hAnsi="Times New Roman"/>
+                <w:iCs/>
+                <w:sz w:val="20"/>
+              </w:rPr>
+            </w:pPr>
+          </w:p>
+        </w:tc>
+        <w:tc>
+          <w:tcPr>
+            <w:tcW w:w="948" w:type="dxa"/>
+          </w:tcPr>
+          <w:p>
+            <w:pPr>
+              <w:pStyle w:val="ListParagraph"/>
+              <w:ind w:left="0"/>
+              <w:rPr>
+                <w:rFonts w:ascii="Times New Roman" w:hAnsi="Times New Roman"/>
+                <w:i/>
+                <w:sz w:val="20"/>
+              </w:rPr>
+            </w:pPr>
+          </w:p>
+        </w:tc>
+        <w:tc>
+          <w:tcPr>
+            <w:tcW w:w="943" w:type="dxa"/>
+          </w:tcPr>
+          <w:p>
+            <w:pPr>
+              <w:pStyle w:val="ListParagraph"/>
+              <w:ind w:left="0"/>
+              <w:rPr>
+                <w:rFonts w:ascii="Times New Roman" w:hAnsi="Times New Roman"/>
+                <w:i/>
+                <w:sz w:val="20"/>
+              </w:rPr>
+            </w:pPr>
+          </w:p>
+        </w:tc>
+        <w:tc>
+          <w:tcPr>
+            <w:tcW w:w="1005" w:type="dxa"/>
+          </w:tcPr>
+          <w:p>
+            <w:pPr>
+              <w:pStyle w:val="ListParagraph"/>
+              <w:ind w:left="0"/>
+              <w:rPr>
+                <w:rFonts w:ascii="Times New Roman" w:hAnsi="Times New Roman"/>
+                <w:i/>
+                <w:sz w:val="20"/>
+              </w:rPr>
+            </w:pPr>
+          </w:p>
+        </w:tc>
+        <w:tc>
+          <w:tcPr>
+            <w:tcW w:w="926" w:type="dxa"/>
+          </w:tcPr>
+          <w:p>
+            <w:pPr>
+              <w:pStyle w:val="ListParagraph"/>
+              <w:ind w:left="0"/>
+              <w:rPr>
+                <w:rFonts w:ascii="Times New Roman" w:hAnsi="Times New Roman"/>
+                <w:i/>
+                <w:sz w:val="20"/>
+              </w:rPr>
+            </w:pPr>
+          </w:p>
+        </w:tc>
+        <w:tc>
+          <w:tcPr>
+            <w:tcW w:w="923" w:type="dxa"/>
+          </w:tcPr>
+          <w:p>
+            <w:pPr>
+              <w:pStyle w:val="ListParagraph"/>
+              <w:ind w:left="0"/>
+              <w:rPr>
+                <w:rFonts w:ascii="Times New Roman" w:hAnsi="Times New Roman"/>
+                <w:i/>
+                <w:sz w:val="20"/>
+              </w:rPr>
+            </w:pPr>
+          </w:p>
+        </w:tc>
+        <w:tc>
+          <w:tcPr>
+            <w:tcW w:w="923" w:type="dxa"/>
+          </w:tcPr>
+          <w:p>
+            <w:pPr>
+              <w:pStyle w:val="ListParagraph"/>
+              <w:ind w:left="0"/>
+              <w:rPr>
+                <w:rFonts w:ascii="Times New Roman" w:hAnsi="Times New Roman"/>
+                <w:i/>
+                <w:sz w:val="20"/>
+              </w:rPr>
+            </w:pPr>
+          </w:p>
+        </w:tc>
+        <w:tc>
+          <w:tcPr>
+            <w:tcW w:w="923" w:type="dxa"/>
+          </w:tcPr>
+          <w:p>
+            <w:pPr>
+              <w:pStyle w:val="ListParagraph"/>
+              <w:ind w:left="0"/>
+              <w:rPr>
+                <w:rFonts w:ascii="Times New Roman" w:hAnsi="Times New Roman"/>
+                <w:i/>
+                <w:sz w:val="20"/>
+              </w:rPr>
+            </w:pPr>
+          </w:p>
+        </w:tc>
+        <w:tc>
+          <w:tcPr>
+            <w:tcW w:w="930" w:type="dxa"/>
+          </w:tcPr>
+          <w:p>
+            <w:pPr>
+              <w:pStyle w:val="ListParagraph"/>
+              <w:ind w:left="0"/>
+              <w:rPr>
+                <w:rFonts w:ascii="Times New Roman" w:hAnsi="Times New Roman"/>
+                <w:i/>
+                <w:sz w:val="20"/>
+              </w:rPr>
+            </w:pPr>
+          </w:p>
+        </w:tc>
+      </w:tr>
+      <w:tr>
+        <w:tc>
+          <w:tcPr>
+            <w:tcW w:w="1947" w:type="dxa"/>
+          </w:tcPr>
+          <w:p>
+            <w:pPr>
+              <w:pStyle w:val="ListParagraph"/>
+              <w:ind w:left="0"/>
+              <w:jc w:val="center"/>
+              <w:rPr>
+                <w:rFonts w:ascii="Times New Roman" w:hAnsi="Times New Roman"/>
+                <w:iCs/>
+                <w:sz w:val="20"/>
+              </w:rPr>
+            </w:pPr>
+          </w:p>
+        </w:tc>
+        <w:tc>
+          <w:tcPr>
+            <w:tcW w:w="948" w:type="dxa"/>
+          </w:tcPr>
+          <w:p>
+            <w:pPr>
+              <w:pStyle w:val="ListParagraph"/>
+              <w:ind w:left="0"/>
+              <w:rPr>
+                <w:rFonts w:ascii="Times New Roman" w:hAnsi="Times New Roman"/>
+                <w:i/>
+                <w:sz w:val="20"/>
+              </w:rPr>
+            </w:pPr>
+          </w:p>
+        </w:tc>
+        <w:tc>
+          <w:tcPr>
+            <w:tcW w:w="943" w:type="dxa"/>
+          </w:tcPr>
+          <w:p>
+            <w:pPr>
+              <w:pStyle w:val="ListParagraph"/>
+              <w:ind w:left="0"/>
+              <w:rPr>
+                <w:rFonts w:ascii="Times New Roman" w:hAnsi="Times New Roman"/>
+                <w:i/>
+                <w:sz w:val="20"/>
+              </w:rPr>
+            </w:pPr>
+          </w:p>
+        </w:tc>
+        <w:tc>
+          <w:tcPr>
+            <w:tcW w:w="1005" w:type="dxa"/>
+          </w:tcPr>
+          <w:p>
+            <w:pPr>
+              <w:pStyle w:val="ListParagraph"/>
+              <w:ind w:left="0"/>
+              <w:rPr>
+                <w:rFonts w:ascii="Times New Roman" w:hAnsi="Times New Roman"/>
+                <w:i/>
+                <w:sz w:val="20"/>
+              </w:rPr>
+            </w:pPr>
+          </w:p>
+        </w:tc>
+        <w:tc>
+          <w:tcPr>
+            <w:tcW w:w="926" w:type="dxa"/>
+          </w:tcPr>
+          <w:p>
+            <w:pPr>
+              <w:pStyle w:val="ListParagraph"/>
+              <w:ind w:left="0"/>
+              <w:rPr>
+                <w:rFonts w:ascii="Times New Roman" w:hAnsi="Times New Roman"/>
+                <w:i/>
+                <w:sz w:val="20"/>
+              </w:rPr>
+            </w:pPr>
+          </w:p>
+        </w:tc>
+        <w:tc>
+          <w:tcPr>
+            <w:tcW w:w="923" w:type="dxa"/>
+          </w:tcPr>
+          <w:p>
+            <w:pPr>
+              <w:pStyle w:val="ListParagraph"/>
+              <w:ind w:left="0"/>
+              <w:rPr>
+                <w:rFonts w:ascii="Times New Roman" w:hAnsi="Times New Roman"/>
+                <w:i/>
+                <w:sz w:val="20"/>
+              </w:rPr>
+            </w:pPr>
+          </w:p>
+        </w:tc>
+        <w:tc>
+          <w:tcPr>
+            <w:tcW w:w="923" w:type="dxa"/>
+          </w:tcPr>
+          <w:p>
+            <w:pPr>
+              <w:pStyle w:val="ListParagraph"/>
+              <w:ind w:left="0"/>
+              <w:rPr>
+                <w:rFonts w:ascii="Times New Roman" w:hAnsi="Times New Roman"/>
+                <w:i/>
+                <w:sz w:val="20"/>
+              </w:rPr>
+            </w:pPr>
+          </w:p>
+        </w:tc>
+        <w:tc>
+          <w:tcPr>
+            <w:tcW w:w="923" w:type="dxa"/>
+          </w:tcPr>
+          <w:p>
+            <w:pPr>
+              <w:pStyle w:val="ListParagraph"/>
+              <w:ind w:left="0"/>
+              <w:rPr>
+                <w:rFonts w:ascii="Times New Roman" w:hAnsi="Times New Roman"/>
+                <w:i/>
+                <w:sz w:val="20"/>
+              </w:rPr>
+            </w:pPr>
+          </w:p>
+        </w:tc>
+        <w:tc>
+          <w:tcPr>
+            <w:tcW w:w="930" w:type="dxa"/>
+          </w:tcPr>
+          <w:p>
+            <w:pPr>
+              <w:pStyle w:val="ListParagraph"/>
+              <w:ind w:left="0"/>
+              <w:rPr>
+                <w:rFonts w:ascii="Times New Roman" w:hAnsi="Times New Roman"/>
+                <w:i/>
+                <w:sz w:val="20"/>
+              </w:rPr>
+            </w:pPr>
+          </w:p>
+        </w:tc>
+      </w:tr>
+      <w:tr>
+        <w:tc>
+          <w:tcPr>
+            <w:tcW w:w="1947" w:type="dxa"/>
+          </w:tcPr>
+          <w:p>
+            <w:pPr>
+              <w:pStyle w:val="ListParagraph"/>
+              <w:ind w:left="0"/>
+              <w:jc w:val="center"/>
+              <w:rPr>
+                <w:rFonts w:ascii="Times New Roman" w:hAnsi="Times New Roman"/>
+                <w:iCs/>
+                <w:sz w:val="20"/>
+              </w:rPr>
+            </w:pPr>
+          </w:p>
+        </w:tc>
+        <w:tc>
+          <w:tcPr>
+            <w:tcW w:w="948" w:type="dxa"/>
+          </w:tcPr>
+          <w:p>
+            <w:pPr>
+              <w:pStyle w:val="ListParagraph"/>
+              <w:ind w:left="0"/>
+              <w:rPr>
+                <w:rFonts w:ascii="Times New Roman" w:hAnsi="Times New Roman"/>
+                <w:i/>
+                <w:sz w:val="20"/>
+              </w:rPr>
+            </w:pPr>
+          </w:p>
+        </w:tc>
+        <w:tc>
+          <w:tcPr>
+            <w:tcW w:w="943" w:type="dxa"/>
+          </w:tcPr>
+          <w:p>
+            <w:pPr>
+              <w:pStyle w:val="ListParagraph"/>
+              <w:ind w:left="0"/>
+              <w:rPr>
+                <w:rFonts w:ascii="Times New Roman" w:hAnsi="Times New Roman"/>
+                <w:i/>
+                <w:sz w:val="20"/>
+              </w:rPr>
+            </w:pPr>
+          </w:p>
+        </w:tc>
+        <w:tc>
+          <w:tcPr>
+            <w:tcW w:w="1005" w:type="dxa"/>
+          </w:tcPr>
+          <w:p>
+            <w:pPr>
+              <w:pStyle w:val="ListParagraph"/>
+              <w:ind w:left="0"/>
+              <w:rPr>
+                <w:rFonts w:ascii="Times New Roman" w:hAnsi="Times New Roman"/>
+                <w:i/>
+                <w:sz w:val="20"/>
+              </w:rPr>
+            </w:pPr>
+          </w:p>
+        </w:tc>
+        <w:tc>
+          <w:tcPr>
+            <w:tcW w:w="926" w:type="dxa"/>
+          </w:tcPr>
+          <w:p>
+            <w:pPr>
+              <w:pStyle w:val="ListParagraph"/>
+              <w:ind w:left="0"/>
+              <w:rPr>
+                <w:rFonts w:ascii="Times New Roman" w:hAnsi="Times New Roman"/>
+                <w:i/>
+                <w:sz w:val="20"/>
+              </w:rPr>
+            </w:pPr>
+          </w:p>
+        </w:tc>
+        <w:tc>
+          <w:tcPr>
+            <w:tcW w:w="923" w:type="dxa"/>
+          </w:tcPr>
+          <w:p>
+            <w:pPr>
+              <w:pStyle w:val="ListParagraph"/>
+              <w:ind w:left="0"/>
+              <w:rPr>
+                <w:rFonts w:ascii="Times New Roman" w:hAnsi="Times New Roman"/>
+                <w:i/>
+                <w:sz w:val="20"/>
+              </w:rPr>
+            </w:pPr>
+          </w:p>
+        </w:tc>
+        <w:tc>
+          <w:tcPr>
+            <w:tcW w:w="923" w:type="dxa"/>
+          </w:tcPr>
+          <w:p>
+            <w:pPr>
+              <w:pStyle w:val="ListParagraph"/>
+              <w:ind w:left="0"/>
+              <w:rPr>
+                <w:rFonts w:ascii="Times New Roman" w:hAnsi="Times New Roman"/>
+                <w:i/>
+                <w:sz w:val="20"/>
+              </w:rPr>
+            </w:pPr>
+          </w:p>
+        </w:tc>
+        <w:tc>
+          <w:tcPr>
+            <w:tcW w:w="923" w:type="dxa"/>
+          </w:tcPr>
+          <w:p>
+            <w:pPr>
+              <w:pStyle w:val="ListParagraph"/>
+              <w:ind w:left="0"/>
+              <w:rPr>
+                <w:rFonts w:ascii="Times New Roman" w:hAnsi="Times New Roman"/>
+                <w:i/>
+                <w:sz w:val="20"/>
+              </w:rPr>
+            </w:pPr>
+          </w:p>
+        </w:tc>
+        <w:tc>
+          <w:tcPr>
+            <w:tcW w:w="930" w:type="dxa"/>
+          </w:tcPr>
+          <w:p>
+            <w:pPr>
+              <w:pStyle w:val="ListParagraph"/>
+              <w:ind w:left="0"/>
+              <w:rPr>
+                <w:rFonts w:ascii="Times New Roman" w:hAnsi="Times New Roman"/>
+                <w:i/>
+                <w:sz w:val="20"/>
+              </w:rPr>
+            </w:pPr>
+          </w:p>
+        </w:tc>
+      </w:tr>
+      <w:tr>
+        <w:tc>
+          <w:tcPr>
+            <w:tcW w:w="1947" w:type="dxa"/>
+          </w:tcPr>
+          <w:p>
+            <w:pPr>
+              <w:pStyle w:val="ListParagraph"/>
+              <w:ind w:left="0"/>
+              <w:jc w:val="center"/>
+              <w:rPr>
+                <w:rFonts w:ascii="Times New Roman" w:hAnsi="Times New Roman"/>
+                <w:iCs/>
+                <w:sz w:val="20"/>
+              </w:rPr>
+            </w:pPr>
+          </w:p>
+        </w:tc>
+        <w:tc>
+          <w:tcPr>
+            <w:tcW w:w="948" w:type="dxa"/>
+          </w:tcPr>
+          <w:p>
+            <w:pPr>
+              <w:pStyle w:val="ListParagraph"/>
+              <w:ind w:left="0"/>
+              <w:rPr>
+                <w:rFonts w:ascii="Times New Roman" w:hAnsi="Times New Roman"/>
+                <w:i/>
+                <w:sz w:val="20"/>
+              </w:rPr>
+            </w:pPr>
+          </w:p>
+        </w:tc>
+        <w:tc>
+          <w:tcPr>
+            <w:tcW w:w="943" w:type="dxa"/>
+          </w:tcPr>
+          <w:p>
+            <w:pPr>
+              <w:pStyle w:val="ListParagraph"/>
+              <w:ind w:left="0"/>
+              <w:rPr>
+                <w:rFonts w:ascii="Times New Roman" w:hAnsi="Times New Roman"/>
+                <w:i/>
+                <w:sz w:val="20"/>
+              </w:rPr>
+            </w:pPr>
+          </w:p>
+        </w:tc>
+        <w:tc>
+          <w:tcPr>
+            <w:tcW w:w="1005" w:type="dxa"/>
+          </w:tcPr>
+          <w:p>
+            <w:pPr>
+              <w:pStyle w:val="ListParagraph"/>
+              <w:ind w:left="0"/>
+              <w:rPr>
+                <w:rFonts w:ascii="Times New Roman" w:hAnsi="Times New Roman"/>
+                <w:i/>
+                <w:sz w:val="20"/>
+              </w:rPr>
+            </w:pPr>
+          </w:p>
+        </w:tc>
+        <w:tc>
+          <w:tcPr>
+            <w:tcW w:w="926" w:type="dxa"/>
+          </w:tcPr>
+          <w:p>
+            <w:pPr>
+              <w:pStyle w:val="ListParagraph"/>
+              <w:ind w:left="0"/>
+              <w:rPr>
+                <w:rFonts w:ascii="Times New Roman" w:hAnsi="Times New Roman"/>
+                <w:i/>
+                <w:sz w:val="20"/>
+              </w:rPr>
+            </w:pPr>
+          </w:p>
+        </w:tc>
+        <w:tc>
+          <w:tcPr>
+            <w:tcW w:w="923" w:type="dxa"/>
+          </w:tcPr>
+          <w:p>
+            <w:pPr>
+              <w:pStyle w:val="ListParagraph"/>
+              <w:ind w:left="0"/>
+              <w:rPr>
+                <w:rFonts w:ascii="Times New Roman" w:hAnsi="Times New Roman"/>
+                <w:i/>
+                <w:sz w:val="20"/>
+              </w:rPr>
+            </w:pPr>
+          </w:p>
+        </w:tc>
+        <w:tc>
+          <w:tcPr>
+            <w:tcW w:w="923" w:type="dxa"/>
+          </w:tcPr>
+          <w:p>
+            <w:pPr>
+              <w:pStyle w:val="ListParagraph"/>
+              <w:ind w:left="0"/>
+              <w:rPr>
+                <w:rFonts w:ascii="Times New Roman" w:hAnsi="Times New Roman"/>
+                <w:i/>
+                <w:sz w:val="20"/>
+              </w:rPr>
+            </w:pPr>
+          </w:p>
+        </w:tc>
+        <w:tc>
+          <w:tcPr>
+            <w:tcW w:w="923" w:type="dxa"/>
+          </w:tcPr>
+          <w:p>
+            <w:pPr>
+              <w:pStyle w:val="ListParagraph"/>
+              <w:ind w:left="0"/>
+              <w:rPr>
+                <w:rFonts w:ascii="Times New Roman" w:hAnsi="Times New Roman"/>
+                <w:i/>
+                <w:sz w:val="20"/>
+              </w:rPr>
+            </w:pPr>
+          </w:p>
+        </w:tc>
+        <w:tc>
+          <w:tcPr>
+            <w:tcW w:w="930" w:type="dxa"/>
+          </w:tcPr>
+          <w:p>
+            <w:pPr>
+              <w:pStyle w:val="ListParagraph"/>
+              <w:ind w:left="0"/>
+              <w:rPr>
+                <w:rFonts w:ascii="Times New Roman" w:hAnsi="Times New Roman"/>
+                <w:i/>
+                <w:sz w:val="20"/>
+              </w:rPr>
+            </w:pPr>
+          </w:p>
+        </w:tc>
+      </w:tr>
+      <w:tr>
+        <w:tc>
+          <w:tcPr>
+            <w:tcW w:w="1947" w:type="dxa"/>
+          </w:tcPr>
+          <w:p>
+            <w:pPr>
+              <w:pStyle w:val="ListParagraph"/>
+              <w:ind w:left="0"/>
+              <w:jc w:val="center"/>
+              <w:rPr>
+                <w:rFonts w:ascii="Times New Roman" w:hAnsi="Times New Roman"/>
+                <w:iCs/>
+                <w:sz w:val="20"/>
+              </w:rPr>
+            </w:pPr>
+          </w:p>
+        </w:tc>
+        <w:tc>
+          <w:tcPr>
+            <w:tcW w:w="948" w:type="dxa"/>
+          </w:tcPr>
+          <w:p>
+            <w:pPr>
+              <w:pStyle w:val="ListParagraph"/>
+              <w:ind w:left="0"/>
+              <w:rPr>
+                <w:rFonts w:ascii="Times New Roman" w:hAnsi="Times New Roman"/>
+                <w:i/>
+                <w:sz w:val="20"/>
+              </w:rPr>
+            </w:pPr>
+          </w:p>
+        </w:tc>
+        <w:tc>
+          <w:tcPr>
+            <w:tcW w:w="943" w:type="dxa"/>
+          </w:tcPr>
+          <w:p>
+            <w:pPr>
+              <w:pStyle w:val="ListParagraph"/>
+              <w:ind w:left="0"/>
+              <w:rPr>
+                <w:rFonts w:ascii="Times New Roman" w:hAnsi="Times New Roman"/>
+                <w:i/>
+                <w:sz w:val="20"/>
+              </w:rPr>
+            </w:pPr>
+          </w:p>
+        </w:tc>
+        <w:tc>
+          <w:tcPr>
+            <w:tcW w:w="1005" w:type="dxa"/>
+          </w:tcPr>
+          <w:p>
+            <w:pPr>
+              <w:pStyle w:val="ListParagraph"/>
+              <w:ind w:left="0"/>
+              <w:rPr>
+                <w:rFonts w:ascii="Times New Roman" w:hAnsi="Times New Roman"/>
+                <w:i/>
+                <w:sz w:val="20"/>
+              </w:rPr>
+            </w:pPr>
+          </w:p>
+        </w:tc>
+        <w:tc>
+          <w:tcPr>
+            <w:tcW w:w="926" w:type="dxa"/>
+          </w:tcPr>
+          <w:p>
+            <w:pPr>
+              <w:pStyle w:val="ListParagraph"/>
+              <w:ind w:left="0"/>
+              <w:rPr>
+                <w:rFonts w:ascii="Times New Roman" w:hAnsi="Times New Roman"/>
+                <w:i/>
+                <w:sz w:val="20"/>
+              </w:rPr>
+            </w:pPr>
+          </w:p>
+        </w:tc>
+        <w:tc>
+          <w:tcPr>
+            <w:tcW w:w="923" w:type="dxa"/>
+          </w:tcPr>
+          <w:p>
+            <w:pPr>
+              <w:pStyle w:val="ListParagraph"/>
+              <w:ind w:left="0"/>
+              <w:rPr>
+                <w:rFonts w:ascii="Times New Roman" w:hAnsi="Times New Roman"/>
+                <w:i/>
+                <w:sz w:val="20"/>
+              </w:rPr>
+            </w:pPr>
+          </w:p>
+        </w:tc>
+        <w:tc>
+          <w:tcPr>
+            <w:tcW w:w="923" w:type="dxa"/>
+          </w:tcPr>
+          <w:p>
+            <w:pPr>
+              <w:pStyle w:val="ListParagraph"/>
+              <w:ind w:left="0"/>
+              <w:rPr>
+                <w:rFonts w:ascii="Times New Roman" w:hAnsi="Times New Roman"/>
+                <w:i/>
+                <w:sz w:val="20"/>
+              </w:rPr>
+            </w:pPr>
+          </w:p>
+        </w:tc>
+        <w:tc>
+          <w:tcPr>
+            <w:tcW w:w="923" w:type="dxa"/>
+          </w:tcPr>
+          <w:p>
+            <w:pPr>
+              <w:pStyle w:val="ListParagraph"/>
+              <w:ind w:left="0"/>
+              <w:rPr>
+                <w:rFonts w:ascii="Times New Roman" w:hAnsi="Times New Roman"/>
+                <w:i/>
+                <w:sz w:val="20"/>
+              </w:rPr>
+            </w:pPr>
+          </w:p>
+        </w:tc>
+        <w:tc>
+          <w:tcPr>
+            <w:tcW w:w="930" w:type="dxa"/>
+          </w:tcPr>
+          <w:p>
+            <w:pPr>
+              <w:pStyle w:val="ListParagraph"/>
+              <w:ind w:left="0"/>
+              <w:rPr>
+                <w:rFonts w:ascii="Times New Roman" w:hAnsi="Times New Roman"/>
+                <w:i/>
+                <w:sz w:val="20"/>
+              </w:rPr>
+            </w:pPr>
+          </w:p>
+        </w:tc>
+      </w:tr>
+      <w:tr>
+        <w:tc>
+          <w:tcPr>
+            <w:tcW w:w="1947" w:type="dxa"/>
+          </w:tcPr>
+          <w:p>
+            <w:pPr>
+              <w:pStyle w:val="ListParagraph"/>
+              <w:ind w:left="0"/>
+              <w:jc w:val="center"/>
+              <w:rPr>
+                <w:rFonts w:ascii="Times New Roman" w:hAnsi="Times New Roman"/>
+                <w:iCs/>
+                <w:sz w:val="20"/>
+              </w:rPr>
+            </w:pPr>
+          </w:p>
+        </w:tc>
+        <w:tc>
+          <w:tcPr>
+            <w:tcW w:w="948" w:type="dxa"/>
+          </w:tcPr>
+          <w:p>
+            <w:pPr>
+              <w:pStyle w:val="ListParagraph"/>
+              <w:ind w:left="0"/>
+              <w:rPr>
+                <w:rFonts w:ascii="Times New Roman" w:hAnsi="Times New Roman"/>
+                <w:i/>
+                <w:sz w:val="20"/>
+              </w:rPr>
+            </w:pPr>
+          </w:p>
+        </w:tc>
+        <w:tc>
+          <w:tcPr>
+            <w:tcW w:w="943" w:type="dxa"/>
+          </w:tcPr>
+          <w:p>
+            <w:pPr>
+              <w:pStyle w:val="ListParagraph"/>
+              <w:ind w:left="0"/>
+              <w:rPr>
+                <w:rFonts w:ascii="Times New Roman" w:hAnsi="Times New Roman"/>
+                <w:i/>
+                <w:sz w:val="20"/>
+              </w:rPr>
+            </w:pPr>
+          </w:p>
+        </w:tc>
+        <w:tc>
+          <w:tcPr>
+            <w:tcW w:w="1005" w:type="dxa"/>
+          </w:tcPr>
+          <w:p>
+            <w:pPr>
+              <w:pStyle w:val="ListParagraph"/>
+              <w:ind w:left="0"/>
+              <w:rPr>
+                <w:rFonts w:ascii="Times New Roman" w:hAnsi="Times New Roman"/>
+                <w:i/>
+                <w:sz w:val="20"/>
+              </w:rPr>
+            </w:pPr>
+          </w:p>
+        </w:tc>
+        <w:tc>
+          <w:tcPr>
+            <w:tcW w:w="926" w:type="dxa"/>
+          </w:tcPr>
+          <w:p>
+            <w:pPr>
+              <w:pStyle w:val="ListParagraph"/>
+              <w:ind w:left="0"/>
+              <w:rPr>
+                <w:rFonts w:ascii="Times New Roman" w:hAnsi="Times New Roman"/>
+                <w:i/>
+                <w:sz w:val="20"/>
+              </w:rPr>
+            </w:pPr>
+          </w:p>
+        </w:tc>
+        <w:tc>
+          <w:tcPr>
+            <w:tcW w:w="923" w:type="dxa"/>
+          </w:tcPr>
+          <w:p>
+            <w:pPr>
+              <w:pStyle w:val="ListParagraph"/>
+              <w:ind w:left="0"/>
+              <w:rPr>
+                <w:rFonts w:ascii="Times New Roman" w:hAnsi="Times New Roman"/>
+                <w:i/>
+                <w:sz w:val="20"/>
+              </w:rPr>
+            </w:pPr>
+          </w:p>
+        </w:tc>
+        <w:tc>
+          <w:tcPr>
+            <w:tcW w:w="923" w:type="dxa"/>
+          </w:tcPr>
+          <w:p>
+            <w:pPr>
+              <w:pStyle w:val="ListParagraph"/>
+              <w:ind w:left="0"/>
+              <w:rPr>
+                <w:rFonts w:ascii="Times New Roman" w:hAnsi="Times New Roman"/>
+                <w:i/>
+                <w:sz w:val="20"/>
+              </w:rPr>
+            </w:pPr>
+          </w:p>
+        </w:tc>
+        <w:tc>
+          <w:tcPr>
+            <w:tcW w:w="923" w:type="dxa"/>
+          </w:tcPr>
+          <w:p>
+            <w:pPr>
+              <w:pStyle w:val="ListParagraph"/>
+              <w:ind w:left="0"/>
+              <w:rPr>
+                <w:rFonts w:ascii="Times New Roman" w:hAnsi="Times New Roman"/>
+                <w:i/>
+                <w:sz w:val="20"/>
+              </w:rPr>
+            </w:pPr>
+          </w:p>
+        </w:tc>
+        <w:tc>
+          <w:tcPr>
+            <w:tcW w:w="930" w:type="dxa"/>
+          </w:tcPr>
+          <w:p>
+            <w:pPr>
+              <w:pStyle w:val="ListParagraph"/>
+              <w:ind w:left="0"/>
+              <w:rPr>
+                <w:rFonts w:ascii="Times New Roman" w:hAnsi="Times New Roman"/>
+                <w:i/>
+                <w:sz w:val="20"/>
+              </w:rPr>
+            </w:pPr>
+          </w:p>
+        </w:tc>
+      </w:tr>
+      <w:tr>
+        <w:tc>
+          <w:tcPr>
+            <w:tcW w:w="1947" w:type="dxa"/>
+          </w:tcPr>
+          <w:p>
+            <w:pPr>
+              <w:pStyle w:val="ListParagraph"/>
+              <w:ind w:left="0"/>
+              <w:jc w:val="center"/>
+              <w:rPr>
+                <w:rFonts w:ascii="Times New Roman" w:hAnsi="Times New Roman"/>
+                <w:iCs/>
+                <w:sz w:val="20"/>
+              </w:rPr>
+            </w:pPr>
+          </w:p>
+        </w:tc>
+        <w:tc>
+          <w:tcPr>
+            <w:tcW w:w="948" w:type="dxa"/>
+          </w:tcPr>
+          <w:p>
+            <w:pPr>
+              <w:pStyle w:val="ListParagraph"/>
+              <w:ind w:left="0"/>
+              <w:rPr>
+                <w:rFonts w:ascii="Times New Roman" w:hAnsi="Times New Roman"/>
+                <w:i/>
+                <w:sz w:val="20"/>
+              </w:rPr>
+            </w:pPr>
+          </w:p>
+        </w:tc>
+        <w:tc>
+          <w:tcPr>
+            <w:tcW w:w="943" w:type="dxa"/>
+          </w:tcPr>
+          <w:p>
+            <w:pPr>
+              <w:pStyle w:val="ListParagraph"/>
+              <w:ind w:left="0"/>
+              <w:rPr>
+                <w:rFonts w:ascii="Times New Roman" w:hAnsi="Times New Roman"/>
+                <w:i/>
+                <w:sz w:val="20"/>
+              </w:rPr>
+            </w:pPr>
+          </w:p>
+        </w:tc>
+        <w:tc>
+          <w:tcPr>
+            <w:tcW w:w="1005" w:type="dxa"/>
+          </w:tcPr>
+          <w:p>
+            <w:pPr>
+              <w:pStyle w:val="ListParagraph"/>
+              <w:ind w:left="0"/>
+              <w:rPr>
+                <w:rFonts w:ascii="Times New Roman" w:hAnsi="Times New Roman"/>
+                <w:i/>
+                <w:sz w:val="20"/>
+              </w:rPr>
+            </w:pPr>
+          </w:p>
+        </w:tc>
+        <w:tc>
+          <w:tcPr>
+            <w:tcW w:w="926" w:type="dxa"/>
+          </w:tcPr>
+          <w:p>
+            <w:pPr>
+              <w:pStyle w:val="ListParagraph"/>
+              <w:ind w:left="0"/>
+              <w:rPr>
+                <w:rFonts w:ascii="Times New Roman" w:hAnsi="Times New Roman"/>
+                <w:i/>
+                <w:sz w:val="20"/>
+              </w:rPr>
+            </w:pPr>
+          </w:p>
+        </w:tc>
+        <w:tc>
+          <w:tcPr>
+            <w:tcW w:w="923" w:type="dxa"/>
+          </w:tcPr>
+          <w:p>
+            <w:pPr>
+              <w:pStyle w:val="ListParagraph"/>
+              <w:ind w:left="0"/>
+              <w:rPr>
+                <w:rFonts w:ascii="Times New Roman" w:hAnsi="Times New Roman"/>
+                <w:i/>
+                <w:sz w:val="20"/>
+              </w:rPr>
+            </w:pPr>
+          </w:p>
+        </w:tc>
+        <w:tc>
+          <w:tcPr>
+            <w:tcW w:w="923" w:type="dxa"/>
+          </w:tcPr>
+          <w:p>
+            <w:pPr>
+              <w:pStyle w:val="ListParagraph"/>
+              <w:ind w:left="0"/>
+              <w:rPr>
+                <w:rFonts w:ascii="Times New Roman" w:hAnsi="Times New Roman"/>
+                <w:i/>
+                <w:sz w:val="20"/>
+              </w:rPr>
+            </w:pPr>
+          </w:p>
+        </w:tc>
+        <w:tc>
+          <w:tcPr>
+            <w:tcW w:w="923" w:type="dxa"/>
+          </w:tcPr>
+          <w:p>
+            <w:pPr>
+              <w:pStyle w:val="ListParagraph"/>
+              <w:ind w:left="0"/>
+              <w:rPr>
+                <w:rFonts w:ascii="Times New Roman" w:hAnsi="Times New Roman"/>
+                <w:i/>
+                <w:sz w:val="20"/>
+              </w:rPr>
+            </w:pPr>
+          </w:p>
+        </w:tc>
+        <w:tc>
+          <w:tcPr>
+            <w:tcW w:w="930" w:type="dxa"/>
+          </w:tcPr>
+          <w:p>
+            <w:pPr>
+              <w:pStyle w:val="ListParagraph"/>
+              <w:ind w:left="0"/>
+              <w:rPr>
+                <w:rFonts w:ascii="Times New Roman" w:hAnsi="Times New Roman"/>
+                <w:i/>
+                <w:sz w:val="20"/>
+              </w:rPr>
+            </w:pPr>
+          </w:p>
+        </w:tc>
+      </w:tr>
+      <w:tr>
+        <w:tc>
+          <w:tcPr>
+            <w:tcW w:w="1947" w:type="dxa"/>
+          </w:tcPr>
+          <w:p>
+            <w:pPr>
+              <w:pStyle w:val="ListParagraph"/>
+              <w:ind w:left="0"/>
+              <w:jc w:val="center"/>
+              <w:rPr>
+                <w:rFonts w:ascii="Times New Roman" w:hAnsi="Times New Roman"/>
+                <w:iCs/>
+                <w:sz w:val="20"/>
+              </w:rPr>
+            </w:pPr>
+          </w:p>
+        </w:tc>
+        <w:tc>
+          <w:tcPr>
+            <w:tcW w:w="948" w:type="dxa"/>
+          </w:tcPr>
+          <w:p>
+            <w:pPr>
+              <w:pStyle w:val="ListParagraph"/>
+              <w:ind w:left="0"/>
+              <w:rPr>
+                <w:rFonts w:ascii="Times New Roman" w:hAnsi="Times New Roman"/>
+                <w:i/>
+                <w:sz w:val="20"/>
+              </w:rPr>
+            </w:pPr>
+          </w:p>
+        </w:tc>
+        <w:tc>
+          <w:tcPr>
+            <w:tcW w:w="943" w:type="dxa"/>
+          </w:tcPr>
+          <w:p>
+            <w:pPr>
+              <w:pStyle w:val="ListParagraph"/>
+              <w:ind w:left="0"/>
+              <w:rPr>
+                <w:rFonts w:ascii="Times New Roman" w:hAnsi="Times New Roman"/>
+                <w:i/>
+                <w:sz w:val="20"/>
+              </w:rPr>
+            </w:pPr>
+          </w:p>
+        </w:tc>
+        <w:tc>
+          <w:tcPr>
+            <w:tcW w:w="1005" w:type="dxa"/>
+          </w:tcPr>
+          <w:p>
+            <w:pPr>
+              <w:pStyle w:val="ListParagraph"/>
+              <w:ind w:left="0"/>
+              <w:rPr>
+                <w:rFonts w:ascii="Times New Roman" w:hAnsi="Times New Roman"/>
+                <w:i/>
+                <w:sz w:val="20"/>
+              </w:rPr>
+            </w:pPr>
+          </w:p>
+        </w:tc>
+        <w:tc>
+          <w:tcPr>
+            <w:tcW w:w="926" w:type="dxa"/>
+          </w:tcPr>
+          <w:p>
+            <w:pPr>
+              <w:pStyle w:val="ListParagraph"/>
+              <w:ind w:left="0"/>
+              <w:rPr>
+                <w:rFonts w:ascii="Times New Roman" w:hAnsi="Times New Roman"/>
+                <w:i/>
+                <w:sz w:val="20"/>
+              </w:rPr>
+            </w:pPr>
+          </w:p>
+        </w:tc>
+        <w:tc>
+          <w:tcPr>
+            <w:tcW w:w="923" w:type="dxa"/>
+          </w:tcPr>
+          <w:p>
+            <w:pPr>
+              <w:pStyle w:val="ListParagraph"/>
+              <w:ind w:left="0"/>
+              <w:rPr>
+                <w:rFonts w:ascii="Times New Roman" w:hAnsi="Times New Roman"/>
+                <w:i/>
+                <w:sz w:val="20"/>
+              </w:rPr>
+            </w:pPr>
+          </w:p>
+        </w:tc>
+        <w:tc>
+          <w:tcPr>
+            <w:tcW w:w="923" w:type="dxa"/>
+          </w:tcPr>
+          <w:p>
+            <w:pPr>
+              <w:pStyle w:val="ListParagraph"/>
+              <w:ind w:left="0"/>
+              <w:rPr>
+                <w:rFonts w:ascii="Times New Roman" w:hAnsi="Times New Roman"/>
+                <w:i/>
+                <w:sz w:val="20"/>
+              </w:rPr>
+            </w:pPr>
+          </w:p>
+        </w:tc>
+        <w:tc>
+          <w:tcPr>
+            <w:tcW w:w="923" w:type="dxa"/>
+          </w:tcPr>
+          <w:p>
+            <w:pPr>
+              <w:pStyle w:val="ListParagraph"/>
+              <w:ind w:left="0"/>
+              <w:rPr>
+                <w:rFonts w:ascii="Times New Roman" w:hAnsi="Times New Roman"/>
+                <w:i/>
+                <w:sz w:val="20"/>
+              </w:rPr>
+            </w:pPr>
+          </w:p>
+        </w:tc>
+        <w:tc>
+          <w:tcPr>
+            <w:tcW w:w="930" w:type="dxa"/>
+          </w:tcPr>
+          <w:p>
+            <w:pPr>
+              <w:pStyle w:val="ListParagraph"/>
+              <w:ind w:left="0"/>
+              <w:rPr>
+                <w:rFonts w:ascii="Times New Roman" w:hAnsi="Times New Roman"/>
+                <w:i/>
+                <w:sz w:val="20"/>
+              </w:rPr>
+            </w:pPr>
+          </w:p>
+        </w:tc>
+      </w:tr>
+      <w:tr>
+        <w:tc>
+          <w:tcPr>
+            <w:tcW w:w="1947" w:type="dxa"/>
+          </w:tcPr>
+          <w:p>
+            <w:pPr>
+              <w:pStyle w:val="ListParagraph"/>
+              <w:ind w:left="0"/>
+              <w:jc w:val="center"/>
+              <w:rPr>
+                <w:rFonts w:ascii="Times New Roman" w:hAnsi="Times New Roman"/>
+                <w:iCs/>
+                <w:sz w:val="20"/>
+              </w:rPr>
+            </w:pPr>
+          </w:p>
+        </w:tc>
+        <w:tc>
+          <w:tcPr>
+            <w:tcW w:w="948" w:type="dxa"/>
+          </w:tcPr>
+          <w:p>
+            <w:pPr>
+              <w:pStyle w:val="ListParagraph"/>
+              <w:ind w:left="0"/>
+              <w:rPr>
+                <w:rFonts w:ascii="Times New Roman" w:hAnsi="Times New Roman"/>
+                <w:i/>
+                <w:sz w:val="20"/>
+              </w:rPr>
+            </w:pPr>
+          </w:p>
+        </w:tc>
+        <w:tc>
+          <w:tcPr>
+            <w:tcW w:w="943" w:type="dxa"/>
+          </w:tcPr>
+          <w:p>
+            <w:pPr>
+              <w:pStyle w:val="ListParagraph"/>
+              <w:ind w:left="0"/>
+              <w:rPr>
+                <w:rFonts w:ascii="Times New Roman" w:hAnsi="Times New Roman"/>
+                <w:i/>
+                <w:sz w:val="20"/>
+              </w:rPr>
+            </w:pPr>
+          </w:p>
+        </w:tc>
+        <w:tc>
+          <w:tcPr>
+            <w:tcW w:w="1005" w:type="dxa"/>
+          </w:tcPr>
+          <w:p>
+            <w:pPr>
+              <w:pStyle w:val="ListParagraph"/>
+              <w:ind w:left="0"/>
+              <w:rPr>
+                <w:rFonts w:ascii="Times New Roman" w:hAnsi="Times New Roman"/>
+                <w:i/>
+                <w:sz w:val="20"/>
+              </w:rPr>
+            </w:pPr>
+          </w:p>
+        </w:tc>
+        <w:tc>
+          <w:tcPr>
+            <w:tcW w:w="926" w:type="dxa"/>
+          </w:tcPr>
+          <w:p>
+            <w:pPr>
+              <w:pStyle w:val="ListParagraph"/>
+              <w:ind w:left="0"/>
+              <w:rPr>
+                <w:rFonts w:ascii="Times New Roman" w:hAnsi="Times New Roman"/>
+                <w:i/>
+                <w:sz w:val="20"/>
+              </w:rPr>
+            </w:pPr>
+          </w:p>
+        </w:tc>
+        <w:tc>
+          <w:tcPr>
+            <w:tcW w:w="923" w:type="dxa"/>
+          </w:tcPr>
+          <w:p>
+            <w:pPr>
+              <w:pStyle w:val="ListParagraph"/>
+              <w:ind w:left="0"/>
+              <w:rPr>
+                <w:rFonts w:ascii="Times New Roman" w:hAnsi="Times New Roman"/>
+                <w:i/>
+                <w:sz w:val="20"/>
+              </w:rPr>
+            </w:pPr>
+          </w:p>
+        </w:tc>
+        <w:tc>
+          <w:tcPr>
+            <w:tcW w:w="923" w:type="dxa"/>
+          </w:tcPr>
+          <w:p>
+            <w:pPr>
+              <w:pStyle w:val="ListParagraph"/>
+              <w:ind w:left="0"/>
+              <w:rPr>
+                <w:rFonts w:ascii="Times New Roman" w:hAnsi="Times New Roman"/>
+                <w:i/>
+                <w:sz w:val="20"/>
+              </w:rPr>
+            </w:pPr>
+          </w:p>
+        </w:tc>
+        <w:tc>
+          <w:tcPr>
+            <w:tcW w:w="923" w:type="dxa"/>
+          </w:tcPr>
+          <w:p>
+            <w:pPr>
+              <w:pStyle w:val="ListParagraph"/>
+              <w:ind w:left="0"/>
+              <w:rPr>
+                <w:rFonts w:ascii="Times New Roman" w:hAnsi="Times New Roman"/>
+                <w:i/>
+                <w:sz w:val="20"/>
+              </w:rPr>
+            </w:pPr>
+          </w:p>
+        </w:tc>
+        <w:tc>
+          <w:tcPr>
+            <w:tcW w:w="930" w:type="dxa"/>
+          </w:tcPr>
+          <w:p>
+            <w:pPr>
+              <w:pStyle w:val="ListParagraph"/>
+              <w:ind w:left="0"/>
+              <w:rPr>
+                <w:rFonts w:ascii="Times New Roman" w:hAnsi="Times New Roman"/>
+                <w:i/>
+                <w:sz w:val="20"/>
+              </w:rPr>
+            </w:pPr>
+          </w:p>
+        </w:tc>
+      </w:tr>
+      <w:tr>
+        <w:tc>
+          <w:tcPr>
+            <w:tcW w:w="1947" w:type="dxa"/>
+          </w:tcPr>
+          <w:p>
+            <w:pPr>
+              <w:pStyle w:val="ListParagraph"/>
+              <w:ind w:left="0"/>
+              <w:jc w:val="center"/>
+              <w:rPr>
+                <w:rFonts w:ascii="Times New Roman" w:hAnsi="Times New Roman"/>
+                <w:iCs/>
+                <w:sz w:val="20"/>
+              </w:rPr>
+            </w:pPr>
+          </w:p>
+        </w:tc>
+        <w:tc>
+          <w:tcPr>
+            <w:tcW w:w="948" w:type="dxa"/>
+          </w:tcPr>
+          <w:p>
+            <w:pPr>
+              <w:pStyle w:val="ListParagraph"/>
+              <w:ind w:left="0"/>
+              <w:rPr>
+                <w:rFonts w:ascii="Times New Roman" w:hAnsi="Times New Roman"/>
+                <w:i/>
+                <w:sz w:val="20"/>
+              </w:rPr>
+            </w:pPr>
+          </w:p>
+        </w:tc>
+        <w:tc>
+          <w:tcPr>
+            <w:tcW w:w="943" w:type="dxa"/>
+          </w:tcPr>
+          <w:p>
+            <w:pPr>
+              <w:pStyle w:val="ListParagraph"/>
+              <w:ind w:left="0"/>
+              <w:rPr>
+                <w:rFonts w:ascii="Times New Roman" w:hAnsi="Times New Roman"/>
+                <w:i/>
+                <w:sz w:val="20"/>
+              </w:rPr>
+            </w:pPr>
+          </w:p>
+        </w:tc>
+        <w:tc>
+          <w:tcPr>
+            <w:tcW w:w="1005" w:type="dxa"/>
+          </w:tcPr>
+          <w:p>
+            <w:pPr>
+              <w:pStyle w:val="ListParagraph"/>
+              <w:ind w:left="0"/>
+              <w:rPr>
+                <w:rFonts w:ascii="Times New Roman" w:hAnsi="Times New Roman"/>
+                <w:i/>
+                <w:sz w:val="20"/>
+              </w:rPr>
+            </w:pPr>
+          </w:p>
+        </w:tc>
+        <w:tc>
+          <w:tcPr>
+            <w:tcW w:w="926" w:type="dxa"/>
+          </w:tcPr>
+          <w:p>
+            <w:pPr>
+              <w:pStyle w:val="ListParagraph"/>
+              <w:ind w:left="0"/>
+              <w:rPr>
+                <w:rFonts w:ascii="Times New Roman" w:hAnsi="Times New Roman"/>
+                <w:i/>
+                <w:sz w:val="20"/>
+              </w:rPr>
+            </w:pPr>
+          </w:p>
+        </w:tc>
+        <w:tc>
+          <w:tcPr>
+            <w:tcW w:w="923" w:type="dxa"/>
+          </w:tcPr>
+          <w:p>
+            <w:pPr>
+              <w:pStyle w:val="ListParagraph"/>
+              <w:ind w:left="0"/>
+              <w:rPr>
+                <w:rFonts w:ascii="Times New Roman" w:hAnsi="Times New Roman"/>
+                <w:i/>
+                <w:sz w:val="20"/>
+              </w:rPr>
+            </w:pPr>
+          </w:p>
+        </w:tc>
+        <w:tc>
+          <w:tcPr>
+            <w:tcW w:w="923" w:type="dxa"/>
+          </w:tcPr>
+          <w:p>
+            <w:pPr>
+              <w:pStyle w:val="ListParagraph"/>
+              <w:ind w:left="0"/>
+              <w:rPr>
+                <w:rFonts w:ascii="Times New Roman" w:hAnsi="Times New Roman"/>
+                <w:i/>
+                <w:sz w:val="20"/>
+              </w:rPr>
+            </w:pPr>
+          </w:p>
+        </w:tc>
+        <w:tc>
+          <w:tcPr>
+            <w:tcW w:w="923" w:type="dxa"/>
+          </w:tcPr>
+          <w:p>
+            <w:pPr>
+              <w:pStyle w:val="ListParagraph"/>
+              <w:ind w:left="0"/>
+              <w:rPr>
+                <w:rFonts w:ascii="Times New Roman" w:hAnsi="Times New Roman"/>
+                <w:i/>
+                <w:sz w:val="20"/>
+              </w:rPr>
+            </w:pPr>
+          </w:p>
+        </w:tc>
+        <w:tc>
+          <w:tcPr>
+            <w:tcW w:w="930" w:type="dxa"/>
+          </w:tcPr>
+          <w:p>
+            <w:pPr>
+              <w:pStyle w:val="ListParagraph"/>
+              <w:ind w:left="0"/>
+              <w:rPr>
+                <w:rFonts w:ascii="Times New Roman" w:hAnsi="Times New Roman"/>
+                <w:i/>
+                <w:sz w:val="20"/>
+              </w:rPr>
+            </w:pPr>
+          </w:p>
+        </w:tc>
+      </w:tr>
+      <w:tr>
+        <w:tc>
+          <w:tcPr>
+            <w:tcW w:w="1947" w:type="dxa"/>
+          </w:tcPr>
+          <w:p>
+            <w:pPr>
+              <w:pStyle w:val="ListParagraph"/>
+              <w:ind w:left="0"/>
+              <w:jc w:val="center"/>
+              <w:rPr>
+                <w:rFonts w:ascii="Times New Roman" w:hAnsi="Times New Roman"/>
+                <w:iCs/>
+                <w:sz w:val="20"/>
+              </w:rPr>
+            </w:pPr>
+          </w:p>
+        </w:tc>
+        <w:tc>
+          <w:tcPr>
+            <w:tcW w:w="948" w:type="dxa"/>
+          </w:tcPr>
+          <w:p>
+            <w:pPr>
+              <w:pStyle w:val="ListParagraph"/>
+              <w:ind w:left="0"/>
+              <w:rPr>
+                <w:rFonts w:ascii="Times New Roman" w:hAnsi="Times New Roman"/>
+                <w:i/>
+                <w:sz w:val="20"/>
+              </w:rPr>
+            </w:pPr>
+          </w:p>
+        </w:tc>
+        <w:tc>
+          <w:tcPr>
+            <w:tcW w:w="943" w:type="dxa"/>
+          </w:tcPr>
+          <w:p>
+            <w:pPr>
+              <w:pStyle w:val="ListParagraph"/>
+              <w:ind w:left="0"/>
+              <w:rPr>
+                <w:rFonts w:ascii="Times New Roman" w:hAnsi="Times New Roman"/>
+                <w:i/>
+                <w:sz w:val="20"/>
+              </w:rPr>
+            </w:pPr>
+          </w:p>
+        </w:tc>
+        <w:tc>
+          <w:tcPr>
+            <w:tcW w:w="1005" w:type="dxa"/>
+          </w:tcPr>
+          <w:p>
+            <w:pPr>
+              <w:pStyle w:val="ListParagraph"/>
+              <w:ind w:left="0"/>
+              <w:rPr>
+                <w:rFonts w:ascii="Times New Roman" w:hAnsi="Times New Roman"/>
+                <w:i/>
+                <w:sz w:val="20"/>
+              </w:rPr>
+            </w:pPr>
+          </w:p>
+        </w:tc>
+        <w:tc>
+          <w:tcPr>
+            <w:tcW w:w="926" w:type="dxa"/>
+          </w:tcPr>
+          <w:p>
+            <w:pPr>
+              <w:pStyle w:val="ListParagraph"/>
+              <w:ind w:left="0"/>
+              <w:rPr>
+                <w:rFonts w:ascii="Times New Roman" w:hAnsi="Times New Roman"/>
+                <w:i/>
+                <w:sz w:val="20"/>
+              </w:rPr>
+            </w:pPr>
+          </w:p>
+        </w:tc>
+        <w:tc>
+          <w:tcPr>
+            <w:tcW w:w="923" w:type="dxa"/>
+          </w:tcPr>
+          <w:p>
+            <w:pPr>
+              <w:pStyle w:val="ListParagraph"/>
+              <w:ind w:left="0"/>
+              <w:rPr>
+                <w:rFonts w:ascii="Times New Roman" w:hAnsi="Times New Roman"/>
+                <w:i/>
+                <w:sz w:val="20"/>
+              </w:rPr>
+            </w:pPr>
+          </w:p>
+        </w:tc>
+        <w:tc>
+          <w:tcPr>
+            <w:tcW w:w="923" w:type="dxa"/>
+          </w:tcPr>
+          <w:p>
+            <w:pPr>
+              <w:pStyle w:val="ListParagraph"/>
+              <w:ind w:left="0"/>
+              <w:rPr>
+                <w:rFonts w:ascii="Times New Roman" w:hAnsi="Times New Roman"/>
+                <w:i/>
+                <w:sz w:val="20"/>
+              </w:rPr>
+            </w:pPr>
+          </w:p>
+        </w:tc>
+        <w:tc>
+          <w:tcPr>
+            <w:tcW w:w="923" w:type="dxa"/>
+          </w:tcPr>
+          <w:p>
+            <w:pPr>
+              <w:pStyle w:val="ListParagraph"/>
+              <w:ind w:left="0"/>
+              <w:rPr>
+                <w:rFonts w:ascii="Times New Roman" w:hAnsi="Times New Roman"/>
+                <w:i/>
+                <w:sz w:val="20"/>
+              </w:rPr>
+            </w:pPr>
+          </w:p>
+        </w:tc>
+        <w:tc>
+          <w:tcPr>
+            <w:tcW w:w="930" w:type="dxa"/>
+          </w:tcPr>
+          <w:p>
+            <w:pPr>
+              <w:pStyle w:val="ListParagraph"/>
+              <w:ind w:left="0"/>
+              <w:rPr>
+                <w:rFonts w:ascii="Times New Roman" w:hAnsi="Times New Roman"/>
+                <w:i/>
+                <w:sz w:val="20"/>
+              </w:rPr>
+            </w:pPr>
+          </w:p>
+        </w:tc>
+      </w:tr>
+      <w:tr>
+        <w:tc>
+          <w:tcPr>
+            <w:tcW w:w="1947" w:type="dxa"/>
+          </w:tcPr>
+          <w:p>
+            <w:pPr>
+              <w:pStyle w:val="ListParagraph"/>
+              <w:ind w:left="0"/>
+              <w:jc w:val="center"/>
+              <w:rPr>
+                <w:rFonts w:ascii="Times New Roman" w:hAnsi="Times New Roman"/>
+                <w:iCs/>
+                <w:sz w:val="20"/>
+              </w:rPr>
+            </w:pPr>
+          </w:p>
+        </w:tc>
+        <w:tc>
+          <w:tcPr>
+            <w:tcW w:w="948" w:type="dxa"/>
+          </w:tcPr>
+          <w:p>
+            <w:pPr>
+              <w:pStyle w:val="ListParagraph"/>
+              <w:ind w:left="0"/>
+              <w:rPr>
+                <w:rFonts w:ascii="Times New Roman" w:hAnsi="Times New Roman"/>
+                <w:i/>
+                <w:sz w:val="20"/>
+              </w:rPr>
+            </w:pPr>
+          </w:p>
+        </w:tc>
+        <w:tc>
+          <w:tcPr>
+            <w:tcW w:w="943" w:type="dxa"/>
+          </w:tcPr>
+          <w:p>
+            <w:pPr>
+              <w:pStyle w:val="ListParagraph"/>
+              <w:ind w:left="0"/>
+              <w:rPr>
+                <w:rFonts w:ascii="Times New Roman" w:hAnsi="Times New Roman"/>
+                <w:i/>
+                <w:sz w:val="20"/>
+              </w:rPr>
+            </w:pPr>
+          </w:p>
+        </w:tc>
+        <w:tc>
+          <w:tcPr>
+            <w:tcW w:w="1005" w:type="dxa"/>
+          </w:tcPr>
+          <w:p>
+            <w:pPr>
+              <w:pStyle w:val="ListParagraph"/>
+              <w:ind w:left="0"/>
+              <w:rPr>
+                <w:rFonts w:ascii="Times New Roman" w:hAnsi="Times New Roman"/>
+                <w:i/>
+                <w:sz w:val="20"/>
+              </w:rPr>
+            </w:pPr>
+          </w:p>
+        </w:tc>
+        <w:tc>
+          <w:tcPr>
+            <w:tcW w:w="926" w:type="dxa"/>
+          </w:tcPr>
+          <w:p>
+            <w:pPr>
+              <w:pStyle w:val="ListParagraph"/>
+              <w:ind w:left="0"/>
+              <w:rPr>
+                <w:rFonts w:ascii="Times New Roman" w:hAnsi="Times New Roman"/>
+                <w:i/>
+                <w:sz w:val="20"/>
+              </w:rPr>
+            </w:pPr>
+          </w:p>
+        </w:tc>
+        <w:tc>
+          <w:tcPr>
+            <w:tcW w:w="923" w:type="dxa"/>
+          </w:tcPr>
+          <w:p>
+            <w:pPr>
+              <w:pStyle w:val="ListParagraph"/>
+              <w:ind w:left="0"/>
+              <w:rPr>
+                <w:rFonts w:ascii="Times New Roman" w:hAnsi="Times New Roman"/>
+                <w:i/>
+                <w:sz w:val="20"/>
+              </w:rPr>
+            </w:pPr>
+          </w:p>
+        </w:tc>
+        <w:tc>
+          <w:tcPr>
+            <w:tcW w:w="923" w:type="dxa"/>
+          </w:tcPr>
+          <w:p>
+            <w:pPr>
+              <w:pStyle w:val="ListParagraph"/>
+              <w:ind w:left="0"/>
+              <w:rPr>
+                <w:rFonts w:ascii="Times New Roman" w:hAnsi="Times New Roman"/>
+                <w:i/>
+                <w:sz w:val="20"/>
+              </w:rPr>
+            </w:pPr>
+          </w:p>
+        </w:tc>
+        <w:tc>
+          <w:tcPr>
+            <w:tcW w:w="923" w:type="dxa"/>
+          </w:tcPr>
+          <w:p>
+            <w:pPr>
+              <w:pStyle w:val="ListParagraph"/>
+              <w:ind w:left="0"/>
+              <w:rPr>
+                <w:rFonts w:ascii="Times New Roman" w:hAnsi="Times New Roman"/>
+                <w:i/>
+                <w:sz w:val="20"/>
+              </w:rPr>
+            </w:pPr>
+          </w:p>
+        </w:tc>
+        <w:tc>
+          <w:tcPr>
+            <w:tcW w:w="930" w:type="dxa"/>
+          </w:tcPr>
+          <w:p>
+            <w:pPr>
+              <w:pStyle w:val="ListParagraph"/>
+              <w:ind w:left="0"/>
+              <w:rPr>
+                <w:rFonts w:ascii="Times New Roman" w:hAnsi="Times New Roman"/>
+                <w:i/>
+                <w:sz w:val="20"/>
+              </w:rPr>
+            </w:pPr>
+          </w:p>
+        </w:tc>
+      </w:tr>
+      <w:tr>
+        <w:tc>
+          <w:tcPr>
+            <w:tcW w:w="1947" w:type="dxa"/>
+          </w:tcPr>
+          <w:p>
+            <w:pPr>
+              <w:pStyle w:val="ListParagraph"/>
+              <w:ind w:left="0"/>
+              <w:jc w:val="center"/>
+              <w:rPr>
+                <w:rFonts w:ascii="Times New Roman" w:hAnsi="Times New Roman"/>
+                <w:iCs/>
+                <w:sz w:val="20"/>
+              </w:rPr>
+            </w:pPr>
+          </w:p>
+        </w:tc>
+        <w:tc>
+          <w:tcPr>
+            <w:tcW w:w="948" w:type="dxa"/>
+          </w:tcPr>
+          <w:p>
+            <w:pPr>
+              <w:pStyle w:val="ListParagraph"/>
+              <w:ind w:left="0"/>
+              <w:rPr>
+                <w:rFonts w:ascii="Times New Roman" w:hAnsi="Times New Roman"/>
+                <w:i/>
+                <w:sz w:val="20"/>
+              </w:rPr>
+            </w:pPr>
+          </w:p>
+        </w:tc>
+        <w:tc>
+          <w:tcPr>
+            <w:tcW w:w="943" w:type="dxa"/>
+          </w:tcPr>
+          <w:p>
+            <w:pPr>
+              <w:pStyle w:val="ListParagraph"/>
+              <w:ind w:left="0"/>
+              <w:rPr>
+                <w:rFonts w:ascii="Times New Roman" w:hAnsi="Times New Roman"/>
+                <w:i/>
+                <w:sz w:val="20"/>
+              </w:rPr>
+            </w:pPr>
+          </w:p>
+        </w:tc>
+        <w:tc>
+          <w:tcPr>
+            <w:tcW w:w="1005" w:type="dxa"/>
+          </w:tcPr>
+          <w:p>
+            <w:pPr>
+              <w:pStyle w:val="ListParagraph"/>
+              <w:ind w:left="0"/>
+              <w:rPr>
+                <w:rFonts w:ascii="Times New Roman" w:hAnsi="Times New Roman"/>
+                <w:i/>
+                <w:sz w:val="20"/>
+              </w:rPr>
+            </w:pPr>
+          </w:p>
+        </w:tc>
+        <w:tc>
+          <w:tcPr>
+            <w:tcW w:w="926" w:type="dxa"/>
+          </w:tcPr>
+          <w:p>
+            <w:pPr>
+              <w:pStyle w:val="ListParagraph"/>
+              <w:ind w:left="0"/>
+              <w:rPr>
+                <w:rFonts w:ascii="Times New Roman" w:hAnsi="Times New Roman"/>
+                <w:i/>
+                <w:sz w:val="20"/>
+              </w:rPr>
+            </w:pPr>
+          </w:p>
+        </w:tc>
+        <w:tc>
+          <w:tcPr>
+            <w:tcW w:w="923" w:type="dxa"/>
+          </w:tcPr>
+          <w:p>
+            <w:pPr>
+              <w:pStyle w:val="ListParagraph"/>
+              <w:ind w:left="0"/>
+              <w:rPr>
+                <w:rFonts w:ascii="Times New Roman" w:hAnsi="Times New Roman"/>
+                <w:i/>
+                <w:sz w:val="20"/>
+              </w:rPr>
+            </w:pPr>
+          </w:p>
+        </w:tc>
+        <w:tc>
+          <w:tcPr>
+            <w:tcW w:w="923" w:type="dxa"/>
+          </w:tcPr>
+          <w:p>
+            <w:pPr>
+              <w:pStyle w:val="ListParagraph"/>
+              <w:ind w:left="0"/>
+              <w:rPr>
+                <w:rFonts w:ascii="Times New Roman" w:hAnsi="Times New Roman"/>
+                <w:i/>
+                <w:sz w:val="20"/>
+              </w:rPr>
+            </w:pPr>
+          </w:p>
+        </w:tc>
+        <w:tc>
+          <w:tcPr>
+            <w:tcW w:w="923" w:type="dxa"/>
+          </w:tcPr>
+          <w:p>
+            <w:pPr>
+              <w:pStyle w:val="ListParagraph"/>
+              <w:ind w:left="0"/>
+              <w:rPr>
+                <w:rFonts w:ascii="Times New Roman" w:hAnsi="Times New Roman"/>
+                <w:i/>
+                <w:sz w:val="20"/>
+              </w:rPr>
+            </w:pPr>
+          </w:p>
+        </w:tc>
+        <w:tc>
+          <w:tcPr>
+            <w:tcW w:w="930" w:type="dxa"/>
+          </w:tcPr>
+          <w:p>
+            <w:pPr>
+              <w:pStyle w:val="ListParagraph"/>
+              <w:ind w:left="0"/>
+              <w:rPr>
+                <w:rFonts w:ascii="Times New Roman" w:hAnsi="Times New Roman"/>
+                <w:i/>
+                <w:sz w:val="20"/>
+              </w:rPr>
+            </w:pPr>
+          </w:p>
+        </w:tc>
+      </w:tr>
+      <w:tr>
+        <w:tc>
+          <w:tcPr>
+            <w:tcW w:w="1947" w:type="dxa"/>
+          </w:tcPr>
+          <w:p>
+            <w:pPr>
+              <w:pStyle w:val="ListParagraph"/>
+              <w:ind w:left="0"/>
+              <w:jc w:val="center"/>
+              <w:rPr>
+                <w:rFonts w:ascii="Times New Roman" w:hAnsi="Times New Roman"/>
+                <w:iCs/>
+                <w:sz w:val="20"/>
+              </w:rPr>
+            </w:pPr>
+          </w:p>
+        </w:tc>
+        <w:tc>
+          <w:tcPr>
+            <w:tcW w:w="948" w:type="dxa"/>
+          </w:tcPr>
+          <w:p>
+            <w:pPr>
+              <w:pStyle w:val="ListParagraph"/>
+              <w:ind w:left="0"/>
+              <w:rPr>
+                <w:rFonts w:ascii="Times New Roman" w:hAnsi="Times New Roman"/>
+                <w:i/>
+                <w:sz w:val="20"/>
+              </w:rPr>
+            </w:pPr>
+          </w:p>
+        </w:tc>
+        <w:tc>
+          <w:tcPr>
+            <w:tcW w:w="943" w:type="dxa"/>
+          </w:tcPr>
+          <w:p>
+            <w:pPr>
+              <w:pStyle w:val="ListParagraph"/>
+              <w:ind w:left="0"/>
+              <w:rPr>
+                <w:rFonts w:ascii="Times New Roman" w:hAnsi="Times New Roman"/>
+                <w:i/>
+                <w:sz w:val="20"/>
+              </w:rPr>
+            </w:pPr>
+          </w:p>
+        </w:tc>
+        <w:tc>
+          <w:tcPr>
+            <w:tcW w:w="1005" w:type="dxa"/>
+          </w:tcPr>
+          <w:p>
+            <w:pPr>
+              <w:pStyle w:val="ListParagraph"/>
+              <w:ind w:left="0"/>
+              <w:rPr>
+                <w:rFonts w:ascii="Times New Roman" w:hAnsi="Times New Roman"/>
+                <w:i/>
+                <w:sz w:val="20"/>
+              </w:rPr>
+            </w:pPr>
+          </w:p>
+        </w:tc>
+        <w:tc>
+          <w:tcPr>
+            <w:tcW w:w="926" w:type="dxa"/>
+          </w:tcPr>
+          <w:p>
+            <w:pPr>
+              <w:pStyle w:val="ListParagraph"/>
+              <w:ind w:left="0"/>
+              <w:rPr>
+                <w:rFonts w:ascii="Times New Roman" w:hAnsi="Times New Roman"/>
+                <w:i/>
+                <w:sz w:val="20"/>
+              </w:rPr>
+            </w:pPr>
+          </w:p>
+        </w:tc>
+        <w:tc>
+          <w:tcPr>
+            <w:tcW w:w="923" w:type="dxa"/>
+          </w:tcPr>
+          <w:p>
+            <w:pPr>
+              <w:pStyle w:val="ListParagraph"/>
+              <w:ind w:left="0"/>
+              <w:rPr>
+                <w:rFonts w:ascii="Times New Roman" w:hAnsi="Times New Roman"/>
+                <w:i/>
+                <w:sz w:val="20"/>
+              </w:rPr>
+            </w:pPr>
+          </w:p>
+        </w:tc>
+        <w:tc>
+          <w:tcPr>
+            <w:tcW w:w="923" w:type="dxa"/>
+          </w:tcPr>
+          <w:p>
+            <w:pPr>
+              <w:pStyle w:val="ListParagraph"/>
+              <w:ind w:left="0"/>
+              <w:rPr>
+                <w:rFonts w:ascii="Times New Roman" w:hAnsi="Times New Roman"/>
+                <w:i/>
+                <w:sz w:val="20"/>
+              </w:rPr>
+            </w:pPr>
+          </w:p>
+        </w:tc>
+        <w:tc>
+          <w:tcPr>
+            <w:tcW w:w="923" w:type="dxa"/>
+          </w:tcPr>
+          <w:p>
+            <w:pPr>
+              <w:pStyle w:val="ListParagraph"/>
+              <w:ind w:left="0"/>
+              <w:rPr>
+                <w:rFonts w:ascii="Times New Roman" w:hAnsi="Times New Roman"/>
+                <w:i/>
+                <w:sz w:val="20"/>
+              </w:rPr>
+            </w:pPr>
+          </w:p>
+        </w:tc>
+        <w:tc>
+          <w:tcPr>
+            <w:tcW w:w="930" w:type="dxa"/>
+          </w:tcPr>
+          <w:p>
+            <w:pPr>
+              <w:pStyle w:val="ListParagraph"/>
+              <w:ind w:left="0"/>
+              <w:rPr>
+                <w:rFonts w:ascii="Times New Roman" w:hAnsi="Times New Roman"/>
+                <w:i/>
+                <w:sz w:val="20"/>
+              </w:rPr>
+            </w:pPr>
+          </w:p>
+        </w:tc>
+      </w:tr>
+      <w:tr>
+        <w:tc>
+          <w:tcPr>
+            <w:tcW w:w="1947" w:type="dxa"/>
+          </w:tcPr>
+          <w:p>
+            <w:pPr>
+              <w:pStyle w:val="ListParagraph"/>
+              <w:ind w:left="0"/>
+              <w:jc w:val="center"/>
+              <w:rPr>
+                <w:rFonts w:ascii="Times New Roman" w:hAnsi="Times New Roman"/>
+                <w:iCs/>
+                <w:sz w:val="20"/>
+              </w:rPr>
+            </w:pPr>
+          </w:p>
+        </w:tc>
+        <w:tc>
+          <w:tcPr>
+            <w:tcW w:w="948" w:type="dxa"/>
+          </w:tcPr>
+          <w:p>
+            <w:pPr>
+              <w:pStyle w:val="ListParagraph"/>
+              <w:ind w:left="0"/>
+              <w:rPr>
+                <w:rFonts w:ascii="Times New Roman" w:hAnsi="Times New Roman"/>
+                <w:i/>
+                <w:sz w:val="20"/>
+              </w:rPr>
+            </w:pPr>
+          </w:p>
+        </w:tc>
+        <w:tc>
+          <w:tcPr>
+            <w:tcW w:w="943" w:type="dxa"/>
+          </w:tcPr>
+          <w:p>
+            <w:pPr>
+              <w:pStyle w:val="ListParagraph"/>
+              <w:ind w:left="0"/>
+              <w:rPr>
+                <w:rFonts w:ascii="Times New Roman" w:hAnsi="Times New Roman"/>
+                <w:i/>
+                <w:sz w:val="20"/>
+              </w:rPr>
+            </w:pPr>
+          </w:p>
+        </w:tc>
+        <w:tc>
+          <w:tcPr>
+            <w:tcW w:w="1005" w:type="dxa"/>
+          </w:tcPr>
+          <w:p>
+            <w:pPr>
+              <w:pStyle w:val="ListParagraph"/>
+              <w:ind w:left="0"/>
+              <w:rPr>
+                <w:rFonts w:ascii="Times New Roman" w:hAnsi="Times New Roman"/>
+                <w:i/>
+                <w:sz w:val="20"/>
+              </w:rPr>
+            </w:pPr>
+          </w:p>
+        </w:tc>
+        <w:tc>
+          <w:tcPr>
+            <w:tcW w:w="926" w:type="dxa"/>
+          </w:tcPr>
+          <w:p>
+            <w:pPr>
+              <w:pStyle w:val="ListParagraph"/>
+              <w:ind w:left="0"/>
+              <w:rPr>
+                <w:rFonts w:ascii="Times New Roman" w:hAnsi="Times New Roman"/>
+                <w:i/>
+                <w:sz w:val="20"/>
+              </w:rPr>
+            </w:pPr>
+          </w:p>
+        </w:tc>
+        <w:tc>
+          <w:tcPr>
+            <w:tcW w:w="923" w:type="dxa"/>
+          </w:tcPr>
+          <w:p>
+            <w:pPr>
+              <w:pStyle w:val="ListParagraph"/>
+              <w:ind w:left="0"/>
+              <w:rPr>
+                <w:rFonts w:ascii="Times New Roman" w:hAnsi="Times New Roman"/>
+                <w:i/>
+                <w:sz w:val="20"/>
+              </w:rPr>
+            </w:pPr>
+          </w:p>
+        </w:tc>
+        <w:tc>
+          <w:tcPr>
+            <w:tcW w:w="923" w:type="dxa"/>
+          </w:tcPr>
+          <w:p>
+            <w:pPr>
+              <w:pStyle w:val="ListParagraph"/>
+              <w:ind w:left="0"/>
+              <w:rPr>
+                <w:rFonts w:ascii="Times New Roman" w:hAnsi="Times New Roman"/>
+                <w:i/>
+                <w:sz w:val="20"/>
+              </w:rPr>
+            </w:pPr>
+          </w:p>
+        </w:tc>
+        <w:tc>
+          <w:tcPr>
+            <w:tcW w:w="923" w:type="dxa"/>
+          </w:tcPr>
+          <w:p>
+            <w:pPr>
+              <w:pStyle w:val="ListParagraph"/>
+              <w:ind w:left="0"/>
+              <w:rPr>
+                <w:rFonts w:ascii="Times New Roman" w:hAnsi="Times New Roman"/>
+                <w:i/>
+                <w:sz w:val="20"/>
+              </w:rPr>
+            </w:pPr>
+          </w:p>
+        </w:tc>
+        <w:tc>
+          <w:tcPr>
+            <w:tcW w:w="930" w:type="dxa"/>
+          </w:tcPr>
+          <w:p>
+            <w:pPr>
+              <w:pStyle w:val="ListParagraph"/>
+              <w:ind w:left="0"/>
+              <w:rPr>
+                <w:rFonts w:ascii="Times New Roman" w:hAnsi="Times New Roman"/>
+                <w:i/>
+                <w:sz w:val="20"/>
+              </w:rPr>
+            </w:pPr>
+          </w:p>
+        </w:tc>
+      </w:tr>
+      <w:tr>
+        <w:tc>
+          <w:tcPr>
+            <w:tcW w:w="1947" w:type="dxa"/>
+          </w:tcPr>
+          <w:p>
+            <w:pPr>
+              <w:pStyle w:val="ListParagraph"/>
+              <w:ind w:left="0"/>
+              <w:jc w:val="center"/>
+              <w:rPr>
+                <w:rFonts w:ascii="Times New Roman" w:hAnsi="Times New Roman"/>
+                <w:iCs/>
+                <w:sz w:val="20"/>
+              </w:rPr>
+            </w:pPr>
+          </w:p>
+        </w:tc>
+        <w:tc>
+          <w:tcPr>
+            <w:tcW w:w="948" w:type="dxa"/>
+          </w:tcPr>
+          <w:p>
+            <w:pPr>
+              <w:pStyle w:val="ListParagraph"/>
+              <w:ind w:left="0"/>
+              <w:rPr>
+                <w:rFonts w:ascii="Times New Roman" w:hAnsi="Times New Roman"/>
+                <w:i/>
+                <w:sz w:val="20"/>
+              </w:rPr>
+            </w:pPr>
+          </w:p>
+        </w:tc>
+        <w:tc>
+          <w:tcPr>
+            <w:tcW w:w="943" w:type="dxa"/>
+          </w:tcPr>
+          <w:p>
+            <w:pPr>
+              <w:pStyle w:val="ListParagraph"/>
+              <w:ind w:left="0"/>
+              <w:rPr>
+                <w:rFonts w:ascii="Times New Roman" w:hAnsi="Times New Roman"/>
+                <w:i/>
+                <w:sz w:val="20"/>
+              </w:rPr>
+            </w:pPr>
+          </w:p>
+        </w:tc>
+        <w:tc>
+          <w:tcPr>
+            <w:tcW w:w="1005" w:type="dxa"/>
+          </w:tcPr>
+          <w:p>
+            <w:pPr>
+              <w:pStyle w:val="ListParagraph"/>
+              <w:ind w:left="0"/>
+              <w:rPr>
+                <w:rFonts w:ascii="Times New Roman" w:hAnsi="Times New Roman"/>
+                <w:i/>
+                <w:sz w:val="20"/>
+              </w:rPr>
+            </w:pPr>
+          </w:p>
+        </w:tc>
+        <w:tc>
+          <w:tcPr>
+            <w:tcW w:w="926" w:type="dxa"/>
+          </w:tcPr>
+          <w:p>
+            <w:pPr>
+              <w:pStyle w:val="ListParagraph"/>
+              <w:ind w:left="0"/>
+              <w:rPr>
+                <w:rFonts w:ascii="Times New Roman" w:hAnsi="Times New Roman"/>
+                <w:i/>
+                <w:sz w:val="20"/>
+              </w:rPr>
+            </w:pPr>
+          </w:p>
+        </w:tc>
+        <w:tc>
+          <w:tcPr>
+            <w:tcW w:w="923" w:type="dxa"/>
+          </w:tcPr>
+          <w:p>
+            <w:pPr>
+              <w:pStyle w:val="ListParagraph"/>
+              <w:ind w:left="0"/>
+              <w:rPr>
+                <w:rFonts w:ascii="Times New Roman" w:hAnsi="Times New Roman"/>
+                <w:i/>
+                <w:sz w:val="20"/>
+              </w:rPr>
+            </w:pPr>
+          </w:p>
+        </w:tc>
+        <w:tc>
+          <w:tcPr>
+            <w:tcW w:w="923" w:type="dxa"/>
+          </w:tcPr>
+          <w:p>
+            <w:pPr>
+              <w:pStyle w:val="ListParagraph"/>
+              <w:ind w:left="0"/>
+              <w:rPr>
+                <w:rFonts w:ascii="Times New Roman" w:hAnsi="Times New Roman"/>
+                <w:i/>
+                <w:sz w:val="20"/>
+              </w:rPr>
+            </w:pPr>
+          </w:p>
+        </w:tc>
+        <w:tc>
+          <w:tcPr>
+            <w:tcW w:w="923" w:type="dxa"/>
+          </w:tcPr>
+          <w:p>
+            <w:pPr>
+              <w:pStyle w:val="ListParagraph"/>
+              <w:ind w:left="0"/>
+              <w:rPr>
+                <w:rFonts w:ascii="Times New Roman" w:hAnsi="Times New Roman"/>
+                <w:i/>
+                <w:sz w:val="20"/>
+              </w:rPr>
+            </w:pPr>
+          </w:p>
+        </w:tc>
+        <w:tc>
+          <w:tcPr>
+            <w:tcW w:w="930" w:type="dxa"/>
+          </w:tcPr>
+          <w:p>
+            <w:pPr>
+              <w:pStyle w:val="ListParagraph"/>
+              <w:ind w:left="0"/>
+              <w:rPr>
+                <w:rFonts w:ascii="Times New Roman" w:hAnsi="Times New Roman"/>
+                <w:i/>
+                <w:sz w:val="20"/>
+              </w:rPr>
+            </w:pPr>
+          </w:p>
+        </w:tc>
+      </w:tr>
+      <w:tr>
+        <w:tc>
+          <w:tcPr>
+            <w:tcW w:w="1947" w:type="dxa"/>
+          </w:tcPr>
+          <w:p>
+            <w:pPr>
+              <w:pStyle w:val="ListParagraph"/>
+              <w:ind w:left="0"/>
+              <w:jc w:val="center"/>
+              <w:rPr>
+                <w:rFonts w:ascii="Times New Roman" w:hAnsi="Times New Roman"/>
+                <w:iCs/>
+                <w:sz w:val="20"/>
+              </w:rPr>
+            </w:pPr>
+          </w:p>
+        </w:tc>
+        <w:tc>
+          <w:tcPr>
+            <w:tcW w:w="948" w:type="dxa"/>
+          </w:tcPr>
+          <w:p>
+            <w:pPr>
+              <w:pStyle w:val="ListParagraph"/>
+              <w:ind w:left="0"/>
+              <w:rPr>
+                <w:rFonts w:ascii="Times New Roman" w:hAnsi="Times New Roman"/>
+                <w:i/>
+                <w:sz w:val="20"/>
+              </w:rPr>
+            </w:pPr>
+          </w:p>
+        </w:tc>
+        <w:tc>
+          <w:tcPr>
+            <w:tcW w:w="943" w:type="dxa"/>
+          </w:tcPr>
+          <w:p>
+            <w:pPr>
+              <w:pStyle w:val="ListParagraph"/>
+              <w:ind w:left="0"/>
+              <w:rPr>
+                <w:rFonts w:ascii="Times New Roman" w:hAnsi="Times New Roman"/>
+                <w:i/>
+                <w:sz w:val="20"/>
+              </w:rPr>
+            </w:pPr>
+          </w:p>
+        </w:tc>
+        <w:tc>
+          <w:tcPr>
+            <w:tcW w:w="1005" w:type="dxa"/>
+          </w:tcPr>
+          <w:p>
+            <w:pPr>
+              <w:pStyle w:val="ListParagraph"/>
+              <w:ind w:left="0"/>
+              <w:rPr>
+                <w:rFonts w:ascii="Times New Roman" w:hAnsi="Times New Roman"/>
+                <w:i/>
+                <w:sz w:val="20"/>
+              </w:rPr>
+            </w:pPr>
+          </w:p>
+        </w:tc>
+        <w:tc>
+          <w:tcPr>
+            <w:tcW w:w="926" w:type="dxa"/>
+          </w:tcPr>
+          <w:p>
+            <w:pPr>
+              <w:pStyle w:val="ListParagraph"/>
+              <w:ind w:left="0"/>
+              <w:rPr>
+                <w:rFonts w:ascii="Times New Roman" w:hAnsi="Times New Roman"/>
+                <w:i/>
+                <w:sz w:val="20"/>
+              </w:rPr>
+            </w:pPr>
+          </w:p>
+        </w:tc>
+        <w:tc>
+          <w:tcPr>
+            <w:tcW w:w="923" w:type="dxa"/>
+          </w:tcPr>
+          <w:p>
+            <w:pPr>
+              <w:pStyle w:val="ListParagraph"/>
+              <w:ind w:left="0"/>
+              <w:rPr>
+                <w:rFonts w:ascii="Times New Roman" w:hAnsi="Times New Roman"/>
+                <w:i/>
+                <w:sz w:val="20"/>
+              </w:rPr>
+            </w:pPr>
+          </w:p>
+        </w:tc>
+        <w:tc>
+          <w:tcPr>
+            <w:tcW w:w="923" w:type="dxa"/>
+          </w:tcPr>
+          <w:p>
+            <w:pPr>
+              <w:pStyle w:val="ListParagraph"/>
+              <w:ind w:left="0"/>
+              <w:rPr>
+                <w:rFonts w:ascii="Times New Roman" w:hAnsi="Times New Roman"/>
+                <w:i/>
+                <w:sz w:val="20"/>
+              </w:rPr>
+            </w:pPr>
+          </w:p>
+        </w:tc>
+        <w:tc>
+          <w:tcPr>
+            <w:tcW w:w="923" w:type="dxa"/>
+          </w:tcPr>
+          <w:p>
+            <w:pPr>
+              <w:pStyle w:val="ListParagraph"/>
+              <w:ind w:left="0"/>
+              <w:rPr>
+                <w:rFonts w:ascii="Times New Roman" w:hAnsi="Times New Roman"/>
+                <w:i/>
+                <w:sz w:val="20"/>
+              </w:rPr>
+            </w:pPr>
+          </w:p>
+        </w:tc>
+        <w:tc>
+          <w:tcPr>
+            <w:tcW w:w="930" w:type="dxa"/>
+          </w:tcPr>
+          <w:p>
+            <w:pPr>
+              <w:pStyle w:val="ListParagraph"/>
+              <w:ind w:left="0"/>
+              <w:rPr>
+                <w:rFonts w:ascii="Times New Roman" w:hAnsi="Times New Roman"/>
+                <w:i/>
+                <w:sz w:val="20"/>
+              </w:rPr>
+            </w:pPr>
+          </w:p>
+        </w:tc>
+      </w:tr>
+      <w:tr>
+        <w:tc>
+          <w:tcPr>
+            <w:tcW w:w="1947" w:type="dxa"/>
+          </w:tcPr>
+          <w:p>
+            <w:pPr>
+              <w:pStyle w:val="ListParagraph"/>
+              <w:ind w:left="0"/>
+              <w:jc w:val="center"/>
+              <w:rPr>
+                <w:rFonts w:ascii="Times New Roman" w:hAnsi="Times New Roman"/>
+                <w:iCs/>
+                <w:sz w:val="20"/>
+              </w:rPr>
+            </w:pPr>
+          </w:p>
+        </w:tc>
+        <w:tc>
+          <w:tcPr>
+            <w:tcW w:w="948" w:type="dxa"/>
+          </w:tcPr>
+          <w:p>
+            <w:pPr>
+              <w:pStyle w:val="ListParagraph"/>
+              <w:ind w:left="0"/>
+              <w:rPr>
+                <w:rFonts w:ascii="Times New Roman" w:hAnsi="Times New Roman"/>
+                <w:i/>
+                <w:sz w:val="20"/>
+              </w:rPr>
+            </w:pPr>
+          </w:p>
+        </w:tc>
+        <w:tc>
+          <w:tcPr>
+            <w:tcW w:w="943" w:type="dxa"/>
+          </w:tcPr>
+          <w:p>
+            <w:pPr>
+              <w:pStyle w:val="ListParagraph"/>
+              <w:ind w:left="0"/>
+              <w:rPr>
+                <w:rFonts w:ascii="Times New Roman" w:hAnsi="Times New Roman"/>
+                <w:i/>
+                <w:sz w:val="20"/>
+              </w:rPr>
+            </w:pPr>
+          </w:p>
+        </w:tc>
+        <w:tc>
+          <w:tcPr>
+            <w:tcW w:w="1005" w:type="dxa"/>
+          </w:tcPr>
+          <w:p>
+            <w:pPr>
+              <w:pStyle w:val="ListParagraph"/>
+              <w:ind w:left="0"/>
+              <w:rPr>
+                <w:rFonts w:ascii="Times New Roman" w:hAnsi="Times New Roman"/>
+                <w:i/>
+                <w:sz w:val="20"/>
+              </w:rPr>
+            </w:pPr>
+          </w:p>
+        </w:tc>
+        <w:tc>
+          <w:tcPr>
+            <w:tcW w:w="926" w:type="dxa"/>
+          </w:tcPr>
+          <w:p>
+            <w:pPr>
+              <w:pStyle w:val="ListParagraph"/>
+              <w:ind w:left="0"/>
+              <w:rPr>
+                <w:rFonts w:ascii="Times New Roman" w:hAnsi="Times New Roman"/>
+                <w:i/>
+                <w:sz w:val="20"/>
+              </w:rPr>
+            </w:pPr>
+          </w:p>
+        </w:tc>
+        <w:tc>
+          <w:tcPr>
+            <w:tcW w:w="923" w:type="dxa"/>
+          </w:tcPr>
+          <w:p>
+            <w:pPr>
+              <w:pStyle w:val="ListParagraph"/>
+              <w:ind w:left="0"/>
+              <w:rPr>
+                <w:rFonts w:ascii="Times New Roman" w:hAnsi="Times New Roman"/>
+                <w:i/>
+                <w:sz w:val="20"/>
+              </w:rPr>
+            </w:pPr>
+          </w:p>
+        </w:tc>
+        <w:tc>
+          <w:tcPr>
+            <w:tcW w:w="923" w:type="dxa"/>
+          </w:tcPr>
+          <w:p>
+            <w:pPr>
+              <w:pStyle w:val="ListParagraph"/>
+              <w:ind w:left="0"/>
+              <w:rPr>
+                <w:rFonts w:ascii="Times New Roman" w:hAnsi="Times New Roman"/>
+                <w:i/>
+                <w:sz w:val="20"/>
+              </w:rPr>
+            </w:pPr>
+          </w:p>
+        </w:tc>
+        <w:tc>
+          <w:tcPr>
+            <w:tcW w:w="923" w:type="dxa"/>
+          </w:tcPr>
+          <w:p>
+            <w:pPr>
+              <w:pStyle w:val="ListParagraph"/>
+              <w:ind w:left="0"/>
+              <w:rPr>
+                <w:rFonts w:ascii="Times New Roman" w:hAnsi="Times New Roman"/>
+                <w:i/>
+                <w:sz w:val="20"/>
+              </w:rPr>
+            </w:pPr>
+          </w:p>
+        </w:tc>
+        <w:tc>
+          <w:tcPr>
+            <w:tcW w:w="930" w:type="dxa"/>
+          </w:tcPr>
+          <w:p>
+            <w:pPr>
+              <w:pStyle w:val="ListParagraph"/>
+              <w:ind w:left="0"/>
+              <w:rPr>
+                <w:rFonts w:ascii="Times New Roman" w:hAnsi="Times New Roman"/>
+                <w:i/>
+                <w:sz w:val="20"/>
+              </w:rPr>
+            </w:pPr>
+          </w:p>
+        </w:tc>
+      </w:tr>
+      <w:tr>
+        <w:tc>
+          <w:tcPr>
+            <w:tcW w:w="1947" w:type="dxa"/>
+          </w:tcPr>
+          <w:p>
+            <w:pPr>
+              <w:pStyle w:val="ListParagraph"/>
+              <w:ind w:left="0"/>
+              <w:jc w:val="center"/>
+              <w:rPr>
+                <w:rFonts w:ascii="Times New Roman" w:hAnsi="Times New Roman"/>
+                <w:iCs/>
                 <w:sz w:val="20"/>
               </w:rPr>
             </w:pPr>
@@ -1189,7 +8469,15 @@
       </w:r>
       <w:bookmarkEnd w:id="0"/>
       <w:r>
-        <w:t>3: Proportions for XXX (n=yyy)</w:t>
+        <w:t>3: Proportions for XXX (n=</w:t>
+      </w:r>
+      <w:proofErr w:type="spellStart"/>
+      <w:r>
+        <w:t>yyy</w:t>
+      </w:r>
+      <w:proofErr w:type="spellEnd"/>
+      <w:r>
+        <w:t>)</w:t>
       </w:r>
     </w:p>
     <w:tbl>
@@ -1630,13 +8918,23 @@
           <w:sz w:val="20"/>
         </w:rPr>
       </w:pPr>
+      <w:proofErr w:type="spellStart"/>
       <w:r>
         <w:rPr>
           <w:rFonts w:ascii="Times New Roman" w:hAnsi="Times New Roman"/>
           <w:i/>
           <w:sz w:val="20"/>
         </w:rPr>
-        <w:t>ScatterPlots / Pairwise Plots</w:t>
+        <w:t>ScatterPlots</w:t>
+      </w:r>
+      <w:proofErr w:type="spellEnd"/>
+      <w:r>
+        <w:rPr>
+          <w:rFonts w:ascii="Times New Roman" w:hAnsi="Times New Roman"/>
+          <w:i/>
+          <w:sz w:val="20"/>
+        </w:rPr>
+        <w:t xml:space="preserve"> / Pairwise Plots</w:t>
       </w:r>
       <w:r>
         <w:rPr>
@@ -1661,13 +8959,23 @@
           <w:sz w:val="20"/>
         </w:rPr>
       </w:pPr>
+      <w:proofErr w:type="spellStart"/>
       <w:r>
         <w:rPr>
           <w:rFonts w:ascii="Times New Roman" w:hAnsi="Times New Roman"/>
           <w:i/>
           <w:sz w:val="20"/>
         </w:rPr>
-        <w:t>Barcharts (categorical variables)</w:t>
+        <w:t>Barcharts</w:t>
+      </w:r>
+      <w:proofErr w:type="spellEnd"/>
+      <w:r>
+        <w:rPr>
+          <w:rFonts w:ascii="Times New Roman" w:hAnsi="Times New Roman"/>
+          <w:i/>
+          <w:sz w:val="20"/>
+        </w:rPr>
+        <w:t xml:space="preserve"> (categorical variables)</w:t>
       </w:r>
     </w:p>
     <w:p>
@@ -1742,7 +9050,6 @@
           <w:iCs/>
           <w:sz w:val="20"/>
         </w:rPr>
-        <w:lastRenderedPageBreak/>
         <w:t>All figures should be cited formatted like this and mentioned in the text.</w:t>
       </w:r>
     </w:p>
@@ -1777,7 +9084,7 @@
                     </pic:cNvPicPr>
                   </pic:nvPicPr>
                   <pic:blipFill>
-                    <a:blip r:embed="rId7">
+                    <a:blip r:embed="rId8">
                       <a:extLst>
                         <a:ext uri="{28A0092B-C50C-407E-A947-70E740481C1C}">
                           <a14:useLocalDpi xmlns:a14="http://schemas.microsoft.com/office/drawing/2010/main" val="0"/>
@@ -1839,7 +9146,25 @@
           <w:b/>
           <w:sz w:val="16"/>
         </w:rPr>
-        <w:t xml:space="preserve"> (8 pt)</w:t>
+        <w:t xml:space="preserve"> (8 </w:t>
+      </w:r>
+      <w:proofErr w:type="spellStart"/>
+      <w:r>
+        <w:rPr>
+          <w:rFonts w:ascii="Times New Roman" w:hAnsi="Times New Roman"/>
+          <w:b/>
+          <w:sz w:val="16"/>
+        </w:rPr>
+        <w:t>pt</w:t>
+      </w:r>
+      <w:proofErr w:type="spellEnd"/>
+      <w:r>
+        <w:rPr>
+          <w:rFonts w:ascii="Times New Roman" w:hAnsi="Times New Roman"/>
+          <w:b/>
+          <w:sz w:val="16"/>
+        </w:rPr>
+        <w:t>)</w:t>
       </w:r>
     </w:p>
     <w:p>
@@ -1866,6 +9191,7 @@
           <w:noProof/>
           <w:lang w:eastAsia="en-US"/>
         </w:rPr>
+        <w:lastRenderedPageBreak/>
         <w:drawing>
           <wp:inline distT="0" distB="0" distL="0" distR="0" wp14:anchorId="5AAD37A4" wp14:editId="016F929B">
             <wp:extent cx="2540000" cy="2568499"/>
@@ -1884,7 +9210,7 @@
                     </pic:cNvPicPr>
                   </pic:nvPicPr>
                   <pic:blipFill>
-                    <a:blip r:embed="rId8">
+                    <a:blip r:embed="rId9">
                       <a:extLst>
                         <a:ext uri="{28A0092B-C50C-407E-A947-70E740481C1C}">
                           <a14:useLocalDpi xmlns:a14="http://schemas.microsoft.com/office/drawing/2010/main" val="0"/>
@@ -1930,7 +9256,25 @@
           <w:b/>
           <w:sz w:val="16"/>
         </w:rPr>
-        <w:t>Figure 2: (a) Function Output (b) A against B (multiple plots) (8 pt)</w:t>
+        <w:t xml:space="preserve">Figure 2: (a) Function Output (b) A against B (multiple plots) (8 </w:t>
+      </w:r>
+      <w:proofErr w:type="spellStart"/>
+      <w:r>
+        <w:rPr>
+          <w:rFonts w:ascii="Times New Roman" w:hAnsi="Times New Roman"/>
+          <w:b/>
+          <w:sz w:val="16"/>
+        </w:rPr>
+        <w:t>pt</w:t>
+      </w:r>
+      <w:proofErr w:type="spellEnd"/>
+      <w:r>
+        <w:rPr>
+          <w:rFonts w:ascii="Times New Roman" w:hAnsi="Times New Roman"/>
+          <w:b/>
+          <w:sz w:val="16"/>
+        </w:rPr>
+        <w:t>)</w:t>
       </w:r>
     </w:p>
     <w:p>

--- a/TP1_NPA_JDD.docx
+++ b/TP1_NPA_JDD.docx
@@ -8,7 +8,8 @@
         <w:rPr>
           <w:rFonts w:ascii="Times New Roman" w:hAnsi="Times New Roman"/>
           <w:b/>
-          <w:sz w:val="40"/>
+          <w:sz w:val="36"/>
+          <w:szCs w:val="20"/>
         </w:rPr>
       </w:pPr>
       <w:r>
@@ -17,7 +18,7 @@
           <w:b/>
           <w:sz w:val="40"/>
         </w:rPr>
-        <w:t>Data Set Title</w:t>
+        <w:t>Canada_Hosp1_COVID_Data_At_Admission</w:t>
       </w:r>
       <w:r>
         <w:rPr>
@@ -27,17 +28,6 @@
         </w:rPr>
         <w:t xml:space="preserve"> </w:t>
       </w:r>
-    </w:p>
-    <w:p>
-      <w:pPr>
-        <w:jc w:val="center"/>
-        <w:rPr>
-          <w:rFonts w:ascii="Times New Roman" w:hAnsi="Times New Roman"/>
-          <w:b/>
-          <w:sz w:val="36"/>
-          <w:szCs w:val="20"/>
-        </w:rPr>
-      </w:pPr>
       <w:r>
         <w:rPr>
           <w:rFonts w:ascii="Times New Roman" w:hAnsi="Times New Roman"/>
@@ -195,39 +185,6 @@
           <w:bCs/>
           <w:sz w:val="20"/>
         </w:rPr>
-        <w:t>Short description of the data set</w:t>
-      </w:r>
-      <w:r>
-        <w:rPr>
-          <w:rFonts w:ascii="Times New Roman" w:hAnsi="Times New Roman"/>
-          <w:bCs/>
-          <w:sz w:val="20"/>
-        </w:rPr>
-        <w:t xml:space="preserve"> including a reference to where it can be found and </w:t>
-      </w:r>
-      <w:r>
-        <w:rPr>
-          <w:rFonts w:ascii="Times New Roman" w:hAnsi="Times New Roman"/>
-          <w:bCs/>
-          <w:sz w:val="20"/>
-        </w:rPr>
-        <w:t>why you chose it.</w:t>
-      </w:r>
-    </w:p>
-    <w:p>
-      <w:pPr>
-        <w:rPr>
-          <w:rFonts w:ascii="Times New Roman" w:hAnsi="Times New Roman"/>
-          <w:bCs/>
-          <w:sz w:val="20"/>
-        </w:rPr>
-      </w:pPr>
-      <w:r>
-        <w:rPr>
-          <w:rFonts w:ascii="Times New Roman" w:hAnsi="Times New Roman"/>
-          <w:bCs/>
-          <w:sz w:val="20"/>
-        </w:rPr>
         <w:t>This dataset can be found on Kaggle, under the UNCOVER COVID-19 Challenge dataset (</w:t>
       </w:r>
       <w:hyperlink r:id="rId7" w:history="1">
@@ -295,7 +252,25 @@
           <w:bCs/>
           <w:sz w:val="20"/>
         </w:rPr>
-        <w:t xml:space="preserve">, which we separated out and saved as Canada_Hosp1_COVID_Data_At_Admission.csv. We chose this dataset due to its high number of variables (54 columns) and decent mix of </w:t>
+        <w:t xml:space="preserve">, which we separated out and saved as </w:t>
+      </w:r>
+      <w:bookmarkStart w:id="0" w:name="_Hlk98010097"/>
+      <w:r>
+        <w:rPr>
+          <w:rFonts w:ascii="Times New Roman" w:hAnsi="Times New Roman"/>
+          <w:bCs/>
+          <w:sz w:val="20"/>
+        </w:rPr>
+        <w:t>Canada_Hosp1_COVID_Data_At_Admission</w:t>
+      </w:r>
+      <w:bookmarkEnd w:id="0"/>
+      <w:r>
+        <w:rPr>
+          <w:rFonts w:ascii="Times New Roman" w:hAnsi="Times New Roman"/>
+          <w:bCs/>
+          <w:sz w:val="20"/>
+        </w:rPr>
+        <w:t xml:space="preserve">.csv. We chose this dataset due to its high number of variables (54 columns) and decent mix of </w:t>
       </w:r>
       <w:r>
         <w:rPr>
@@ -352,99 +327,6 @@
           <w:iCs/>
           <w:sz w:val="20"/>
         </w:rPr>
-        <w:t xml:space="preserve">Narrative summary of the data set: e.g. this data set contains 398 samples with 7 columns with various data types.  A complete listing is shown in </w:t>
-      </w:r>
-      <w:r>
-        <w:rPr>
-          <w:rFonts w:ascii="Times New Roman" w:hAnsi="Times New Roman"/>
-          <w:b/>
-          <w:bCs/>
-          <w:iCs/>
-          <w:sz w:val="20"/>
-        </w:rPr>
-        <w:t>Table 1</w:t>
-      </w:r>
-      <w:r>
-        <w:rPr>
-          <w:rFonts w:ascii="Times New Roman" w:hAnsi="Times New Roman"/>
-          <w:iCs/>
-          <w:sz w:val="20"/>
-        </w:rPr>
-        <w:t>.</w:t>
-      </w:r>
-      <w:r>
-        <w:rPr>
-          <w:rFonts w:ascii="Times New Roman" w:hAnsi="Times New Roman"/>
-          <w:iCs/>
-          <w:sz w:val="20"/>
-        </w:rPr>
-        <w:t xml:space="preserve"> For data types you want to indicate two things (nominal, ordinal, interval, or ratio) and the Pandas data type.  For example, age might be </w:t>
-      </w:r>
-      <w:r>
-        <w:rPr>
-          <w:rFonts w:ascii="Times New Roman" w:hAnsi="Times New Roman"/>
-          <w:iCs/>
-          <w:sz w:val="20"/>
-        </w:rPr>
-        <w:t>ratio/int32</w:t>
-      </w:r>
-      <w:r>
-        <w:rPr>
-          <w:rFonts w:ascii="Times New Roman" w:hAnsi="Times New Roman"/>
-          <w:iCs/>
-          <w:sz w:val="20"/>
-        </w:rPr>
-        <w:t xml:space="preserve">. For missing data, indicate what percentage of data from that column  are missing. Ensure you check to for </w:t>
-      </w:r>
-      <w:proofErr w:type="spellStart"/>
-      <w:r>
-        <w:rPr>
-          <w:rFonts w:ascii="Times New Roman" w:hAnsi="Times New Roman"/>
-          <w:iCs/>
-          <w:sz w:val="20"/>
-        </w:rPr>
-        <w:t>NaN</w:t>
-      </w:r>
-      <w:proofErr w:type="spellEnd"/>
-      <w:r>
-        <w:rPr>
-          <w:rFonts w:ascii="Times New Roman" w:hAnsi="Times New Roman"/>
-          <w:iCs/>
-          <w:sz w:val="20"/>
-        </w:rPr>
-        <w:t>, NA, or any other indicators that actually mean missing data.</w:t>
-      </w:r>
-      <w:r>
-        <w:rPr>
-          <w:rFonts w:ascii="Times New Roman" w:hAnsi="Times New Roman"/>
-          <w:iCs/>
-          <w:sz w:val="20"/>
-        </w:rPr>
-        <w:t xml:space="preserve"> NOTE: </w:t>
-      </w:r>
-      <w:r>
-        <w:rPr>
-          <w:rFonts w:ascii="Times New Roman" w:hAnsi="Times New Roman"/>
-          <w:iCs/>
-          <w:sz w:val="20"/>
-        </w:rPr>
-        <w:t>Mention here about dropping mostly empty columns.</w:t>
-      </w:r>
-    </w:p>
-    <w:p>
-      <w:pPr>
-        <w:rPr>
-          <w:rFonts w:ascii="Times New Roman" w:hAnsi="Times New Roman"/>
-          <w:iCs/>
-          <w:sz w:val="20"/>
-        </w:rPr>
-      </w:pPr>
-      <w:r>
-        <w:rPr>
-          <w:rFonts w:ascii="Times New Roman" w:hAnsi="Times New Roman"/>
-          <w:iCs/>
-          <w:sz w:val="20"/>
-        </w:rPr>
         <w:t xml:space="preserve">After cleaning, </w:t>
       </w:r>
       <w:r>
@@ -511,15 +393,7 @@
           <w:i/>
           <w:sz w:val="20"/>
         </w:rPr>
-        <w:t>,</w:t>
-      </w:r>
-      <w:r>
-        <w:rPr>
-          <w:rFonts w:ascii="Times New Roman" w:hAnsi="Times New Roman"/>
-          <w:i/>
-          <w:sz w:val="20"/>
-        </w:rPr>
-        <w:t xml:space="preserve"> </w:t>
+        <w:t xml:space="preserve">, </w:t>
       </w:r>
       <w:proofErr w:type="spellStart"/>
       <w:r>
@@ -555,23 +429,7 @@
           <w:i/>
           <w:sz w:val="20"/>
         </w:rPr>
-        <w:t>,</w:t>
-      </w:r>
-      <w:r>
-        <w:rPr>
-          <w:rFonts w:ascii="Times New Roman" w:hAnsi="Times New Roman"/>
-          <w:i/>
-          <w:sz w:val="20"/>
-        </w:rPr>
-        <w:t xml:space="preserve"> </w:t>
-      </w:r>
-      <w:r>
-        <w:rPr>
-          <w:rFonts w:ascii="Times New Roman" w:hAnsi="Times New Roman"/>
-          <w:i/>
-          <w:sz w:val="20"/>
-        </w:rPr>
-        <w:t xml:space="preserve">pao2, pao2_fio2, </w:t>
+        <w:t xml:space="preserve">, pao2, pao2_fio2, </w:t>
       </w:r>
       <w:proofErr w:type="spellStart"/>
       <w:r>
@@ -589,15 +447,7 @@
           <w:i/>
           <w:sz w:val="20"/>
         </w:rPr>
-        <w:t>,</w:t>
-      </w:r>
-      <w:r>
-        <w:rPr>
-          <w:rFonts w:ascii="Times New Roman" w:hAnsi="Times New Roman"/>
-          <w:i/>
-          <w:sz w:val="20"/>
-        </w:rPr>
-        <w:t xml:space="preserve"> </w:t>
+        <w:t xml:space="preserve">, </w:t>
       </w:r>
       <w:proofErr w:type="spellStart"/>
       <w:r>
@@ -633,23 +483,7 @@
           <w:i/>
           <w:sz w:val="20"/>
         </w:rPr>
-        <w:t>,</w:t>
-      </w:r>
-      <w:r>
-        <w:rPr>
-          <w:rFonts w:ascii="Times New Roman" w:hAnsi="Times New Roman"/>
-          <w:i/>
-          <w:sz w:val="20"/>
-        </w:rPr>
-        <w:t xml:space="preserve"> </w:t>
-      </w:r>
-      <w:r>
-        <w:rPr>
-          <w:rFonts w:ascii="Times New Roman" w:hAnsi="Times New Roman"/>
-          <w:i/>
-          <w:sz w:val="20"/>
-        </w:rPr>
-        <w:t>ferritin,</w:t>
+        <w:t>, ferritin,</w:t>
       </w:r>
       <w:r>
         <w:rPr>
@@ -2322,7 +2156,6 @@
                 <w:rFonts w:ascii="Times New Roman" w:hAnsi="Times New Roman"/>
                 <w:sz w:val="20"/>
               </w:rPr>
-              <w:lastRenderedPageBreak/>
               <w:t>wbc</w:t>
             </w:r>
             <w:proofErr w:type="spellEnd"/>
@@ -2737,6 +2570,7 @@
                 <w:rFonts w:ascii="Times New Roman" w:hAnsi="Times New Roman"/>
                 <w:sz w:val="20"/>
               </w:rPr>
+              <w:lastRenderedPageBreak/>
               <w:t>mchc</w:t>
             </w:r>
             <w:proofErr w:type="spellEnd"/>
@@ -3775,7 +3609,15 @@
           <w:b/>
           <w:sz w:val="20"/>
         </w:rPr>
-        <w:t>Table 2: Summary Statistics for XXX (name of dataset)</w:t>
+        <w:t xml:space="preserve">Table 2: Summary Statistics for </w:t>
+      </w:r>
+      <w:r>
+        <w:rPr>
+          <w:rFonts w:ascii="Times New Roman" w:hAnsi="Times New Roman"/>
+          <w:b/>
+          <w:sz w:val="20"/>
+        </w:rPr>
+        <w:t>Canada_Hosp1_COVID_Data_At_Admission</w:t>
       </w:r>
       <w:r>
         <w:rPr>
@@ -3794,15 +3636,15 @@
         <w:tblLook w:val="04A0" w:firstRow="1" w:lastRow="0" w:firstColumn="1" w:lastColumn="0" w:noHBand="0" w:noVBand="1"/>
       </w:tblPr>
       <w:tblGrid>
-        <w:gridCol w:w="1912"/>
-        <w:gridCol w:w="929"/>
-        <w:gridCol w:w="922"/>
+        <w:gridCol w:w="1950"/>
+        <w:gridCol w:w="916"/>
+        <w:gridCol w:w="920"/>
         <w:gridCol w:w="1005"/>
+        <w:gridCol w:w="886"/>
+        <w:gridCol w:w="883"/>
+        <w:gridCol w:w="883"/>
+        <w:gridCol w:w="903"/>
         <w:gridCol w:w="896"/>
-        <w:gridCol w:w="892"/>
-        <w:gridCol w:w="892"/>
-        <w:gridCol w:w="892"/>
-        <w:gridCol w:w="902"/>
       </w:tblGrid>
       <w:tr>
         <w:tc>
@@ -4094,10 +3936,18 @@
               <w:ind w:left="0"/>
               <w:rPr>
                 <w:rFonts w:ascii="Times New Roman" w:hAnsi="Times New Roman"/>
-                <w:i/>
-                <w:sz w:val="20"/>
-              </w:rPr>
-            </w:pPr>
+                <w:iCs/>
+                <w:sz w:val="20"/>
+              </w:rPr>
+            </w:pPr>
+            <w:r>
+              <w:rPr>
+                <w:rFonts w:ascii="Times New Roman" w:hAnsi="Times New Roman"/>
+                <w:iCs/>
+                <w:sz w:val="20"/>
+              </w:rPr>
+              <w:t>508</w:t>
+            </w:r>
           </w:p>
         </w:tc>
         <w:tc>
@@ -4110,10 +3960,18 @@
               <w:ind w:left="0"/>
               <w:rPr>
                 <w:rFonts w:ascii="Times New Roman" w:hAnsi="Times New Roman"/>
-                <w:i/>
-                <w:sz w:val="20"/>
-              </w:rPr>
-            </w:pPr>
+                <w:iCs/>
+                <w:sz w:val="20"/>
+              </w:rPr>
+            </w:pPr>
+            <w:r>
+              <w:rPr>
+                <w:rFonts w:ascii="Times New Roman" w:hAnsi="Times New Roman"/>
+                <w:iCs/>
+                <w:sz w:val="20"/>
+              </w:rPr>
+              <w:t>66</w:t>
+            </w:r>
           </w:p>
         </w:tc>
         <w:tc>
@@ -4126,10 +3984,26 @@
               <w:ind w:left="0"/>
               <w:rPr>
                 <w:rFonts w:ascii="Times New Roman" w:hAnsi="Times New Roman"/>
-                <w:i/>
-                <w:sz w:val="20"/>
-              </w:rPr>
-            </w:pPr>
+                <w:iCs/>
+                <w:sz w:val="20"/>
+              </w:rPr>
+            </w:pPr>
+            <w:r>
+              <w:rPr>
+                <w:rFonts w:ascii="Times New Roman" w:hAnsi="Times New Roman"/>
+                <w:iCs/>
+                <w:sz w:val="20"/>
+              </w:rPr>
+              <w:t>16</w:t>
+            </w:r>
+            <w:r>
+              <w:rPr>
+                <w:rFonts w:ascii="Times New Roman" w:hAnsi="Times New Roman"/>
+                <w:iCs/>
+                <w:sz w:val="20"/>
+              </w:rPr>
+              <w:t>.4</w:t>
+            </w:r>
           </w:p>
         </w:tc>
         <w:tc>
@@ -4142,10 +4016,18 @@
               <w:ind w:left="0"/>
               <w:rPr>
                 <w:rFonts w:ascii="Times New Roman" w:hAnsi="Times New Roman"/>
-                <w:i/>
-                <w:sz w:val="20"/>
-              </w:rPr>
-            </w:pPr>
+                <w:iCs/>
+                <w:sz w:val="20"/>
+              </w:rPr>
+            </w:pPr>
+            <w:r>
+              <w:rPr>
+                <w:rFonts w:ascii="Times New Roman" w:hAnsi="Times New Roman"/>
+                <w:iCs/>
+                <w:sz w:val="20"/>
+              </w:rPr>
+              <w:t>19</w:t>
+            </w:r>
           </w:p>
         </w:tc>
         <w:tc>
@@ -4158,10 +4040,26 @@
               <w:ind w:left="0"/>
               <w:rPr>
                 <w:rFonts w:ascii="Times New Roman" w:hAnsi="Times New Roman"/>
-                <w:i/>
-                <w:sz w:val="20"/>
-              </w:rPr>
-            </w:pPr>
+                <w:iCs/>
+                <w:sz w:val="20"/>
+              </w:rPr>
+            </w:pPr>
+            <w:r>
+              <w:rPr>
+                <w:rFonts w:ascii="Times New Roman" w:hAnsi="Times New Roman"/>
+                <w:iCs/>
+                <w:sz w:val="20"/>
+              </w:rPr>
+              <w:t>5</w:t>
+            </w:r>
+            <w:r>
+              <w:rPr>
+                <w:rFonts w:ascii="Times New Roman" w:hAnsi="Times New Roman"/>
+                <w:iCs/>
+                <w:sz w:val="20"/>
+              </w:rPr>
+              <w:t>5.8</w:t>
+            </w:r>
           </w:p>
         </w:tc>
         <w:tc>
@@ -4174,10 +4072,18 @@
               <w:ind w:left="0"/>
               <w:rPr>
                 <w:rFonts w:ascii="Times New Roman" w:hAnsi="Times New Roman"/>
-                <w:i/>
-                <w:sz w:val="20"/>
-              </w:rPr>
-            </w:pPr>
+                <w:iCs/>
+                <w:sz w:val="20"/>
+              </w:rPr>
+            </w:pPr>
+            <w:r>
+              <w:rPr>
+                <w:rFonts w:ascii="Times New Roman" w:hAnsi="Times New Roman"/>
+                <w:iCs/>
+                <w:sz w:val="20"/>
+              </w:rPr>
+              <w:t>66</w:t>
+            </w:r>
           </w:p>
         </w:tc>
         <w:tc>
@@ -4190,10 +4096,18 @@
               <w:ind w:left="0"/>
               <w:rPr>
                 <w:rFonts w:ascii="Times New Roman" w:hAnsi="Times New Roman"/>
-                <w:i/>
-                <w:sz w:val="20"/>
-              </w:rPr>
-            </w:pPr>
+                <w:iCs/>
+                <w:sz w:val="20"/>
+              </w:rPr>
+            </w:pPr>
+            <w:r>
+              <w:rPr>
+                <w:rFonts w:ascii="Times New Roman" w:hAnsi="Times New Roman"/>
+                <w:iCs/>
+                <w:sz w:val="20"/>
+              </w:rPr>
+              <w:t>78</w:t>
+            </w:r>
           </w:p>
         </w:tc>
         <w:tc>
@@ -4206,10 +4120,18 @@
               <w:ind w:left="0"/>
               <w:rPr>
                 <w:rFonts w:ascii="Times New Roman" w:hAnsi="Times New Roman"/>
-                <w:i/>
-                <w:sz w:val="20"/>
-              </w:rPr>
-            </w:pPr>
+                <w:iCs/>
+                <w:sz w:val="20"/>
+              </w:rPr>
+            </w:pPr>
+            <w:r>
+              <w:rPr>
+                <w:rFonts w:ascii="Times New Roman" w:hAnsi="Times New Roman"/>
+                <w:iCs/>
+                <w:sz w:val="20"/>
+              </w:rPr>
+              <w:t>100</w:t>
+            </w:r>
           </w:p>
         </w:tc>
       </w:tr>
@@ -4249,10 +4171,18 @@
               <w:ind w:left="0"/>
               <w:rPr>
                 <w:rFonts w:ascii="Times New Roman" w:hAnsi="Times New Roman"/>
-                <w:i/>
-                <w:sz w:val="20"/>
-              </w:rPr>
-            </w:pPr>
+                <w:iCs/>
+                <w:sz w:val="20"/>
+              </w:rPr>
+            </w:pPr>
+            <w:r>
+              <w:rPr>
+                <w:rFonts w:ascii="Times New Roman" w:hAnsi="Times New Roman"/>
+                <w:iCs/>
+                <w:sz w:val="20"/>
+              </w:rPr>
+              <w:t>272</w:t>
+            </w:r>
           </w:p>
         </w:tc>
         <w:tc>
@@ -4265,10 +4195,18 @@
               <w:ind w:left="0"/>
               <w:rPr>
                 <w:rFonts w:ascii="Times New Roman" w:hAnsi="Times New Roman"/>
-                <w:i/>
-                <w:sz w:val="20"/>
-              </w:rPr>
-            </w:pPr>
+                <w:iCs/>
+                <w:sz w:val="20"/>
+              </w:rPr>
+            </w:pPr>
+            <w:r>
+              <w:rPr>
+                <w:rFonts w:ascii="Times New Roman" w:hAnsi="Times New Roman"/>
+                <w:iCs/>
+                <w:sz w:val="20"/>
+              </w:rPr>
+              <w:t>167</w:t>
+            </w:r>
           </w:p>
         </w:tc>
         <w:tc>
@@ -4281,10 +4219,26 @@
               <w:ind w:left="0"/>
               <w:rPr>
                 <w:rFonts w:ascii="Times New Roman" w:hAnsi="Times New Roman"/>
-                <w:i/>
-                <w:sz w:val="20"/>
-              </w:rPr>
-            </w:pPr>
+                <w:iCs/>
+                <w:sz w:val="20"/>
+              </w:rPr>
+            </w:pPr>
+            <w:r>
+              <w:rPr>
+                <w:rFonts w:ascii="Times New Roman" w:hAnsi="Times New Roman"/>
+                <w:iCs/>
+                <w:sz w:val="20"/>
+              </w:rPr>
+              <w:t>1</w:t>
+            </w:r>
+            <w:r>
+              <w:rPr>
+                <w:rFonts w:ascii="Times New Roman" w:hAnsi="Times New Roman"/>
+                <w:iCs/>
+                <w:sz w:val="20"/>
+              </w:rPr>
+              <w:t>1</w:t>
+            </w:r>
           </w:p>
         </w:tc>
         <w:tc>
@@ -4297,10 +4251,18 @@
               <w:ind w:left="0"/>
               <w:rPr>
                 <w:rFonts w:ascii="Times New Roman" w:hAnsi="Times New Roman"/>
-                <w:i/>
-                <w:sz w:val="20"/>
-              </w:rPr>
-            </w:pPr>
+                <w:iCs/>
+                <w:sz w:val="20"/>
+              </w:rPr>
+            </w:pPr>
+            <w:r>
+              <w:rPr>
+                <w:rFonts w:ascii="Times New Roman" w:hAnsi="Times New Roman"/>
+                <w:iCs/>
+                <w:sz w:val="20"/>
+              </w:rPr>
+              <w:t>125</w:t>
+            </w:r>
           </w:p>
         </w:tc>
         <w:tc>
@@ -4313,10 +4275,18 @@
               <w:ind w:left="0"/>
               <w:rPr>
                 <w:rFonts w:ascii="Times New Roman" w:hAnsi="Times New Roman"/>
-                <w:i/>
-                <w:sz w:val="20"/>
-              </w:rPr>
-            </w:pPr>
+                <w:iCs/>
+                <w:sz w:val="20"/>
+              </w:rPr>
+            </w:pPr>
+            <w:r>
+              <w:rPr>
+                <w:rFonts w:ascii="Times New Roman" w:hAnsi="Times New Roman"/>
+                <w:iCs/>
+                <w:sz w:val="20"/>
+              </w:rPr>
+              <w:t>159</w:t>
+            </w:r>
           </w:p>
         </w:tc>
         <w:tc>
@@ -4329,10 +4299,18 @@
               <w:ind w:left="0"/>
               <w:rPr>
                 <w:rFonts w:ascii="Times New Roman" w:hAnsi="Times New Roman"/>
-                <w:i/>
-                <w:sz w:val="20"/>
-              </w:rPr>
-            </w:pPr>
+                <w:iCs/>
+                <w:sz w:val="20"/>
+              </w:rPr>
+            </w:pPr>
+            <w:r>
+              <w:rPr>
+                <w:rFonts w:ascii="Times New Roman" w:hAnsi="Times New Roman"/>
+                <w:iCs/>
+                <w:sz w:val="20"/>
+              </w:rPr>
+              <w:t>167</w:t>
+            </w:r>
           </w:p>
         </w:tc>
         <w:tc>
@@ -4345,10 +4323,18 @@
               <w:ind w:left="0"/>
               <w:rPr>
                 <w:rFonts w:ascii="Times New Roman" w:hAnsi="Times New Roman"/>
-                <w:i/>
-                <w:sz w:val="20"/>
-              </w:rPr>
-            </w:pPr>
+                <w:iCs/>
+                <w:sz w:val="20"/>
+              </w:rPr>
+            </w:pPr>
+            <w:r>
+              <w:rPr>
+                <w:rFonts w:ascii="Times New Roman" w:hAnsi="Times New Roman"/>
+                <w:iCs/>
+                <w:sz w:val="20"/>
+              </w:rPr>
+              <w:t>175</w:t>
+            </w:r>
           </w:p>
         </w:tc>
         <w:tc>
@@ -4361,10 +4347,18 @@
               <w:ind w:left="0"/>
               <w:rPr>
                 <w:rFonts w:ascii="Times New Roman" w:hAnsi="Times New Roman"/>
-                <w:i/>
-                <w:sz w:val="20"/>
-              </w:rPr>
-            </w:pPr>
+                <w:iCs/>
+                <w:sz w:val="20"/>
+              </w:rPr>
+            </w:pPr>
+            <w:r>
+              <w:rPr>
+                <w:rFonts w:ascii="Times New Roman" w:hAnsi="Times New Roman"/>
+                <w:iCs/>
+                <w:sz w:val="20"/>
+              </w:rPr>
+              <w:t>198</w:t>
+            </w:r>
           </w:p>
         </w:tc>
       </w:tr>
@@ -4404,10 +4398,18 @@
               <w:ind w:left="0"/>
               <w:rPr>
                 <w:rFonts w:ascii="Times New Roman" w:hAnsi="Times New Roman"/>
-                <w:i/>
-                <w:sz w:val="20"/>
-              </w:rPr>
-            </w:pPr>
+                <w:iCs/>
+                <w:sz w:val="20"/>
+              </w:rPr>
+            </w:pPr>
+            <w:r>
+              <w:rPr>
+                <w:rFonts w:ascii="Times New Roman" w:hAnsi="Times New Roman"/>
+                <w:iCs/>
+                <w:sz w:val="20"/>
+              </w:rPr>
+              <w:t>358</w:t>
+            </w:r>
           </w:p>
         </w:tc>
         <w:tc>
@@ -4420,10 +4422,18 @@
               <w:ind w:left="0"/>
               <w:rPr>
                 <w:rFonts w:ascii="Times New Roman" w:hAnsi="Times New Roman"/>
-                <w:i/>
-                <w:sz w:val="20"/>
-              </w:rPr>
-            </w:pPr>
+                <w:iCs/>
+                <w:sz w:val="20"/>
+              </w:rPr>
+            </w:pPr>
+            <w:r>
+              <w:rPr>
+                <w:rFonts w:ascii="Times New Roman" w:hAnsi="Times New Roman"/>
+                <w:iCs/>
+                <w:sz w:val="20"/>
+              </w:rPr>
+              <w:t>80</w:t>
+            </w:r>
           </w:p>
         </w:tc>
         <w:tc>
@@ -4436,10 +4446,26 @@
               <w:ind w:left="0"/>
               <w:rPr>
                 <w:rFonts w:ascii="Times New Roman" w:hAnsi="Times New Roman"/>
-                <w:i/>
-                <w:sz w:val="20"/>
-              </w:rPr>
-            </w:pPr>
+                <w:iCs/>
+                <w:sz w:val="20"/>
+              </w:rPr>
+            </w:pPr>
+            <w:r>
+              <w:rPr>
+                <w:rFonts w:ascii="Times New Roman" w:hAnsi="Times New Roman"/>
+                <w:iCs/>
+                <w:sz w:val="20"/>
+              </w:rPr>
+              <w:t>2</w:t>
+            </w:r>
+            <w:r>
+              <w:rPr>
+                <w:rFonts w:ascii="Times New Roman" w:hAnsi="Times New Roman"/>
+                <w:iCs/>
+                <w:sz w:val="20"/>
+              </w:rPr>
+              <w:t>1.8</w:t>
+            </w:r>
           </w:p>
         </w:tc>
         <w:tc>
@@ -4452,10 +4478,18 @@
               <w:ind w:left="0"/>
               <w:rPr>
                 <w:rFonts w:ascii="Times New Roman" w:hAnsi="Times New Roman"/>
-                <w:i/>
-                <w:sz w:val="20"/>
-              </w:rPr>
-            </w:pPr>
+                <w:iCs/>
+                <w:sz w:val="20"/>
+              </w:rPr>
+            </w:pPr>
+            <w:r>
+              <w:rPr>
+                <w:rFonts w:ascii="Times New Roman" w:hAnsi="Times New Roman"/>
+                <w:iCs/>
+                <w:sz w:val="20"/>
+              </w:rPr>
+              <w:t>27.7</w:t>
+            </w:r>
           </w:p>
         </w:tc>
         <w:tc>
@@ -4468,10 +4502,26 @@
               <w:ind w:left="0"/>
               <w:rPr>
                 <w:rFonts w:ascii="Times New Roman" w:hAnsi="Times New Roman"/>
-                <w:i/>
-                <w:sz w:val="20"/>
-              </w:rPr>
-            </w:pPr>
+                <w:iCs/>
+                <w:sz w:val="20"/>
+              </w:rPr>
+            </w:pPr>
+            <w:r>
+              <w:rPr>
+                <w:rFonts w:ascii="Times New Roman" w:hAnsi="Times New Roman"/>
+                <w:iCs/>
+                <w:sz w:val="20"/>
+              </w:rPr>
+              <w:t>6</w:t>
+            </w:r>
+            <w:r>
+              <w:rPr>
+                <w:rFonts w:ascii="Times New Roman" w:hAnsi="Times New Roman"/>
+                <w:iCs/>
+                <w:sz w:val="20"/>
+              </w:rPr>
+              <w:t>5.8</w:t>
+            </w:r>
           </w:p>
         </w:tc>
         <w:tc>
@@ -4484,10 +4534,18 @@
               <w:ind w:left="0"/>
               <w:rPr>
                 <w:rFonts w:ascii="Times New Roman" w:hAnsi="Times New Roman"/>
-                <w:i/>
-                <w:sz w:val="20"/>
-              </w:rPr>
-            </w:pPr>
+                <w:iCs/>
+                <w:sz w:val="20"/>
+              </w:rPr>
+            </w:pPr>
+            <w:r>
+              <w:rPr>
+                <w:rFonts w:ascii="Times New Roman" w:hAnsi="Times New Roman"/>
+                <w:iCs/>
+                <w:sz w:val="20"/>
+              </w:rPr>
+              <w:t>76.7</w:t>
+            </w:r>
           </w:p>
         </w:tc>
         <w:tc>
@@ -4500,10 +4558,18 @@
               <w:ind w:left="0"/>
               <w:rPr>
                 <w:rFonts w:ascii="Times New Roman" w:hAnsi="Times New Roman"/>
-                <w:i/>
-                <w:sz w:val="20"/>
-              </w:rPr>
-            </w:pPr>
+                <w:iCs/>
+                <w:sz w:val="20"/>
+              </w:rPr>
+            </w:pPr>
+            <w:r>
+              <w:rPr>
+                <w:rFonts w:ascii="Times New Roman" w:hAnsi="Times New Roman"/>
+                <w:iCs/>
+                <w:sz w:val="20"/>
+              </w:rPr>
+              <w:t>89.8</w:t>
+            </w:r>
           </w:p>
         </w:tc>
         <w:tc>
@@ -4516,10 +4582,18 @@
               <w:ind w:left="0"/>
               <w:rPr>
                 <w:rFonts w:ascii="Times New Roman" w:hAnsi="Times New Roman"/>
-                <w:i/>
-                <w:sz w:val="20"/>
-              </w:rPr>
-            </w:pPr>
+                <w:iCs/>
+                <w:sz w:val="20"/>
+              </w:rPr>
+            </w:pPr>
+            <w:r>
+              <w:rPr>
+                <w:rFonts w:ascii="Times New Roman" w:hAnsi="Times New Roman"/>
+                <w:iCs/>
+                <w:sz w:val="20"/>
+              </w:rPr>
+              <w:t>199.6</w:t>
+            </w:r>
           </w:p>
         </w:tc>
       </w:tr>
@@ -4561,10 +4635,18 @@
               <w:ind w:left="0"/>
               <w:rPr>
                 <w:rFonts w:ascii="Times New Roman" w:hAnsi="Times New Roman"/>
-                <w:i/>
-                <w:sz w:val="20"/>
-              </w:rPr>
-            </w:pPr>
+                <w:iCs/>
+                <w:sz w:val="20"/>
+              </w:rPr>
+            </w:pPr>
+            <w:r>
+              <w:rPr>
+                <w:rFonts w:ascii="Times New Roman" w:hAnsi="Times New Roman"/>
+                <w:iCs/>
+                <w:sz w:val="20"/>
+              </w:rPr>
+              <w:t>43</w:t>
+            </w:r>
           </w:p>
         </w:tc>
         <w:tc>
@@ -4577,10 +4659,18 @@
               <w:ind w:left="0"/>
               <w:rPr>
                 <w:rFonts w:ascii="Times New Roman" w:hAnsi="Times New Roman"/>
-                <w:i/>
-                <w:sz w:val="20"/>
-              </w:rPr>
-            </w:pPr>
+                <w:iCs/>
+                <w:sz w:val="20"/>
+              </w:rPr>
+            </w:pPr>
+            <w:r>
+              <w:rPr>
+                <w:rFonts w:ascii="Times New Roman" w:hAnsi="Times New Roman"/>
+                <w:iCs/>
+                <w:sz w:val="20"/>
+              </w:rPr>
+              <w:t>2000</w:t>
+            </w:r>
           </w:p>
         </w:tc>
         <w:tc>
@@ -4593,10 +4683,26 @@
               <w:ind w:left="0"/>
               <w:rPr>
                 <w:rFonts w:ascii="Times New Roman" w:hAnsi="Times New Roman"/>
-                <w:i/>
-                <w:sz w:val="20"/>
-              </w:rPr>
-            </w:pPr>
+                <w:iCs/>
+                <w:sz w:val="20"/>
+              </w:rPr>
+            </w:pPr>
+            <w:r>
+              <w:rPr>
+                <w:rFonts w:ascii="Times New Roman" w:hAnsi="Times New Roman"/>
+                <w:iCs/>
+                <w:sz w:val="20"/>
+              </w:rPr>
+              <w:t>15</w:t>
+            </w:r>
+            <w:r>
+              <w:rPr>
+                <w:rFonts w:ascii="Times New Roman" w:hAnsi="Times New Roman"/>
+                <w:iCs/>
+                <w:sz w:val="20"/>
+              </w:rPr>
+              <w:t>.4</w:t>
+            </w:r>
           </w:p>
         </w:tc>
         <w:tc>
@@ -4609,10 +4715,18 @@
               <w:ind w:left="0"/>
               <w:rPr>
                 <w:rFonts w:ascii="Times New Roman" w:hAnsi="Times New Roman"/>
-                <w:i/>
-                <w:sz w:val="20"/>
-              </w:rPr>
-            </w:pPr>
+                <w:iCs/>
+                <w:sz w:val="20"/>
+              </w:rPr>
+            </w:pPr>
+            <w:r>
+              <w:rPr>
+                <w:rFonts w:ascii="Times New Roman" w:hAnsi="Times New Roman"/>
+                <w:iCs/>
+                <w:sz w:val="20"/>
+              </w:rPr>
+              <w:t>1971</w:t>
+            </w:r>
           </w:p>
         </w:tc>
         <w:tc>
@@ -4625,10 +4739,18 @@
               <w:ind w:left="0"/>
               <w:rPr>
                 <w:rFonts w:ascii="Times New Roman" w:hAnsi="Times New Roman"/>
-                <w:i/>
-                <w:sz w:val="20"/>
-              </w:rPr>
-            </w:pPr>
+                <w:iCs/>
+                <w:sz w:val="20"/>
+              </w:rPr>
+            </w:pPr>
+            <w:r>
+              <w:rPr>
+                <w:rFonts w:ascii="Times New Roman" w:hAnsi="Times New Roman"/>
+                <w:iCs/>
+                <w:sz w:val="20"/>
+              </w:rPr>
+              <w:t>1990</w:t>
+            </w:r>
           </w:p>
         </w:tc>
         <w:tc>
@@ -4641,10 +4763,18 @@
               <w:ind w:left="0"/>
               <w:rPr>
                 <w:rFonts w:ascii="Times New Roman" w:hAnsi="Times New Roman"/>
-                <w:i/>
-                <w:sz w:val="20"/>
-              </w:rPr>
-            </w:pPr>
+                <w:iCs/>
+                <w:sz w:val="20"/>
+              </w:rPr>
+            </w:pPr>
+            <w:r>
+              <w:rPr>
+                <w:rFonts w:ascii="Times New Roman" w:hAnsi="Times New Roman"/>
+                <w:iCs/>
+                <w:sz w:val="20"/>
+              </w:rPr>
+              <w:t>2000</w:t>
+            </w:r>
           </w:p>
         </w:tc>
         <w:tc>
@@ -4657,10 +4787,18 @@
               <w:ind w:left="0"/>
               <w:rPr>
                 <w:rFonts w:ascii="Times New Roman" w:hAnsi="Times New Roman"/>
-                <w:i/>
-                <w:sz w:val="20"/>
-              </w:rPr>
-            </w:pPr>
+                <w:iCs/>
+                <w:sz w:val="20"/>
+              </w:rPr>
+            </w:pPr>
+            <w:r>
+              <w:rPr>
+                <w:rFonts w:ascii="Times New Roman" w:hAnsi="Times New Roman"/>
+                <w:iCs/>
+                <w:sz w:val="20"/>
+              </w:rPr>
+              <w:t>2013.5</w:t>
+            </w:r>
           </w:p>
         </w:tc>
         <w:tc>
@@ -4673,10 +4811,18 @@
               <w:ind w:left="0"/>
               <w:rPr>
                 <w:rFonts w:ascii="Times New Roman" w:hAnsi="Times New Roman"/>
-                <w:i/>
-                <w:sz w:val="20"/>
-              </w:rPr>
-            </w:pPr>
+                <w:iCs/>
+                <w:sz w:val="20"/>
+              </w:rPr>
+            </w:pPr>
+            <w:r>
+              <w:rPr>
+                <w:rFonts w:ascii="Times New Roman" w:hAnsi="Times New Roman"/>
+                <w:iCs/>
+                <w:sz w:val="20"/>
+              </w:rPr>
+              <w:t>2021</w:t>
+            </w:r>
           </w:p>
         </w:tc>
       </w:tr>
@@ -4718,10 +4864,18 @@
               <w:ind w:left="0"/>
               <w:rPr>
                 <w:rFonts w:ascii="Times New Roman" w:hAnsi="Times New Roman"/>
-                <w:i/>
-                <w:sz w:val="20"/>
-              </w:rPr>
-            </w:pPr>
+                <w:iCs/>
+                <w:sz w:val="20"/>
+              </w:rPr>
+            </w:pPr>
+            <w:r>
+              <w:rPr>
+                <w:rFonts w:ascii="Times New Roman" w:hAnsi="Times New Roman"/>
+                <w:iCs/>
+                <w:sz w:val="20"/>
+              </w:rPr>
+              <w:t>508</w:t>
+            </w:r>
           </w:p>
         </w:tc>
         <w:tc>
@@ -4734,10 +4888,18 @@
               <w:ind w:left="0"/>
               <w:rPr>
                 <w:rFonts w:ascii="Times New Roman" w:hAnsi="Times New Roman"/>
-                <w:i/>
-                <w:sz w:val="20"/>
-              </w:rPr>
-            </w:pPr>
+                <w:iCs/>
+                <w:sz w:val="20"/>
+              </w:rPr>
+            </w:pPr>
+            <w:r>
+              <w:rPr>
+                <w:rFonts w:ascii="Times New Roman" w:hAnsi="Times New Roman"/>
+                <w:iCs/>
+                <w:sz w:val="20"/>
+              </w:rPr>
+              <w:t>129</w:t>
+            </w:r>
           </w:p>
         </w:tc>
         <w:tc>
@@ -4750,10 +4912,18 @@
               <w:ind w:left="0"/>
               <w:rPr>
                 <w:rFonts w:ascii="Times New Roman" w:hAnsi="Times New Roman"/>
-                <w:i/>
-                <w:sz w:val="20"/>
-              </w:rPr>
-            </w:pPr>
+                <w:iCs/>
+                <w:sz w:val="20"/>
+              </w:rPr>
+            </w:pPr>
+            <w:r>
+              <w:rPr>
+                <w:rFonts w:ascii="Times New Roman" w:hAnsi="Times New Roman"/>
+                <w:iCs/>
+                <w:sz w:val="20"/>
+              </w:rPr>
+              <w:t>22</w:t>
+            </w:r>
           </w:p>
         </w:tc>
         <w:tc>
@@ -4766,10 +4936,18 @@
               <w:ind w:left="0"/>
               <w:rPr>
                 <w:rFonts w:ascii="Times New Roman" w:hAnsi="Times New Roman"/>
-                <w:i/>
-                <w:sz w:val="20"/>
-              </w:rPr>
-            </w:pPr>
+                <w:iCs/>
+                <w:sz w:val="20"/>
+              </w:rPr>
+            </w:pPr>
+            <w:r>
+              <w:rPr>
+                <w:rFonts w:ascii="Times New Roman" w:hAnsi="Times New Roman"/>
+                <w:iCs/>
+                <w:sz w:val="20"/>
+              </w:rPr>
+              <w:t>85</w:t>
+            </w:r>
           </w:p>
         </w:tc>
         <w:tc>
@@ -4782,10 +4960,18 @@
               <w:ind w:left="0"/>
               <w:rPr>
                 <w:rFonts w:ascii="Times New Roman" w:hAnsi="Times New Roman"/>
-                <w:i/>
-                <w:sz w:val="20"/>
-              </w:rPr>
-            </w:pPr>
+                <w:iCs/>
+                <w:sz w:val="20"/>
+              </w:rPr>
+            </w:pPr>
+            <w:r>
+              <w:rPr>
+                <w:rFonts w:ascii="Times New Roman" w:hAnsi="Times New Roman"/>
+                <w:iCs/>
+                <w:sz w:val="20"/>
+              </w:rPr>
+              <w:t>115</w:t>
+            </w:r>
           </w:p>
         </w:tc>
         <w:tc>
@@ -4798,10 +4984,18 @@
               <w:ind w:left="0"/>
               <w:rPr>
                 <w:rFonts w:ascii="Times New Roman" w:hAnsi="Times New Roman"/>
-                <w:i/>
-                <w:sz w:val="20"/>
-              </w:rPr>
-            </w:pPr>
+                <w:iCs/>
+                <w:sz w:val="20"/>
+              </w:rPr>
+            </w:pPr>
+            <w:r>
+              <w:rPr>
+                <w:rFonts w:ascii="Times New Roman" w:hAnsi="Times New Roman"/>
+                <w:iCs/>
+                <w:sz w:val="20"/>
+              </w:rPr>
+              <w:t>127</w:t>
+            </w:r>
           </w:p>
         </w:tc>
         <w:tc>
@@ -4814,10 +5008,18 @@
               <w:ind w:left="0"/>
               <w:rPr>
                 <w:rFonts w:ascii="Times New Roman" w:hAnsi="Times New Roman"/>
-                <w:i/>
-                <w:sz w:val="20"/>
-              </w:rPr>
-            </w:pPr>
+                <w:iCs/>
+                <w:sz w:val="20"/>
+              </w:rPr>
+            </w:pPr>
+            <w:r>
+              <w:rPr>
+                <w:rFonts w:ascii="Times New Roman" w:hAnsi="Times New Roman"/>
+                <w:iCs/>
+                <w:sz w:val="20"/>
+              </w:rPr>
+              <w:t>143</w:t>
+            </w:r>
           </w:p>
         </w:tc>
         <w:tc>
@@ -4830,10 +5032,18 @@
               <w:ind w:left="0"/>
               <w:rPr>
                 <w:rFonts w:ascii="Times New Roman" w:hAnsi="Times New Roman"/>
-                <w:i/>
-                <w:sz w:val="20"/>
-              </w:rPr>
-            </w:pPr>
+                <w:iCs/>
+                <w:sz w:val="20"/>
+              </w:rPr>
+            </w:pPr>
+            <w:r>
+              <w:rPr>
+                <w:rFonts w:ascii="Times New Roman" w:hAnsi="Times New Roman"/>
+                <w:iCs/>
+                <w:sz w:val="20"/>
+              </w:rPr>
+              <w:t>227</w:t>
+            </w:r>
           </w:p>
         </w:tc>
       </w:tr>
@@ -4875,10 +5085,18 @@
               <w:ind w:left="0"/>
               <w:rPr>
                 <w:rFonts w:ascii="Times New Roman" w:hAnsi="Times New Roman"/>
-                <w:i/>
-                <w:sz w:val="20"/>
-              </w:rPr>
-            </w:pPr>
+                <w:iCs/>
+                <w:sz w:val="20"/>
+              </w:rPr>
+            </w:pPr>
+            <w:r>
+              <w:rPr>
+                <w:rFonts w:ascii="Times New Roman" w:hAnsi="Times New Roman"/>
+                <w:iCs/>
+                <w:sz w:val="20"/>
+              </w:rPr>
+              <w:t>508</w:t>
+            </w:r>
           </w:p>
         </w:tc>
         <w:tc>
@@ -4891,10 +5109,18 @@
               <w:ind w:left="0"/>
               <w:rPr>
                 <w:rFonts w:ascii="Times New Roman" w:hAnsi="Times New Roman"/>
-                <w:i/>
-                <w:sz w:val="20"/>
-              </w:rPr>
-            </w:pPr>
+                <w:iCs/>
+                <w:sz w:val="20"/>
+              </w:rPr>
+            </w:pPr>
+            <w:r>
+              <w:rPr>
+                <w:rFonts w:ascii="Times New Roman" w:hAnsi="Times New Roman"/>
+                <w:iCs/>
+                <w:sz w:val="20"/>
+              </w:rPr>
+              <w:t>76</w:t>
+            </w:r>
           </w:p>
         </w:tc>
         <w:tc>
@@ -4907,10 +5133,26 @@
               <w:ind w:left="0"/>
               <w:rPr>
                 <w:rFonts w:ascii="Times New Roman" w:hAnsi="Times New Roman"/>
-                <w:i/>
-                <w:sz w:val="20"/>
-              </w:rPr>
-            </w:pPr>
+                <w:iCs/>
+                <w:sz w:val="20"/>
+              </w:rPr>
+            </w:pPr>
+            <w:r>
+              <w:rPr>
+                <w:rFonts w:ascii="Times New Roman" w:hAnsi="Times New Roman"/>
+                <w:iCs/>
+                <w:sz w:val="20"/>
+              </w:rPr>
+              <w:t>1</w:t>
+            </w:r>
+            <w:r>
+              <w:rPr>
+                <w:rFonts w:ascii="Times New Roman" w:hAnsi="Times New Roman"/>
+                <w:iCs/>
+                <w:sz w:val="20"/>
+              </w:rPr>
+              <w:t>2.9</w:t>
+            </w:r>
           </w:p>
         </w:tc>
         <w:tc>
@@ -4923,10 +5165,18 @@
               <w:ind w:left="0"/>
               <w:rPr>
                 <w:rFonts w:ascii="Times New Roman" w:hAnsi="Times New Roman"/>
-                <w:i/>
-                <w:sz w:val="20"/>
-              </w:rPr>
-            </w:pPr>
+                <w:iCs/>
+                <w:sz w:val="20"/>
+              </w:rPr>
+            </w:pPr>
+            <w:r>
+              <w:rPr>
+                <w:rFonts w:ascii="Times New Roman" w:hAnsi="Times New Roman"/>
+                <w:iCs/>
+                <w:sz w:val="20"/>
+              </w:rPr>
+              <w:t>22</w:t>
+            </w:r>
           </w:p>
         </w:tc>
         <w:tc>
@@ -4939,10 +5189,18 @@
               <w:ind w:left="0"/>
               <w:rPr>
                 <w:rFonts w:ascii="Times New Roman" w:hAnsi="Times New Roman"/>
-                <w:i/>
-                <w:sz w:val="20"/>
-              </w:rPr>
-            </w:pPr>
+                <w:iCs/>
+                <w:sz w:val="20"/>
+              </w:rPr>
+            </w:pPr>
+            <w:r>
+              <w:rPr>
+                <w:rFonts w:ascii="Times New Roman" w:hAnsi="Times New Roman"/>
+                <w:iCs/>
+                <w:sz w:val="20"/>
+              </w:rPr>
+              <w:t>68</w:t>
+            </w:r>
           </w:p>
         </w:tc>
         <w:tc>
@@ -4955,10 +5213,18 @@
               <w:ind w:left="0"/>
               <w:rPr>
                 <w:rFonts w:ascii="Times New Roman" w:hAnsi="Times New Roman"/>
-                <w:i/>
-                <w:sz w:val="20"/>
-              </w:rPr>
-            </w:pPr>
+                <w:iCs/>
+                <w:sz w:val="20"/>
+              </w:rPr>
+            </w:pPr>
+            <w:r>
+              <w:rPr>
+                <w:rFonts w:ascii="Times New Roman" w:hAnsi="Times New Roman"/>
+                <w:iCs/>
+                <w:sz w:val="20"/>
+              </w:rPr>
+              <w:t>75</w:t>
+            </w:r>
           </w:p>
         </w:tc>
         <w:tc>
@@ -4971,10 +5237,18 @@
               <w:ind w:left="0"/>
               <w:rPr>
                 <w:rFonts w:ascii="Times New Roman" w:hAnsi="Times New Roman"/>
-                <w:i/>
-                <w:sz w:val="20"/>
-              </w:rPr>
-            </w:pPr>
+                <w:iCs/>
+                <w:sz w:val="20"/>
+              </w:rPr>
+            </w:pPr>
+            <w:r>
+              <w:rPr>
+                <w:rFonts w:ascii="Times New Roman" w:hAnsi="Times New Roman"/>
+                <w:iCs/>
+                <w:sz w:val="20"/>
+              </w:rPr>
+              <w:t>83</w:t>
+            </w:r>
           </w:p>
         </w:tc>
         <w:tc>
@@ -4987,10 +5261,18 @@
               <w:ind w:left="0"/>
               <w:rPr>
                 <w:rFonts w:ascii="Times New Roman" w:hAnsi="Times New Roman"/>
-                <w:i/>
-                <w:sz w:val="20"/>
-              </w:rPr>
-            </w:pPr>
+                <w:iCs/>
+                <w:sz w:val="20"/>
+              </w:rPr>
+            </w:pPr>
+            <w:r>
+              <w:rPr>
+                <w:rFonts w:ascii="Times New Roman" w:hAnsi="Times New Roman"/>
+                <w:iCs/>
+                <w:sz w:val="20"/>
+              </w:rPr>
+              <w:t>145</w:t>
+            </w:r>
           </w:p>
         </w:tc>
       </w:tr>
@@ -5032,10 +5314,18 @@
               <w:ind w:left="0"/>
               <w:rPr>
                 <w:rFonts w:ascii="Times New Roman" w:hAnsi="Times New Roman"/>
-                <w:i/>
-                <w:sz w:val="20"/>
-              </w:rPr>
-            </w:pPr>
+                <w:iCs/>
+                <w:sz w:val="20"/>
+              </w:rPr>
+            </w:pPr>
+            <w:r>
+              <w:rPr>
+                <w:rFonts w:ascii="Times New Roman" w:hAnsi="Times New Roman"/>
+                <w:iCs/>
+                <w:sz w:val="20"/>
+              </w:rPr>
+              <w:t>508</w:t>
+            </w:r>
           </w:p>
         </w:tc>
         <w:tc>
@@ -5048,10 +5338,26 @@
               <w:ind w:left="0"/>
               <w:rPr>
                 <w:rFonts w:ascii="Times New Roman" w:hAnsi="Times New Roman"/>
-                <w:i/>
-                <w:sz w:val="20"/>
-              </w:rPr>
-            </w:pPr>
+                <w:iCs/>
+                <w:sz w:val="20"/>
+              </w:rPr>
+            </w:pPr>
+            <w:r>
+              <w:rPr>
+                <w:rFonts w:ascii="Times New Roman" w:hAnsi="Times New Roman"/>
+                <w:iCs/>
+                <w:sz w:val="20"/>
+              </w:rPr>
+              <w:t>97</w:t>
+            </w:r>
+            <w:r>
+              <w:rPr>
+                <w:rFonts w:ascii="Times New Roman" w:hAnsi="Times New Roman"/>
+                <w:iCs/>
+                <w:sz w:val="20"/>
+              </w:rPr>
+              <w:t>.4</w:t>
+            </w:r>
           </w:p>
         </w:tc>
         <w:tc>
@@ -5064,10 +5370,18 @@
               <w:ind w:left="0"/>
               <w:rPr>
                 <w:rFonts w:ascii="Times New Roman" w:hAnsi="Times New Roman"/>
-                <w:i/>
-                <w:sz w:val="20"/>
-              </w:rPr>
-            </w:pPr>
+                <w:iCs/>
+                <w:sz w:val="20"/>
+              </w:rPr>
+            </w:pPr>
+            <w:r>
+              <w:rPr>
+                <w:rFonts w:ascii="Times New Roman" w:hAnsi="Times New Roman"/>
+                <w:iCs/>
+                <w:sz w:val="20"/>
+              </w:rPr>
+              <w:t>17.5</w:t>
+            </w:r>
           </w:p>
         </w:tc>
         <w:tc>
@@ -5080,10 +5394,18 @@
               <w:ind w:left="0"/>
               <w:rPr>
                 <w:rFonts w:ascii="Times New Roman" w:hAnsi="Times New Roman"/>
-                <w:i/>
-                <w:sz w:val="20"/>
-              </w:rPr>
-            </w:pPr>
+                <w:iCs/>
+                <w:sz w:val="20"/>
+              </w:rPr>
+            </w:pPr>
+            <w:r>
+              <w:rPr>
+                <w:rFonts w:ascii="Times New Roman" w:hAnsi="Times New Roman"/>
+                <w:iCs/>
+                <w:sz w:val="20"/>
+              </w:rPr>
+              <w:t>41</w:t>
+            </w:r>
           </w:p>
         </w:tc>
         <w:tc>
@@ -5096,10 +5418,18 @@
               <w:ind w:left="0"/>
               <w:rPr>
                 <w:rFonts w:ascii="Times New Roman" w:hAnsi="Times New Roman"/>
-                <w:i/>
-                <w:sz w:val="20"/>
-              </w:rPr>
-            </w:pPr>
+                <w:iCs/>
+                <w:sz w:val="20"/>
+              </w:rPr>
+            </w:pPr>
+            <w:r>
+              <w:rPr>
+                <w:rFonts w:ascii="Times New Roman" w:hAnsi="Times New Roman"/>
+                <w:iCs/>
+                <w:sz w:val="20"/>
+              </w:rPr>
+              <w:t>86</w:t>
+            </w:r>
           </w:p>
         </w:tc>
         <w:tc>
@@ -5112,10 +5442,18 @@
               <w:ind w:left="0"/>
               <w:rPr>
                 <w:rFonts w:ascii="Times New Roman" w:hAnsi="Times New Roman"/>
-                <w:i/>
-                <w:sz w:val="20"/>
-              </w:rPr>
-            </w:pPr>
+                <w:iCs/>
+                <w:sz w:val="20"/>
+              </w:rPr>
+            </w:pPr>
+            <w:r>
+              <w:rPr>
+                <w:rFonts w:ascii="Times New Roman" w:hAnsi="Times New Roman"/>
+                <w:iCs/>
+                <w:sz w:val="20"/>
+              </w:rPr>
+              <w:t>98</w:t>
+            </w:r>
           </w:p>
         </w:tc>
         <w:tc>
@@ -5128,10 +5466,18 @@
               <w:ind w:left="0"/>
               <w:rPr>
                 <w:rFonts w:ascii="Times New Roman" w:hAnsi="Times New Roman"/>
-                <w:i/>
-                <w:sz w:val="20"/>
-              </w:rPr>
-            </w:pPr>
+                <w:iCs/>
+                <w:sz w:val="20"/>
+              </w:rPr>
+            </w:pPr>
+            <w:r>
+              <w:rPr>
+                <w:rFonts w:ascii="Times New Roman" w:hAnsi="Times New Roman"/>
+                <w:iCs/>
+                <w:sz w:val="20"/>
+              </w:rPr>
+              <w:t>109</w:t>
+            </w:r>
           </w:p>
         </w:tc>
         <w:tc>
@@ -5144,10 +5490,18 @@
               <w:ind w:left="0"/>
               <w:rPr>
                 <w:rFonts w:ascii="Times New Roman" w:hAnsi="Times New Roman"/>
-                <w:i/>
-                <w:sz w:val="20"/>
-              </w:rPr>
-            </w:pPr>
+                <w:iCs/>
+                <w:sz w:val="20"/>
+              </w:rPr>
+            </w:pPr>
+            <w:r>
+              <w:rPr>
+                <w:rFonts w:ascii="Times New Roman" w:hAnsi="Times New Roman"/>
+                <w:iCs/>
+                <w:sz w:val="20"/>
+              </w:rPr>
+              <w:t>161</w:t>
+            </w:r>
           </w:p>
         </w:tc>
       </w:tr>
@@ -5189,10 +5543,18 @@
               <w:ind w:left="0"/>
               <w:rPr>
                 <w:rFonts w:ascii="Times New Roman" w:hAnsi="Times New Roman"/>
-                <w:i/>
-                <w:sz w:val="20"/>
-              </w:rPr>
-            </w:pPr>
+                <w:iCs/>
+                <w:sz w:val="20"/>
+              </w:rPr>
+            </w:pPr>
+            <w:r>
+              <w:rPr>
+                <w:rFonts w:ascii="Times New Roman" w:hAnsi="Times New Roman"/>
+                <w:iCs/>
+                <w:sz w:val="20"/>
+              </w:rPr>
+              <w:t>508</w:t>
+            </w:r>
           </w:p>
         </w:tc>
         <w:tc>
@@ -5205,10 +5567,26 @@
               <w:ind w:left="0"/>
               <w:rPr>
                 <w:rFonts w:ascii="Times New Roman" w:hAnsi="Times New Roman"/>
-                <w:i/>
-                <w:sz w:val="20"/>
-              </w:rPr>
-            </w:pPr>
+                <w:iCs/>
+                <w:sz w:val="20"/>
+              </w:rPr>
+            </w:pPr>
+            <w:r>
+              <w:rPr>
+                <w:rFonts w:ascii="Times New Roman" w:hAnsi="Times New Roman"/>
+                <w:iCs/>
+                <w:sz w:val="20"/>
+              </w:rPr>
+              <w:t>2</w:t>
+            </w:r>
+            <w:r>
+              <w:rPr>
+                <w:rFonts w:ascii="Times New Roman" w:hAnsi="Times New Roman"/>
+                <w:iCs/>
+                <w:sz w:val="20"/>
+              </w:rPr>
+              <w:t>4.9</w:t>
+            </w:r>
           </w:p>
         </w:tc>
         <w:tc>
@@ -5221,10 +5599,26 @@
               <w:ind w:left="0"/>
               <w:rPr>
                 <w:rFonts w:ascii="Times New Roman" w:hAnsi="Times New Roman"/>
-                <w:i/>
-                <w:sz w:val="20"/>
-              </w:rPr>
-            </w:pPr>
+                <w:iCs/>
+                <w:sz w:val="20"/>
+              </w:rPr>
+            </w:pPr>
+            <w:r>
+              <w:rPr>
+                <w:rFonts w:ascii="Times New Roman" w:hAnsi="Times New Roman"/>
+                <w:iCs/>
+                <w:sz w:val="20"/>
+              </w:rPr>
+              <w:t>7</w:t>
+            </w:r>
+            <w:r>
+              <w:rPr>
+                <w:rFonts w:ascii="Times New Roman" w:hAnsi="Times New Roman"/>
+                <w:iCs/>
+                <w:sz w:val="20"/>
+              </w:rPr>
+              <w:t>.2</w:t>
+            </w:r>
           </w:p>
         </w:tc>
         <w:tc>
@@ -5237,10 +5631,18 @@
               <w:ind w:left="0"/>
               <w:rPr>
                 <w:rFonts w:ascii="Times New Roman" w:hAnsi="Times New Roman"/>
-                <w:i/>
-                <w:sz w:val="20"/>
-              </w:rPr>
-            </w:pPr>
+                <w:iCs/>
+                <w:sz w:val="20"/>
+              </w:rPr>
+            </w:pPr>
+            <w:r>
+              <w:rPr>
+                <w:rFonts w:ascii="Times New Roman" w:hAnsi="Times New Roman"/>
+                <w:iCs/>
+                <w:sz w:val="20"/>
+              </w:rPr>
+              <w:t>12</w:t>
+            </w:r>
           </w:p>
         </w:tc>
         <w:tc>
@@ -5253,10 +5655,18 @@
               <w:ind w:left="0"/>
               <w:rPr>
                 <w:rFonts w:ascii="Times New Roman" w:hAnsi="Times New Roman"/>
-                <w:i/>
-                <w:sz w:val="20"/>
-              </w:rPr>
-            </w:pPr>
+                <w:iCs/>
+                <w:sz w:val="20"/>
+              </w:rPr>
+            </w:pPr>
+            <w:r>
+              <w:rPr>
+                <w:rFonts w:ascii="Times New Roman" w:hAnsi="Times New Roman"/>
+                <w:iCs/>
+                <w:sz w:val="20"/>
+              </w:rPr>
+              <w:t>20</w:t>
+            </w:r>
           </w:p>
         </w:tc>
         <w:tc>
@@ -5269,10 +5679,18 @@
               <w:ind w:left="0"/>
               <w:rPr>
                 <w:rFonts w:ascii="Times New Roman" w:hAnsi="Times New Roman"/>
-                <w:i/>
-                <w:sz w:val="20"/>
-              </w:rPr>
-            </w:pPr>
+                <w:iCs/>
+                <w:sz w:val="20"/>
+              </w:rPr>
+            </w:pPr>
+            <w:r>
+              <w:rPr>
+                <w:rFonts w:ascii="Times New Roman" w:hAnsi="Times New Roman"/>
+                <w:iCs/>
+                <w:sz w:val="20"/>
+              </w:rPr>
+              <w:t>24</w:t>
+            </w:r>
           </w:p>
         </w:tc>
         <w:tc>
@@ -5285,10 +5703,18 @@
               <w:ind w:left="0"/>
               <w:rPr>
                 <w:rFonts w:ascii="Times New Roman" w:hAnsi="Times New Roman"/>
-                <w:i/>
-                <w:sz w:val="20"/>
-              </w:rPr>
-            </w:pPr>
+                <w:iCs/>
+                <w:sz w:val="20"/>
+              </w:rPr>
+            </w:pPr>
+            <w:r>
+              <w:rPr>
+                <w:rFonts w:ascii="Times New Roman" w:hAnsi="Times New Roman"/>
+                <w:iCs/>
+                <w:sz w:val="20"/>
+              </w:rPr>
+              <w:t>28</w:t>
+            </w:r>
           </w:p>
         </w:tc>
         <w:tc>
@@ -5301,10 +5727,18 @@
               <w:ind w:left="0"/>
               <w:rPr>
                 <w:rFonts w:ascii="Times New Roman" w:hAnsi="Times New Roman"/>
-                <w:i/>
-                <w:sz w:val="20"/>
-              </w:rPr>
-            </w:pPr>
+                <w:iCs/>
+                <w:sz w:val="20"/>
+              </w:rPr>
+            </w:pPr>
+            <w:r>
+              <w:rPr>
+                <w:rFonts w:ascii="Times New Roman" w:hAnsi="Times New Roman"/>
+                <w:iCs/>
+                <w:sz w:val="20"/>
+              </w:rPr>
+              <w:t>59</w:t>
+            </w:r>
           </w:p>
         </w:tc>
       </w:tr>
@@ -5346,10 +5780,18 @@
               <w:ind w:left="0"/>
               <w:rPr>
                 <w:rFonts w:ascii="Times New Roman" w:hAnsi="Times New Roman"/>
-                <w:i/>
-                <w:sz w:val="20"/>
-              </w:rPr>
-            </w:pPr>
+                <w:iCs/>
+                <w:sz w:val="20"/>
+              </w:rPr>
+            </w:pPr>
+            <w:r>
+              <w:rPr>
+                <w:rFonts w:ascii="Times New Roman" w:hAnsi="Times New Roman"/>
+                <w:iCs/>
+                <w:sz w:val="20"/>
+              </w:rPr>
+              <w:t>508</w:t>
+            </w:r>
           </w:p>
         </w:tc>
         <w:tc>
@@ -5362,10 +5804,26 @@
               <w:ind w:left="0"/>
               <w:rPr>
                 <w:rFonts w:ascii="Times New Roman" w:hAnsi="Times New Roman"/>
-                <w:i/>
-                <w:sz w:val="20"/>
-              </w:rPr>
-            </w:pPr>
+                <w:iCs/>
+                <w:sz w:val="20"/>
+              </w:rPr>
+            </w:pPr>
+            <w:r>
+              <w:rPr>
+                <w:rFonts w:ascii="Times New Roman" w:hAnsi="Times New Roman"/>
+                <w:iCs/>
+                <w:sz w:val="20"/>
+              </w:rPr>
+              <w:t>93</w:t>
+            </w:r>
+            <w:r>
+              <w:rPr>
+                <w:rFonts w:ascii="Times New Roman" w:hAnsi="Times New Roman"/>
+                <w:iCs/>
+                <w:sz w:val="20"/>
+              </w:rPr>
+              <w:t>.1</w:t>
+            </w:r>
           </w:p>
         </w:tc>
         <w:tc>
@@ -5378,10 +5836,26 @@
               <w:ind w:left="0"/>
               <w:rPr>
                 <w:rFonts w:ascii="Times New Roman" w:hAnsi="Times New Roman"/>
-                <w:i/>
-                <w:sz w:val="20"/>
-              </w:rPr>
-            </w:pPr>
+                <w:iCs/>
+                <w:sz w:val="20"/>
+              </w:rPr>
+            </w:pPr>
+            <w:r>
+              <w:rPr>
+                <w:rFonts w:ascii="Times New Roman" w:hAnsi="Times New Roman"/>
+                <w:iCs/>
+                <w:sz w:val="20"/>
+              </w:rPr>
+              <w:t>6</w:t>
+            </w:r>
+            <w:r>
+              <w:rPr>
+                <w:rFonts w:ascii="Times New Roman" w:hAnsi="Times New Roman"/>
+                <w:iCs/>
+                <w:sz w:val="20"/>
+              </w:rPr>
+              <w:t>.1</w:t>
+            </w:r>
           </w:p>
         </w:tc>
         <w:tc>
@@ -5394,10 +5868,18 @@
               <w:ind w:left="0"/>
               <w:rPr>
                 <w:rFonts w:ascii="Times New Roman" w:hAnsi="Times New Roman"/>
-                <w:i/>
-                <w:sz w:val="20"/>
-              </w:rPr>
-            </w:pPr>
+                <w:iCs/>
+                <w:sz w:val="20"/>
+              </w:rPr>
+            </w:pPr>
+            <w:r>
+              <w:rPr>
+                <w:rFonts w:ascii="Times New Roman" w:hAnsi="Times New Roman"/>
+                <w:iCs/>
+                <w:sz w:val="20"/>
+              </w:rPr>
+              <w:t>47</w:t>
+            </w:r>
           </w:p>
         </w:tc>
         <w:tc>
@@ -5410,10 +5892,18 @@
               <w:ind w:left="0"/>
               <w:rPr>
                 <w:rFonts w:ascii="Times New Roman" w:hAnsi="Times New Roman"/>
-                <w:i/>
-                <w:sz w:val="20"/>
-              </w:rPr>
-            </w:pPr>
+                <w:iCs/>
+                <w:sz w:val="20"/>
+              </w:rPr>
+            </w:pPr>
+            <w:r>
+              <w:rPr>
+                <w:rFonts w:ascii="Times New Roman" w:hAnsi="Times New Roman"/>
+                <w:iCs/>
+                <w:sz w:val="20"/>
+              </w:rPr>
+              <w:t>92</w:t>
+            </w:r>
           </w:p>
         </w:tc>
         <w:tc>
@@ -5426,10 +5916,18 @@
               <w:ind w:left="0"/>
               <w:rPr>
                 <w:rFonts w:ascii="Times New Roman" w:hAnsi="Times New Roman"/>
-                <w:i/>
-                <w:sz w:val="20"/>
-              </w:rPr>
-            </w:pPr>
+                <w:iCs/>
+                <w:sz w:val="20"/>
+              </w:rPr>
+            </w:pPr>
+            <w:r>
+              <w:rPr>
+                <w:rFonts w:ascii="Times New Roman" w:hAnsi="Times New Roman"/>
+                <w:iCs/>
+                <w:sz w:val="20"/>
+              </w:rPr>
+              <w:t>94</w:t>
+            </w:r>
           </w:p>
         </w:tc>
         <w:tc>
@@ -5442,10 +5940,18 @@
               <w:ind w:left="0"/>
               <w:rPr>
                 <w:rFonts w:ascii="Times New Roman" w:hAnsi="Times New Roman"/>
-                <w:i/>
-                <w:sz w:val="20"/>
-              </w:rPr>
-            </w:pPr>
+                <w:iCs/>
+                <w:sz w:val="20"/>
+              </w:rPr>
+            </w:pPr>
+            <w:r>
+              <w:rPr>
+                <w:rFonts w:ascii="Times New Roman" w:hAnsi="Times New Roman"/>
+                <w:iCs/>
+                <w:sz w:val="20"/>
+              </w:rPr>
+              <w:t>96</w:t>
+            </w:r>
           </w:p>
         </w:tc>
         <w:tc>
@@ -5458,10 +5964,18 @@
               <w:ind w:left="0"/>
               <w:rPr>
                 <w:rFonts w:ascii="Times New Roman" w:hAnsi="Times New Roman"/>
-                <w:i/>
-                <w:sz w:val="20"/>
-              </w:rPr>
-            </w:pPr>
+                <w:iCs/>
+                <w:sz w:val="20"/>
+              </w:rPr>
+            </w:pPr>
+            <w:r>
+              <w:rPr>
+                <w:rFonts w:ascii="Times New Roman" w:hAnsi="Times New Roman"/>
+                <w:iCs/>
+                <w:sz w:val="20"/>
+              </w:rPr>
+              <w:t>100</w:t>
+            </w:r>
           </w:p>
         </w:tc>
       </w:tr>
@@ -5501,10 +6015,18 @@
               <w:ind w:left="0"/>
               <w:rPr>
                 <w:rFonts w:ascii="Times New Roman" w:hAnsi="Times New Roman"/>
-                <w:i/>
-                <w:sz w:val="20"/>
-              </w:rPr>
-            </w:pPr>
+                <w:iCs/>
+                <w:sz w:val="20"/>
+              </w:rPr>
+            </w:pPr>
+            <w:r>
+              <w:rPr>
+                <w:rFonts w:ascii="Times New Roman" w:hAnsi="Times New Roman"/>
+                <w:iCs/>
+                <w:sz w:val="20"/>
+              </w:rPr>
+              <w:t>508</w:t>
+            </w:r>
           </w:p>
         </w:tc>
         <w:tc>
@@ -5517,10 +6039,26 @@
               <w:ind w:left="0"/>
               <w:rPr>
                 <w:rFonts w:ascii="Times New Roman" w:hAnsi="Times New Roman"/>
-                <w:i/>
-                <w:sz w:val="20"/>
-              </w:rPr>
-            </w:pPr>
+                <w:iCs/>
+                <w:sz w:val="20"/>
+              </w:rPr>
+            </w:pPr>
+            <w:r>
+              <w:rPr>
+                <w:rFonts w:ascii="Times New Roman" w:hAnsi="Times New Roman"/>
+                <w:iCs/>
+                <w:sz w:val="20"/>
+              </w:rPr>
+              <w:t>3</w:t>
+            </w:r>
+            <w:r>
+              <w:rPr>
+                <w:rFonts w:ascii="Times New Roman" w:hAnsi="Times New Roman"/>
+                <w:iCs/>
+                <w:sz w:val="20"/>
+              </w:rPr>
+              <w:t>7.8</w:t>
+            </w:r>
           </w:p>
         </w:tc>
         <w:tc>
@@ -5533,10 +6071,18 @@
               <w:ind w:left="0"/>
               <w:rPr>
                 <w:rFonts w:ascii="Times New Roman" w:hAnsi="Times New Roman"/>
-                <w:i/>
-                <w:sz w:val="20"/>
-              </w:rPr>
-            </w:pPr>
+                <w:iCs/>
+                <w:sz w:val="20"/>
+              </w:rPr>
+            </w:pPr>
+            <w:r>
+              <w:rPr>
+                <w:rFonts w:ascii="Times New Roman" w:hAnsi="Times New Roman"/>
+                <w:iCs/>
+                <w:sz w:val="20"/>
+              </w:rPr>
+              <w:t>.96</w:t>
+            </w:r>
           </w:p>
         </w:tc>
         <w:tc>
@@ -5549,10 +6095,18 @@
               <w:ind w:left="0"/>
               <w:rPr>
                 <w:rFonts w:ascii="Times New Roman" w:hAnsi="Times New Roman"/>
-                <w:i/>
-                <w:sz w:val="20"/>
-              </w:rPr>
-            </w:pPr>
+                <w:iCs/>
+                <w:sz w:val="20"/>
+              </w:rPr>
+            </w:pPr>
+            <w:r>
+              <w:rPr>
+                <w:rFonts w:ascii="Times New Roman" w:hAnsi="Times New Roman"/>
+                <w:iCs/>
+                <w:sz w:val="20"/>
+              </w:rPr>
+              <w:t>35.5</w:t>
+            </w:r>
           </w:p>
         </w:tc>
         <w:tc>
@@ -5565,10 +6119,18 @@
               <w:ind w:left="0"/>
               <w:rPr>
                 <w:rFonts w:ascii="Times New Roman" w:hAnsi="Times New Roman"/>
-                <w:i/>
-                <w:sz w:val="20"/>
-              </w:rPr>
-            </w:pPr>
+                <w:iCs/>
+                <w:sz w:val="20"/>
+              </w:rPr>
+            </w:pPr>
+            <w:r>
+              <w:rPr>
+                <w:rFonts w:ascii="Times New Roman" w:hAnsi="Times New Roman"/>
+                <w:iCs/>
+                <w:sz w:val="20"/>
+              </w:rPr>
+              <w:t>37</w:t>
+            </w:r>
           </w:p>
         </w:tc>
         <w:tc>
@@ -5581,10 +6143,26 @@
               <w:ind w:left="0"/>
               <w:rPr>
                 <w:rFonts w:ascii="Times New Roman" w:hAnsi="Times New Roman"/>
-                <w:i/>
-                <w:sz w:val="20"/>
-              </w:rPr>
-            </w:pPr>
+                <w:iCs/>
+                <w:sz w:val="20"/>
+              </w:rPr>
+            </w:pPr>
+            <w:r>
+              <w:rPr>
+                <w:rFonts w:ascii="Times New Roman" w:hAnsi="Times New Roman"/>
+                <w:iCs/>
+                <w:sz w:val="20"/>
+              </w:rPr>
+              <w:t>3</w:t>
+            </w:r>
+            <w:r>
+              <w:rPr>
+                <w:rFonts w:ascii="Times New Roman" w:hAnsi="Times New Roman"/>
+                <w:iCs/>
+                <w:sz w:val="20"/>
+              </w:rPr>
+              <w:t>7.7</w:t>
+            </w:r>
           </w:p>
         </w:tc>
         <w:tc>
@@ -5597,10 +6175,26 @@
               <w:ind w:left="0"/>
               <w:rPr>
                 <w:rFonts w:ascii="Times New Roman" w:hAnsi="Times New Roman"/>
-                <w:i/>
-                <w:sz w:val="20"/>
-              </w:rPr>
-            </w:pPr>
+                <w:iCs/>
+                <w:sz w:val="20"/>
+              </w:rPr>
+            </w:pPr>
+            <w:r>
+              <w:rPr>
+                <w:rFonts w:ascii="Times New Roman" w:hAnsi="Times New Roman"/>
+                <w:iCs/>
+                <w:sz w:val="20"/>
+              </w:rPr>
+              <w:t>3</w:t>
+            </w:r>
+            <w:r>
+              <w:rPr>
+                <w:rFonts w:ascii="Times New Roman" w:hAnsi="Times New Roman"/>
+                <w:iCs/>
+                <w:sz w:val="20"/>
+              </w:rPr>
+              <w:t>8.5</w:t>
+            </w:r>
           </w:p>
         </w:tc>
         <w:tc>
@@ -5613,10 +6207,18 @@
               <w:ind w:left="0"/>
               <w:rPr>
                 <w:rFonts w:ascii="Times New Roman" w:hAnsi="Times New Roman"/>
-                <w:i/>
-                <w:sz w:val="20"/>
-              </w:rPr>
-            </w:pPr>
+                <w:iCs/>
+                <w:sz w:val="20"/>
+              </w:rPr>
+            </w:pPr>
+            <w:r>
+              <w:rPr>
+                <w:rFonts w:ascii="Times New Roman" w:hAnsi="Times New Roman"/>
+                <w:iCs/>
+                <w:sz w:val="20"/>
+              </w:rPr>
+              <w:t>40.5</w:t>
+            </w:r>
           </w:p>
         </w:tc>
       </w:tr>
@@ -5636,6 +6238,16 @@
                 <w:sz w:val="20"/>
               </w:rPr>
             </w:pPr>
+            <w:proofErr w:type="spellStart"/>
+            <w:r>
+              <w:rPr>
+                <w:rFonts w:ascii="Times New Roman" w:hAnsi="Times New Roman"/>
+                <w:iCs/>
+                <w:sz w:val="20"/>
+              </w:rPr>
+              <w:t>wbc</w:t>
+            </w:r>
+            <w:proofErr w:type="spellEnd"/>
           </w:p>
         </w:tc>
         <w:tc>
@@ -5648,10 +6260,18 @@
               <w:ind w:left="0"/>
               <w:rPr>
                 <w:rFonts w:ascii="Times New Roman" w:hAnsi="Times New Roman"/>
-                <w:i/>
-                <w:sz w:val="20"/>
-              </w:rPr>
-            </w:pPr>
+                <w:iCs/>
+                <w:sz w:val="20"/>
+              </w:rPr>
+            </w:pPr>
+            <w:r>
+              <w:rPr>
+                <w:rFonts w:ascii="Times New Roman" w:hAnsi="Times New Roman"/>
+                <w:iCs/>
+                <w:sz w:val="20"/>
+              </w:rPr>
+              <w:t>506</w:t>
+            </w:r>
           </w:p>
         </w:tc>
         <w:tc>
@@ -5664,10 +6284,18 @@
               <w:ind w:left="0"/>
               <w:rPr>
                 <w:rFonts w:ascii="Times New Roman" w:hAnsi="Times New Roman"/>
-                <w:i/>
-                <w:sz w:val="20"/>
-              </w:rPr>
-            </w:pPr>
+                <w:iCs/>
+                <w:sz w:val="20"/>
+              </w:rPr>
+            </w:pPr>
+            <w:r>
+              <w:rPr>
+                <w:rFonts w:ascii="Times New Roman" w:hAnsi="Times New Roman"/>
+                <w:iCs/>
+                <w:sz w:val="20"/>
+              </w:rPr>
+              <w:t>8</w:t>
+            </w:r>
           </w:p>
         </w:tc>
         <w:tc>
@@ -5680,10 +6308,18 @@
               <w:ind w:left="0"/>
               <w:rPr>
                 <w:rFonts w:ascii="Times New Roman" w:hAnsi="Times New Roman"/>
-                <w:i/>
-                <w:sz w:val="20"/>
-              </w:rPr>
-            </w:pPr>
+                <w:iCs/>
+                <w:sz w:val="20"/>
+              </w:rPr>
+            </w:pPr>
+            <w:r>
+              <w:rPr>
+                <w:rFonts w:ascii="Times New Roman" w:hAnsi="Times New Roman"/>
+                <w:iCs/>
+                <w:sz w:val="20"/>
+              </w:rPr>
+              <w:t>3.7</w:t>
+            </w:r>
           </w:p>
         </w:tc>
         <w:tc>
@@ -5696,10 +6332,18 @@
               <w:ind w:left="0"/>
               <w:rPr>
                 <w:rFonts w:ascii="Times New Roman" w:hAnsi="Times New Roman"/>
-                <w:i/>
-                <w:sz w:val="20"/>
-              </w:rPr>
-            </w:pPr>
+                <w:iCs/>
+                <w:sz w:val="20"/>
+              </w:rPr>
+            </w:pPr>
+            <w:r>
+              <w:rPr>
+                <w:rFonts w:ascii="Times New Roman" w:hAnsi="Times New Roman"/>
+                <w:iCs/>
+                <w:sz w:val="20"/>
+              </w:rPr>
+              <w:t>2</w:t>
+            </w:r>
           </w:p>
         </w:tc>
         <w:tc>
@@ -5712,10 +6356,18 @@
               <w:ind w:left="0"/>
               <w:rPr>
                 <w:rFonts w:ascii="Times New Roman" w:hAnsi="Times New Roman"/>
-                <w:i/>
-                <w:sz w:val="20"/>
-              </w:rPr>
-            </w:pPr>
+                <w:iCs/>
+                <w:sz w:val="20"/>
+              </w:rPr>
+            </w:pPr>
+            <w:r>
+              <w:rPr>
+                <w:rFonts w:ascii="Times New Roman" w:hAnsi="Times New Roman"/>
+                <w:iCs/>
+                <w:sz w:val="20"/>
+              </w:rPr>
+              <w:t>5.5</w:t>
+            </w:r>
           </w:p>
         </w:tc>
         <w:tc>
@@ -5728,10 +6380,18 @@
               <w:ind w:left="0"/>
               <w:rPr>
                 <w:rFonts w:ascii="Times New Roman" w:hAnsi="Times New Roman"/>
-                <w:i/>
-                <w:sz w:val="20"/>
-              </w:rPr>
-            </w:pPr>
+                <w:iCs/>
+                <w:sz w:val="20"/>
+              </w:rPr>
+            </w:pPr>
+            <w:r>
+              <w:rPr>
+                <w:rFonts w:ascii="Times New Roman" w:hAnsi="Times New Roman"/>
+                <w:iCs/>
+                <w:sz w:val="20"/>
+              </w:rPr>
+              <w:t>7.4</w:t>
+            </w:r>
           </w:p>
         </w:tc>
         <w:tc>
@@ -5744,10 +6404,18 @@
               <w:ind w:left="0"/>
               <w:rPr>
                 <w:rFonts w:ascii="Times New Roman" w:hAnsi="Times New Roman"/>
-                <w:i/>
-                <w:sz w:val="20"/>
-              </w:rPr>
-            </w:pPr>
+                <w:iCs/>
+                <w:sz w:val="20"/>
+              </w:rPr>
+            </w:pPr>
+            <w:r>
+              <w:rPr>
+                <w:rFonts w:ascii="Times New Roman" w:hAnsi="Times New Roman"/>
+                <w:iCs/>
+                <w:sz w:val="20"/>
+              </w:rPr>
+              <w:t>9.7</w:t>
+            </w:r>
           </w:p>
         </w:tc>
         <w:tc>
@@ -5760,10 +6428,18 @@
               <w:ind w:left="0"/>
               <w:rPr>
                 <w:rFonts w:ascii="Times New Roman" w:hAnsi="Times New Roman"/>
-                <w:i/>
-                <w:sz w:val="20"/>
-              </w:rPr>
-            </w:pPr>
+                <w:iCs/>
+                <w:sz w:val="20"/>
+              </w:rPr>
+            </w:pPr>
+            <w:r>
+              <w:rPr>
+                <w:rFonts w:ascii="Times New Roman" w:hAnsi="Times New Roman"/>
+                <w:iCs/>
+                <w:sz w:val="20"/>
+              </w:rPr>
+              <w:t>33.4</w:t>
+            </w:r>
           </w:p>
         </w:tc>
       </w:tr>
@@ -5783,6 +6459,16 @@
                 <w:sz w:val="20"/>
               </w:rPr>
             </w:pPr>
+            <w:proofErr w:type="spellStart"/>
+            <w:r>
+              <w:rPr>
+                <w:rFonts w:ascii="Times New Roman" w:hAnsi="Times New Roman"/>
+                <w:iCs/>
+                <w:sz w:val="20"/>
+              </w:rPr>
+              <w:t>rbc</w:t>
+            </w:r>
+            <w:proofErr w:type="spellEnd"/>
           </w:p>
         </w:tc>
         <w:tc>
@@ -5795,10 +6481,18 @@
               <w:ind w:left="0"/>
               <w:rPr>
                 <w:rFonts w:ascii="Times New Roman" w:hAnsi="Times New Roman"/>
-                <w:i/>
-                <w:sz w:val="20"/>
-              </w:rPr>
-            </w:pPr>
+                <w:iCs/>
+                <w:sz w:val="20"/>
+              </w:rPr>
+            </w:pPr>
+            <w:r>
+              <w:rPr>
+                <w:rFonts w:ascii="Times New Roman" w:hAnsi="Times New Roman"/>
+                <w:iCs/>
+                <w:sz w:val="20"/>
+              </w:rPr>
+              <w:t>506</w:t>
+            </w:r>
           </w:p>
         </w:tc>
         <w:tc>
@@ -5811,10 +6505,18 @@
               <w:ind w:left="0"/>
               <w:rPr>
                 <w:rFonts w:ascii="Times New Roman" w:hAnsi="Times New Roman"/>
-                <w:i/>
-                <w:sz w:val="20"/>
-              </w:rPr>
-            </w:pPr>
+                <w:iCs/>
+                <w:sz w:val="20"/>
+              </w:rPr>
+            </w:pPr>
+            <w:r>
+              <w:rPr>
+                <w:rFonts w:ascii="Times New Roman" w:hAnsi="Times New Roman"/>
+                <w:iCs/>
+                <w:sz w:val="20"/>
+              </w:rPr>
+              <w:t>4.6</w:t>
+            </w:r>
           </w:p>
         </w:tc>
         <w:tc>
@@ -5827,10 +6529,18 @@
               <w:ind w:left="0"/>
               <w:rPr>
                 <w:rFonts w:ascii="Times New Roman" w:hAnsi="Times New Roman"/>
-                <w:i/>
-                <w:sz w:val="20"/>
-              </w:rPr>
-            </w:pPr>
+                <w:iCs/>
+                <w:sz w:val="20"/>
+              </w:rPr>
+            </w:pPr>
+            <w:r>
+              <w:rPr>
+                <w:rFonts w:ascii="Times New Roman" w:hAnsi="Times New Roman"/>
+                <w:iCs/>
+                <w:sz w:val="20"/>
+              </w:rPr>
+              <w:t>.72</w:t>
+            </w:r>
           </w:p>
         </w:tc>
         <w:tc>
@@ -5843,10 +6553,18 @@
               <w:ind w:left="0"/>
               <w:rPr>
                 <w:rFonts w:ascii="Times New Roman" w:hAnsi="Times New Roman"/>
-                <w:i/>
-                <w:sz w:val="20"/>
-              </w:rPr>
-            </w:pPr>
+                <w:iCs/>
+                <w:sz w:val="20"/>
+              </w:rPr>
+            </w:pPr>
+            <w:r>
+              <w:rPr>
+                <w:rFonts w:ascii="Times New Roman" w:hAnsi="Times New Roman"/>
+                <w:iCs/>
+                <w:sz w:val="20"/>
+              </w:rPr>
+              <w:t>2.78</w:t>
+            </w:r>
           </w:p>
         </w:tc>
         <w:tc>
@@ -5859,10 +6577,18 @@
               <w:ind w:left="0"/>
               <w:rPr>
                 <w:rFonts w:ascii="Times New Roman" w:hAnsi="Times New Roman"/>
-                <w:i/>
-                <w:sz w:val="20"/>
-              </w:rPr>
-            </w:pPr>
+                <w:iCs/>
+                <w:sz w:val="20"/>
+              </w:rPr>
+            </w:pPr>
+            <w:r>
+              <w:rPr>
+                <w:rFonts w:ascii="Times New Roman" w:hAnsi="Times New Roman"/>
+                <w:iCs/>
+                <w:sz w:val="20"/>
+              </w:rPr>
+              <w:t>4.2</w:t>
+            </w:r>
           </w:p>
         </w:tc>
         <w:tc>
@@ -5875,10 +6601,18 @@
               <w:ind w:left="0"/>
               <w:rPr>
                 <w:rFonts w:ascii="Times New Roman" w:hAnsi="Times New Roman"/>
-                <w:i/>
-                <w:sz w:val="20"/>
-              </w:rPr>
-            </w:pPr>
+                <w:iCs/>
+                <w:sz w:val="20"/>
+              </w:rPr>
+            </w:pPr>
+            <w:r>
+              <w:rPr>
+                <w:rFonts w:ascii="Times New Roman" w:hAnsi="Times New Roman"/>
+                <w:iCs/>
+                <w:sz w:val="20"/>
+              </w:rPr>
+              <w:t>4.6</w:t>
+            </w:r>
           </w:p>
         </w:tc>
         <w:tc>
@@ -5891,10 +6625,18 @@
               <w:ind w:left="0"/>
               <w:rPr>
                 <w:rFonts w:ascii="Times New Roman" w:hAnsi="Times New Roman"/>
-                <w:i/>
-                <w:sz w:val="20"/>
-              </w:rPr>
-            </w:pPr>
+                <w:iCs/>
+                <w:sz w:val="20"/>
+              </w:rPr>
+            </w:pPr>
+            <w:r>
+              <w:rPr>
+                <w:rFonts w:ascii="Times New Roman" w:hAnsi="Times New Roman"/>
+                <w:iCs/>
+                <w:sz w:val="20"/>
+              </w:rPr>
+              <w:t>5</w:t>
+            </w:r>
           </w:p>
         </w:tc>
         <w:tc>
@@ -5907,10 +6649,18 @@
               <w:ind w:left="0"/>
               <w:rPr>
                 <w:rFonts w:ascii="Times New Roman" w:hAnsi="Times New Roman"/>
-                <w:i/>
-                <w:sz w:val="20"/>
-              </w:rPr>
-            </w:pPr>
+                <w:iCs/>
+                <w:sz w:val="20"/>
+              </w:rPr>
+            </w:pPr>
+            <w:r>
+              <w:rPr>
+                <w:rFonts w:ascii="Times New Roman" w:hAnsi="Times New Roman"/>
+                <w:iCs/>
+                <w:sz w:val="20"/>
+              </w:rPr>
+              <w:t>8.2</w:t>
+            </w:r>
           </w:p>
         </w:tc>
       </w:tr>
@@ -5930,6 +6680,14 @@
                 <w:sz w:val="20"/>
               </w:rPr>
             </w:pPr>
+            <w:r>
+              <w:rPr>
+                <w:rFonts w:ascii="Times New Roman" w:hAnsi="Times New Roman"/>
+                <w:iCs/>
+                <w:sz w:val="20"/>
+              </w:rPr>
+              <w:t>hemoglobin</w:t>
+            </w:r>
           </w:p>
         </w:tc>
         <w:tc>
@@ -5942,10 +6700,18 @@
               <w:ind w:left="0"/>
               <w:rPr>
                 <w:rFonts w:ascii="Times New Roman" w:hAnsi="Times New Roman"/>
-                <w:i/>
-                <w:sz w:val="20"/>
-              </w:rPr>
-            </w:pPr>
+                <w:iCs/>
+                <w:sz w:val="20"/>
+              </w:rPr>
+            </w:pPr>
+            <w:r>
+              <w:rPr>
+                <w:rFonts w:ascii="Times New Roman" w:hAnsi="Times New Roman"/>
+                <w:iCs/>
+                <w:sz w:val="20"/>
+              </w:rPr>
+              <w:t>506</w:t>
+            </w:r>
           </w:p>
         </w:tc>
         <w:tc>
@@ -5958,10 +6724,26 @@
               <w:ind w:left="0"/>
               <w:rPr>
                 <w:rFonts w:ascii="Times New Roman" w:hAnsi="Times New Roman"/>
-                <w:i/>
-                <w:sz w:val="20"/>
-              </w:rPr>
-            </w:pPr>
+                <w:iCs/>
+                <w:sz w:val="20"/>
+              </w:rPr>
+            </w:pPr>
+            <w:r>
+              <w:rPr>
+                <w:rFonts w:ascii="Times New Roman" w:hAnsi="Times New Roman"/>
+                <w:iCs/>
+                <w:sz w:val="20"/>
+              </w:rPr>
+              <w:t>1</w:t>
+            </w:r>
+            <w:r>
+              <w:rPr>
+                <w:rFonts w:ascii="Times New Roman" w:hAnsi="Times New Roman"/>
+                <w:iCs/>
+                <w:sz w:val="20"/>
+              </w:rPr>
+              <w:t>29.9</w:t>
+            </w:r>
           </w:p>
         </w:tc>
         <w:tc>
@@ -5974,10 +6756,18 @@
               <w:ind w:left="0"/>
               <w:rPr>
                 <w:rFonts w:ascii="Times New Roman" w:hAnsi="Times New Roman"/>
-                <w:i/>
-                <w:sz w:val="20"/>
-              </w:rPr>
-            </w:pPr>
+                <w:iCs/>
+                <w:sz w:val="20"/>
+              </w:rPr>
+            </w:pPr>
+            <w:r>
+              <w:rPr>
+                <w:rFonts w:ascii="Times New Roman" w:hAnsi="Times New Roman"/>
+                <w:iCs/>
+                <w:sz w:val="20"/>
+              </w:rPr>
+              <w:t>18</w:t>
+            </w:r>
           </w:p>
         </w:tc>
         <w:tc>
@@ -5990,10 +6780,18 @@
               <w:ind w:left="0"/>
               <w:rPr>
                 <w:rFonts w:ascii="Times New Roman" w:hAnsi="Times New Roman"/>
-                <w:i/>
-                <w:sz w:val="20"/>
-              </w:rPr>
-            </w:pPr>
+                <w:iCs/>
+                <w:sz w:val="20"/>
+              </w:rPr>
+            </w:pPr>
+            <w:r>
+              <w:rPr>
+                <w:rFonts w:ascii="Times New Roman" w:hAnsi="Times New Roman"/>
+                <w:iCs/>
+                <w:sz w:val="20"/>
+              </w:rPr>
+              <w:t>74</w:t>
+            </w:r>
           </w:p>
         </w:tc>
         <w:tc>
@@ -6006,10 +6804,18 @@
               <w:ind w:left="0"/>
               <w:rPr>
                 <w:rFonts w:ascii="Times New Roman" w:hAnsi="Times New Roman"/>
-                <w:i/>
-                <w:sz w:val="20"/>
-              </w:rPr>
-            </w:pPr>
+                <w:iCs/>
+                <w:sz w:val="20"/>
+              </w:rPr>
+            </w:pPr>
+            <w:r>
+              <w:rPr>
+                <w:rFonts w:ascii="Times New Roman" w:hAnsi="Times New Roman"/>
+                <w:iCs/>
+                <w:sz w:val="20"/>
+              </w:rPr>
+              <w:t>119</w:t>
+            </w:r>
           </w:p>
         </w:tc>
         <w:tc>
@@ -6022,10 +6828,18 @@
               <w:ind w:left="0"/>
               <w:rPr>
                 <w:rFonts w:ascii="Times New Roman" w:hAnsi="Times New Roman"/>
-                <w:i/>
-                <w:sz w:val="20"/>
-              </w:rPr>
-            </w:pPr>
+                <w:iCs/>
+                <w:sz w:val="20"/>
+              </w:rPr>
+            </w:pPr>
+            <w:r>
+              <w:rPr>
+                <w:rFonts w:ascii="Times New Roman" w:hAnsi="Times New Roman"/>
+                <w:iCs/>
+                <w:sz w:val="20"/>
+              </w:rPr>
+              <w:t>131</w:t>
+            </w:r>
           </w:p>
         </w:tc>
         <w:tc>
@@ -6038,10 +6852,18 @@
               <w:ind w:left="0"/>
               <w:rPr>
                 <w:rFonts w:ascii="Times New Roman" w:hAnsi="Times New Roman"/>
-                <w:i/>
-                <w:sz w:val="20"/>
-              </w:rPr>
-            </w:pPr>
+                <w:iCs/>
+                <w:sz w:val="20"/>
+              </w:rPr>
+            </w:pPr>
+            <w:r>
+              <w:rPr>
+                <w:rFonts w:ascii="Times New Roman" w:hAnsi="Times New Roman"/>
+                <w:iCs/>
+                <w:sz w:val="20"/>
+              </w:rPr>
+              <w:t>142</w:t>
+            </w:r>
           </w:p>
         </w:tc>
         <w:tc>
@@ -6054,10 +6876,18 @@
               <w:ind w:left="0"/>
               <w:rPr>
                 <w:rFonts w:ascii="Times New Roman" w:hAnsi="Times New Roman"/>
-                <w:i/>
-                <w:sz w:val="20"/>
-              </w:rPr>
-            </w:pPr>
+                <w:iCs/>
+                <w:sz w:val="20"/>
+              </w:rPr>
+            </w:pPr>
+            <w:r>
+              <w:rPr>
+                <w:rFonts w:ascii="Times New Roman" w:hAnsi="Times New Roman"/>
+                <w:iCs/>
+                <w:sz w:val="20"/>
+              </w:rPr>
+              <w:t>180</w:t>
+            </w:r>
           </w:p>
         </w:tc>
       </w:tr>
@@ -6077,6 +6907,14 @@
                 <w:sz w:val="20"/>
               </w:rPr>
             </w:pPr>
+            <w:r>
+              <w:rPr>
+                <w:rFonts w:ascii="Times New Roman" w:hAnsi="Times New Roman"/>
+                <w:iCs/>
+                <w:sz w:val="20"/>
+              </w:rPr>
+              <w:t>hematocrit</w:t>
+            </w:r>
           </w:p>
         </w:tc>
         <w:tc>
@@ -6089,10 +6927,18 @@
               <w:ind w:left="0"/>
               <w:rPr>
                 <w:rFonts w:ascii="Times New Roman" w:hAnsi="Times New Roman"/>
-                <w:i/>
-                <w:sz w:val="20"/>
-              </w:rPr>
-            </w:pPr>
+                <w:iCs/>
+                <w:sz w:val="20"/>
+              </w:rPr>
+            </w:pPr>
+            <w:r>
+              <w:rPr>
+                <w:rFonts w:ascii="Times New Roman" w:hAnsi="Times New Roman"/>
+                <w:iCs/>
+                <w:sz w:val="20"/>
+              </w:rPr>
+              <w:t>506</w:t>
+            </w:r>
           </w:p>
         </w:tc>
         <w:tc>
@@ -6105,10 +6951,18 @@
               <w:ind w:left="0"/>
               <w:rPr>
                 <w:rFonts w:ascii="Times New Roman" w:hAnsi="Times New Roman"/>
-                <w:i/>
-                <w:sz w:val="20"/>
-              </w:rPr>
-            </w:pPr>
+                <w:iCs/>
+                <w:sz w:val="20"/>
+              </w:rPr>
+            </w:pPr>
+            <w:r>
+              <w:rPr>
+                <w:rFonts w:ascii="Times New Roman" w:hAnsi="Times New Roman"/>
+                <w:iCs/>
+                <w:sz w:val="20"/>
+              </w:rPr>
+              <w:t>.395</w:t>
+            </w:r>
           </w:p>
         </w:tc>
         <w:tc>
@@ -6121,10 +6975,18 @@
               <w:ind w:left="0"/>
               <w:rPr>
                 <w:rFonts w:ascii="Times New Roman" w:hAnsi="Times New Roman"/>
-                <w:i/>
-                <w:sz w:val="20"/>
-              </w:rPr>
-            </w:pPr>
+                <w:iCs/>
+                <w:sz w:val="20"/>
+              </w:rPr>
+            </w:pPr>
+            <w:r>
+              <w:rPr>
+                <w:rFonts w:ascii="Times New Roman" w:hAnsi="Times New Roman"/>
+                <w:iCs/>
+                <w:sz w:val="20"/>
+              </w:rPr>
+              <w:t>.05</w:t>
+            </w:r>
           </w:p>
         </w:tc>
         <w:tc>
@@ -6137,10 +6999,18 @@
               <w:ind w:left="0"/>
               <w:rPr>
                 <w:rFonts w:ascii="Times New Roman" w:hAnsi="Times New Roman"/>
-                <w:i/>
-                <w:sz w:val="20"/>
-              </w:rPr>
-            </w:pPr>
+                <w:iCs/>
+                <w:sz w:val="20"/>
+              </w:rPr>
+            </w:pPr>
+            <w:r>
+              <w:rPr>
+                <w:rFonts w:ascii="Times New Roman" w:hAnsi="Times New Roman"/>
+                <w:iCs/>
+                <w:sz w:val="20"/>
+              </w:rPr>
+              <w:t>.23</w:t>
+            </w:r>
           </w:p>
         </w:tc>
         <w:tc>
@@ -6153,10 +7023,18 @@
               <w:ind w:left="0"/>
               <w:rPr>
                 <w:rFonts w:ascii="Times New Roman" w:hAnsi="Times New Roman"/>
-                <w:i/>
-                <w:sz w:val="20"/>
-              </w:rPr>
-            </w:pPr>
+                <w:iCs/>
+                <w:sz w:val="20"/>
+              </w:rPr>
+            </w:pPr>
+            <w:r>
+              <w:rPr>
+                <w:rFonts w:ascii="Times New Roman" w:hAnsi="Times New Roman"/>
+                <w:iCs/>
+                <w:sz w:val="20"/>
+              </w:rPr>
+              <w:t>.36</w:t>
+            </w:r>
           </w:p>
         </w:tc>
         <w:tc>
@@ -6169,10 +7047,18 @@
               <w:ind w:left="0"/>
               <w:rPr>
                 <w:rFonts w:ascii="Times New Roman" w:hAnsi="Times New Roman"/>
-                <w:i/>
-                <w:sz w:val="20"/>
-              </w:rPr>
-            </w:pPr>
+                <w:iCs/>
+                <w:sz w:val="20"/>
+              </w:rPr>
+            </w:pPr>
+            <w:r>
+              <w:rPr>
+                <w:rFonts w:ascii="Times New Roman" w:hAnsi="Times New Roman"/>
+                <w:iCs/>
+                <w:sz w:val="20"/>
+              </w:rPr>
+              <w:t>.397</w:t>
+            </w:r>
           </w:p>
         </w:tc>
         <w:tc>
@@ -6185,10 +7071,18 @@
               <w:ind w:left="0"/>
               <w:rPr>
                 <w:rFonts w:ascii="Times New Roman" w:hAnsi="Times New Roman"/>
-                <w:i/>
-                <w:sz w:val="20"/>
-              </w:rPr>
-            </w:pPr>
+                <w:iCs/>
+                <w:sz w:val="20"/>
+              </w:rPr>
+            </w:pPr>
+            <w:r>
+              <w:rPr>
+                <w:rFonts w:ascii="Times New Roman" w:hAnsi="Times New Roman"/>
+                <w:iCs/>
+                <w:sz w:val="20"/>
+              </w:rPr>
+              <w:t>.43</w:t>
+            </w:r>
           </w:p>
         </w:tc>
         <w:tc>
@@ -6201,10 +7095,18 @@
               <w:ind w:left="0"/>
               <w:rPr>
                 <w:rFonts w:ascii="Times New Roman" w:hAnsi="Times New Roman"/>
-                <w:i/>
-                <w:sz w:val="20"/>
-              </w:rPr>
-            </w:pPr>
+                <w:iCs/>
+                <w:sz w:val="20"/>
+              </w:rPr>
+            </w:pPr>
+            <w:r>
+              <w:rPr>
+                <w:rFonts w:ascii="Times New Roman" w:hAnsi="Times New Roman"/>
+                <w:iCs/>
+                <w:sz w:val="20"/>
+              </w:rPr>
+              <w:t>.55</w:t>
+            </w:r>
           </w:p>
         </w:tc>
       </w:tr>
@@ -6224,6 +7126,14 @@
                 <w:sz w:val="20"/>
               </w:rPr>
             </w:pPr>
+            <w:r>
+              <w:rPr>
+                <w:rFonts w:ascii="Times New Roman" w:hAnsi="Times New Roman"/>
+                <w:iCs/>
+                <w:sz w:val="20"/>
+              </w:rPr>
+              <w:t>mcv</w:t>
+            </w:r>
           </w:p>
         </w:tc>
         <w:tc>
@@ -6236,10 +7146,18 @@
               <w:ind w:left="0"/>
               <w:rPr>
                 <w:rFonts w:ascii="Times New Roman" w:hAnsi="Times New Roman"/>
-                <w:i/>
-                <w:sz w:val="20"/>
-              </w:rPr>
-            </w:pPr>
+                <w:iCs/>
+                <w:sz w:val="20"/>
+              </w:rPr>
+            </w:pPr>
+            <w:r>
+              <w:rPr>
+                <w:rFonts w:ascii="Times New Roman" w:hAnsi="Times New Roman"/>
+                <w:iCs/>
+                <w:sz w:val="20"/>
+              </w:rPr>
+              <w:t>506</w:t>
+            </w:r>
           </w:p>
         </w:tc>
         <w:tc>
@@ -6252,10 +7170,18 @@
               <w:ind w:left="0"/>
               <w:rPr>
                 <w:rFonts w:ascii="Times New Roman" w:hAnsi="Times New Roman"/>
-                <w:i/>
-                <w:sz w:val="20"/>
-              </w:rPr>
-            </w:pPr>
+                <w:iCs/>
+                <w:sz w:val="20"/>
+              </w:rPr>
+            </w:pPr>
+            <w:r>
+              <w:rPr>
+                <w:rFonts w:ascii="Times New Roman" w:hAnsi="Times New Roman"/>
+                <w:iCs/>
+                <w:sz w:val="20"/>
+              </w:rPr>
+              <w:t>86</w:t>
+            </w:r>
           </w:p>
         </w:tc>
         <w:tc>
@@ -6268,10 +7194,18 @@
               <w:ind w:left="0"/>
               <w:rPr>
                 <w:rFonts w:ascii="Times New Roman" w:hAnsi="Times New Roman"/>
-                <w:i/>
-                <w:sz w:val="20"/>
-              </w:rPr>
-            </w:pPr>
+                <w:iCs/>
+                <w:sz w:val="20"/>
+              </w:rPr>
+            </w:pPr>
+            <w:r>
+              <w:rPr>
+                <w:rFonts w:ascii="Times New Roman" w:hAnsi="Times New Roman"/>
+                <w:iCs/>
+                <w:sz w:val="20"/>
+              </w:rPr>
+              <w:t>7.4</w:t>
+            </w:r>
           </w:p>
         </w:tc>
         <w:tc>
@@ -6284,10 +7218,18 @@
               <w:ind w:left="0"/>
               <w:rPr>
                 <w:rFonts w:ascii="Times New Roman" w:hAnsi="Times New Roman"/>
-                <w:i/>
-                <w:sz w:val="20"/>
-              </w:rPr>
-            </w:pPr>
+                <w:iCs/>
+                <w:sz w:val="20"/>
+              </w:rPr>
+            </w:pPr>
+            <w:r>
+              <w:rPr>
+                <w:rFonts w:ascii="Times New Roman" w:hAnsi="Times New Roman"/>
+                <w:iCs/>
+                <w:sz w:val="20"/>
+              </w:rPr>
+              <w:t>56.7</w:t>
+            </w:r>
           </w:p>
         </w:tc>
         <w:tc>
@@ -6300,10 +7242,18 @@
               <w:ind w:left="0"/>
               <w:rPr>
                 <w:rFonts w:ascii="Times New Roman" w:hAnsi="Times New Roman"/>
-                <w:i/>
-                <w:sz w:val="20"/>
-              </w:rPr>
-            </w:pPr>
+                <w:iCs/>
+                <w:sz w:val="20"/>
+              </w:rPr>
+            </w:pPr>
+            <w:r>
+              <w:rPr>
+                <w:rFonts w:ascii="Times New Roman" w:hAnsi="Times New Roman"/>
+                <w:iCs/>
+                <w:sz w:val="20"/>
+              </w:rPr>
+              <w:t>83</w:t>
+            </w:r>
           </w:p>
         </w:tc>
         <w:tc>
@@ -6316,10 +7266,18 @@
               <w:ind w:left="0"/>
               <w:rPr>
                 <w:rFonts w:ascii="Times New Roman" w:hAnsi="Times New Roman"/>
-                <w:i/>
-                <w:sz w:val="20"/>
-              </w:rPr>
-            </w:pPr>
+                <w:iCs/>
+                <w:sz w:val="20"/>
+              </w:rPr>
+            </w:pPr>
+            <w:r>
+              <w:rPr>
+                <w:rFonts w:ascii="Times New Roman" w:hAnsi="Times New Roman"/>
+                <w:iCs/>
+                <w:sz w:val="20"/>
+              </w:rPr>
+              <w:t>86.5</w:t>
+            </w:r>
           </w:p>
         </w:tc>
         <w:tc>
@@ -6332,10 +7290,18 @@
               <w:ind w:left="0"/>
               <w:rPr>
                 <w:rFonts w:ascii="Times New Roman" w:hAnsi="Times New Roman"/>
-                <w:i/>
-                <w:sz w:val="20"/>
-              </w:rPr>
-            </w:pPr>
+                <w:iCs/>
+                <w:sz w:val="20"/>
+              </w:rPr>
+            </w:pPr>
+            <w:r>
+              <w:rPr>
+                <w:rFonts w:ascii="Times New Roman" w:hAnsi="Times New Roman"/>
+                <w:iCs/>
+                <w:sz w:val="20"/>
+              </w:rPr>
+              <w:t>90.3</w:t>
+            </w:r>
           </w:p>
         </w:tc>
         <w:tc>
@@ -6348,10 +7314,18 @@
               <w:ind w:left="0"/>
               <w:rPr>
                 <w:rFonts w:ascii="Times New Roman" w:hAnsi="Times New Roman"/>
-                <w:i/>
-                <w:sz w:val="20"/>
-              </w:rPr>
-            </w:pPr>
+                <w:iCs/>
+                <w:sz w:val="20"/>
+              </w:rPr>
+            </w:pPr>
+            <w:r>
+              <w:rPr>
+                <w:rFonts w:ascii="Times New Roman" w:hAnsi="Times New Roman"/>
+                <w:iCs/>
+                <w:sz w:val="20"/>
+              </w:rPr>
+              <w:t>112.2</w:t>
+            </w:r>
           </w:p>
         </w:tc>
       </w:tr>
@@ -6371,6 +7345,16 @@
                 <w:sz w:val="20"/>
               </w:rPr>
             </w:pPr>
+            <w:proofErr w:type="spellStart"/>
+            <w:r>
+              <w:rPr>
+                <w:rFonts w:ascii="Times New Roman" w:hAnsi="Times New Roman"/>
+                <w:iCs/>
+                <w:sz w:val="20"/>
+              </w:rPr>
+              <w:t>mch</w:t>
+            </w:r>
+            <w:proofErr w:type="spellEnd"/>
           </w:p>
         </w:tc>
         <w:tc>
@@ -6383,10 +7367,18 @@
               <w:ind w:left="0"/>
               <w:rPr>
                 <w:rFonts w:ascii="Times New Roman" w:hAnsi="Times New Roman"/>
-                <w:i/>
-                <w:sz w:val="20"/>
-              </w:rPr>
-            </w:pPr>
+                <w:iCs/>
+                <w:sz w:val="20"/>
+              </w:rPr>
+            </w:pPr>
+            <w:r>
+              <w:rPr>
+                <w:rFonts w:ascii="Times New Roman" w:hAnsi="Times New Roman"/>
+                <w:iCs/>
+                <w:sz w:val="20"/>
+              </w:rPr>
+              <w:t>506</w:t>
+            </w:r>
           </w:p>
         </w:tc>
         <w:tc>
@@ -6399,10 +7391,26 @@
               <w:ind w:left="0"/>
               <w:rPr>
                 <w:rFonts w:ascii="Times New Roman" w:hAnsi="Times New Roman"/>
-                <w:i/>
-                <w:sz w:val="20"/>
-              </w:rPr>
-            </w:pPr>
+                <w:iCs/>
+                <w:sz w:val="20"/>
+              </w:rPr>
+            </w:pPr>
+            <w:r>
+              <w:rPr>
+                <w:rFonts w:ascii="Times New Roman" w:hAnsi="Times New Roman"/>
+                <w:iCs/>
+                <w:sz w:val="20"/>
+              </w:rPr>
+              <w:t>28</w:t>
+            </w:r>
+            <w:r>
+              <w:rPr>
+                <w:rFonts w:ascii="Times New Roman" w:hAnsi="Times New Roman"/>
+                <w:iCs/>
+                <w:sz w:val="20"/>
+              </w:rPr>
+              <w:t>.3</w:t>
+            </w:r>
           </w:p>
         </w:tc>
         <w:tc>
@@ -6415,10 +7423,18 @@
               <w:ind w:left="0"/>
               <w:rPr>
                 <w:rFonts w:ascii="Times New Roman" w:hAnsi="Times New Roman"/>
-                <w:i/>
-                <w:sz w:val="20"/>
-              </w:rPr>
-            </w:pPr>
+                <w:iCs/>
+                <w:sz w:val="20"/>
+              </w:rPr>
+            </w:pPr>
+            <w:r>
+              <w:rPr>
+                <w:rFonts w:ascii="Times New Roman" w:hAnsi="Times New Roman"/>
+                <w:iCs/>
+                <w:sz w:val="20"/>
+              </w:rPr>
+              <w:t>2.8</w:t>
+            </w:r>
           </w:p>
         </w:tc>
         <w:tc>
@@ -6431,10 +7447,18 @@
               <w:ind w:left="0"/>
               <w:rPr>
                 <w:rFonts w:ascii="Times New Roman" w:hAnsi="Times New Roman"/>
-                <w:i/>
-                <w:sz w:val="20"/>
-              </w:rPr>
-            </w:pPr>
+                <w:iCs/>
+                <w:sz w:val="20"/>
+              </w:rPr>
+            </w:pPr>
+            <w:r>
+              <w:rPr>
+                <w:rFonts w:ascii="Times New Roman" w:hAnsi="Times New Roman"/>
+                <w:iCs/>
+                <w:sz w:val="20"/>
+              </w:rPr>
+              <w:t>17.3</w:t>
+            </w:r>
           </w:p>
         </w:tc>
         <w:tc>
@@ -6447,10 +7471,18 @@
               <w:ind w:left="0"/>
               <w:rPr>
                 <w:rFonts w:ascii="Times New Roman" w:hAnsi="Times New Roman"/>
-                <w:i/>
-                <w:sz w:val="20"/>
-              </w:rPr>
-            </w:pPr>
+                <w:iCs/>
+                <w:sz w:val="20"/>
+              </w:rPr>
+            </w:pPr>
+            <w:r>
+              <w:rPr>
+                <w:rFonts w:ascii="Times New Roman" w:hAnsi="Times New Roman"/>
+                <w:iCs/>
+                <w:sz w:val="20"/>
+              </w:rPr>
+              <w:t>27</w:t>
+            </w:r>
           </w:p>
         </w:tc>
         <w:tc>
@@ -6463,10 +7495,18 @@
               <w:ind w:left="0"/>
               <w:rPr>
                 <w:rFonts w:ascii="Times New Roman" w:hAnsi="Times New Roman"/>
-                <w:i/>
-                <w:sz w:val="20"/>
-              </w:rPr>
-            </w:pPr>
+                <w:iCs/>
+                <w:sz w:val="20"/>
+              </w:rPr>
+            </w:pPr>
+            <w:r>
+              <w:rPr>
+                <w:rFonts w:ascii="Times New Roman" w:hAnsi="Times New Roman"/>
+                <w:iCs/>
+                <w:sz w:val="20"/>
+              </w:rPr>
+              <w:t>28.7</w:t>
+            </w:r>
           </w:p>
         </w:tc>
         <w:tc>
@@ -6479,10 +7519,18 @@
               <w:ind w:left="0"/>
               <w:rPr>
                 <w:rFonts w:ascii="Times New Roman" w:hAnsi="Times New Roman"/>
-                <w:i/>
-                <w:sz w:val="20"/>
-              </w:rPr>
-            </w:pPr>
+                <w:iCs/>
+                <w:sz w:val="20"/>
+              </w:rPr>
+            </w:pPr>
+            <w:r>
+              <w:rPr>
+                <w:rFonts w:ascii="Times New Roman" w:hAnsi="Times New Roman"/>
+                <w:iCs/>
+                <w:sz w:val="20"/>
+              </w:rPr>
+              <w:t>30</w:t>
+            </w:r>
           </w:p>
         </w:tc>
         <w:tc>
@@ -6495,10 +7543,18 @@
               <w:ind w:left="0"/>
               <w:rPr>
                 <w:rFonts w:ascii="Times New Roman" w:hAnsi="Times New Roman"/>
-                <w:i/>
-                <w:sz w:val="20"/>
-              </w:rPr>
-            </w:pPr>
+                <w:iCs/>
+                <w:sz w:val="20"/>
+              </w:rPr>
+            </w:pPr>
+            <w:r>
+              <w:rPr>
+                <w:rFonts w:ascii="Times New Roman" w:hAnsi="Times New Roman"/>
+                <w:iCs/>
+                <w:sz w:val="20"/>
+              </w:rPr>
+              <w:t>38.2</w:t>
+            </w:r>
           </w:p>
         </w:tc>
       </w:tr>
@@ -6518,6 +7574,16 @@
                 <w:sz w:val="20"/>
               </w:rPr>
             </w:pPr>
+            <w:proofErr w:type="spellStart"/>
+            <w:r>
+              <w:rPr>
+                <w:rFonts w:ascii="Times New Roman" w:hAnsi="Times New Roman"/>
+                <w:iCs/>
+                <w:sz w:val="20"/>
+              </w:rPr>
+              <w:t>mchc</w:t>
+            </w:r>
+            <w:proofErr w:type="spellEnd"/>
           </w:p>
         </w:tc>
         <w:tc>
@@ -6530,10 +7596,18 @@
               <w:ind w:left="0"/>
               <w:rPr>
                 <w:rFonts w:ascii="Times New Roman" w:hAnsi="Times New Roman"/>
-                <w:i/>
-                <w:sz w:val="20"/>
-              </w:rPr>
-            </w:pPr>
+                <w:iCs/>
+                <w:sz w:val="20"/>
+              </w:rPr>
+            </w:pPr>
+            <w:r>
+              <w:rPr>
+                <w:rFonts w:ascii="Times New Roman" w:hAnsi="Times New Roman"/>
+                <w:iCs/>
+                <w:sz w:val="20"/>
+              </w:rPr>
+              <w:t>506</w:t>
+            </w:r>
           </w:p>
         </w:tc>
         <w:tc>
@@ -6546,10 +7620,26 @@
               <w:ind w:left="0"/>
               <w:rPr>
                 <w:rFonts w:ascii="Times New Roman" w:hAnsi="Times New Roman"/>
-                <w:i/>
-                <w:sz w:val="20"/>
-              </w:rPr>
-            </w:pPr>
+                <w:iCs/>
+                <w:sz w:val="20"/>
+              </w:rPr>
+            </w:pPr>
+            <w:r>
+              <w:rPr>
+                <w:rFonts w:ascii="Times New Roman" w:hAnsi="Times New Roman"/>
+                <w:iCs/>
+                <w:sz w:val="20"/>
+              </w:rPr>
+              <w:t>3</w:t>
+            </w:r>
+            <w:r>
+              <w:rPr>
+                <w:rFonts w:ascii="Times New Roman" w:hAnsi="Times New Roman"/>
+                <w:iCs/>
+                <w:sz w:val="20"/>
+              </w:rPr>
+              <w:t>28.6</w:t>
+            </w:r>
           </w:p>
         </w:tc>
         <w:tc>
@@ -6562,10 +7652,18 @@
               <w:ind w:left="0"/>
               <w:rPr>
                 <w:rFonts w:ascii="Times New Roman" w:hAnsi="Times New Roman"/>
-                <w:i/>
-                <w:sz w:val="20"/>
-              </w:rPr>
-            </w:pPr>
+                <w:iCs/>
+                <w:sz w:val="20"/>
+              </w:rPr>
+            </w:pPr>
+            <w:r>
+              <w:rPr>
+                <w:rFonts w:ascii="Times New Roman" w:hAnsi="Times New Roman"/>
+                <w:iCs/>
+                <w:sz w:val="20"/>
+              </w:rPr>
+              <w:t>13.5</w:t>
+            </w:r>
           </w:p>
         </w:tc>
         <w:tc>
@@ -6578,10 +7676,18 @@
               <w:ind w:left="0"/>
               <w:rPr>
                 <w:rFonts w:ascii="Times New Roman" w:hAnsi="Times New Roman"/>
-                <w:i/>
-                <w:sz w:val="20"/>
-              </w:rPr>
-            </w:pPr>
+                <w:iCs/>
+                <w:sz w:val="20"/>
+              </w:rPr>
+            </w:pPr>
+            <w:r>
+              <w:rPr>
+                <w:rFonts w:ascii="Times New Roman" w:hAnsi="Times New Roman"/>
+                <w:iCs/>
+                <w:sz w:val="20"/>
+              </w:rPr>
+              <w:t>272</w:t>
+            </w:r>
           </w:p>
         </w:tc>
         <w:tc>
@@ -6594,10 +7700,18 @@
               <w:ind w:left="0"/>
               <w:rPr>
                 <w:rFonts w:ascii="Times New Roman" w:hAnsi="Times New Roman"/>
-                <w:i/>
-                <w:sz w:val="20"/>
-              </w:rPr>
-            </w:pPr>
+                <w:iCs/>
+                <w:sz w:val="20"/>
+              </w:rPr>
+            </w:pPr>
+            <w:r>
+              <w:rPr>
+                <w:rFonts w:ascii="Times New Roman" w:hAnsi="Times New Roman"/>
+                <w:iCs/>
+                <w:sz w:val="20"/>
+              </w:rPr>
+              <w:t>319</w:t>
+            </w:r>
           </w:p>
         </w:tc>
         <w:tc>
@@ -6610,10 +7724,18 @@
               <w:ind w:left="0"/>
               <w:rPr>
                 <w:rFonts w:ascii="Times New Roman" w:hAnsi="Times New Roman"/>
-                <w:i/>
-                <w:sz w:val="20"/>
-              </w:rPr>
-            </w:pPr>
+                <w:iCs/>
+                <w:sz w:val="20"/>
+              </w:rPr>
+            </w:pPr>
+            <w:r>
+              <w:rPr>
+                <w:rFonts w:ascii="Times New Roman" w:hAnsi="Times New Roman"/>
+                <w:iCs/>
+                <w:sz w:val="20"/>
+              </w:rPr>
+              <w:t>330</w:t>
+            </w:r>
           </w:p>
         </w:tc>
         <w:tc>
@@ -6626,10 +7748,18 @@
               <w:ind w:left="0"/>
               <w:rPr>
                 <w:rFonts w:ascii="Times New Roman" w:hAnsi="Times New Roman"/>
-                <w:i/>
-                <w:sz w:val="20"/>
-              </w:rPr>
-            </w:pPr>
+                <w:iCs/>
+                <w:sz w:val="20"/>
+              </w:rPr>
+            </w:pPr>
+            <w:r>
+              <w:rPr>
+                <w:rFonts w:ascii="Times New Roman" w:hAnsi="Times New Roman"/>
+                <w:iCs/>
+                <w:sz w:val="20"/>
+              </w:rPr>
+              <w:t>338</w:t>
+            </w:r>
           </w:p>
         </w:tc>
         <w:tc>
@@ -6642,10 +7772,18 @@
               <w:ind w:left="0"/>
               <w:rPr>
                 <w:rFonts w:ascii="Times New Roman" w:hAnsi="Times New Roman"/>
-                <w:i/>
-                <w:sz w:val="20"/>
-              </w:rPr>
-            </w:pPr>
+                <w:iCs/>
+                <w:sz w:val="20"/>
+              </w:rPr>
+            </w:pPr>
+            <w:r>
+              <w:rPr>
+                <w:rFonts w:ascii="Times New Roman" w:hAnsi="Times New Roman"/>
+                <w:iCs/>
+                <w:sz w:val="20"/>
+              </w:rPr>
+              <w:t>382</w:t>
+            </w:r>
           </w:p>
         </w:tc>
       </w:tr>
@@ -6665,6 +7803,16 @@
                 <w:sz w:val="20"/>
               </w:rPr>
             </w:pPr>
+            <w:proofErr w:type="spellStart"/>
+            <w:r>
+              <w:rPr>
+                <w:rFonts w:ascii="Times New Roman" w:hAnsi="Times New Roman"/>
+                <w:iCs/>
+                <w:sz w:val="20"/>
+              </w:rPr>
+              <w:t>rdw</w:t>
+            </w:r>
+            <w:proofErr w:type="spellEnd"/>
           </w:p>
         </w:tc>
         <w:tc>
@@ -6677,10 +7825,18 @@
               <w:ind w:left="0"/>
               <w:rPr>
                 <w:rFonts w:ascii="Times New Roman" w:hAnsi="Times New Roman"/>
-                <w:i/>
-                <w:sz w:val="20"/>
-              </w:rPr>
-            </w:pPr>
+                <w:iCs/>
+                <w:sz w:val="20"/>
+              </w:rPr>
+            </w:pPr>
+            <w:r>
+              <w:rPr>
+                <w:rFonts w:ascii="Times New Roman" w:hAnsi="Times New Roman"/>
+                <w:iCs/>
+                <w:sz w:val="20"/>
+              </w:rPr>
+              <w:t>506</w:t>
+            </w:r>
           </w:p>
         </w:tc>
         <w:tc>
@@ -6693,10 +7849,18 @@
               <w:ind w:left="0"/>
               <w:rPr>
                 <w:rFonts w:ascii="Times New Roman" w:hAnsi="Times New Roman"/>
-                <w:i/>
-                <w:sz w:val="20"/>
-              </w:rPr>
-            </w:pPr>
+                <w:iCs/>
+                <w:sz w:val="20"/>
+              </w:rPr>
+            </w:pPr>
+            <w:r>
+              <w:rPr>
+                <w:rFonts w:ascii="Times New Roman" w:hAnsi="Times New Roman"/>
+                <w:iCs/>
+                <w:sz w:val="20"/>
+              </w:rPr>
+              <w:t>14</w:t>
+            </w:r>
           </w:p>
         </w:tc>
         <w:tc>
@@ -6709,10 +7873,18 @@
               <w:ind w:left="0"/>
               <w:rPr>
                 <w:rFonts w:ascii="Times New Roman" w:hAnsi="Times New Roman"/>
-                <w:i/>
-                <w:sz w:val="20"/>
-              </w:rPr>
-            </w:pPr>
+                <w:iCs/>
+                <w:sz w:val="20"/>
+              </w:rPr>
+            </w:pPr>
+            <w:r>
+              <w:rPr>
+                <w:rFonts w:ascii="Times New Roman" w:hAnsi="Times New Roman"/>
+                <w:iCs/>
+                <w:sz w:val="20"/>
+              </w:rPr>
+              <w:t>1.9</w:t>
+            </w:r>
           </w:p>
         </w:tc>
         <w:tc>
@@ -6725,10 +7897,18 @@
               <w:ind w:left="0"/>
               <w:rPr>
                 <w:rFonts w:ascii="Times New Roman" w:hAnsi="Times New Roman"/>
-                <w:i/>
-                <w:sz w:val="20"/>
-              </w:rPr>
-            </w:pPr>
+                <w:iCs/>
+                <w:sz w:val="20"/>
+              </w:rPr>
+            </w:pPr>
+            <w:r>
+              <w:rPr>
+                <w:rFonts w:ascii="Times New Roman" w:hAnsi="Times New Roman"/>
+                <w:iCs/>
+                <w:sz w:val="20"/>
+              </w:rPr>
+              <w:t>10.3</w:t>
+            </w:r>
           </w:p>
         </w:tc>
         <w:tc>
@@ -6741,10 +7921,18 @@
               <w:ind w:left="0"/>
               <w:rPr>
                 <w:rFonts w:ascii="Times New Roman" w:hAnsi="Times New Roman"/>
-                <w:i/>
-                <w:sz w:val="20"/>
-              </w:rPr>
-            </w:pPr>
+                <w:iCs/>
+                <w:sz w:val="20"/>
+              </w:rPr>
+            </w:pPr>
+            <w:r>
+              <w:rPr>
+                <w:rFonts w:ascii="Times New Roman" w:hAnsi="Times New Roman"/>
+                <w:iCs/>
+                <w:sz w:val="20"/>
+              </w:rPr>
+              <w:t>12.8</w:t>
+            </w:r>
           </w:p>
         </w:tc>
         <w:tc>
@@ -6757,10 +7945,18 @@
               <w:ind w:left="0"/>
               <w:rPr>
                 <w:rFonts w:ascii="Times New Roman" w:hAnsi="Times New Roman"/>
-                <w:i/>
-                <w:sz w:val="20"/>
-              </w:rPr>
-            </w:pPr>
+                <w:iCs/>
+                <w:sz w:val="20"/>
+              </w:rPr>
+            </w:pPr>
+            <w:r>
+              <w:rPr>
+                <w:rFonts w:ascii="Times New Roman" w:hAnsi="Times New Roman"/>
+                <w:iCs/>
+                <w:sz w:val="20"/>
+              </w:rPr>
+              <w:t>13.6</w:t>
+            </w:r>
           </w:p>
         </w:tc>
         <w:tc>
@@ -6773,10 +7969,18 @@
               <w:ind w:left="0"/>
               <w:rPr>
                 <w:rFonts w:ascii="Times New Roman" w:hAnsi="Times New Roman"/>
-                <w:i/>
-                <w:sz w:val="20"/>
-              </w:rPr>
-            </w:pPr>
+                <w:iCs/>
+                <w:sz w:val="20"/>
+              </w:rPr>
+            </w:pPr>
+            <w:r>
+              <w:rPr>
+                <w:rFonts w:ascii="Times New Roman" w:hAnsi="Times New Roman"/>
+                <w:iCs/>
+                <w:sz w:val="20"/>
+              </w:rPr>
+              <w:t>14.6</w:t>
+            </w:r>
           </w:p>
         </w:tc>
         <w:tc>
@@ -6789,10 +7993,18 @@
               <w:ind w:left="0"/>
               <w:rPr>
                 <w:rFonts w:ascii="Times New Roman" w:hAnsi="Times New Roman"/>
-                <w:i/>
-                <w:sz w:val="20"/>
-              </w:rPr>
-            </w:pPr>
+                <w:iCs/>
+                <w:sz w:val="20"/>
+              </w:rPr>
+            </w:pPr>
+            <w:r>
+              <w:rPr>
+                <w:rFonts w:ascii="Times New Roman" w:hAnsi="Times New Roman"/>
+                <w:iCs/>
+                <w:sz w:val="20"/>
+              </w:rPr>
+              <w:t>24.8</w:t>
+            </w:r>
           </w:p>
         </w:tc>
       </w:tr>
@@ -6812,6 +8024,16 @@
                 <w:sz w:val="20"/>
               </w:rPr>
             </w:pPr>
+            <w:proofErr w:type="spellStart"/>
+            <w:r>
+              <w:rPr>
+                <w:rFonts w:ascii="Times New Roman" w:hAnsi="Times New Roman"/>
+                <w:iCs/>
+                <w:sz w:val="20"/>
+              </w:rPr>
+              <w:t>platelet_count</w:t>
+            </w:r>
+            <w:proofErr w:type="spellEnd"/>
           </w:p>
         </w:tc>
         <w:tc>
@@ -6824,10 +8046,18 @@
               <w:ind w:left="0"/>
               <w:rPr>
                 <w:rFonts w:ascii="Times New Roman" w:hAnsi="Times New Roman"/>
-                <w:i/>
-                <w:sz w:val="20"/>
-              </w:rPr>
-            </w:pPr>
+                <w:iCs/>
+                <w:sz w:val="20"/>
+              </w:rPr>
+            </w:pPr>
+            <w:r>
+              <w:rPr>
+                <w:rFonts w:ascii="Times New Roman" w:hAnsi="Times New Roman"/>
+                <w:iCs/>
+                <w:sz w:val="20"/>
+              </w:rPr>
+              <w:t>506</w:t>
+            </w:r>
           </w:p>
         </w:tc>
         <w:tc>
@@ -6840,10 +8070,26 @@
               <w:ind w:left="0"/>
               <w:rPr>
                 <w:rFonts w:ascii="Times New Roman" w:hAnsi="Times New Roman"/>
-                <w:i/>
-                <w:sz w:val="20"/>
-              </w:rPr>
-            </w:pPr>
+                <w:iCs/>
+                <w:sz w:val="20"/>
+              </w:rPr>
+            </w:pPr>
+            <w:r>
+              <w:rPr>
+                <w:rFonts w:ascii="Times New Roman" w:hAnsi="Times New Roman"/>
+                <w:iCs/>
+                <w:sz w:val="20"/>
+              </w:rPr>
+              <w:t>23</w:t>
+            </w:r>
+            <w:r>
+              <w:rPr>
+                <w:rFonts w:ascii="Times New Roman" w:hAnsi="Times New Roman"/>
+                <w:iCs/>
+                <w:sz w:val="20"/>
+              </w:rPr>
+              <w:t>0.9</w:t>
+            </w:r>
           </w:p>
         </w:tc>
         <w:tc>
@@ -6856,10 +8102,18 @@
               <w:ind w:left="0"/>
               <w:rPr>
                 <w:rFonts w:ascii="Times New Roman" w:hAnsi="Times New Roman"/>
-                <w:i/>
-                <w:sz w:val="20"/>
-              </w:rPr>
-            </w:pPr>
+                <w:iCs/>
+                <w:sz w:val="20"/>
+              </w:rPr>
+            </w:pPr>
+            <w:r>
+              <w:rPr>
+                <w:rFonts w:ascii="Times New Roman" w:hAnsi="Times New Roman"/>
+                <w:iCs/>
+                <w:sz w:val="20"/>
+              </w:rPr>
+              <w:t>98</w:t>
+            </w:r>
           </w:p>
         </w:tc>
         <w:tc>
@@ -6872,10 +8126,18 @@
               <w:ind w:left="0"/>
               <w:rPr>
                 <w:rFonts w:ascii="Times New Roman" w:hAnsi="Times New Roman"/>
-                <w:i/>
-                <w:sz w:val="20"/>
-              </w:rPr>
-            </w:pPr>
+                <w:iCs/>
+                <w:sz w:val="20"/>
+              </w:rPr>
+            </w:pPr>
+            <w:r>
+              <w:rPr>
+                <w:rFonts w:ascii="Times New Roman" w:hAnsi="Times New Roman"/>
+                <w:iCs/>
+                <w:sz w:val="20"/>
+              </w:rPr>
+              <w:t>19</w:t>
+            </w:r>
           </w:p>
         </w:tc>
         <w:tc>
@@ -6888,10 +8150,18 @@
               <w:ind w:left="0"/>
               <w:rPr>
                 <w:rFonts w:ascii="Times New Roman" w:hAnsi="Times New Roman"/>
-                <w:i/>
-                <w:sz w:val="20"/>
-              </w:rPr>
-            </w:pPr>
+                <w:iCs/>
+                <w:sz w:val="20"/>
+              </w:rPr>
+            </w:pPr>
+            <w:r>
+              <w:rPr>
+                <w:rFonts w:ascii="Times New Roman" w:hAnsi="Times New Roman"/>
+                <w:iCs/>
+                <w:sz w:val="20"/>
+              </w:rPr>
+              <w:t>163</w:t>
+            </w:r>
           </w:p>
         </w:tc>
         <w:tc>
@@ -6904,10 +8174,18 @@
               <w:ind w:left="0"/>
               <w:rPr>
                 <w:rFonts w:ascii="Times New Roman" w:hAnsi="Times New Roman"/>
-                <w:i/>
-                <w:sz w:val="20"/>
-              </w:rPr>
-            </w:pPr>
+                <w:iCs/>
+                <w:sz w:val="20"/>
+              </w:rPr>
+            </w:pPr>
+            <w:r>
+              <w:rPr>
+                <w:rFonts w:ascii="Times New Roman" w:hAnsi="Times New Roman"/>
+                <w:iCs/>
+                <w:sz w:val="20"/>
+              </w:rPr>
+              <w:t>214</w:t>
+            </w:r>
           </w:p>
         </w:tc>
         <w:tc>
@@ -6920,10 +8198,18 @@
               <w:ind w:left="0"/>
               <w:rPr>
                 <w:rFonts w:ascii="Times New Roman" w:hAnsi="Times New Roman"/>
-                <w:i/>
-                <w:sz w:val="20"/>
-              </w:rPr>
-            </w:pPr>
+                <w:iCs/>
+                <w:sz w:val="20"/>
+              </w:rPr>
+            </w:pPr>
+            <w:r>
+              <w:rPr>
+                <w:rFonts w:ascii="Times New Roman" w:hAnsi="Times New Roman"/>
+                <w:iCs/>
+                <w:sz w:val="20"/>
+              </w:rPr>
+              <w:t>276</w:t>
+            </w:r>
           </w:p>
         </w:tc>
         <w:tc>
@@ -6936,10 +8222,18 @@
               <w:ind w:left="0"/>
               <w:rPr>
                 <w:rFonts w:ascii="Times New Roman" w:hAnsi="Times New Roman"/>
-                <w:i/>
-                <w:sz w:val="20"/>
-              </w:rPr>
-            </w:pPr>
+                <w:iCs/>
+                <w:sz w:val="20"/>
+              </w:rPr>
+            </w:pPr>
+            <w:r>
+              <w:rPr>
+                <w:rFonts w:ascii="Times New Roman" w:hAnsi="Times New Roman"/>
+                <w:iCs/>
+                <w:sz w:val="20"/>
+              </w:rPr>
+              <w:t>671</w:t>
+            </w:r>
           </w:p>
         </w:tc>
       </w:tr>
@@ -6959,6 +8253,16 @@
                 <w:sz w:val="20"/>
               </w:rPr>
             </w:pPr>
+            <w:proofErr w:type="spellStart"/>
+            <w:r>
+              <w:rPr>
+                <w:rFonts w:ascii="Times New Roman" w:hAnsi="Times New Roman"/>
+                <w:iCs/>
+                <w:sz w:val="20"/>
+              </w:rPr>
+              <w:t>pt</w:t>
+            </w:r>
+            <w:proofErr w:type="spellEnd"/>
           </w:p>
         </w:tc>
         <w:tc>
@@ -6971,10 +8275,18 @@
               <w:ind w:left="0"/>
               <w:rPr>
                 <w:rFonts w:ascii="Times New Roman" w:hAnsi="Times New Roman"/>
-                <w:i/>
-                <w:sz w:val="20"/>
-              </w:rPr>
-            </w:pPr>
+                <w:iCs/>
+                <w:sz w:val="20"/>
+              </w:rPr>
+            </w:pPr>
+            <w:r>
+              <w:rPr>
+                <w:rFonts w:ascii="Times New Roman" w:hAnsi="Times New Roman"/>
+                <w:iCs/>
+                <w:sz w:val="20"/>
+              </w:rPr>
+              <w:t>315</w:t>
+            </w:r>
           </w:p>
         </w:tc>
         <w:tc>
@@ -6987,10 +8299,26 @@
               <w:ind w:left="0"/>
               <w:rPr>
                 <w:rFonts w:ascii="Times New Roman" w:hAnsi="Times New Roman"/>
-                <w:i/>
-                <w:sz w:val="20"/>
-              </w:rPr>
-            </w:pPr>
+                <w:iCs/>
+                <w:sz w:val="20"/>
+              </w:rPr>
+            </w:pPr>
+            <w:r>
+              <w:rPr>
+                <w:rFonts w:ascii="Times New Roman" w:hAnsi="Times New Roman"/>
+                <w:iCs/>
+                <w:sz w:val="20"/>
+              </w:rPr>
+              <w:t>1</w:t>
+            </w:r>
+            <w:r>
+              <w:rPr>
+                <w:rFonts w:ascii="Times New Roman" w:hAnsi="Times New Roman"/>
+                <w:iCs/>
+                <w:sz w:val="20"/>
+              </w:rPr>
+              <w:t>4.6</w:t>
+            </w:r>
           </w:p>
         </w:tc>
         <w:tc>
@@ -7003,10 +8331,18 @@
               <w:ind w:left="0"/>
               <w:rPr>
                 <w:rFonts w:ascii="Times New Roman" w:hAnsi="Times New Roman"/>
-                <w:i/>
-                <w:sz w:val="20"/>
-              </w:rPr>
-            </w:pPr>
+                <w:iCs/>
+                <w:sz w:val="20"/>
+              </w:rPr>
+            </w:pPr>
+            <w:r>
+              <w:rPr>
+                <w:rFonts w:ascii="Times New Roman" w:hAnsi="Times New Roman"/>
+                <w:iCs/>
+                <w:sz w:val="20"/>
+              </w:rPr>
+              <w:t>5.4</w:t>
+            </w:r>
           </w:p>
         </w:tc>
         <w:tc>
@@ -7019,10 +8355,18 @@
               <w:ind w:left="0"/>
               <w:rPr>
                 <w:rFonts w:ascii="Times New Roman" w:hAnsi="Times New Roman"/>
-                <w:i/>
-                <w:sz w:val="20"/>
-              </w:rPr>
-            </w:pPr>
+                <w:iCs/>
+                <w:sz w:val="20"/>
+              </w:rPr>
+            </w:pPr>
+            <w:r>
+              <w:rPr>
+                <w:rFonts w:ascii="Times New Roman" w:hAnsi="Times New Roman"/>
+                <w:iCs/>
+                <w:sz w:val="20"/>
+              </w:rPr>
+              <w:t>11.7</w:t>
+            </w:r>
           </w:p>
         </w:tc>
         <w:tc>
@@ -7035,10 +8379,18 @@
               <w:ind w:left="0"/>
               <w:rPr>
                 <w:rFonts w:ascii="Times New Roman" w:hAnsi="Times New Roman"/>
-                <w:i/>
-                <w:sz w:val="20"/>
-              </w:rPr>
-            </w:pPr>
+                <w:iCs/>
+                <w:sz w:val="20"/>
+              </w:rPr>
+            </w:pPr>
+            <w:r>
+              <w:rPr>
+                <w:rFonts w:ascii="Times New Roman" w:hAnsi="Times New Roman"/>
+                <w:iCs/>
+                <w:sz w:val="20"/>
+              </w:rPr>
+              <w:t>13</w:t>
+            </w:r>
           </w:p>
         </w:tc>
         <w:tc>
@@ -7051,10 +8403,18 @@
               <w:ind w:left="0"/>
               <w:rPr>
                 <w:rFonts w:ascii="Times New Roman" w:hAnsi="Times New Roman"/>
-                <w:i/>
-                <w:sz w:val="20"/>
-              </w:rPr>
-            </w:pPr>
+                <w:iCs/>
+                <w:sz w:val="20"/>
+              </w:rPr>
+            </w:pPr>
+            <w:r>
+              <w:rPr>
+                <w:rFonts w:ascii="Times New Roman" w:hAnsi="Times New Roman"/>
+                <w:iCs/>
+                <w:sz w:val="20"/>
+              </w:rPr>
+              <w:t>13.5</w:t>
+            </w:r>
           </w:p>
         </w:tc>
         <w:tc>
@@ -7067,10 +8427,18 @@
               <w:ind w:left="0"/>
               <w:rPr>
                 <w:rFonts w:ascii="Times New Roman" w:hAnsi="Times New Roman"/>
-                <w:i/>
-                <w:sz w:val="20"/>
-              </w:rPr>
-            </w:pPr>
+                <w:iCs/>
+                <w:sz w:val="20"/>
+              </w:rPr>
+            </w:pPr>
+            <w:r>
+              <w:rPr>
+                <w:rFonts w:ascii="Times New Roman" w:hAnsi="Times New Roman"/>
+                <w:iCs/>
+                <w:sz w:val="20"/>
+              </w:rPr>
+              <w:t>14.4</w:t>
+            </w:r>
           </w:p>
         </w:tc>
         <w:tc>
@@ -7083,10 +8451,18 @@
               <w:ind w:left="0"/>
               <w:rPr>
                 <w:rFonts w:ascii="Times New Roman" w:hAnsi="Times New Roman"/>
-                <w:i/>
-                <w:sz w:val="20"/>
-              </w:rPr>
-            </w:pPr>
+                <w:iCs/>
+                <w:sz w:val="20"/>
+              </w:rPr>
+            </w:pPr>
+            <w:r>
+              <w:rPr>
+                <w:rFonts w:ascii="Times New Roman" w:hAnsi="Times New Roman"/>
+                <w:iCs/>
+                <w:sz w:val="20"/>
+              </w:rPr>
+              <w:t>72.6</w:t>
+            </w:r>
           </w:p>
         </w:tc>
       </w:tr>
@@ -7106,6 +8482,14 @@
                 <w:sz w:val="20"/>
               </w:rPr>
             </w:pPr>
+            <w:r>
+              <w:rPr>
+                <w:rFonts w:ascii="Times New Roman" w:hAnsi="Times New Roman"/>
+                <w:iCs/>
+                <w:sz w:val="20"/>
+              </w:rPr>
+              <w:t>alt</w:t>
+            </w:r>
           </w:p>
         </w:tc>
         <w:tc>
@@ -7118,10 +8502,18 @@
               <w:ind w:left="0"/>
               <w:rPr>
                 <w:rFonts w:ascii="Times New Roman" w:hAnsi="Times New Roman"/>
-                <w:i/>
-                <w:sz w:val="20"/>
-              </w:rPr>
-            </w:pPr>
+                <w:iCs/>
+                <w:sz w:val="20"/>
+              </w:rPr>
+            </w:pPr>
+            <w:r>
+              <w:rPr>
+                <w:rFonts w:ascii="Times New Roman" w:hAnsi="Times New Roman"/>
+                <w:iCs/>
+                <w:sz w:val="20"/>
+              </w:rPr>
+              <w:t>403</w:t>
+            </w:r>
           </w:p>
         </w:tc>
         <w:tc>
@@ -7134,10 +8526,26 @@
               <w:ind w:left="0"/>
               <w:rPr>
                 <w:rFonts w:ascii="Times New Roman" w:hAnsi="Times New Roman"/>
-                <w:i/>
-                <w:sz w:val="20"/>
-              </w:rPr>
-            </w:pPr>
+                <w:iCs/>
+                <w:sz w:val="20"/>
+              </w:rPr>
+            </w:pPr>
+            <w:r>
+              <w:rPr>
+                <w:rFonts w:ascii="Times New Roman" w:hAnsi="Times New Roman"/>
+                <w:iCs/>
+                <w:sz w:val="20"/>
+              </w:rPr>
+              <w:t>51</w:t>
+            </w:r>
+            <w:r>
+              <w:rPr>
+                <w:rFonts w:ascii="Times New Roman" w:hAnsi="Times New Roman"/>
+                <w:iCs/>
+                <w:sz w:val="20"/>
+              </w:rPr>
+              <w:t>.2</w:t>
+            </w:r>
           </w:p>
         </w:tc>
         <w:tc>
@@ -7150,10 +8558,18 @@
               <w:ind w:left="0"/>
               <w:rPr>
                 <w:rFonts w:ascii="Times New Roman" w:hAnsi="Times New Roman"/>
-                <w:i/>
-                <w:sz w:val="20"/>
-              </w:rPr>
-            </w:pPr>
+                <w:iCs/>
+                <w:sz w:val="20"/>
+              </w:rPr>
+            </w:pPr>
+            <w:r>
+              <w:rPr>
+                <w:rFonts w:ascii="Times New Roman" w:hAnsi="Times New Roman"/>
+                <w:iCs/>
+                <w:sz w:val="20"/>
+              </w:rPr>
+              <w:t>51</w:t>
+            </w:r>
           </w:p>
         </w:tc>
         <w:tc>
@@ -7166,10 +8582,18 @@
               <w:ind w:left="0"/>
               <w:rPr>
                 <w:rFonts w:ascii="Times New Roman" w:hAnsi="Times New Roman"/>
-                <w:i/>
-                <w:sz w:val="20"/>
-              </w:rPr>
-            </w:pPr>
+                <w:iCs/>
+                <w:sz w:val="20"/>
+              </w:rPr>
+            </w:pPr>
+            <w:r>
+              <w:rPr>
+                <w:rFonts w:ascii="Times New Roman" w:hAnsi="Times New Roman"/>
+                <w:iCs/>
+                <w:sz w:val="20"/>
+              </w:rPr>
+              <w:t>6</w:t>
+            </w:r>
           </w:p>
         </w:tc>
         <w:tc>
@@ -7182,10 +8606,18 @@
               <w:ind w:left="0"/>
               <w:rPr>
                 <w:rFonts w:ascii="Times New Roman" w:hAnsi="Times New Roman"/>
-                <w:i/>
-                <w:sz w:val="20"/>
-              </w:rPr>
-            </w:pPr>
+                <w:iCs/>
+                <w:sz w:val="20"/>
+              </w:rPr>
+            </w:pPr>
+            <w:r>
+              <w:rPr>
+                <w:rFonts w:ascii="Times New Roman" w:hAnsi="Times New Roman"/>
+                <w:iCs/>
+                <w:sz w:val="20"/>
+              </w:rPr>
+              <w:t>25</w:t>
+            </w:r>
           </w:p>
         </w:tc>
         <w:tc>
@@ -7198,10 +8630,18 @@
               <w:ind w:left="0"/>
               <w:rPr>
                 <w:rFonts w:ascii="Times New Roman" w:hAnsi="Times New Roman"/>
-                <w:i/>
-                <w:sz w:val="20"/>
-              </w:rPr>
-            </w:pPr>
+                <w:iCs/>
+                <w:sz w:val="20"/>
+              </w:rPr>
+            </w:pPr>
+            <w:r>
+              <w:rPr>
+                <w:rFonts w:ascii="Times New Roman" w:hAnsi="Times New Roman"/>
+                <w:iCs/>
+                <w:sz w:val="20"/>
+              </w:rPr>
+              <w:t>38</w:t>
+            </w:r>
           </w:p>
         </w:tc>
         <w:tc>
@@ -7214,10 +8654,18 @@
               <w:ind w:left="0"/>
               <w:rPr>
                 <w:rFonts w:ascii="Times New Roman" w:hAnsi="Times New Roman"/>
-                <w:i/>
-                <w:sz w:val="20"/>
-              </w:rPr>
-            </w:pPr>
+                <w:iCs/>
+                <w:sz w:val="20"/>
+              </w:rPr>
+            </w:pPr>
+            <w:r>
+              <w:rPr>
+                <w:rFonts w:ascii="Times New Roman" w:hAnsi="Times New Roman"/>
+                <w:iCs/>
+                <w:sz w:val="20"/>
+              </w:rPr>
+              <w:t>59</w:t>
+            </w:r>
           </w:p>
         </w:tc>
         <w:tc>
@@ -7230,10 +8678,18 @@
               <w:ind w:left="0"/>
               <w:rPr>
                 <w:rFonts w:ascii="Times New Roman" w:hAnsi="Times New Roman"/>
-                <w:i/>
-                <w:sz w:val="20"/>
-              </w:rPr>
-            </w:pPr>
+                <w:iCs/>
+                <w:sz w:val="20"/>
+              </w:rPr>
+            </w:pPr>
+            <w:r>
+              <w:rPr>
+                <w:rFonts w:ascii="Times New Roman" w:hAnsi="Times New Roman"/>
+                <w:iCs/>
+                <w:sz w:val="20"/>
+              </w:rPr>
+              <w:t>586</w:t>
+            </w:r>
           </w:p>
         </w:tc>
       </w:tr>
@@ -7253,6 +8709,16 @@
                 <w:sz w:val="20"/>
               </w:rPr>
             </w:pPr>
+            <w:proofErr w:type="spellStart"/>
+            <w:r>
+              <w:rPr>
+                <w:rFonts w:ascii="Times New Roman" w:hAnsi="Times New Roman"/>
+                <w:iCs/>
+                <w:sz w:val="20"/>
+              </w:rPr>
+              <w:t>ast</w:t>
+            </w:r>
+            <w:proofErr w:type="spellEnd"/>
           </w:p>
         </w:tc>
         <w:tc>
@@ -7265,10 +8731,18 @@
               <w:ind w:left="0"/>
               <w:rPr>
                 <w:rFonts w:ascii="Times New Roman" w:hAnsi="Times New Roman"/>
-                <w:i/>
-                <w:sz w:val="20"/>
-              </w:rPr>
-            </w:pPr>
+                <w:iCs/>
+                <w:sz w:val="20"/>
+              </w:rPr>
+            </w:pPr>
+            <w:r>
+              <w:rPr>
+                <w:rFonts w:ascii="Times New Roman" w:hAnsi="Times New Roman"/>
+                <w:iCs/>
+                <w:sz w:val="20"/>
+              </w:rPr>
+              <w:t>403</w:t>
+            </w:r>
           </w:p>
         </w:tc>
         <w:tc>
@@ -7281,10 +8755,26 @@
               <w:ind w:left="0"/>
               <w:rPr>
                 <w:rFonts w:ascii="Times New Roman" w:hAnsi="Times New Roman"/>
-                <w:i/>
-                <w:sz w:val="20"/>
-              </w:rPr>
-            </w:pPr>
+                <w:iCs/>
+                <w:sz w:val="20"/>
+              </w:rPr>
+            </w:pPr>
+            <w:r>
+              <w:rPr>
+                <w:rFonts w:ascii="Times New Roman" w:hAnsi="Times New Roman"/>
+                <w:iCs/>
+                <w:sz w:val="20"/>
+              </w:rPr>
+              <w:t>61</w:t>
+            </w:r>
+            <w:r>
+              <w:rPr>
+                <w:rFonts w:ascii="Times New Roman" w:hAnsi="Times New Roman"/>
+                <w:iCs/>
+                <w:sz w:val="20"/>
+              </w:rPr>
+              <w:t>.4</w:t>
+            </w:r>
           </w:p>
         </w:tc>
         <w:tc>
@@ -7297,10 +8787,18 @@
               <w:ind w:left="0"/>
               <w:rPr>
                 <w:rFonts w:ascii="Times New Roman" w:hAnsi="Times New Roman"/>
-                <w:i/>
-                <w:sz w:val="20"/>
-              </w:rPr>
-            </w:pPr>
+                <w:iCs/>
+                <w:sz w:val="20"/>
+              </w:rPr>
+            </w:pPr>
+            <w:r>
+              <w:rPr>
+                <w:rFonts w:ascii="Times New Roman" w:hAnsi="Times New Roman"/>
+                <w:iCs/>
+                <w:sz w:val="20"/>
+              </w:rPr>
+              <w:t>78.5</w:t>
+            </w:r>
           </w:p>
         </w:tc>
         <w:tc>
@@ -7313,10 +8811,18 @@
               <w:ind w:left="0"/>
               <w:rPr>
                 <w:rFonts w:ascii="Times New Roman" w:hAnsi="Times New Roman"/>
-                <w:i/>
-                <w:sz w:val="20"/>
-              </w:rPr>
-            </w:pPr>
+                <w:iCs/>
+                <w:sz w:val="20"/>
+              </w:rPr>
+            </w:pPr>
+            <w:r>
+              <w:rPr>
+                <w:rFonts w:ascii="Times New Roman" w:hAnsi="Times New Roman"/>
+                <w:iCs/>
+                <w:sz w:val="20"/>
+              </w:rPr>
+              <w:t>11</w:t>
+            </w:r>
           </w:p>
         </w:tc>
         <w:tc>
@@ -7329,10 +8835,18 @@
               <w:ind w:left="0"/>
               <w:rPr>
                 <w:rFonts w:ascii="Times New Roman" w:hAnsi="Times New Roman"/>
-                <w:i/>
-                <w:sz w:val="20"/>
-              </w:rPr>
-            </w:pPr>
+                <w:iCs/>
+                <w:sz w:val="20"/>
+              </w:rPr>
+            </w:pPr>
+            <w:r>
+              <w:rPr>
+                <w:rFonts w:ascii="Times New Roman" w:hAnsi="Times New Roman"/>
+                <w:iCs/>
+                <w:sz w:val="20"/>
+              </w:rPr>
+              <w:t>33</w:t>
+            </w:r>
           </w:p>
         </w:tc>
         <w:tc>
@@ -7345,10 +8859,18 @@
               <w:ind w:left="0"/>
               <w:rPr>
                 <w:rFonts w:ascii="Times New Roman" w:hAnsi="Times New Roman"/>
-                <w:i/>
-                <w:sz w:val="20"/>
-              </w:rPr>
-            </w:pPr>
+                <w:iCs/>
+                <w:sz w:val="20"/>
+              </w:rPr>
+            </w:pPr>
+            <w:r>
+              <w:rPr>
+                <w:rFonts w:ascii="Times New Roman" w:hAnsi="Times New Roman"/>
+                <w:iCs/>
+                <w:sz w:val="20"/>
+              </w:rPr>
+              <w:t>47</w:t>
+            </w:r>
           </w:p>
         </w:tc>
         <w:tc>
@@ -7361,10 +8883,18 @@
               <w:ind w:left="0"/>
               <w:rPr>
                 <w:rFonts w:ascii="Times New Roman" w:hAnsi="Times New Roman"/>
-                <w:i/>
-                <w:sz w:val="20"/>
-              </w:rPr>
-            </w:pPr>
+                <w:iCs/>
+                <w:sz w:val="20"/>
+              </w:rPr>
+            </w:pPr>
+            <w:r>
+              <w:rPr>
+                <w:rFonts w:ascii="Times New Roman" w:hAnsi="Times New Roman"/>
+                <w:iCs/>
+                <w:sz w:val="20"/>
+              </w:rPr>
+              <w:t>68</w:t>
+            </w:r>
           </w:p>
         </w:tc>
         <w:tc>
@@ -7377,10 +8907,18 @@
               <w:ind w:left="0"/>
               <w:rPr>
                 <w:rFonts w:ascii="Times New Roman" w:hAnsi="Times New Roman"/>
-                <w:i/>
-                <w:sz w:val="20"/>
-              </w:rPr>
-            </w:pPr>
+                <w:iCs/>
+                <w:sz w:val="20"/>
+              </w:rPr>
+            </w:pPr>
+            <w:r>
+              <w:rPr>
+                <w:rFonts w:ascii="Times New Roman" w:hAnsi="Times New Roman"/>
+                <w:iCs/>
+                <w:sz w:val="20"/>
+              </w:rPr>
+              <w:t>1307</w:t>
+            </w:r>
           </w:p>
         </w:tc>
       </w:tr>
@@ -7400,6 +8938,16 @@
                 <w:sz w:val="20"/>
               </w:rPr>
             </w:pPr>
+            <w:proofErr w:type="spellStart"/>
+            <w:r>
+              <w:rPr>
+                <w:rFonts w:ascii="Times New Roman" w:hAnsi="Times New Roman"/>
+                <w:iCs/>
+                <w:sz w:val="20"/>
+              </w:rPr>
+              <w:t>serum_creatinine</w:t>
+            </w:r>
+            <w:proofErr w:type="spellEnd"/>
           </w:p>
         </w:tc>
         <w:tc>
@@ -7412,10 +8960,18 @@
               <w:ind w:left="0"/>
               <w:rPr>
                 <w:rFonts w:ascii="Times New Roman" w:hAnsi="Times New Roman"/>
-                <w:i/>
-                <w:sz w:val="20"/>
-              </w:rPr>
-            </w:pPr>
+                <w:iCs/>
+                <w:sz w:val="20"/>
+              </w:rPr>
+            </w:pPr>
+            <w:r>
+              <w:rPr>
+                <w:rFonts w:ascii="Times New Roman" w:hAnsi="Times New Roman"/>
+                <w:iCs/>
+                <w:sz w:val="20"/>
+              </w:rPr>
+              <w:t>506</w:t>
+            </w:r>
           </w:p>
         </w:tc>
         <w:tc>
@@ -7428,10 +8984,26 @@
               <w:ind w:left="0"/>
               <w:rPr>
                 <w:rFonts w:ascii="Times New Roman" w:hAnsi="Times New Roman"/>
-                <w:i/>
-                <w:sz w:val="20"/>
-              </w:rPr>
-            </w:pPr>
+                <w:iCs/>
+                <w:sz w:val="20"/>
+              </w:rPr>
+            </w:pPr>
+            <w:r>
+              <w:rPr>
+                <w:rFonts w:ascii="Times New Roman" w:hAnsi="Times New Roman"/>
+                <w:iCs/>
+                <w:sz w:val="20"/>
+              </w:rPr>
+              <w:t>11</w:t>
+            </w:r>
+            <w:r>
+              <w:rPr>
+                <w:rFonts w:ascii="Times New Roman" w:hAnsi="Times New Roman"/>
+                <w:iCs/>
+                <w:sz w:val="20"/>
+              </w:rPr>
+              <w:t>4.8</w:t>
+            </w:r>
           </w:p>
         </w:tc>
         <w:tc>
@@ -7444,10 +9016,18 @@
               <w:ind w:left="0"/>
               <w:rPr>
                 <w:rFonts w:ascii="Times New Roman" w:hAnsi="Times New Roman"/>
-                <w:i/>
-                <w:sz w:val="20"/>
-              </w:rPr>
-            </w:pPr>
+                <w:iCs/>
+                <w:sz w:val="20"/>
+              </w:rPr>
+            </w:pPr>
+            <w:r>
+              <w:rPr>
+                <w:rFonts w:ascii="Times New Roman" w:hAnsi="Times New Roman"/>
+                <w:iCs/>
+                <w:sz w:val="20"/>
+              </w:rPr>
+              <w:t>92</w:t>
+            </w:r>
           </w:p>
         </w:tc>
         <w:tc>
@@ -7460,10 +9040,18 @@
               <w:ind w:left="0"/>
               <w:rPr>
                 <w:rFonts w:ascii="Times New Roman" w:hAnsi="Times New Roman"/>
-                <w:i/>
-                <w:sz w:val="20"/>
-              </w:rPr>
-            </w:pPr>
+                <w:iCs/>
+                <w:sz w:val="20"/>
+              </w:rPr>
+            </w:pPr>
+            <w:r>
+              <w:rPr>
+                <w:rFonts w:ascii="Times New Roman" w:hAnsi="Times New Roman"/>
+                <w:iCs/>
+                <w:sz w:val="20"/>
+              </w:rPr>
+              <w:t>30</w:t>
+            </w:r>
           </w:p>
         </w:tc>
         <w:tc>
@@ -7476,10 +9064,18 @@
               <w:ind w:left="0"/>
               <w:rPr>
                 <w:rFonts w:ascii="Times New Roman" w:hAnsi="Times New Roman"/>
-                <w:i/>
-                <w:sz w:val="20"/>
-              </w:rPr>
-            </w:pPr>
+                <w:iCs/>
+                <w:sz w:val="20"/>
+              </w:rPr>
+            </w:pPr>
+            <w:r>
+              <w:rPr>
+                <w:rFonts w:ascii="Times New Roman" w:hAnsi="Times New Roman"/>
+                <w:iCs/>
+                <w:sz w:val="20"/>
+              </w:rPr>
+              <w:t>76</w:t>
+            </w:r>
           </w:p>
         </w:tc>
         <w:tc>
@@ -7492,10 +9088,18 @@
               <w:ind w:left="0"/>
               <w:rPr>
                 <w:rFonts w:ascii="Times New Roman" w:hAnsi="Times New Roman"/>
-                <w:i/>
-                <w:sz w:val="20"/>
-              </w:rPr>
-            </w:pPr>
+                <w:iCs/>
+                <w:sz w:val="20"/>
+              </w:rPr>
+            </w:pPr>
+            <w:r>
+              <w:rPr>
+                <w:rFonts w:ascii="Times New Roman" w:hAnsi="Times New Roman"/>
+                <w:iCs/>
+                <w:sz w:val="20"/>
+              </w:rPr>
+              <w:t>95</w:t>
+            </w:r>
           </w:p>
         </w:tc>
         <w:tc>
@@ -7508,10 +9112,18 @@
               <w:ind w:left="0"/>
               <w:rPr>
                 <w:rFonts w:ascii="Times New Roman" w:hAnsi="Times New Roman"/>
-                <w:i/>
-                <w:sz w:val="20"/>
-              </w:rPr>
-            </w:pPr>
+                <w:iCs/>
+                <w:sz w:val="20"/>
+              </w:rPr>
+            </w:pPr>
+            <w:r>
+              <w:rPr>
+                <w:rFonts w:ascii="Times New Roman" w:hAnsi="Times New Roman"/>
+                <w:iCs/>
+                <w:sz w:val="20"/>
+              </w:rPr>
+              <w:t>121</w:t>
+            </w:r>
           </w:p>
         </w:tc>
         <w:tc>
@@ -7524,10 +9136,18 @@
               <w:ind w:left="0"/>
               <w:rPr>
                 <w:rFonts w:ascii="Times New Roman" w:hAnsi="Times New Roman"/>
-                <w:i/>
-                <w:sz w:val="20"/>
-              </w:rPr>
-            </w:pPr>
+                <w:iCs/>
+                <w:sz w:val="20"/>
+              </w:rPr>
+            </w:pPr>
+            <w:r>
+              <w:rPr>
+                <w:rFonts w:ascii="Times New Roman" w:hAnsi="Times New Roman"/>
+                <w:iCs/>
+                <w:sz w:val="20"/>
+              </w:rPr>
+              <w:t>1179</w:t>
+            </w:r>
           </w:p>
         </w:tc>
       </w:tr>
@@ -7547,6 +9167,14 @@
                 <w:sz w:val="20"/>
               </w:rPr>
             </w:pPr>
+            <w:r>
+              <w:rPr>
+                <w:rFonts w:ascii="Times New Roman" w:hAnsi="Times New Roman"/>
+                <w:iCs/>
+                <w:sz w:val="20"/>
+              </w:rPr>
+              <w:t>sodium</w:t>
+            </w:r>
           </w:p>
         </w:tc>
         <w:tc>
@@ -7559,10 +9187,18 @@
               <w:ind w:left="0"/>
               <w:rPr>
                 <w:rFonts w:ascii="Times New Roman" w:hAnsi="Times New Roman"/>
-                <w:i/>
-                <w:sz w:val="20"/>
-              </w:rPr>
-            </w:pPr>
+                <w:iCs/>
+                <w:sz w:val="20"/>
+              </w:rPr>
+            </w:pPr>
+            <w:r>
+              <w:rPr>
+                <w:rFonts w:ascii="Times New Roman" w:hAnsi="Times New Roman"/>
+                <w:iCs/>
+                <w:sz w:val="20"/>
+              </w:rPr>
+              <w:t>506</w:t>
+            </w:r>
           </w:p>
         </w:tc>
         <w:tc>
@@ -7575,10 +9211,26 @@
               <w:ind w:left="0"/>
               <w:rPr>
                 <w:rFonts w:ascii="Times New Roman" w:hAnsi="Times New Roman"/>
-                <w:i/>
-                <w:sz w:val="20"/>
-              </w:rPr>
-            </w:pPr>
+                <w:iCs/>
+                <w:sz w:val="20"/>
+              </w:rPr>
+            </w:pPr>
+            <w:r>
+              <w:rPr>
+                <w:rFonts w:ascii="Times New Roman" w:hAnsi="Times New Roman"/>
+                <w:iCs/>
+                <w:sz w:val="20"/>
+              </w:rPr>
+              <w:t>135</w:t>
+            </w:r>
+            <w:r>
+              <w:rPr>
+                <w:rFonts w:ascii="Times New Roman" w:hAnsi="Times New Roman"/>
+                <w:iCs/>
+                <w:sz w:val="20"/>
+              </w:rPr>
+              <w:t>.3</w:t>
+            </w:r>
           </w:p>
         </w:tc>
         <w:tc>
@@ -7591,10 +9243,18 @@
               <w:ind w:left="0"/>
               <w:rPr>
                 <w:rFonts w:ascii="Times New Roman" w:hAnsi="Times New Roman"/>
-                <w:i/>
-                <w:sz w:val="20"/>
-              </w:rPr>
-            </w:pPr>
+                <w:iCs/>
+                <w:sz w:val="20"/>
+              </w:rPr>
+            </w:pPr>
+            <w:r>
+              <w:rPr>
+                <w:rFonts w:ascii="Times New Roman" w:hAnsi="Times New Roman"/>
+                <w:iCs/>
+                <w:sz w:val="20"/>
+              </w:rPr>
+              <w:t>5.2</w:t>
+            </w:r>
           </w:p>
         </w:tc>
         <w:tc>
@@ -7607,10 +9267,18 @@
               <w:ind w:left="0"/>
               <w:rPr>
                 <w:rFonts w:ascii="Times New Roman" w:hAnsi="Times New Roman"/>
-                <w:i/>
-                <w:sz w:val="20"/>
-              </w:rPr>
-            </w:pPr>
+                <w:iCs/>
+                <w:sz w:val="20"/>
+              </w:rPr>
+            </w:pPr>
+            <w:r>
+              <w:rPr>
+                <w:rFonts w:ascii="Times New Roman" w:hAnsi="Times New Roman"/>
+                <w:iCs/>
+                <w:sz w:val="20"/>
+              </w:rPr>
+              <w:t>112</w:t>
+            </w:r>
           </w:p>
         </w:tc>
         <w:tc>
@@ -7623,10 +9291,18 @@
               <w:ind w:left="0"/>
               <w:rPr>
                 <w:rFonts w:ascii="Times New Roman" w:hAnsi="Times New Roman"/>
-                <w:i/>
-                <w:sz w:val="20"/>
-              </w:rPr>
-            </w:pPr>
+                <w:iCs/>
+                <w:sz w:val="20"/>
+              </w:rPr>
+            </w:pPr>
+            <w:r>
+              <w:rPr>
+                <w:rFonts w:ascii="Times New Roman" w:hAnsi="Times New Roman"/>
+                <w:iCs/>
+                <w:sz w:val="20"/>
+              </w:rPr>
+              <w:t>133</w:t>
+            </w:r>
           </w:p>
         </w:tc>
         <w:tc>
@@ -7639,10 +9315,18 @@
               <w:ind w:left="0"/>
               <w:rPr>
                 <w:rFonts w:ascii="Times New Roman" w:hAnsi="Times New Roman"/>
-                <w:i/>
-                <w:sz w:val="20"/>
-              </w:rPr>
-            </w:pPr>
+                <w:iCs/>
+                <w:sz w:val="20"/>
+              </w:rPr>
+            </w:pPr>
+            <w:r>
+              <w:rPr>
+                <w:rFonts w:ascii="Times New Roman" w:hAnsi="Times New Roman"/>
+                <w:iCs/>
+                <w:sz w:val="20"/>
+              </w:rPr>
+              <w:t>135</w:t>
+            </w:r>
           </w:p>
         </w:tc>
         <w:tc>
@@ -7655,10 +9339,18 @@
               <w:ind w:left="0"/>
               <w:rPr>
                 <w:rFonts w:ascii="Times New Roman" w:hAnsi="Times New Roman"/>
-                <w:i/>
-                <w:sz w:val="20"/>
-              </w:rPr>
-            </w:pPr>
+                <w:iCs/>
+                <w:sz w:val="20"/>
+              </w:rPr>
+            </w:pPr>
+            <w:r>
+              <w:rPr>
+                <w:rFonts w:ascii="Times New Roman" w:hAnsi="Times New Roman"/>
+                <w:iCs/>
+                <w:sz w:val="20"/>
+              </w:rPr>
+              <w:t>138</w:t>
+            </w:r>
           </w:p>
         </w:tc>
         <w:tc>
@@ -7671,10 +9363,18 @@
               <w:ind w:left="0"/>
               <w:rPr>
                 <w:rFonts w:ascii="Times New Roman" w:hAnsi="Times New Roman"/>
-                <w:i/>
-                <w:sz w:val="20"/>
-              </w:rPr>
-            </w:pPr>
+                <w:iCs/>
+                <w:sz w:val="20"/>
+              </w:rPr>
+            </w:pPr>
+            <w:r>
+              <w:rPr>
+                <w:rFonts w:ascii="Times New Roman" w:hAnsi="Times New Roman"/>
+                <w:iCs/>
+                <w:sz w:val="20"/>
+              </w:rPr>
+              <w:t>161</w:t>
+            </w:r>
           </w:p>
         </w:tc>
       </w:tr>
@@ -7694,6 +9394,14 @@
                 <w:sz w:val="20"/>
               </w:rPr>
             </w:pPr>
+            <w:r>
+              <w:rPr>
+                <w:rFonts w:ascii="Times New Roman" w:hAnsi="Times New Roman"/>
+                <w:iCs/>
+                <w:sz w:val="20"/>
+              </w:rPr>
+              <w:t>potassium</w:t>
+            </w:r>
           </w:p>
         </w:tc>
         <w:tc>
@@ -7706,10 +9414,18 @@
               <w:ind w:left="0"/>
               <w:rPr>
                 <w:rFonts w:ascii="Times New Roman" w:hAnsi="Times New Roman"/>
-                <w:i/>
-                <w:sz w:val="20"/>
-              </w:rPr>
-            </w:pPr>
+                <w:iCs/>
+                <w:sz w:val="20"/>
+              </w:rPr>
+            </w:pPr>
+            <w:r>
+              <w:rPr>
+                <w:rFonts w:ascii="Times New Roman" w:hAnsi="Times New Roman"/>
+                <w:iCs/>
+                <w:sz w:val="20"/>
+              </w:rPr>
+              <w:t>506</w:t>
+            </w:r>
           </w:p>
         </w:tc>
         <w:tc>
@@ -7722,10 +9438,18 @@
               <w:ind w:left="0"/>
               <w:rPr>
                 <w:rFonts w:ascii="Times New Roman" w:hAnsi="Times New Roman"/>
-                <w:i/>
-                <w:sz w:val="20"/>
-              </w:rPr>
-            </w:pPr>
+                <w:iCs/>
+                <w:sz w:val="20"/>
+              </w:rPr>
+            </w:pPr>
+            <w:r>
+              <w:rPr>
+                <w:rFonts w:ascii="Times New Roman" w:hAnsi="Times New Roman"/>
+                <w:iCs/>
+                <w:sz w:val="20"/>
+              </w:rPr>
+              <w:t>3.89</w:t>
+            </w:r>
           </w:p>
         </w:tc>
         <w:tc>
@@ -7738,10 +9462,26 @@
               <w:ind w:left="0"/>
               <w:rPr>
                 <w:rFonts w:ascii="Times New Roman" w:hAnsi="Times New Roman"/>
-                <w:i/>
-                <w:sz w:val="20"/>
-              </w:rPr>
-            </w:pPr>
+                <w:iCs/>
+                <w:sz w:val="20"/>
+              </w:rPr>
+            </w:pPr>
+            <w:r>
+              <w:rPr>
+                <w:rFonts w:ascii="Times New Roman" w:hAnsi="Times New Roman"/>
+                <w:iCs/>
+                <w:sz w:val="20"/>
+              </w:rPr>
+              <w:t>.5</w:t>
+            </w:r>
+            <w:r>
+              <w:rPr>
+                <w:rFonts w:ascii="Times New Roman" w:hAnsi="Times New Roman"/>
+                <w:iCs/>
+                <w:sz w:val="20"/>
+              </w:rPr>
+              <w:t>3</w:t>
+            </w:r>
           </w:p>
         </w:tc>
         <w:tc>
@@ -7754,10 +9494,18 @@
               <w:ind w:left="0"/>
               <w:rPr>
                 <w:rFonts w:ascii="Times New Roman" w:hAnsi="Times New Roman"/>
-                <w:i/>
-                <w:sz w:val="20"/>
-              </w:rPr>
-            </w:pPr>
+                <w:iCs/>
+                <w:sz w:val="20"/>
+              </w:rPr>
+            </w:pPr>
+            <w:r>
+              <w:rPr>
+                <w:rFonts w:ascii="Times New Roman" w:hAnsi="Times New Roman"/>
+                <w:iCs/>
+                <w:sz w:val="20"/>
+              </w:rPr>
+              <w:t>2.1</w:t>
+            </w:r>
           </w:p>
         </w:tc>
         <w:tc>
@@ -7770,10 +9518,18 @@
               <w:ind w:left="0"/>
               <w:rPr>
                 <w:rFonts w:ascii="Times New Roman" w:hAnsi="Times New Roman"/>
-                <w:i/>
-                <w:sz w:val="20"/>
-              </w:rPr>
-            </w:pPr>
+                <w:iCs/>
+                <w:sz w:val="20"/>
+              </w:rPr>
+            </w:pPr>
+            <w:r>
+              <w:rPr>
+                <w:rFonts w:ascii="Times New Roman" w:hAnsi="Times New Roman"/>
+                <w:iCs/>
+                <w:sz w:val="20"/>
+              </w:rPr>
+              <w:t>3.5</w:t>
+            </w:r>
           </w:p>
         </w:tc>
         <w:tc>
@@ -7786,10 +9542,18 @@
               <w:ind w:left="0"/>
               <w:rPr>
                 <w:rFonts w:ascii="Times New Roman" w:hAnsi="Times New Roman"/>
-                <w:i/>
-                <w:sz w:val="20"/>
-              </w:rPr>
-            </w:pPr>
+                <w:iCs/>
+                <w:sz w:val="20"/>
+              </w:rPr>
+            </w:pPr>
+            <w:r>
+              <w:rPr>
+                <w:rFonts w:ascii="Times New Roman" w:hAnsi="Times New Roman"/>
+                <w:iCs/>
+                <w:sz w:val="20"/>
+              </w:rPr>
+              <w:t>3.9</w:t>
+            </w:r>
           </w:p>
         </w:tc>
         <w:tc>
@@ -7802,10 +9566,18 @@
               <w:ind w:left="0"/>
               <w:rPr>
                 <w:rFonts w:ascii="Times New Roman" w:hAnsi="Times New Roman"/>
-                <w:i/>
-                <w:sz w:val="20"/>
-              </w:rPr>
-            </w:pPr>
+                <w:iCs/>
+                <w:sz w:val="20"/>
+              </w:rPr>
+            </w:pPr>
+            <w:r>
+              <w:rPr>
+                <w:rFonts w:ascii="Times New Roman" w:hAnsi="Times New Roman"/>
+                <w:iCs/>
+                <w:sz w:val="20"/>
+              </w:rPr>
+              <w:t>4.2</w:t>
+            </w:r>
           </w:p>
         </w:tc>
         <w:tc>
@@ -7818,10 +9590,18 @@
               <w:ind w:left="0"/>
               <w:rPr>
                 <w:rFonts w:ascii="Times New Roman" w:hAnsi="Times New Roman"/>
-                <w:i/>
-                <w:sz w:val="20"/>
-              </w:rPr>
-            </w:pPr>
+                <w:iCs/>
+                <w:sz w:val="20"/>
+              </w:rPr>
+            </w:pPr>
+            <w:r>
+              <w:rPr>
+                <w:rFonts w:ascii="Times New Roman" w:hAnsi="Times New Roman"/>
+                <w:iCs/>
+                <w:sz w:val="20"/>
+              </w:rPr>
+              <w:t>6.3</w:t>
+            </w:r>
           </w:p>
         </w:tc>
       </w:tr>
@@ -7841,6 +9621,16 @@
                 <w:sz w:val="20"/>
               </w:rPr>
             </w:pPr>
+            <w:proofErr w:type="spellStart"/>
+            <w:r>
+              <w:rPr>
+                <w:rFonts w:ascii="Times New Roman" w:hAnsi="Times New Roman"/>
+                <w:iCs/>
+                <w:sz w:val="20"/>
+              </w:rPr>
+              <w:t>total_serum_bilirubin</w:t>
+            </w:r>
+            <w:proofErr w:type="spellEnd"/>
           </w:p>
         </w:tc>
         <w:tc>
@@ -7853,10 +9643,18 @@
               <w:ind w:left="0"/>
               <w:rPr>
                 <w:rFonts w:ascii="Times New Roman" w:hAnsi="Times New Roman"/>
-                <w:i/>
-                <w:sz w:val="20"/>
-              </w:rPr>
-            </w:pPr>
+                <w:iCs/>
+                <w:sz w:val="20"/>
+              </w:rPr>
+            </w:pPr>
+            <w:r>
+              <w:rPr>
+                <w:rFonts w:ascii="Times New Roman" w:hAnsi="Times New Roman"/>
+                <w:iCs/>
+                <w:sz w:val="20"/>
+              </w:rPr>
+              <w:t>403</w:t>
+            </w:r>
           </w:p>
         </w:tc>
         <w:tc>
@@ -7869,10 +9667,18 @@
               <w:ind w:left="0"/>
               <w:rPr>
                 <w:rFonts w:ascii="Times New Roman" w:hAnsi="Times New Roman"/>
-                <w:i/>
-                <w:sz w:val="20"/>
-              </w:rPr>
-            </w:pPr>
+                <w:iCs/>
+                <w:sz w:val="20"/>
+              </w:rPr>
+            </w:pPr>
+            <w:r>
+              <w:rPr>
+                <w:rFonts w:ascii="Times New Roman" w:hAnsi="Times New Roman"/>
+                <w:iCs/>
+                <w:sz w:val="20"/>
+              </w:rPr>
+              <w:t>10.6</w:t>
+            </w:r>
           </w:p>
         </w:tc>
         <w:tc>
@@ -7885,10 +9691,18 @@
               <w:ind w:left="0"/>
               <w:rPr>
                 <w:rFonts w:ascii="Times New Roman" w:hAnsi="Times New Roman"/>
-                <w:i/>
-                <w:sz w:val="20"/>
-              </w:rPr>
-            </w:pPr>
+                <w:iCs/>
+                <w:sz w:val="20"/>
+              </w:rPr>
+            </w:pPr>
+            <w:r>
+              <w:rPr>
+                <w:rFonts w:ascii="Times New Roman" w:hAnsi="Times New Roman"/>
+                <w:iCs/>
+                <w:sz w:val="20"/>
+              </w:rPr>
+              <w:t>5.7</w:t>
+            </w:r>
           </w:p>
         </w:tc>
         <w:tc>
@@ -7901,10 +9715,18 @@
               <w:ind w:left="0"/>
               <w:rPr>
                 <w:rFonts w:ascii="Times New Roman" w:hAnsi="Times New Roman"/>
-                <w:i/>
-                <w:sz w:val="20"/>
-              </w:rPr>
-            </w:pPr>
+                <w:iCs/>
+                <w:sz w:val="20"/>
+              </w:rPr>
+            </w:pPr>
+            <w:r>
+              <w:rPr>
+                <w:rFonts w:ascii="Times New Roman" w:hAnsi="Times New Roman"/>
+                <w:iCs/>
+                <w:sz w:val="20"/>
+              </w:rPr>
+              <w:t>3</w:t>
+            </w:r>
           </w:p>
         </w:tc>
         <w:tc>
@@ -7917,10 +9739,18 @@
               <w:ind w:left="0"/>
               <w:rPr>
                 <w:rFonts w:ascii="Times New Roman" w:hAnsi="Times New Roman"/>
-                <w:i/>
-                <w:sz w:val="20"/>
-              </w:rPr>
-            </w:pPr>
+                <w:iCs/>
+                <w:sz w:val="20"/>
+              </w:rPr>
+            </w:pPr>
+            <w:r>
+              <w:rPr>
+                <w:rFonts w:ascii="Times New Roman" w:hAnsi="Times New Roman"/>
+                <w:iCs/>
+                <w:sz w:val="20"/>
+              </w:rPr>
+              <w:t>7</w:t>
+            </w:r>
           </w:p>
         </w:tc>
         <w:tc>
@@ -7933,10 +9763,18 @@
               <w:ind w:left="0"/>
               <w:rPr>
                 <w:rFonts w:ascii="Times New Roman" w:hAnsi="Times New Roman"/>
-                <w:i/>
-                <w:sz w:val="20"/>
-              </w:rPr>
-            </w:pPr>
+                <w:iCs/>
+                <w:sz w:val="20"/>
+              </w:rPr>
+            </w:pPr>
+            <w:r>
+              <w:rPr>
+                <w:rFonts w:ascii="Times New Roman" w:hAnsi="Times New Roman"/>
+                <w:iCs/>
+                <w:sz w:val="20"/>
+              </w:rPr>
+              <w:t>9</w:t>
+            </w:r>
           </w:p>
         </w:tc>
         <w:tc>
@@ -7949,10 +9787,18 @@
               <w:ind w:left="0"/>
               <w:rPr>
                 <w:rFonts w:ascii="Times New Roman" w:hAnsi="Times New Roman"/>
-                <w:i/>
-                <w:sz w:val="20"/>
-              </w:rPr>
-            </w:pPr>
+                <w:iCs/>
+                <w:sz w:val="20"/>
+              </w:rPr>
+            </w:pPr>
+            <w:r>
+              <w:rPr>
+                <w:rFonts w:ascii="Times New Roman" w:hAnsi="Times New Roman"/>
+                <w:iCs/>
+                <w:sz w:val="20"/>
+              </w:rPr>
+              <w:t>12</w:t>
+            </w:r>
           </w:p>
         </w:tc>
         <w:tc>
@@ -7965,10 +9811,18 @@
               <w:ind w:left="0"/>
               <w:rPr>
                 <w:rFonts w:ascii="Times New Roman" w:hAnsi="Times New Roman"/>
-                <w:i/>
-                <w:sz w:val="20"/>
-              </w:rPr>
-            </w:pPr>
+                <w:iCs/>
+                <w:sz w:val="20"/>
+              </w:rPr>
+            </w:pPr>
+            <w:r>
+              <w:rPr>
+                <w:rFonts w:ascii="Times New Roman" w:hAnsi="Times New Roman"/>
+                <w:iCs/>
+                <w:sz w:val="20"/>
+              </w:rPr>
+              <w:t>40</w:t>
+            </w:r>
           </w:p>
         </w:tc>
       </w:tr>
@@ -7988,6 +9842,14 @@
                 <w:sz w:val="20"/>
               </w:rPr>
             </w:pPr>
+            <w:r>
+              <w:rPr>
+                <w:rFonts w:ascii="Times New Roman" w:hAnsi="Times New Roman"/>
+                <w:iCs/>
+                <w:sz w:val="20"/>
+              </w:rPr>
+              <w:t>lactate</w:t>
+            </w:r>
           </w:p>
         </w:tc>
         <w:tc>
@@ -8000,10 +9862,18 @@
               <w:ind w:left="0"/>
               <w:rPr>
                 <w:rFonts w:ascii="Times New Roman" w:hAnsi="Times New Roman"/>
-                <w:i/>
-                <w:sz w:val="20"/>
-              </w:rPr>
-            </w:pPr>
+                <w:iCs/>
+                <w:sz w:val="20"/>
+              </w:rPr>
+            </w:pPr>
+            <w:r>
+              <w:rPr>
+                <w:rFonts w:ascii="Times New Roman" w:hAnsi="Times New Roman"/>
+                <w:iCs/>
+                <w:sz w:val="20"/>
+              </w:rPr>
+              <w:t>362</w:t>
+            </w:r>
           </w:p>
         </w:tc>
         <w:tc>
@@ -8016,10 +9886,18 @@
               <w:ind w:left="0"/>
               <w:rPr>
                 <w:rFonts w:ascii="Times New Roman" w:hAnsi="Times New Roman"/>
-                <w:i/>
-                <w:sz w:val="20"/>
-              </w:rPr>
-            </w:pPr>
+                <w:iCs/>
+                <w:sz w:val="20"/>
+              </w:rPr>
+            </w:pPr>
+            <w:r>
+              <w:rPr>
+                <w:rFonts w:ascii="Times New Roman" w:hAnsi="Times New Roman"/>
+                <w:iCs/>
+                <w:sz w:val="20"/>
+              </w:rPr>
+              <w:t>2.33</w:t>
+            </w:r>
           </w:p>
         </w:tc>
         <w:tc>
@@ -8032,10 +9910,18 @@
               <w:ind w:left="0"/>
               <w:rPr>
                 <w:rFonts w:ascii="Times New Roman" w:hAnsi="Times New Roman"/>
-                <w:i/>
-                <w:sz w:val="20"/>
-              </w:rPr>
-            </w:pPr>
+                <w:iCs/>
+                <w:sz w:val="20"/>
+              </w:rPr>
+            </w:pPr>
+            <w:r>
+              <w:rPr>
+                <w:rFonts w:ascii="Times New Roman" w:hAnsi="Times New Roman"/>
+                <w:iCs/>
+                <w:sz w:val="20"/>
+              </w:rPr>
+              <w:t>1.25</w:t>
+            </w:r>
           </w:p>
         </w:tc>
         <w:tc>
@@ -8048,10 +9934,18 @@
               <w:ind w:left="0"/>
               <w:rPr>
                 <w:rFonts w:ascii="Times New Roman" w:hAnsi="Times New Roman"/>
-                <w:i/>
-                <w:sz w:val="20"/>
-              </w:rPr>
-            </w:pPr>
+                <w:iCs/>
+                <w:sz w:val="20"/>
+              </w:rPr>
+            </w:pPr>
+            <w:r>
+              <w:rPr>
+                <w:rFonts w:ascii="Times New Roman" w:hAnsi="Times New Roman"/>
+                <w:iCs/>
+                <w:sz w:val="20"/>
+              </w:rPr>
+              <w:t>.6</w:t>
+            </w:r>
           </w:p>
         </w:tc>
         <w:tc>
@@ -8064,10 +9958,18 @@
               <w:ind w:left="0"/>
               <w:rPr>
                 <w:rFonts w:ascii="Times New Roman" w:hAnsi="Times New Roman"/>
-                <w:i/>
-                <w:sz w:val="20"/>
-              </w:rPr>
-            </w:pPr>
+                <w:iCs/>
+                <w:sz w:val="20"/>
+              </w:rPr>
+            </w:pPr>
+            <w:r>
+              <w:rPr>
+                <w:rFonts w:ascii="Times New Roman" w:hAnsi="Times New Roman"/>
+                <w:iCs/>
+                <w:sz w:val="20"/>
+              </w:rPr>
+              <w:t>1.6</w:t>
+            </w:r>
           </w:p>
         </w:tc>
         <w:tc>
@@ -8080,10 +9982,18 @@
               <w:ind w:left="0"/>
               <w:rPr>
                 <w:rFonts w:ascii="Times New Roman" w:hAnsi="Times New Roman"/>
-                <w:i/>
-                <w:sz w:val="20"/>
-              </w:rPr>
-            </w:pPr>
+                <w:iCs/>
+                <w:sz w:val="20"/>
+              </w:rPr>
+            </w:pPr>
+            <w:r>
+              <w:rPr>
+                <w:rFonts w:ascii="Times New Roman" w:hAnsi="Times New Roman"/>
+                <w:iCs/>
+                <w:sz w:val="20"/>
+              </w:rPr>
+              <w:t>2</w:t>
+            </w:r>
           </w:p>
         </w:tc>
         <w:tc>
@@ -8096,10 +10006,18 @@
               <w:ind w:left="0"/>
               <w:rPr>
                 <w:rFonts w:ascii="Times New Roman" w:hAnsi="Times New Roman"/>
-                <w:i/>
-                <w:sz w:val="20"/>
-              </w:rPr>
-            </w:pPr>
+                <w:iCs/>
+                <w:sz w:val="20"/>
+              </w:rPr>
+            </w:pPr>
+            <w:r>
+              <w:rPr>
+                <w:rFonts w:ascii="Times New Roman" w:hAnsi="Times New Roman"/>
+                <w:iCs/>
+                <w:sz w:val="20"/>
+              </w:rPr>
+              <w:t>2.7</w:t>
+            </w:r>
           </w:p>
         </w:tc>
         <w:tc>
@@ -8112,10 +10030,18 @@
               <w:ind w:left="0"/>
               <w:rPr>
                 <w:rFonts w:ascii="Times New Roman" w:hAnsi="Times New Roman"/>
-                <w:i/>
-                <w:sz w:val="20"/>
-              </w:rPr>
-            </w:pPr>
+                <w:iCs/>
+                <w:sz w:val="20"/>
+              </w:rPr>
+            </w:pPr>
+            <w:r>
+              <w:rPr>
+                <w:rFonts w:ascii="Times New Roman" w:hAnsi="Times New Roman"/>
+                <w:iCs/>
+                <w:sz w:val="20"/>
+              </w:rPr>
+              <w:t>13.8</w:t>
+            </w:r>
           </w:p>
         </w:tc>
       </w:tr>
@@ -8135,6 +10061,16 @@
                 <w:sz w:val="20"/>
               </w:rPr>
             </w:pPr>
+            <w:proofErr w:type="spellStart"/>
+            <w:r>
+              <w:rPr>
+                <w:rFonts w:ascii="Times New Roman" w:hAnsi="Times New Roman"/>
+                <w:iCs/>
+                <w:sz w:val="20"/>
+              </w:rPr>
+              <w:t>inr</w:t>
+            </w:r>
+            <w:proofErr w:type="spellEnd"/>
           </w:p>
         </w:tc>
         <w:tc>
@@ -8147,10 +10083,18 @@
               <w:ind w:left="0"/>
               <w:rPr>
                 <w:rFonts w:ascii="Times New Roman" w:hAnsi="Times New Roman"/>
-                <w:i/>
-                <w:sz w:val="20"/>
-              </w:rPr>
-            </w:pPr>
+                <w:iCs/>
+                <w:sz w:val="20"/>
+              </w:rPr>
+            </w:pPr>
+            <w:r>
+              <w:rPr>
+                <w:rFonts w:ascii="Times New Roman" w:hAnsi="Times New Roman"/>
+                <w:iCs/>
+                <w:sz w:val="20"/>
+              </w:rPr>
+              <w:t>315</w:t>
+            </w:r>
           </w:p>
         </w:tc>
         <w:tc>
@@ -8163,10 +10107,18 @@
               <w:ind w:left="0"/>
               <w:rPr>
                 <w:rFonts w:ascii="Times New Roman" w:hAnsi="Times New Roman"/>
-                <w:i/>
-                <w:sz w:val="20"/>
-              </w:rPr>
-            </w:pPr>
+                <w:iCs/>
+                <w:sz w:val="20"/>
+              </w:rPr>
+            </w:pPr>
+            <w:r>
+              <w:rPr>
+                <w:rFonts w:ascii="Times New Roman" w:hAnsi="Times New Roman"/>
+                <w:iCs/>
+                <w:sz w:val="20"/>
+              </w:rPr>
+              <w:t>1.16</w:t>
+            </w:r>
           </w:p>
         </w:tc>
         <w:tc>
@@ -8179,10 +10131,18 @@
               <w:ind w:left="0"/>
               <w:rPr>
                 <w:rFonts w:ascii="Times New Roman" w:hAnsi="Times New Roman"/>
-                <w:i/>
-                <w:sz w:val="20"/>
-              </w:rPr>
-            </w:pPr>
+                <w:iCs/>
+                <w:sz w:val="20"/>
+              </w:rPr>
+            </w:pPr>
+            <w:r>
+              <w:rPr>
+                <w:rFonts w:ascii="Times New Roman" w:hAnsi="Times New Roman"/>
+                <w:iCs/>
+                <w:sz w:val="20"/>
+              </w:rPr>
+              <w:t>.68</w:t>
+            </w:r>
           </w:p>
         </w:tc>
         <w:tc>
@@ -8195,10 +10155,18 @@
               <w:ind w:left="0"/>
               <w:rPr>
                 <w:rFonts w:ascii="Times New Roman" w:hAnsi="Times New Roman"/>
-                <w:i/>
-                <w:sz w:val="20"/>
-              </w:rPr>
-            </w:pPr>
+                <w:iCs/>
+                <w:sz w:val="20"/>
+              </w:rPr>
+            </w:pPr>
+            <w:r>
+              <w:rPr>
+                <w:rFonts w:ascii="Times New Roman" w:hAnsi="Times New Roman"/>
+                <w:iCs/>
+                <w:sz w:val="20"/>
+              </w:rPr>
+              <w:t>.9</w:t>
+            </w:r>
           </w:p>
         </w:tc>
         <w:tc>
@@ -8211,10 +10179,18 @@
               <w:ind w:left="0"/>
               <w:rPr>
                 <w:rFonts w:ascii="Times New Roman" w:hAnsi="Times New Roman"/>
-                <w:i/>
-                <w:sz w:val="20"/>
-              </w:rPr>
-            </w:pPr>
+                <w:iCs/>
+                <w:sz w:val="20"/>
+              </w:rPr>
+            </w:pPr>
+            <w:r>
+              <w:rPr>
+                <w:rFonts w:ascii="Times New Roman" w:hAnsi="Times New Roman"/>
+                <w:iCs/>
+                <w:sz w:val="20"/>
+              </w:rPr>
+              <w:t>1</w:t>
+            </w:r>
           </w:p>
         </w:tc>
         <w:tc>
@@ -8227,10 +10203,18 @@
               <w:ind w:left="0"/>
               <w:rPr>
                 <w:rFonts w:ascii="Times New Roman" w:hAnsi="Times New Roman"/>
-                <w:i/>
-                <w:sz w:val="20"/>
-              </w:rPr>
-            </w:pPr>
+                <w:iCs/>
+                <w:sz w:val="20"/>
+              </w:rPr>
+            </w:pPr>
+            <w:r>
+              <w:rPr>
+                <w:rFonts w:ascii="Times New Roman" w:hAnsi="Times New Roman"/>
+                <w:iCs/>
+                <w:sz w:val="20"/>
+              </w:rPr>
+              <w:t>1</w:t>
+            </w:r>
           </w:p>
         </w:tc>
         <w:tc>
@@ -8243,10 +10227,18 @@
               <w:ind w:left="0"/>
               <w:rPr>
                 <w:rFonts w:ascii="Times New Roman" w:hAnsi="Times New Roman"/>
-                <w:i/>
-                <w:sz w:val="20"/>
-              </w:rPr>
-            </w:pPr>
+                <w:iCs/>
+                <w:sz w:val="20"/>
+              </w:rPr>
+            </w:pPr>
+            <w:r>
+              <w:rPr>
+                <w:rFonts w:ascii="Times New Roman" w:hAnsi="Times New Roman"/>
+                <w:iCs/>
+                <w:sz w:val="20"/>
+              </w:rPr>
+              <w:t>1.1</w:t>
+            </w:r>
           </w:p>
         </w:tc>
         <w:tc>
@@ -8259,10 +10251,18 @@
               <w:ind w:left="0"/>
               <w:rPr>
                 <w:rFonts w:ascii="Times New Roman" w:hAnsi="Times New Roman"/>
-                <w:i/>
-                <w:sz w:val="20"/>
-              </w:rPr>
-            </w:pPr>
+                <w:iCs/>
+                <w:sz w:val="20"/>
+              </w:rPr>
+            </w:pPr>
+            <w:r>
+              <w:rPr>
+                <w:rFonts w:ascii="Times New Roman" w:hAnsi="Times New Roman"/>
+                <w:iCs/>
+                <w:sz w:val="20"/>
+              </w:rPr>
+              <w:t>8.9</w:t>
+            </w:r>
           </w:p>
         </w:tc>
       </w:tr>
@@ -8282,6 +10282,16 @@
                 <w:sz w:val="20"/>
               </w:rPr>
             </w:pPr>
+            <w:proofErr w:type="spellStart"/>
+            <w:r>
+              <w:rPr>
+                <w:rFonts w:ascii="Times New Roman" w:hAnsi="Times New Roman"/>
+                <w:iCs/>
+                <w:sz w:val="20"/>
+              </w:rPr>
+              <w:t>d_dimer</w:t>
+            </w:r>
+            <w:proofErr w:type="spellEnd"/>
           </w:p>
         </w:tc>
         <w:tc>
@@ -8294,10 +10304,18 @@
               <w:ind w:left="0"/>
               <w:rPr>
                 <w:rFonts w:ascii="Times New Roman" w:hAnsi="Times New Roman"/>
-                <w:i/>
-                <w:sz w:val="20"/>
-              </w:rPr>
-            </w:pPr>
+                <w:iCs/>
+                <w:sz w:val="20"/>
+              </w:rPr>
+            </w:pPr>
+            <w:r>
+              <w:rPr>
+                <w:rFonts w:ascii="Times New Roman" w:hAnsi="Times New Roman"/>
+                <w:iCs/>
+                <w:sz w:val="20"/>
+              </w:rPr>
+              <w:t>252</w:t>
+            </w:r>
           </w:p>
         </w:tc>
         <w:tc>
@@ -8310,10 +10328,26 @@
               <w:ind w:left="0"/>
               <w:rPr>
                 <w:rFonts w:ascii="Times New Roman" w:hAnsi="Times New Roman"/>
-                <w:i/>
-                <w:sz w:val="20"/>
-              </w:rPr>
-            </w:pPr>
+                <w:iCs/>
+                <w:sz w:val="20"/>
+              </w:rPr>
+            </w:pPr>
+            <w:r>
+              <w:rPr>
+                <w:rFonts w:ascii="Times New Roman" w:hAnsi="Times New Roman"/>
+                <w:iCs/>
+                <w:sz w:val="20"/>
+              </w:rPr>
+              <w:t>1346</w:t>
+            </w:r>
+            <w:r>
+              <w:rPr>
+                <w:rFonts w:ascii="Times New Roman" w:hAnsi="Times New Roman"/>
+                <w:iCs/>
+                <w:sz w:val="20"/>
+              </w:rPr>
+              <w:t>.4</w:t>
+            </w:r>
           </w:p>
         </w:tc>
         <w:tc>
@@ -8326,10 +10360,26 @@
               <w:ind w:left="0"/>
               <w:rPr>
                 <w:rFonts w:ascii="Times New Roman" w:hAnsi="Times New Roman"/>
-                <w:i/>
-                <w:sz w:val="20"/>
-              </w:rPr>
-            </w:pPr>
+                <w:iCs/>
+                <w:sz w:val="20"/>
+              </w:rPr>
+            </w:pPr>
+            <w:r>
+              <w:rPr>
+                <w:rFonts w:ascii="Times New Roman" w:hAnsi="Times New Roman"/>
+                <w:iCs/>
+                <w:sz w:val="20"/>
+              </w:rPr>
+              <w:t>898</w:t>
+            </w:r>
+            <w:r>
+              <w:rPr>
+                <w:rFonts w:ascii="Times New Roman" w:hAnsi="Times New Roman"/>
+                <w:iCs/>
+                <w:sz w:val="20"/>
+              </w:rPr>
+              <w:t>.4</w:t>
+            </w:r>
           </w:p>
         </w:tc>
         <w:tc>
@@ -8342,10 +10392,18 @@
               <w:ind w:left="0"/>
               <w:rPr>
                 <w:rFonts w:ascii="Times New Roman" w:hAnsi="Times New Roman"/>
-                <w:i/>
-                <w:sz w:val="20"/>
-              </w:rPr>
-            </w:pPr>
+                <w:iCs/>
+                <w:sz w:val="20"/>
+              </w:rPr>
+            </w:pPr>
+            <w:r>
+              <w:rPr>
+                <w:rFonts w:ascii="Times New Roman" w:hAnsi="Times New Roman"/>
+                <w:iCs/>
+                <w:sz w:val="20"/>
+              </w:rPr>
+              <w:t>269</w:t>
+            </w:r>
           </w:p>
         </w:tc>
         <w:tc>
@@ -8358,10 +10416,18 @@
               <w:ind w:left="0"/>
               <w:rPr>
                 <w:rFonts w:ascii="Times New Roman" w:hAnsi="Times New Roman"/>
-                <w:i/>
-                <w:sz w:val="20"/>
-              </w:rPr>
-            </w:pPr>
+                <w:iCs/>
+                <w:sz w:val="20"/>
+              </w:rPr>
+            </w:pPr>
+            <w:r>
+              <w:rPr>
+                <w:rFonts w:ascii="Times New Roman" w:hAnsi="Times New Roman"/>
+                <w:iCs/>
+                <w:sz w:val="20"/>
+              </w:rPr>
+              <w:t>694</w:t>
+            </w:r>
           </w:p>
         </w:tc>
         <w:tc>
@@ -8374,10 +10440,18 @@
               <w:ind w:left="0"/>
               <w:rPr>
                 <w:rFonts w:ascii="Times New Roman" w:hAnsi="Times New Roman"/>
-                <w:i/>
-                <w:sz w:val="20"/>
-              </w:rPr>
-            </w:pPr>
+                <w:iCs/>
+                <w:sz w:val="20"/>
+              </w:rPr>
+            </w:pPr>
+            <w:r>
+              <w:rPr>
+                <w:rFonts w:ascii="Times New Roman" w:hAnsi="Times New Roman"/>
+                <w:iCs/>
+                <w:sz w:val="20"/>
+              </w:rPr>
+              <w:t>1030</w:t>
+            </w:r>
           </w:p>
         </w:tc>
         <w:tc>
@@ -8390,10 +10464,18 @@
               <w:ind w:left="0"/>
               <w:rPr>
                 <w:rFonts w:ascii="Times New Roman" w:hAnsi="Times New Roman"/>
-                <w:i/>
-                <w:sz w:val="20"/>
-              </w:rPr>
-            </w:pPr>
+                <w:iCs/>
+                <w:sz w:val="20"/>
+              </w:rPr>
+            </w:pPr>
+            <w:r>
+              <w:rPr>
+                <w:rFonts w:ascii="Times New Roman" w:hAnsi="Times New Roman"/>
+                <w:iCs/>
+                <w:sz w:val="20"/>
+              </w:rPr>
+              <w:t>1764</w:t>
+            </w:r>
           </w:p>
         </w:tc>
         <w:tc>
@@ -8406,10 +10488,255 @@
               <w:ind w:left="0"/>
               <w:rPr>
                 <w:rFonts w:ascii="Times New Roman" w:hAnsi="Times New Roman"/>
-                <w:i/>
-                <w:sz w:val="20"/>
-              </w:rPr>
-            </w:pPr>
+                <w:iCs/>
+                <w:sz w:val="20"/>
+              </w:rPr>
+            </w:pPr>
+            <w:r>
+              <w:rPr>
+                <w:rFonts w:ascii="Times New Roman" w:hAnsi="Times New Roman"/>
+                <w:iCs/>
+                <w:sz w:val="20"/>
+              </w:rPr>
+              <w:t>4001</w:t>
+            </w:r>
+          </w:p>
+        </w:tc>
+      </w:tr>
+      <w:tr>
+        <w:tc>
+          <w:tcPr>
+            <w:tcW w:w="1947" w:type="dxa"/>
+          </w:tcPr>
+          <w:p>
+            <w:pPr>
+              <w:pStyle w:val="ListParagraph"/>
+              <w:ind w:left="0"/>
+              <w:jc w:val="center"/>
+              <w:rPr>
+                <w:rFonts w:ascii="Times New Roman" w:hAnsi="Times New Roman"/>
+                <w:iCs/>
+                <w:sz w:val="20"/>
+              </w:rPr>
+            </w:pPr>
+            <w:proofErr w:type="spellStart"/>
+            <w:r>
+              <w:rPr>
+                <w:rFonts w:ascii="Times New Roman" w:hAnsi="Times New Roman"/>
+                <w:iCs/>
+                <w:sz w:val="20"/>
+              </w:rPr>
+              <w:t>crp</w:t>
+            </w:r>
+            <w:proofErr w:type="spellEnd"/>
+          </w:p>
+        </w:tc>
+        <w:tc>
+          <w:tcPr>
+            <w:tcW w:w="948" w:type="dxa"/>
+          </w:tcPr>
+          <w:p>
+            <w:pPr>
+              <w:pStyle w:val="ListParagraph"/>
+              <w:ind w:left="0"/>
+              <w:rPr>
+                <w:rFonts w:ascii="Times New Roman" w:hAnsi="Times New Roman"/>
+                <w:iCs/>
+                <w:sz w:val="20"/>
+              </w:rPr>
+            </w:pPr>
+            <w:r>
+              <w:rPr>
+                <w:rFonts w:ascii="Times New Roman" w:hAnsi="Times New Roman"/>
+                <w:iCs/>
+                <w:sz w:val="20"/>
+              </w:rPr>
+              <w:t>142</w:t>
+            </w:r>
+          </w:p>
+        </w:tc>
+        <w:tc>
+          <w:tcPr>
+            <w:tcW w:w="943" w:type="dxa"/>
+          </w:tcPr>
+          <w:p>
+            <w:pPr>
+              <w:pStyle w:val="ListParagraph"/>
+              <w:ind w:left="0"/>
+              <w:rPr>
+                <w:rFonts w:ascii="Times New Roman" w:hAnsi="Times New Roman"/>
+                <w:iCs/>
+                <w:sz w:val="20"/>
+              </w:rPr>
+            </w:pPr>
+            <w:r>
+              <w:rPr>
+                <w:rFonts w:ascii="Times New Roman" w:hAnsi="Times New Roman"/>
+                <w:iCs/>
+                <w:sz w:val="20"/>
+              </w:rPr>
+              <w:t>109</w:t>
+            </w:r>
+            <w:r>
+              <w:rPr>
+                <w:rFonts w:ascii="Times New Roman" w:hAnsi="Times New Roman"/>
+                <w:iCs/>
+                <w:sz w:val="20"/>
+              </w:rPr>
+              <w:t>.1</w:t>
+            </w:r>
+          </w:p>
+        </w:tc>
+        <w:tc>
+          <w:tcPr>
+            <w:tcW w:w="1005" w:type="dxa"/>
+          </w:tcPr>
+          <w:p>
+            <w:pPr>
+              <w:pStyle w:val="ListParagraph"/>
+              <w:ind w:left="0"/>
+              <w:rPr>
+                <w:rFonts w:ascii="Times New Roman" w:hAnsi="Times New Roman"/>
+                <w:iCs/>
+                <w:sz w:val="20"/>
+              </w:rPr>
+            </w:pPr>
+            <w:r>
+              <w:rPr>
+                <w:rFonts w:ascii="Times New Roman" w:hAnsi="Times New Roman"/>
+                <w:iCs/>
+                <w:sz w:val="20"/>
+              </w:rPr>
+              <w:t>7</w:t>
+            </w:r>
+            <w:r>
+              <w:rPr>
+                <w:rFonts w:ascii="Times New Roman" w:hAnsi="Times New Roman"/>
+                <w:iCs/>
+                <w:sz w:val="20"/>
+              </w:rPr>
+              <w:t>4.9</w:t>
+            </w:r>
+          </w:p>
+        </w:tc>
+        <w:tc>
+          <w:tcPr>
+            <w:tcW w:w="926" w:type="dxa"/>
+          </w:tcPr>
+          <w:p>
+            <w:pPr>
+              <w:pStyle w:val="ListParagraph"/>
+              <w:ind w:left="0"/>
+              <w:rPr>
+                <w:rFonts w:ascii="Times New Roman" w:hAnsi="Times New Roman"/>
+                <w:iCs/>
+                <w:sz w:val="20"/>
+              </w:rPr>
+            </w:pPr>
+            <w:r>
+              <w:rPr>
+                <w:rFonts w:ascii="Times New Roman" w:hAnsi="Times New Roman"/>
+                <w:iCs/>
+                <w:sz w:val="20"/>
+              </w:rPr>
+              <w:t>3</w:t>
+            </w:r>
+          </w:p>
+        </w:tc>
+        <w:tc>
+          <w:tcPr>
+            <w:tcW w:w="923" w:type="dxa"/>
+          </w:tcPr>
+          <w:p>
+            <w:pPr>
+              <w:pStyle w:val="ListParagraph"/>
+              <w:ind w:left="0"/>
+              <w:rPr>
+                <w:rFonts w:ascii="Times New Roman" w:hAnsi="Times New Roman"/>
+                <w:iCs/>
+                <w:sz w:val="20"/>
+              </w:rPr>
+            </w:pPr>
+            <w:r>
+              <w:rPr>
+                <w:rFonts w:ascii="Times New Roman" w:hAnsi="Times New Roman"/>
+                <w:iCs/>
+                <w:sz w:val="20"/>
+              </w:rPr>
+              <w:t>53</w:t>
+            </w:r>
+          </w:p>
+        </w:tc>
+        <w:tc>
+          <w:tcPr>
+            <w:tcW w:w="923" w:type="dxa"/>
+          </w:tcPr>
+          <w:p>
+            <w:pPr>
+              <w:pStyle w:val="ListParagraph"/>
+              <w:ind w:left="0"/>
+              <w:rPr>
+                <w:rFonts w:ascii="Times New Roman" w:hAnsi="Times New Roman"/>
+                <w:iCs/>
+                <w:sz w:val="20"/>
+              </w:rPr>
+            </w:pPr>
+            <w:r>
+              <w:rPr>
+                <w:rFonts w:ascii="Times New Roman" w:hAnsi="Times New Roman"/>
+                <w:iCs/>
+                <w:sz w:val="20"/>
+              </w:rPr>
+              <w:t>93.2</w:t>
+            </w:r>
+          </w:p>
+        </w:tc>
+        <w:tc>
+          <w:tcPr>
+            <w:tcW w:w="923" w:type="dxa"/>
+          </w:tcPr>
+          <w:p>
+            <w:pPr>
+              <w:pStyle w:val="ListParagraph"/>
+              <w:ind w:left="0"/>
+              <w:rPr>
+                <w:rFonts w:ascii="Times New Roman" w:hAnsi="Times New Roman"/>
+                <w:iCs/>
+                <w:sz w:val="20"/>
+              </w:rPr>
+            </w:pPr>
+            <w:r>
+              <w:rPr>
+                <w:rFonts w:ascii="Times New Roman" w:hAnsi="Times New Roman"/>
+                <w:iCs/>
+                <w:sz w:val="20"/>
+              </w:rPr>
+              <w:t>158.8</w:t>
+            </w:r>
+          </w:p>
+        </w:tc>
+        <w:tc>
+          <w:tcPr>
+            <w:tcW w:w="930" w:type="dxa"/>
+          </w:tcPr>
+          <w:p>
+            <w:pPr>
+              <w:pStyle w:val="ListParagraph"/>
+              <w:ind w:left="0"/>
+              <w:rPr>
+                <w:rFonts w:ascii="Times New Roman" w:hAnsi="Times New Roman"/>
+                <w:iCs/>
+                <w:sz w:val="20"/>
+              </w:rPr>
+            </w:pPr>
+            <w:r>
+              <w:rPr>
+                <w:rFonts w:ascii="Times New Roman" w:hAnsi="Times New Roman"/>
+                <w:iCs/>
+                <w:sz w:val="20"/>
+              </w:rPr>
+              <w:t>371</w:t>
+            </w:r>
           </w:p>
         </w:tc>
       </w:tr>
@@ -8418,7 +10745,7 @@
       <w:pPr>
         <w:rPr>
           <w:rFonts w:ascii="Times New Roman" w:hAnsi="Times New Roman"/>
-          <w:i/>
+          <w:iCs/>
           <w:sz w:val="20"/>
         </w:rPr>
       </w:pPr>
@@ -8463,11 +10790,12 @@
         <w:pStyle w:val="Caption"/>
         <w:keepNext/>
       </w:pPr>
-      <w:bookmarkStart w:id="0" w:name="_Ref362688270"/>
+      <w:bookmarkStart w:id="1" w:name="_Ref362688270"/>
       <w:r>
+        <w:lastRenderedPageBreak/>
         <w:t xml:space="preserve">Table </w:t>
       </w:r>
-      <w:bookmarkEnd w:id="0"/>
+      <w:bookmarkEnd w:id="1"/>
       <w:r>
         <w:t>3: Proportions for XXX (n=</w:t>
       </w:r>

--- a/TP1_NPA_JDD.docx
+++ b/TP1_NPA_JDD.docx
@@ -266,7 +266,6 @@
         </w:rPr>
         <w:t xml:space="preserve">any column with less than 40 non-null values were to discarded immediately, leading to us dropping columns </w:t>
       </w:r>
-      <w:proofErr w:type="spellStart"/>
       <w:r>
         <w:rPr>
           <w:rFonts w:ascii="Times New Roman" w:hAnsi="Times New Roman" w:cs="Times New Roman"/>
@@ -274,117 +273,7 @@
           <w:sz w:val="20"/>
           <w:szCs w:val="20"/>
         </w:rPr>
-        <w:t>ethnicity_other</w:t>
-      </w:r>
-      <w:proofErr w:type="spellEnd"/>
-      <w:r>
-        <w:rPr>
-          <w:rFonts w:ascii="Times New Roman" w:hAnsi="Times New Roman" w:cs="Times New Roman"/>
-          <w:i/>
-          <w:sz w:val="20"/>
-          <w:szCs w:val="20"/>
-        </w:rPr>
-        <w:t xml:space="preserve">, </w:t>
-      </w:r>
-      <w:proofErr w:type="spellStart"/>
-      <w:r>
-        <w:rPr>
-          <w:rFonts w:ascii="Times New Roman" w:hAnsi="Times New Roman" w:cs="Times New Roman"/>
-          <w:i/>
-          <w:sz w:val="20"/>
-          <w:szCs w:val="20"/>
-        </w:rPr>
-        <w:t>received_covid_vaccine</w:t>
-      </w:r>
-      <w:proofErr w:type="spellEnd"/>
-      <w:r>
-        <w:rPr>
-          <w:rFonts w:ascii="Times New Roman" w:hAnsi="Times New Roman" w:cs="Times New Roman"/>
-          <w:i/>
-          <w:sz w:val="20"/>
-          <w:szCs w:val="20"/>
-        </w:rPr>
-        <w:t xml:space="preserve">, </w:t>
-      </w:r>
-      <w:proofErr w:type="spellStart"/>
-      <w:r>
-        <w:rPr>
-          <w:rFonts w:ascii="Times New Roman" w:hAnsi="Times New Roman" w:cs="Times New Roman"/>
-          <w:i/>
-          <w:sz w:val="20"/>
-          <w:szCs w:val="20"/>
-        </w:rPr>
-        <w:t>covid_vaccine</w:t>
-      </w:r>
-      <w:proofErr w:type="spellEnd"/>
-      <w:r>
-        <w:rPr>
-          <w:rFonts w:ascii="Times New Roman" w:hAnsi="Times New Roman" w:cs="Times New Roman"/>
-          <w:i/>
-          <w:sz w:val="20"/>
-          <w:szCs w:val="20"/>
-        </w:rPr>
-        <w:t xml:space="preserve">, pao2, pao2_fio2, </w:t>
-      </w:r>
-      <w:proofErr w:type="spellStart"/>
-      <w:r>
-        <w:rPr>
-          <w:rFonts w:ascii="Times New Roman" w:hAnsi="Times New Roman" w:cs="Times New Roman"/>
-          <w:i/>
-          <w:sz w:val="20"/>
-          <w:szCs w:val="20"/>
-        </w:rPr>
-        <w:t>ph</w:t>
-      </w:r>
-      <w:proofErr w:type="spellEnd"/>
-      <w:r>
-        <w:rPr>
-          <w:rFonts w:ascii="Times New Roman" w:hAnsi="Times New Roman" w:cs="Times New Roman"/>
-          <w:i/>
-          <w:sz w:val="20"/>
-          <w:szCs w:val="20"/>
-        </w:rPr>
-        <w:t xml:space="preserve">, </w:t>
-      </w:r>
-      <w:proofErr w:type="spellStart"/>
-      <w:r>
-        <w:rPr>
-          <w:rFonts w:ascii="Times New Roman" w:hAnsi="Times New Roman" w:cs="Times New Roman"/>
-          <w:i/>
-          <w:sz w:val="20"/>
-          <w:szCs w:val="20"/>
-        </w:rPr>
-        <w:t>high_senstivity_cardiac_troponin</w:t>
-      </w:r>
-      <w:proofErr w:type="spellEnd"/>
-      <w:r>
-        <w:rPr>
-          <w:rFonts w:ascii="Times New Roman" w:hAnsi="Times New Roman" w:cs="Times New Roman"/>
-          <w:i/>
-          <w:sz w:val="20"/>
-          <w:szCs w:val="20"/>
-        </w:rPr>
-        <w:t xml:space="preserve">, </w:t>
-      </w:r>
-      <w:proofErr w:type="spellStart"/>
-      <w:r>
-        <w:rPr>
-          <w:rFonts w:ascii="Times New Roman" w:hAnsi="Times New Roman" w:cs="Times New Roman"/>
-          <w:i/>
-          <w:sz w:val="20"/>
-          <w:szCs w:val="20"/>
-        </w:rPr>
-        <w:t>esr</w:t>
-      </w:r>
-      <w:proofErr w:type="spellEnd"/>
-      <w:r>
-        <w:rPr>
-          <w:rFonts w:ascii="Times New Roman" w:hAnsi="Times New Roman" w:cs="Times New Roman"/>
-          <w:i/>
-          <w:sz w:val="20"/>
-          <w:szCs w:val="20"/>
-        </w:rPr>
-        <w:t>, ferritin,</w:t>
+        <w:t>ethnicity_other, received_covid_vaccine, covid_vaccine, pao2, pao2_fio2, ph, high_senstivity_cardiac_troponin, esr, ferritin,</w:t>
       </w:r>
       <w:r>
         <w:rPr>
@@ -411,19 +300,8 @@
           <w:sz w:val="20"/>
           <w:szCs w:val="20"/>
         </w:rPr>
-        <w:t xml:space="preserve"> </w:t>
+        <w:t xml:space="preserve"> hs_crp</w:t>
       </w:r>
-      <w:proofErr w:type="spellStart"/>
-      <w:r>
-        <w:rPr>
-          <w:rFonts w:ascii="Times New Roman" w:hAnsi="Times New Roman" w:cs="Times New Roman"/>
-          <w:i/>
-          <w:sz w:val="20"/>
-          <w:szCs w:val="20"/>
-        </w:rPr>
-        <w:t>hs_crp</w:t>
-      </w:r>
-      <w:proofErr w:type="spellEnd"/>
       <w:r>
         <w:rPr>
           <w:rFonts w:ascii="Times New Roman" w:hAnsi="Times New Roman" w:cs="Times New Roman"/>
@@ -478,7 +356,6 @@
         </w:rPr>
         <w:t xml:space="preserve"> </w:t>
       </w:r>
-      <w:proofErr w:type="spellStart"/>
       <w:r>
         <w:rPr>
           <w:rFonts w:ascii="Times New Roman" w:hAnsi="Times New Roman" w:cs="Times New Roman"/>
@@ -488,7 +365,6 @@
         </w:rPr>
         <w:t>aptt_aptr</w:t>
       </w:r>
-      <w:proofErr w:type="spellEnd"/>
       <w:r>
         <w:rPr>
           <w:rFonts w:ascii="Times New Roman" w:hAnsi="Times New Roman" w:cs="Times New Roman"/>
@@ -534,7 +410,6 @@
         </w:rPr>
         <w:t xml:space="preserve">, along with </w:t>
       </w:r>
-      <w:proofErr w:type="spellStart"/>
       <w:r>
         <w:rPr>
           <w:rFonts w:ascii="Times New Roman" w:hAnsi="Times New Roman" w:cs="Times New Roman"/>
@@ -542,17 +417,7 @@
           <w:sz w:val="20"/>
           <w:szCs w:val="20"/>
         </w:rPr>
-        <w:t>comorb_other</w:t>
-      </w:r>
-      <w:proofErr w:type="spellEnd"/>
-      <w:r>
-        <w:rPr>
-          <w:rFonts w:ascii="Times New Roman" w:hAnsi="Times New Roman" w:cs="Times New Roman"/>
-          <w:i/>
-          <w:sz w:val="20"/>
-          <w:szCs w:val="20"/>
-        </w:rPr>
-        <w:t>.</w:t>
+        <w:t>comorb_other.</w:t>
       </w:r>
     </w:p>
     <w:p>
@@ -1052,7 +917,6 @@
                 <w:sz w:val="20"/>
               </w:rPr>
             </w:pPr>
-            <w:proofErr w:type="spellStart"/>
             <w:r>
               <w:rPr>
                 <w:rFonts w:ascii="Times New Roman" w:hAnsi="Times New Roman"/>
@@ -1060,7 +924,6 @@
               </w:rPr>
               <w:t>comorb</w:t>
             </w:r>
-            <w:proofErr w:type="spellEnd"/>
           </w:p>
         </w:tc>
         <w:tc>
@@ -1122,7 +985,6 @@
                 <w:sz w:val="20"/>
               </w:rPr>
             </w:pPr>
-            <w:proofErr w:type="spellStart"/>
             <w:r>
               <w:rPr>
                 <w:rFonts w:ascii="Times New Roman" w:hAnsi="Times New Roman"/>
@@ -1130,7 +992,6 @@
               </w:rPr>
               <w:t>smoke_hist</w:t>
             </w:r>
-            <w:proofErr w:type="spellEnd"/>
           </w:p>
         </w:tc>
         <w:tc>
@@ -1192,7 +1053,6 @@
                 <w:sz w:val="20"/>
               </w:rPr>
             </w:pPr>
-            <w:proofErr w:type="spellStart"/>
             <w:r>
               <w:rPr>
                 <w:rFonts w:ascii="Times New Roman" w:hAnsi="Times New Roman"/>
@@ -1200,7 +1060,6 @@
               </w:rPr>
               <w:t>year_quit</w:t>
             </w:r>
-            <w:proofErr w:type="spellEnd"/>
           </w:p>
         </w:tc>
         <w:tc>
@@ -1398,7 +1257,6 @@
                 <w:sz w:val="20"/>
               </w:rPr>
             </w:pPr>
-            <w:proofErr w:type="spellStart"/>
             <w:r>
               <w:rPr>
                 <w:rFonts w:ascii="Times New Roman" w:hAnsi="Times New Roman"/>
@@ -1406,7 +1264,6 @@
               </w:rPr>
               <w:t>systolic_bp</w:t>
             </w:r>
-            <w:proofErr w:type="spellEnd"/>
           </w:p>
         </w:tc>
         <w:tc>
@@ -1468,7 +1325,6 @@
                 <w:sz w:val="20"/>
               </w:rPr>
             </w:pPr>
-            <w:proofErr w:type="spellStart"/>
             <w:r>
               <w:rPr>
                 <w:rFonts w:ascii="Times New Roman" w:hAnsi="Times New Roman"/>
@@ -1476,7 +1332,6 @@
               </w:rPr>
               <w:t>diastolic_bp</w:t>
             </w:r>
-            <w:proofErr w:type="spellEnd"/>
           </w:p>
         </w:tc>
         <w:tc>
@@ -1538,7 +1393,6 @@
                 <w:sz w:val="20"/>
               </w:rPr>
             </w:pPr>
-            <w:proofErr w:type="spellStart"/>
             <w:r>
               <w:rPr>
                 <w:rFonts w:ascii="Times New Roman" w:hAnsi="Times New Roman"/>
@@ -1546,7 +1400,6 @@
               </w:rPr>
               <w:t>heart_rate</w:t>
             </w:r>
-            <w:proofErr w:type="spellEnd"/>
           </w:p>
         </w:tc>
         <w:tc>
@@ -1608,7 +1461,6 @@
                 <w:sz w:val="20"/>
               </w:rPr>
             </w:pPr>
-            <w:proofErr w:type="spellStart"/>
             <w:r>
               <w:rPr>
                 <w:rFonts w:ascii="Times New Roman" w:hAnsi="Times New Roman"/>
@@ -1616,7 +1468,6 @@
               </w:rPr>
               <w:t>respiratory_rate</w:t>
             </w:r>
-            <w:proofErr w:type="spellEnd"/>
           </w:p>
         </w:tc>
         <w:tc>
@@ -1678,7 +1529,6 @@
                 <w:sz w:val="20"/>
               </w:rPr>
             </w:pPr>
-            <w:proofErr w:type="spellStart"/>
             <w:r>
               <w:rPr>
                 <w:rFonts w:ascii="Times New Roman" w:hAnsi="Times New Roman"/>
@@ -1686,7 +1536,6 @@
               </w:rPr>
               <w:t>oxygen_sat</w:t>
             </w:r>
-            <w:proofErr w:type="spellEnd"/>
           </w:p>
         </w:tc>
         <w:tc>
@@ -2088,7 +1937,6 @@
                 <w:sz w:val="20"/>
               </w:rPr>
             </w:pPr>
-            <w:proofErr w:type="spellStart"/>
             <w:r>
               <w:rPr>
                 <w:rFonts w:ascii="Times New Roman" w:hAnsi="Times New Roman"/>
@@ -2096,7 +1944,6 @@
               </w:rPr>
               <w:t>wbc</w:t>
             </w:r>
-            <w:proofErr w:type="spellEnd"/>
           </w:p>
         </w:tc>
         <w:tc>
@@ -2158,7 +2005,6 @@
                 <w:sz w:val="20"/>
               </w:rPr>
             </w:pPr>
-            <w:proofErr w:type="spellStart"/>
             <w:r>
               <w:rPr>
                 <w:rFonts w:ascii="Times New Roman" w:hAnsi="Times New Roman"/>
@@ -2166,7 +2012,6 @@
               </w:rPr>
               <w:t>rbc</w:t>
             </w:r>
-            <w:proofErr w:type="spellEnd"/>
           </w:p>
         </w:tc>
         <w:tc>
@@ -2432,7 +2277,6 @@
                 <w:sz w:val="20"/>
               </w:rPr>
             </w:pPr>
-            <w:proofErr w:type="spellStart"/>
             <w:r>
               <w:rPr>
                 <w:rFonts w:ascii="Times New Roman" w:hAnsi="Times New Roman"/>
@@ -2440,7 +2284,6 @@
               </w:rPr>
               <w:t>mch</w:t>
             </w:r>
-            <w:proofErr w:type="spellEnd"/>
           </w:p>
         </w:tc>
         <w:tc>
@@ -2502,7 +2345,6 @@
                 <w:sz w:val="20"/>
               </w:rPr>
             </w:pPr>
-            <w:proofErr w:type="spellStart"/>
             <w:r>
               <w:rPr>
                 <w:rFonts w:ascii="Times New Roman" w:hAnsi="Times New Roman"/>
@@ -2510,7 +2352,6 @@
               </w:rPr>
               <w:t>mchc</w:t>
             </w:r>
-            <w:proofErr w:type="spellEnd"/>
           </w:p>
         </w:tc>
         <w:tc>
@@ -2572,7 +2413,6 @@
                 <w:sz w:val="20"/>
               </w:rPr>
             </w:pPr>
-            <w:proofErr w:type="spellStart"/>
             <w:r>
               <w:rPr>
                 <w:rFonts w:ascii="Times New Roman" w:hAnsi="Times New Roman"/>
@@ -2580,7 +2420,6 @@
               </w:rPr>
               <w:t>rdw</w:t>
             </w:r>
-            <w:proofErr w:type="spellEnd"/>
           </w:p>
         </w:tc>
         <w:tc>
@@ -2642,7 +2481,6 @@
                 <w:sz w:val="20"/>
               </w:rPr>
             </w:pPr>
-            <w:proofErr w:type="spellStart"/>
             <w:r>
               <w:rPr>
                 <w:rFonts w:ascii="Times New Roman" w:hAnsi="Times New Roman"/>
@@ -2650,7 +2488,6 @@
               </w:rPr>
               <w:t>platelet_count</w:t>
             </w:r>
-            <w:proofErr w:type="spellEnd"/>
           </w:p>
         </w:tc>
         <w:tc>
@@ -2712,7 +2549,6 @@
                 <w:sz w:val="20"/>
               </w:rPr>
             </w:pPr>
-            <w:proofErr w:type="spellStart"/>
             <w:r>
               <w:rPr>
                 <w:rFonts w:ascii="Times New Roman" w:hAnsi="Times New Roman"/>
@@ -2720,7 +2556,6 @@
               </w:rPr>
               <w:t>pt</w:t>
             </w:r>
-            <w:proofErr w:type="spellEnd"/>
           </w:p>
         </w:tc>
         <w:tc>
@@ -2850,7 +2685,6 @@
                 <w:sz w:val="20"/>
               </w:rPr>
             </w:pPr>
-            <w:proofErr w:type="spellStart"/>
             <w:r>
               <w:rPr>
                 <w:rFonts w:ascii="Times New Roman" w:hAnsi="Times New Roman"/>
@@ -2858,7 +2692,6 @@
               </w:rPr>
               <w:t>ast</w:t>
             </w:r>
-            <w:proofErr w:type="spellEnd"/>
           </w:p>
         </w:tc>
         <w:tc>
@@ -2920,7 +2753,6 @@
                 <w:sz w:val="20"/>
               </w:rPr>
             </w:pPr>
-            <w:proofErr w:type="spellStart"/>
             <w:r>
               <w:rPr>
                 <w:rFonts w:ascii="Times New Roman" w:hAnsi="Times New Roman"/>
@@ -2928,7 +2760,6 @@
               </w:rPr>
               <w:t>serum_creatinine</w:t>
             </w:r>
-            <w:proofErr w:type="spellEnd"/>
           </w:p>
         </w:tc>
         <w:tc>
@@ -3126,7 +2957,6 @@
                 <w:sz w:val="20"/>
               </w:rPr>
             </w:pPr>
-            <w:proofErr w:type="spellStart"/>
             <w:r>
               <w:rPr>
                 <w:rFonts w:ascii="Times New Roman" w:hAnsi="Times New Roman"/>
@@ -3134,7 +2964,6 @@
               </w:rPr>
               <w:t>total_serum_bilirubin</w:t>
             </w:r>
-            <w:proofErr w:type="spellEnd"/>
           </w:p>
         </w:tc>
         <w:tc>
@@ -3264,7 +3093,6 @@
                 <w:sz w:val="20"/>
               </w:rPr>
             </w:pPr>
-            <w:proofErr w:type="spellStart"/>
             <w:r>
               <w:rPr>
                 <w:rFonts w:ascii="Times New Roman" w:hAnsi="Times New Roman"/>
@@ -3272,7 +3100,6 @@
               </w:rPr>
               <w:t>inr</w:t>
             </w:r>
-            <w:proofErr w:type="spellEnd"/>
           </w:p>
         </w:tc>
         <w:tc>
@@ -3334,7 +3161,6 @@
                 <w:sz w:val="20"/>
               </w:rPr>
             </w:pPr>
-            <w:proofErr w:type="spellStart"/>
             <w:r>
               <w:rPr>
                 <w:rFonts w:ascii="Times New Roman" w:hAnsi="Times New Roman"/>
@@ -3342,7 +3168,6 @@
               </w:rPr>
               <w:t>d_dimer</w:t>
             </w:r>
-            <w:proofErr w:type="spellEnd"/>
           </w:p>
         </w:tc>
         <w:tc>
@@ -3404,7 +3229,6 @@
                 <w:sz w:val="20"/>
               </w:rPr>
             </w:pPr>
-            <w:proofErr w:type="spellStart"/>
             <w:r>
               <w:rPr>
                 <w:rFonts w:ascii="Times New Roman" w:hAnsi="Times New Roman"/>
@@ -3412,7 +3236,6 @@
               </w:rPr>
               <w:t>crp</w:t>
             </w:r>
-            <w:proofErr w:type="spellEnd"/>
           </w:p>
         </w:tc>
         <w:tc>
@@ -3762,7 +3585,6 @@
                 <w:sz w:val="20"/>
               </w:rPr>
             </w:pPr>
-            <w:proofErr w:type="spellStart"/>
             <w:r>
               <w:rPr>
                 <w:rFonts w:ascii="Times New Roman" w:hAnsi="Times New Roman"/>
@@ -3779,7 +3601,6 @@
               </w:rPr>
               <w:t>TDev</w:t>
             </w:r>
-            <w:proofErr w:type="spellEnd"/>
           </w:p>
         </w:tc>
         <w:tc>
@@ -4721,7 +4542,6 @@
                 <w:sz w:val="20"/>
               </w:rPr>
             </w:pPr>
-            <w:proofErr w:type="spellStart"/>
             <w:r>
               <w:rPr>
                 <w:rFonts w:ascii="Times New Roman" w:hAnsi="Times New Roman"/>
@@ -4730,7 +4550,6 @@
               </w:rPr>
               <w:t>year_quit</w:t>
             </w:r>
-            <w:proofErr w:type="spellEnd"/>
           </w:p>
         </w:tc>
         <w:tc>
@@ -4967,7 +4786,6 @@
                 <w:sz w:val="20"/>
               </w:rPr>
             </w:pPr>
-            <w:proofErr w:type="spellStart"/>
             <w:r>
               <w:rPr>
                 <w:rFonts w:ascii="Times New Roman" w:hAnsi="Times New Roman"/>
@@ -4976,7 +4794,6 @@
               </w:rPr>
               <w:t>systolic_bp</w:t>
             </w:r>
-            <w:proofErr w:type="spellEnd"/>
           </w:p>
         </w:tc>
         <w:tc>
@@ -5221,7 +5038,6 @@
                 <w:sz w:val="20"/>
               </w:rPr>
             </w:pPr>
-            <w:proofErr w:type="spellStart"/>
             <w:r>
               <w:rPr>
                 <w:rFonts w:ascii="Times New Roman" w:hAnsi="Times New Roman"/>
@@ -5230,7 +5046,6 @@
               </w:rPr>
               <w:t>diastolic_bp</w:t>
             </w:r>
-            <w:proofErr w:type="spellEnd"/>
           </w:p>
         </w:tc>
         <w:tc>
@@ -5467,7 +5282,6 @@
                 <w:sz w:val="20"/>
               </w:rPr>
             </w:pPr>
-            <w:proofErr w:type="spellStart"/>
             <w:r>
               <w:rPr>
                 <w:rFonts w:ascii="Times New Roman" w:hAnsi="Times New Roman"/>
@@ -5476,7 +5290,6 @@
               </w:rPr>
               <w:t>heart_rate</w:t>
             </w:r>
-            <w:proofErr w:type="spellEnd"/>
           </w:p>
         </w:tc>
         <w:tc>
@@ -5713,7 +5526,6 @@
                 <w:sz w:val="20"/>
               </w:rPr>
             </w:pPr>
-            <w:proofErr w:type="spellStart"/>
             <w:r>
               <w:rPr>
                 <w:rFonts w:ascii="Times New Roman" w:hAnsi="Times New Roman"/>
@@ -5722,7 +5534,6 @@
               </w:rPr>
               <w:t>respiratory_rate</w:t>
             </w:r>
-            <w:proofErr w:type="spellEnd"/>
           </w:p>
         </w:tc>
         <w:tc>
@@ -5967,7 +5778,6 @@
                 <w:sz w:val="20"/>
               </w:rPr>
             </w:pPr>
-            <w:proofErr w:type="spellStart"/>
             <w:r>
               <w:rPr>
                 <w:rFonts w:ascii="Times New Roman" w:hAnsi="Times New Roman"/>
@@ -5976,7 +5786,6 @@
               </w:rPr>
               <w:t>oxygen_sat</w:t>
             </w:r>
-            <w:proofErr w:type="spellEnd"/>
           </w:p>
         </w:tc>
         <w:tc>
@@ -6481,7 +6290,6 @@
                 <w:sz w:val="20"/>
               </w:rPr>
             </w:pPr>
-            <w:proofErr w:type="spellStart"/>
             <w:r>
               <w:rPr>
                 <w:rFonts w:ascii="Times New Roman" w:hAnsi="Times New Roman"/>
@@ -6490,7 +6298,6 @@
               </w:rPr>
               <w:t>wbc</w:t>
             </w:r>
-            <w:proofErr w:type="spellEnd"/>
           </w:p>
         </w:tc>
         <w:tc>
@@ -6719,7 +6526,6 @@
                 <w:sz w:val="20"/>
               </w:rPr>
             </w:pPr>
-            <w:proofErr w:type="spellStart"/>
             <w:r>
               <w:rPr>
                 <w:rFonts w:ascii="Times New Roman" w:hAnsi="Times New Roman"/>
@@ -6728,7 +6534,6 @@
               </w:rPr>
               <w:t>rbc</w:t>
             </w:r>
-            <w:proofErr w:type="spellEnd"/>
           </w:p>
         </w:tc>
         <w:tc>
@@ -7673,7 +7478,6 @@
                 <w:sz w:val="20"/>
               </w:rPr>
             </w:pPr>
-            <w:proofErr w:type="spellStart"/>
             <w:r>
               <w:rPr>
                 <w:rFonts w:ascii="Times New Roman" w:hAnsi="Times New Roman"/>
@@ -7682,7 +7486,6 @@
               </w:rPr>
               <w:t>mch</w:t>
             </w:r>
-            <w:proofErr w:type="spellEnd"/>
           </w:p>
         </w:tc>
         <w:tc>
@@ -7919,7 +7722,6 @@
                 <w:sz w:val="20"/>
               </w:rPr>
             </w:pPr>
-            <w:proofErr w:type="spellStart"/>
             <w:r>
               <w:rPr>
                 <w:rFonts w:ascii="Times New Roman" w:hAnsi="Times New Roman"/>
@@ -7928,7 +7730,6 @@
               </w:rPr>
               <w:t>mchc</w:t>
             </w:r>
-            <w:proofErr w:type="spellEnd"/>
           </w:p>
         </w:tc>
         <w:tc>
@@ -8165,7 +7966,6 @@
                 <w:sz w:val="20"/>
               </w:rPr>
             </w:pPr>
-            <w:proofErr w:type="spellStart"/>
             <w:r>
               <w:rPr>
                 <w:rFonts w:ascii="Times New Roman" w:hAnsi="Times New Roman"/>
@@ -8174,7 +7974,6 @@
               </w:rPr>
               <w:t>rdw</w:t>
             </w:r>
-            <w:proofErr w:type="spellEnd"/>
           </w:p>
         </w:tc>
         <w:tc>
@@ -8403,7 +8202,6 @@
                 <w:sz w:val="20"/>
               </w:rPr>
             </w:pPr>
-            <w:proofErr w:type="spellStart"/>
             <w:r>
               <w:rPr>
                 <w:rFonts w:ascii="Times New Roman" w:hAnsi="Times New Roman"/>
@@ -8412,7 +8210,6 @@
               </w:rPr>
               <w:t>platelet_count</w:t>
             </w:r>
-            <w:proofErr w:type="spellEnd"/>
           </w:p>
         </w:tc>
         <w:tc>
@@ -8649,7 +8446,6 @@
                 <w:sz w:val="20"/>
               </w:rPr>
             </w:pPr>
-            <w:proofErr w:type="spellStart"/>
             <w:r>
               <w:rPr>
                 <w:rFonts w:ascii="Times New Roman" w:hAnsi="Times New Roman"/>
@@ -8658,7 +8454,6 @@
               </w:rPr>
               <w:t>pt</w:t>
             </w:r>
-            <w:proofErr w:type="spellEnd"/>
           </w:p>
         </w:tc>
         <w:tc>
@@ -9139,7 +8934,6 @@
                 <w:sz w:val="20"/>
               </w:rPr>
             </w:pPr>
-            <w:proofErr w:type="spellStart"/>
             <w:r>
               <w:rPr>
                 <w:rFonts w:ascii="Times New Roman" w:hAnsi="Times New Roman"/>
@@ -9148,7 +8942,6 @@
               </w:rPr>
               <w:t>ast</w:t>
             </w:r>
-            <w:proofErr w:type="spellEnd"/>
           </w:p>
         </w:tc>
         <w:tc>
@@ -9385,7 +9178,6 @@
                 <w:sz w:val="20"/>
               </w:rPr>
             </w:pPr>
-            <w:proofErr w:type="spellStart"/>
             <w:r>
               <w:rPr>
                 <w:rFonts w:ascii="Times New Roman" w:hAnsi="Times New Roman"/>
@@ -9394,7 +9186,6 @@
               </w:rPr>
               <w:t>serum_creatinine</w:t>
             </w:r>
-            <w:proofErr w:type="spellEnd"/>
           </w:p>
         </w:tc>
         <w:tc>
@@ -10119,7 +9910,6 @@
                 <w:sz w:val="20"/>
               </w:rPr>
             </w:pPr>
-            <w:proofErr w:type="spellStart"/>
             <w:r>
               <w:rPr>
                 <w:rFonts w:ascii="Times New Roman" w:hAnsi="Times New Roman"/>
@@ -10128,7 +9918,6 @@
               </w:rPr>
               <w:t>total_serum_bilirubin</w:t>
             </w:r>
-            <w:proofErr w:type="spellEnd"/>
           </w:p>
         </w:tc>
         <w:tc>
@@ -10593,7 +10382,6 @@
                 <w:sz w:val="20"/>
               </w:rPr>
             </w:pPr>
-            <w:proofErr w:type="spellStart"/>
             <w:r>
               <w:rPr>
                 <w:rFonts w:ascii="Times New Roman" w:hAnsi="Times New Roman"/>
@@ -10602,7 +10390,6 @@
               </w:rPr>
               <w:t>inr</w:t>
             </w:r>
-            <w:proofErr w:type="spellEnd"/>
           </w:p>
         </w:tc>
         <w:tc>
@@ -10831,7 +10618,6 @@
                 <w:sz w:val="20"/>
               </w:rPr>
             </w:pPr>
-            <w:proofErr w:type="spellStart"/>
             <w:r>
               <w:rPr>
                 <w:rFonts w:ascii="Times New Roman" w:hAnsi="Times New Roman"/>
@@ -10840,7 +10626,6 @@
               </w:rPr>
               <w:t>d_dimer</w:t>
             </w:r>
-            <w:proofErr w:type="spellEnd"/>
           </w:p>
         </w:tc>
         <w:tc>
@@ -11085,7 +10870,6 @@
                 <w:sz w:val="20"/>
               </w:rPr>
             </w:pPr>
-            <w:proofErr w:type="spellStart"/>
             <w:r>
               <w:rPr>
                 <w:rFonts w:ascii="Times New Roman" w:hAnsi="Times New Roman"/>
@@ -11094,7 +10878,6 @@
               </w:rPr>
               <w:t>crp</w:t>
             </w:r>
-            <w:proofErr w:type="spellEnd"/>
           </w:p>
         </w:tc>
         <w:tc>
@@ -13071,15 +12854,7 @@
         <w:t>C</w:t>
       </w:r>
       <w:r>
-        <w:t>: Proportions for ‘</w:t>
-      </w:r>
-      <w:proofErr w:type="spellStart"/>
-      <w:r>
-        <w:t>smoke_hist</w:t>
-      </w:r>
-      <w:proofErr w:type="spellEnd"/>
-      <w:r>
-        <w:t>’ (n=296)</w:t>
+        <w:t>: Proportions for ‘smoke_hist’ (n=296)</w:t>
       </w:r>
     </w:p>
     <w:tbl>
@@ -13938,15 +13713,7 @@
         <w:t xml:space="preserve">: Proportions for </w:t>
       </w:r>
       <w:r>
-        <w:t>‘</w:t>
-      </w:r>
-      <w:proofErr w:type="spellStart"/>
-      <w:r>
-        <w:t>comorb</w:t>
-      </w:r>
-      <w:proofErr w:type="spellEnd"/>
-      <w:r>
-        <w:t>’</w:t>
+        <w:t>‘comorb’</w:t>
       </w:r>
       <w:r>
         <w:t xml:space="preserve"> (n=</w:t>
@@ -17050,7 +16817,6 @@
                 <w:szCs w:val="20"/>
               </w:rPr>
             </w:pPr>
-            <w:proofErr w:type="spellStart"/>
             <w:r>
               <w:rPr>
                 <w:rFonts w:ascii="Times New Roman" w:hAnsi="Times New Roman" w:cs="Times New Roman"/>
@@ -17061,7 +16827,6 @@
               </w:rPr>
               <w:t>year_quit</w:t>
             </w:r>
-            <w:proofErr w:type="spellEnd"/>
           </w:p>
         </w:tc>
         <w:tc>
@@ -17085,7 +16850,6 @@
                 <w:szCs w:val="20"/>
               </w:rPr>
             </w:pPr>
-            <w:proofErr w:type="spellStart"/>
             <w:r>
               <w:rPr>
                 <w:rFonts w:ascii="Times New Roman" w:hAnsi="Times New Roman" w:cs="Times New Roman"/>
@@ -17096,7 +16860,6 @@
               </w:rPr>
               <w:t>systolic_bp</w:t>
             </w:r>
-            <w:proofErr w:type="spellEnd"/>
           </w:p>
         </w:tc>
         <w:tc>
@@ -17120,7 +16883,6 @@
                 <w:szCs w:val="20"/>
               </w:rPr>
             </w:pPr>
-            <w:proofErr w:type="spellStart"/>
             <w:r>
               <w:rPr>
                 <w:rFonts w:ascii="Times New Roman" w:hAnsi="Times New Roman" w:cs="Times New Roman"/>
@@ -17131,7 +16893,6 @@
               </w:rPr>
               <w:t>diastolic_bp</w:t>
             </w:r>
-            <w:proofErr w:type="spellEnd"/>
           </w:p>
         </w:tc>
       </w:tr>
@@ -17754,7 +17515,6 @@
                 <w:szCs w:val="20"/>
               </w:rPr>
             </w:pPr>
-            <w:proofErr w:type="spellStart"/>
             <w:r>
               <w:rPr>
                 <w:rFonts w:ascii="Times New Roman" w:hAnsi="Times New Roman" w:cs="Times New Roman"/>
@@ -17765,7 +17525,6 @@
               </w:rPr>
               <w:t>year_quit</w:t>
             </w:r>
-            <w:proofErr w:type="spellEnd"/>
           </w:p>
         </w:tc>
         <w:tc>
@@ -17955,7 +17714,6 @@
                 <w:szCs w:val="20"/>
               </w:rPr>
             </w:pPr>
-            <w:proofErr w:type="spellStart"/>
             <w:r>
               <w:rPr>
                 <w:rFonts w:ascii="Times New Roman" w:hAnsi="Times New Roman" w:cs="Times New Roman"/>
@@ -17966,7 +17724,6 @@
               </w:rPr>
               <w:t>systolic_bp</w:t>
             </w:r>
-            <w:proofErr w:type="spellEnd"/>
           </w:p>
         </w:tc>
         <w:tc>
@@ -18155,7 +17912,6 @@
                 <w:szCs w:val="20"/>
               </w:rPr>
             </w:pPr>
-            <w:proofErr w:type="spellStart"/>
             <w:r>
               <w:rPr>
                 <w:rFonts w:ascii="Times New Roman" w:hAnsi="Times New Roman" w:cs="Times New Roman"/>
@@ -18166,7 +17922,6 @@
               </w:rPr>
               <w:t>diastolic_bp</w:t>
             </w:r>
-            <w:proofErr w:type="spellEnd"/>
           </w:p>
         </w:tc>
         <w:tc>
@@ -18356,7 +18111,6 @@
                 <w:szCs w:val="20"/>
               </w:rPr>
             </w:pPr>
-            <w:proofErr w:type="spellStart"/>
             <w:r>
               <w:rPr>
                 <w:rFonts w:ascii="Times New Roman" w:hAnsi="Times New Roman" w:cs="Times New Roman"/>
@@ -18367,7 +18121,6 @@
               </w:rPr>
               <w:t>heart_rate</w:t>
             </w:r>
-            <w:proofErr w:type="spellEnd"/>
           </w:p>
         </w:tc>
         <w:tc>
@@ -18556,7 +18309,6 @@
                 <w:szCs w:val="20"/>
               </w:rPr>
             </w:pPr>
-            <w:proofErr w:type="spellStart"/>
             <w:r>
               <w:rPr>
                 <w:rFonts w:ascii="Times New Roman" w:hAnsi="Times New Roman" w:cs="Times New Roman"/>
@@ -18567,7 +18319,6 @@
               </w:rPr>
               <w:t>respiratory_rate</w:t>
             </w:r>
-            <w:proofErr w:type="spellEnd"/>
           </w:p>
         </w:tc>
         <w:tc>
@@ -18757,7 +18508,6 @@
                 <w:szCs w:val="20"/>
               </w:rPr>
             </w:pPr>
-            <w:proofErr w:type="spellStart"/>
             <w:r>
               <w:rPr>
                 <w:rFonts w:ascii="Times New Roman" w:hAnsi="Times New Roman" w:cs="Times New Roman"/>
@@ -18768,7 +18518,6 @@
               </w:rPr>
               <w:t>oxygen_sat</w:t>
             </w:r>
-            <w:proofErr w:type="spellEnd"/>
           </w:p>
         </w:tc>
         <w:tc>
@@ -19156,7 +18905,6 @@
                 <w:szCs w:val="20"/>
               </w:rPr>
             </w:pPr>
-            <w:proofErr w:type="spellStart"/>
             <w:r>
               <w:rPr>
                 <w:rFonts w:ascii="Times New Roman" w:hAnsi="Times New Roman" w:cs="Times New Roman"/>
@@ -19167,7 +18915,6 @@
               </w:rPr>
               <w:t>wbc</w:t>
             </w:r>
-            <w:proofErr w:type="spellEnd"/>
           </w:p>
         </w:tc>
         <w:tc>
@@ -19356,7 +19103,6 @@
                 <w:szCs w:val="20"/>
               </w:rPr>
             </w:pPr>
-            <w:proofErr w:type="spellStart"/>
             <w:r>
               <w:rPr>
                 <w:rFonts w:ascii="Times New Roman" w:hAnsi="Times New Roman" w:cs="Times New Roman"/>
@@ -19367,7 +19113,6 @@
               </w:rPr>
               <w:t>rbc</w:t>
             </w:r>
-            <w:proofErr w:type="spellEnd"/>
           </w:p>
         </w:tc>
         <w:tc>
@@ -20152,7 +19897,6 @@
                 <w:szCs w:val="20"/>
               </w:rPr>
             </w:pPr>
-            <w:proofErr w:type="spellStart"/>
             <w:r>
               <w:rPr>
                 <w:rFonts w:ascii="Times New Roman" w:hAnsi="Times New Roman" w:cs="Times New Roman"/>
@@ -20163,7 +19907,6 @@
               </w:rPr>
               <w:t>mch</w:t>
             </w:r>
-            <w:proofErr w:type="spellEnd"/>
           </w:p>
         </w:tc>
         <w:tc>
@@ -20353,7 +20096,6 @@
                 <w:szCs w:val="20"/>
               </w:rPr>
             </w:pPr>
-            <w:proofErr w:type="spellStart"/>
             <w:r>
               <w:rPr>
                 <w:rFonts w:ascii="Times New Roman" w:hAnsi="Times New Roman" w:cs="Times New Roman"/>
@@ -20364,7 +20106,6 @@
               </w:rPr>
               <w:t>mchc</w:t>
             </w:r>
-            <w:proofErr w:type="spellEnd"/>
           </w:p>
         </w:tc>
         <w:tc>
@@ -20553,7 +20294,6 @@
                 <w:szCs w:val="20"/>
               </w:rPr>
             </w:pPr>
-            <w:proofErr w:type="spellStart"/>
             <w:r>
               <w:rPr>
                 <w:rFonts w:ascii="Times New Roman" w:hAnsi="Times New Roman" w:cs="Times New Roman"/>
@@ -20564,7 +20304,6 @@
               </w:rPr>
               <w:t>rdw</w:t>
             </w:r>
-            <w:proofErr w:type="spellEnd"/>
           </w:p>
         </w:tc>
         <w:tc>
@@ -20754,7 +20493,6 @@
                 <w:szCs w:val="20"/>
               </w:rPr>
             </w:pPr>
-            <w:proofErr w:type="spellStart"/>
             <w:r>
               <w:rPr>
                 <w:rFonts w:ascii="Times New Roman" w:hAnsi="Times New Roman" w:cs="Times New Roman"/>
@@ -20765,7 +20503,6 @@
               </w:rPr>
               <w:t>platelet_count</w:t>
             </w:r>
-            <w:proofErr w:type="spellEnd"/>
           </w:p>
         </w:tc>
         <w:tc>
@@ -20954,7 +20691,6 @@
                 <w:szCs w:val="20"/>
               </w:rPr>
             </w:pPr>
-            <w:proofErr w:type="spellStart"/>
             <w:r>
               <w:rPr>
                 <w:rFonts w:ascii="Times New Roman" w:hAnsi="Times New Roman" w:cs="Times New Roman"/>
@@ -20965,7 +20701,6 @@
               </w:rPr>
               <w:t>pt</w:t>
             </w:r>
-            <w:proofErr w:type="spellEnd"/>
           </w:p>
         </w:tc>
         <w:tc>
@@ -21353,7 +21088,6 @@
                 <w:szCs w:val="20"/>
               </w:rPr>
             </w:pPr>
-            <w:proofErr w:type="spellStart"/>
             <w:r>
               <w:rPr>
                 <w:rFonts w:ascii="Times New Roman" w:hAnsi="Times New Roman" w:cs="Times New Roman"/>
@@ -21364,7 +21098,6 @@
               </w:rPr>
               <w:t>ast</w:t>
             </w:r>
-            <w:proofErr w:type="spellEnd"/>
           </w:p>
         </w:tc>
         <w:tc>
@@ -21554,7 +21287,6 @@
                 <w:szCs w:val="20"/>
               </w:rPr>
             </w:pPr>
-            <w:proofErr w:type="spellStart"/>
             <w:r>
               <w:rPr>
                 <w:rFonts w:ascii="Times New Roman" w:hAnsi="Times New Roman" w:cs="Times New Roman"/>
@@ -21565,7 +21297,6 @@
               </w:rPr>
               <w:t>serum_creatinine</w:t>
             </w:r>
-            <w:proofErr w:type="spellEnd"/>
           </w:p>
         </w:tc>
         <w:tc>
@@ -22151,7 +21882,6 @@
                 <w:szCs w:val="20"/>
               </w:rPr>
             </w:pPr>
-            <w:proofErr w:type="spellStart"/>
             <w:r>
               <w:rPr>
                 <w:rFonts w:ascii="Times New Roman" w:hAnsi="Times New Roman" w:cs="Times New Roman"/>
@@ -22162,7 +21892,6 @@
               </w:rPr>
               <w:t>total_serum_bilirubin</w:t>
             </w:r>
-            <w:proofErr w:type="spellEnd"/>
           </w:p>
         </w:tc>
         <w:tc>
@@ -22550,7 +22279,6 @@
                 <w:szCs w:val="20"/>
               </w:rPr>
             </w:pPr>
-            <w:proofErr w:type="spellStart"/>
             <w:r>
               <w:rPr>
                 <w:rFonts w:ascii="Times New Roman" w:hAnsi="Times New Roman" w:cs="Times New Roman"/>
@@ -22561,7 +22289,6 @@
               </w:rPr>
               <w:t>inr</w:t>
             </w:r>
-            <w:proofErr w:type="spellEnd"/>
           </w:p>
         </w:tc>
         <w:tc>
@@ -22751,7 +22478,6 @@
                 <w:szCs w:val="20"/>
               </w:rPr>
             </w:pPr>
-            <w:proofErr w:type="spellStart"/>
             <w:r>
               <w:rPr>
                 <w:rFonts w:ascii="Times New Roman" w:hAnsi="Times New Roman" w:cs="Times New Roman"/>
@@ -22762,7 +22488,6 @@
               </w:rPr>
               <w:t>d_dimer</w:t>
             </w:r>
-            <w:proofErr w:type="spellEnd"/>
           </w:p>
         </w:tc>
         <w:tc>
@@ -22951,7 +22676,6 @@
                 <w:szCs w:val="20"/>
               </w:rPr>
             </w:pPr>
-            <w:proofErr w:type="spellStart"/>
             <w:r>
               <w:rPr>
                 <w:rFonts w:ascii="Times New Roman" w:hAnsi="Times New Roman" w:cs="Times New Roman"/>
@@ -22962,7 +22686,6 @@
               </w:rPr>
               <w:t>crp</w:t>
             </w:r>
-            <w:proofErr w:type="spellEnd"/>
           </w:p>
         </w:tc>
         <w:tc>
@@ -23236,7 +22959,6 @@
                 <w:lang w:eastAsia="en-US"/>
               </w:rPr>
             </w:pPr>
-            <w:proofErr w:type="spellStart"/>
             <w:r>
               <w:rPr>
                 <w:rFonts w:ascii="Times New Roman" w:eastAsia="Times New Roman" w:hAnsi="Times New Roman" w:cs="Times New Roman"/>
@@ -23249,7 +22971,6 @@
               </w:rPr>
               <w:t>heart_rate</w:t>
             </w:r>
-            <w:proofErr w:type="spellEnd"/>
           </w:p>
         </w:tc>
         <w:tc>
@@ -23274,7 +22995,6 @@
                 <w:lang w:eastAsia="en-US"/>
               </w:rPr>
             </w:pPr>
-            <w:proofErr w:type="spellStart"/>
             <w:r>
               <w:rPr>
                 <w:rFonts w:ascii="Times New Roman" w:eastAsia="Times New Roman" w:hAnsi="Times New Roman" w:cs="Times New Roman"/>
@@ -23287,7 +23007,6 @@
               </w:rPr>
               <w:t>respiratory_rate</w:t>
             </w:r>
-            <w:proofErr w:type="spellEnd"/>
           </w:p>
         </w:tc>
         <w:tc>
@@ -23312,7 +23031,6 @@
                 <w:lang w:eastAsia="en-US"/>
               </w:rPr>
             </w:pPr>
-            <w:proofErr w:type="spellStart"/>
             <w:r>
               <w:rPr>
                 <w:rFonts w:ascii="Times New Roman" w:eastAsia="Times New Roman" w:hAnsi="Times New Roman" w:cs="Times New Roman"/>
@@ -23325,7 +23043,6 @@
               </w:rPr>
               <w:t>oxygen_sat</w:t>
             </w:r>
-            <w:proofErr w:type="spellEnd"/>
           </w:p>
         </w:tc>
         <w:tc>
@@ -23386,7 +23103,6 @@
                 <w:lang w:eastAsia="en-US"/>
               </w:rPr>
             </w:pPr>
-            <w:proofErr w:type="spellStart"/>
             <w:r>
               <w:rPr>
                 <w:rFonts w:ascii="Times New Roman" w:eastAsia="Times New Roman" w:hAnsi="Times New Roman" w:cs="Times New Roman"/>
@@ -23399,7 +23115,6 @@
               </w:rPr>
               <w:t>wbc</w:t>
             </w:r>
-            <w:proofErr w:type="spellEnd"/>
           </w:p>
         </w:tc>
         <w:tc>
@@ -23424,7 +23139,6 @@
                 <w:lang w:eastAsia="en-US"/>
               </w:rPr>
             </w:pPr>
-            <w:proofErr w:type="spellStart"/>
             <w:r>
               <w:rPr>
                 <w:rFonts w:ascii="Times New Roman" w:eastAsia="Times New Roman" w:hAnsi="Times New Roman" w:cs="Times New Roman"/>
@@ -23437,7 +23151,6 @@
               </w:rPr>
               <w:t>rbc</w:t>
             </w:r>
-            <w:proofErr w:type="spellEnd"/>
           </w:p>
         </w:tc>
       </w:tr>
@@ -24124,7 +23837,6 @@
                 <w:lang w:eastAsia="en-US"/>
               </w:rPr>
             </w:pPr>
-            <w:proofErr w:type="spellStart"/>
             <w:r>
               <w:rPr>
                 <w:rFonts w:ascii="Times New Roman" w:eastAsia="Times New Roman" w:hAnsi="Times New Roman" w:cs="Times New Roman"/>
@@ -24137,7 +23849,6 @@
               </w:rPr>
               <w:t>year_quit</w:t>
             </w:r>
-            <w:proofErr w:type="spellEnd"/>
           </w:p>
         </w:tc>
         <w:tc>
@@ -24346,7 +24057,6 @@
                 <w:lang w:eastAsia="en-US"/>
               </w:rPr>
             </w:pPr>
-            <w:proofErr w:type="spellStart"/>
             <w:r>
               <w:rPr>
                 <w:rFonts w:ascii="Times New Roman" w:eastAsia="Times New Roman" w:hAnsi="Times New Roman" w:cs="Times New Roman"/>
@@ -24359,7 +24069,6 @@
               </w:rPr>
               <w:t>systolic_bp</w:t>
             </w:r>
-            <w:proofErr w:type="spellEnd"/>
           </w:p>
         </w:tc>
         <w:tc>
@@ -24567,7 +24276,6 @@
                 <w:lang w:eastAsia="en-US"/>
               </w:rPr>
             </w:pPr>
-            <w:proofErr w:type="spellStart"/>
             <w:r>
               <w:rPr>
                 <w:rFonts w:ascii="Times New Roman" w:eastAsia="Times New Roman" w:hAnsi="Times New Roman" w:cs="Times New Roman"/>
@@ -24580,7 +24288,6 @@
               </w:rPr>
               <w:t>diastolic_bp</w:t>
             </w:r>
-            <w:proofErr w:type="spellEnd"/>
           </w:p>
         </w:tc>
         <w:tc>
@@ -24789,7 +24496,6 @@
                 <w:lang w:eastAsia="en-US"/>
               </w:rPr>
             </w:pPr>
-            <w:proofErr w:type="spellStart"/>
             <w:r>
               <w:rPr>
                 <w:rFonts w:ascii="Times New Roman" w:eastAsia="Times New Roman" w:hAnsi="Times New Roman" w:cs="Times New Roman"/>
@@ -24802,7 +24508,6 @@
               </w:rPr>
               <w:t>heart_rate</w:t>
             </w:r>
-            <w:proofErr w:type="spellEnd"/>
           </w:p>
         </w:tc>
         <w:tc>
@@ -25010,7 +24715,6 @@
                 <w:lang w:eastAsia="en-US"/>
               </w:rPr>
             </w:pPr>
-            <w:proofErr w:type="spellStart"/>
             <w:r>
               <w:rPr>
                 <w:rFonts w:ascii="Times New Roman" w:eastAsia="Times New Roman" w:hAnsi="Times New Roman" w:cs="Times New Roman"/>
@@ -25023,7 +24727,6 @@
               </w:rPr>
               <w:t>respiratory_rate</w:t>
             </w:r>
-            <w:proofErr w:type="spellEnd"/>
           </w:p>
         </w:tc>
         <w:tc>
@@ -25232,7 +24935,6 @@
                 <w:lang w:eastAsia="en-US"/>
               </w:rPr>
             </w:pPr>
-            <w:proofErr w:type="spellStart"/>
             <w:r>
               <w:rPr>
                 <w:rFonts w:ascii="Times New Roman" w:eastAsia="Times New Roman" w:hAnsi="Times New Roman" w:cs="Times New Roman"/>
@@ -25245,7 +24947,6 @@
               </w:rPr>
               <w:t>oxygen_sat</w:t>
             </w:r>
-            <w:proofErr w:type="spellEnd"/>
           </w:p>
         </w:tc>
         <w:tc>
@@ -25673,7 +25374,6 @@
                 <w:lang w:eastAsia="en-US"/>
               </w:rPr>
             </w:pPr>
-            <w:proofErr w:type="spellStart"/>
             <w:r>
               <w:rPr>
                 <w:rFonts w:ascii="Times New Roman" w:eastAsia="Times New Roman" w:hAnsi="Times New Roman" w:cs="Times New Roman"/>
@@ -25686,7 +25386,6 @@
               </w:rPr>
               <w:t>wbc</w:t>
             </w:r>
-            <w:proofErr w:type="spellEnd"/>
           </w:p>
         </w:tc>
         <w:tc>
@@ -25894,7 +25593,6 @@
                 <w:lang w:eastAsia="en-US"/>
               </w:rPr>
             </w:pPr>
-            <w:proofErr w:type="spellStart"/>
             <w:r>
               <w:rPr>
                 <w:rFonts w:ascii="Times New Roman" w:eastAsia="Times New Roman" w:hAnsi="Times New Roman" w:cs="Times New Roman"/>
@@ -25907,7 +25605,6 @@
               </w:rPr>
               <w:t>rbc</w:t>
             </w:r>
-            <w:proofErr w:type="spellEnd"/>
           </w:p>
         </w:tc>
         <w:tc>
@@ -26774,7 +26471,6 @@
                 <w:lang w:eastAsia="en-US"/>
               </w:rPr>
             </w:pPr>
-            <w:proofErr w:type="spellStart"/>
             <w:r>
               <w:rPr>
                 <w:rFonts w:ascii="Times New Roman" w:eastAsia="Times New Roman" w:hAnsi="Times New Roman" w:cs="Times New Roman"/>
@@ -26787,7 +26483,6 @@
               </w:rPr>
               <w:t>mch</w:t>
             </w:r>
-            <w:proofErr w:type="spellEnd"/>
           </w:p>
         </w:tc>
         <w:tc>
@@ -26996,7 +26691,6 @@
                 <w:lang w:eastAsia="en-US"/>
               </w:rPr>
             </w:pPr>
-            <w:proofErr w:type="spellStart"/>
             <w:r>
               <w:rPr>
                 <w:rFonts w:ascii="Times New Roman" w:eastAsia="Times New Roman" w:hAnsi="Times New Roman" w:cs="Times New Roman"/>
@@ -27009,7 +26703,6 @@
               </w:rPr>
               <w:t>mchc</w:t>
             </w:r>
-            <w:proofErr w:type="spellEnd"/>
           </w:p>
         </w:tc>
         <w:tc>
@@ -27217,7 +26910,6 @@
                 <w:lang w:eastAsia="en-US"/>
               </w:rPr>
             </w:pPr>
-            <w:proofErr w:type="spellStart"/>
             <w:r>
               <w:rPr>
                 <w:rFonts w:ascii="Times New Roman" w:eastAsia="Times New Roman" w:hAnsi="Times New Roman" w:cs="Times New Roman"/>
@@ -27230,7 +26922,6 @@
               </w:rPr>
               <w:t>rdw</w:t>
             </w:r>
-            <w:proofErr w:type="spellEnd"/>
           </w:p>
         </w:tc>
         <w:tc>
@@ -27439,7 +27130,6 @@
                 <w:lang w:eastAsia="en-US"/>
               </w:rPr>
             </w:pPr>
-            <w:proofErr w:type="spellStart"/>
             <w:r>
               <w:rPr>
                 <w:rFonts w:ascii="Times New Roman" w:eastAsia="Times New Roman" w:hAnsi="Times New Roman" w:cs="Times New Roman"/>
@@ -27452,7 +27142,6 @@
               </w:rPr>
               <w:t>platelet_count</w:t>
             </w:r>
-            <w:proofErr w:type="spellEnd"/>
           </w:p>
         </w:tc>
         <w:tc>
@@ -27660,7 +27349,6 @@
                 <w:lang w:eastAsia="en-US"/>
               </w:rPr>
             </w:pPr>
-            <w:proofErr w:type="spellStart"/>
             <w:r>
               <w:rPr>
                 <w:rFonts w:ascii="Times New Roman" w:eastAsia="Times New Roman" w:hAnsi="Times New Roman" w:cs="Times New Roman"/>
@@ -27673,7 +27361,6 @@
               </w:rPr>
               <w:t>pt</w:t>
             </w:r>
-            <w:proofErr w:type="spellEnd"/>
           </w:p>
         </w:tc>
         <w:tc>
@@ -28101,7 +27788,6 @@
                 <w:lang w:eastAsia="en-US"/>
               </w:rPr>
             </w:pPr>
-            <w:proofErr w:type="spellStart"/>
             <w:r>
               <w:rPr>
                 <w:rFonts w:ascii="Times New Roman" w:eastAsia="Times New Roman" w:hAnsi="Times New Roman" w:cs="Times New Roman"/>
@@ -28114,7 +27800,6 @@
               </w:rPr>
               <w:t>ast</w:t>
             </w:r>
-            <w:proofErr w:type="spellEnd"/>
           </w:p>
         </w:tc>
         <w:tc>
@@ -28323,7 +28008,6 @@
                 <w:lang w:eastAsia="en-US"/>
               </w:rPr>
             </w:pPr>
-            <w:proofErr w:type="spellStart"/>
             <w:r>
               <w:rPr>
                 <w:rFonts w:ascii="Times New Roman" w:eastAsia="Times New Roman" w:hAnsi="Times New Roman" w:cs="Times New Roman"/>
@@ -28336,7 +28020,6 @@
               </w:rPr>
               <w:t>serum_creatinine</w:t>
             </w:r>
-            <w:proofErr w:type="spellEnd"/>
           </w:p>
         </w:tc>
         <w:tc>
@@ -28983,7 +28666,6 @@
                 <w:lang w:eastAsia="en-US"/>
               </w:rPr>
             </w:pPr>
-            <w:proofErr w:type="spellStart"/>
             <w:r>
               <w:rPr>
                 <w:rFonts w:ascii="Times New Roman" w:eastAsia="Times New Roman" w:hAnsi="Times New Roman" w:cs="Times New Roman"/>
@@ -28996,7 +28678,6 @@
               </w:rPr>
               <w:t>total_serum_bilirubin</w:t>
             </w:r>
-            <w:proofErr w:type="spellEnd"/>
           </w:p>
         </w:tc>
         <w:tc>
@@ -29424,7 +29105,6 @@
                 <w:lang w:eastAsia="en-US"/>
               </w:rPr>
             </w:pPr>
-            <w:proofErr w:type="spellStart"/>
             <w:r>
               <w:rPr>
                 <w:rFonts w:ascii="Times New Roman" w:eastAsia="Times New Roman" w:hAnsi="Times New Roman" w:cs="Times New Roman"/>
@@ -29437,7 +29117,6 @@
               </w:rPr>
               <w:t>inr</w:t>
             </w:r>
-            <w:proofErr w:type="spellEnd"/>
           </w:p>
         </w:tc>
         <w:tc>
@@ -29646,7 +29325,6 @@
                 <w:lang w:eastAsia="en-US"/>
               </w:rPr>
             </w:pPr>
-            <w:proofErr w:type="spellStart"/>
             <w:r>
               <w:rPr>
                 <w:rFonts w:ascii="Times New Roman" w:eastAsia="Times New Roman" w:hAnsi="Times New Roman" w:cs="Times New Roman"/>
@@ -29659,7 +29337,6 @@
               </w:rPr>
               <w:t>d_dimer</w:t>
             </w:r>
-            <w:proofErr w:type="spellEnd"/>
           </w:p>
         </w:tc>
         <w:tc>
@@ -29867,7 +29544,6 @@
                 <w:lang w:eastAsia="en-US"/>
               </w:rPr>
             </w:pPr>
-            <w:proofErr w:type="spellStart"/>
             <w:r>
               <w:rPr>
                 <w:rFonts w:ascii="Times New Roman" w:eastAsia="Times New Roman" w:hAnsi="Times New Roman" w:cs="Times New Roman"/>
@@ -29880,7 +29556,6 @@
               </w:rPr>
               <w:t>crp</w:t>
             </w:r>
-            <w:proofErr w:type="spellEnd"/>
           </w:p>
         </w:tc>
         <w:tc>
@@ -30234,7 +29909,6 @@
                 <w:szCs w:val="20"/>
               </w:rPr>
             </w:pPr>
-            <w:proofErr w:type="spellStart"/>
             <w:r>
               <w:rPr>
                 <w:rFonts w:ascii="Times New Roman" w:hAnsi="Times New Roman" w:cs="Times New Roman"/>
@@ -30244,7 +29918,6 @@
               </w:rPr>
               <w:t>mch</w:t>
             </w:r>
-            <w:proofErr w:type="spellEnd"/>
           </w:p>
         </w:tc>
         <w:tc>
@@ -30266,7 +29939,6 @@
                 <w:szCs w:val="20"/>
               </w:rPr>
             </w:pPr>
-            <w:proofErr w:type="spellStart"/>
             <w:r>
               <w:rPr>
                 <w:rFonts w:ascii="Times New Roman" w:hAnsi="Times New Roman" w:cs="Times New Roman"/>
@@ -30276,7 +29948,6 @@
               </w:rPr>
               <w:t>mchc</w:t>
             </w:r>
-            <w:proofErr w:type="spellEnd"/>
           </w:p>
         </w:tc>
         <w:tc>
@@ -30298,7 +29969,6 @@
                 <w:szCs w:val="20"/>
               </w:rPr>
             </w:pPr>
-            <w:proofErr w:type="spellStart"/>
             <w:r>
               <w:rPr>
                 <w:rFonts w:ascii="Times New Roman" w:hAnsi="Times New Roman" w:cs="Times New Roman"/>
@@ -30308,7 +29978,6 @@
               </w:rPr>
               <w:t>rdw</w:t>
             </w:r>
-            <w:proofErr w:type="spellEnd"/>
           </w:p>
         </w:tc>
       </w:tr>
@@ -30938,7 +30607,6 @@
                 <w:szCs w:val="20"/>
               </w:rPr>
             </w:pPr>
-            <w:proofErr w:type="spellStart"/>
             <w:r>
               <w:rPr>
                 <w:rFonts w:ascii="Times New Roman" w:hAnsi="Times New Roman" w:cs="Times New Roman"/>
@@ -30948,7 +30616,6 @@
               </w:rPr>
               <w:t>year_quit</w:t>
             </w:r>
-            <w:proofErr w:type="spellEnd"/>
           </w:p>
         </w:tc>
         <w:tc>
@@ -31142,7 +30809,6 @@
                 <w:szCs w:val="20"/>
               </w:rPr>
             </w:pPr>
-            <w:proofErr w:type="spellStart"/>
             <w:r>
               <w:rPr>
                 <w:rFonts w:ascii="Times New Roman" w:hAnsi="Times New Roman" w:cs="Times New Roman"/>
@@ -31152,7 +30818,6 @@
               </w:rPr>
               <w:t>systolic_bp</w:t>
             </w:r>
-            <w:proofErr w:type="spellEnd"/>
           </w:p>
         </w:tc>
         <w:tc>
@@ -31345,7 +31010,6 @@
                 <w:szCs w:val="20"/>
               </w:rPr>
             </w:pPr>
-            <w:proofErr w:type="spellStart"/>
             <w:r>
               <w:rPr>
                 <w:rFonts w:ascii="Times New Roman" w:hAnsi="Times New Roman" w:cs="Times New Roman"/>
@@ -31355,7 +31019,6 @@
               </w:rPr>
               <w:t>diastolic_bp</w:t>
             </w:r>
-            <w:proofErr w:type="spellEnd"/>
           </w:p>
         </w:tc>
         <w:tc>
@@ -31549,7 +31212,6 @@
                 <w:szCs w:val="20"/>
               </w:rPr>
             </w:pPr>
-            <w:proofErr w:type="spellStart"/>
             <w:r>
               <w:rPr>
                 <w:rFonts w:ascii="Times New Roman" w:hAnsi="Times New Roman" w:cs="Times New Roman"/>
@@ -31559,7 +31221,6 @@
               </w:rPr>
               <w:t>heart_rate</w:t>
             </w:r>
-            <w:proofErr w:type="spellEnd"/>
           </w:p>
         </w:tc>
         <w:tc>
@@ -31752,7 +31413,6 @@
                 <w:szCs w:val="20"/>
               </w:rPr>
             </w:pPr>
-            <w:proofErr w:type="spellStart"/>
             <w:r>
               <w:rPr>
                 <w:rFonts w:ascii="Times New Roman" w:hAnsi="Times New Roman" w:cs="Times New Roman"/>
@@ -31762,7 +31422,6 @@
               </w:rPr>
               <w:t>respiratory_rate</w:t>
             </w:r>
-            <w:proofErr w:type="spellEnd"/>
           </w:p>
         </w:tc>
         <w:tc>
@@ -31956,7 +31615,6 @@
                 <w:szCs w:val="20"/>
               </w:rPr>
             </w:pPr>
-            <w:proofErr w:type="spellStart"/>
             <w:r>
               <w:rPr>
                 <w:rFonts w:ascii="Times New Roman" w:hAnsi="Times New Roman" w:cs="Times New Roman"/>
@@ -31966,7 +31624,6 @@
               </w:rPr>
               <w:t>oxygen_sat</w:t>
             </w:r>
-            <w:proofErr w:type="spellEnd"/>
           </w:p>
         </w:tc>
         <w:tc>
@@ -32361,7 +32018,6 @@
                 <w:szCs w:val="20"/>
               </w:rPr>
             </w:pPr>
-            <w:proofErr w:type="spellStart"/>
             <w:r>
               <w:rPr>
                 <w:rFonts w:ascii="Times New Roman" w:hAnsi="Times New Roman" w:cs="Times New Roman"/>
@@ -32371,7 +32027,6 @@
               </w:rPr>
               <w:t>wbc</w:t>
             </w:r>
-            <w:proofErr w:type="spellEnd"/>
           </w:p>
         </w:tc>
         <w:tc>
@@ -32564,7 +32219,6 @@
                 <w:szCs w:val="20"/>
               </w:rPr>
             </w:pPr>
-            <w:proofErr w:type="spellStart"/>
             <w:r>
               <w:rPr>
                 <w:rFonts w:ascii="Times New Roman" w:hAnsi="Times New Roman" w:cs="Times New Roman"/>
@@ -32574,7 +32228,6 @@
               </w:rPr>
               <w:t>rbc</w:t>
             </w:r>
-            <w:proofErr w:type="spellEnd"/>
           </w:p>
         </w:tc>
         <w:tc>
@@ -33373,7 +33026,6 @@
                 <w:szCs w:val="20"/>
               </w:rPr>
             </w:pPr>
-            <w:proofErr w:type="spellStart"/>
             <w:r>
               <w:rPr>
                 <w:rFonts w:ascii="Times New Roman" w:hAnsi="Times New Roman" w:cs="Times New Roman"/>
@@ -33383,7 +33035,6 @@
               </w:rPr>
               <w:t>mch</w:t>
             </w:r>
-            <w:proofErr w:type="spellEnd"/>
           </w:p>
         </w:tc>
         <w:tc>
@@ -33577,7 +33228,6 @@
                 <w:szCs w:val="20"/>
               </w:rPr>
             </w:pPr>
-            <w:proofErr w:type="spellStart"/>
             <w:r>
               <w:rPr>
                 <w:rFonts w:ascii="Times New Roman" w:hAnsi="Times New Roman" w:cs="Times New Roman"/>
@@ -33587,7 +33237,6 @@
               </w:rPr>
               <w:t>mchc</w:t>
             </w:r>
-            <w:proofErr w:type="spellEnd"/>
           </w:p>
         </w:tc>
         <w:tc>
@@ -33780,7 +33429,6 @@
                 <w:szCs w:val="20"/>
               </w:rPr>
             </w:pPr>
-            <w:proofErr w:type="spellStart"/>
             <w:r>
               <w:rPr>
                 <w:rFonts w:ascii="Times New Roman" w:hAnsi="Times New Roman" w:cs="Times New Roman"/>
@@ -33790,7 +33438,6 @@
               </w:rPr>
               <w:t>rdw</w:t>
             </w:r>
-            <w:proofErr w:type="spellEnd"/>
           </w:p>
         </w:tc>
         <w:tc>
@@ -33984,7 +33631,6 @@
                 <w:szCs w:val="20"/>
               </w:rPr>
             </w:pPr>
-            <w:proofErr w:type="spellStart"/>
             <w:r>
               <w:rPr>
                 <w:rFonts w:ascii="Times New Roman" w:hAnsi="Times New Roman" w:cs="Times New Roman"/>
@@ -33994,7 +33640,6 @@
               </w:rPr>
               <w:t>platelet_count</w:t>
             </w:r>
-            <w:proofErr w:type="spellEnd"/>
           </w:p>
         </w:tc>
         <w:tc>
@@ -34187,7 +33832,6 @@
                 <w:szCs w:val="20"/>
               </w:rPr>
             </w:pPr>
-            <w:proofErr w:type="spellStart"/>
             <w:r>
               <w:rPr>
                 <w:rFonts w:ascii="Times New Roman" w:hAnsi="Times New Roman" w:cs="Times New Roman"/>
@@ -34197,7 +33841,6 @@
               </w:rPr>
               <w:t>pt</w:t>
             </w:r>
-            <w:proofErr w:type="spellEnd"/>
           </w:p>
         </w:tc>
         <w:tc>
@@ -34592,7 +34235,6 @@
                 <w:szCs w:val="20"/>
               </w:rPr>
             </w:pPr>
-            <w:proofErr w:type="spellStart"/>
             <w:r>
               <w:rPr>
                 <w:rFonts w:ascii="Times New Roman" w:hAnsi="Times New Roman" w:cs="Times New Roman"/>
@@ -34602,7 +34244,6 @@
               </w:rPr>
               <w:t>ast</w:t>
             </w:r>
-            <w:proofErr w:type="spellEnd"/>
           </w:p>
         </w:tc>
         <w:tc>
@@ -34796,7 +34437,6 @@
                 <w:szCs w:val="20"/>
               </w:rPr>
             </w:pPr>
-            <w:proofErr w:type="spellStart"/>
             <w:r>
               <w:rPr>
                 <w:rFonts w:ascii="Times New Roman" w:hAnsi="Times New Roman" w:cs="Times New Roman"/>
@@ -34806,7 +34446,6 @@
               </w:rPr>
               <w:t>serum_creatinine</w:t>
             </w:r>
-            <w:proofErr w:type="spellEnd"/>
           </w:p>
         </w:tc>
         <w:tc>
@@ -35402,7 +35041,6 @@
                 <w:szCs w:val="20"/>
               </w:rPr>
             </w:pPr>
-            <w:proofErr w:type="spellStart"/>
             <w:r>
               <w:rPr>
                 <w:rFonts w:ascii="Times New Roman" w:hAnsi="Times New Roman" w:cs="Times New Roman"/>
@@ -35412,7 +35050,6 @@
               </w:rPr>
               <w:t>total_serum_bilirubin</w:t>
             </w:r>
-            <w:proofErr w:type="spellEnd"/>
           </w:p>
         </w:tc>
         <w:tc>
@@ -35807,7 +35444,6 @@
                 <w:szCs w:val="20"/>
               </w:rPr>
             </w:pPr>
-            <w:proofErr w:type="spellStart"/>
             <w:r>
               <w:rPr>
                 <w:rFonts w:ascii="Times New Roman" w:hAnsi="Times New Roman" w:cs="Times New Roman"/>
@@ -35817,7 +35453,6 @@
               </w:rPr>
               <w:t>inr</w:t>
             </w:r>
-            <w:proofErr w:type="spellEnd"/>
           </w:p>
         </w:tc>
         <w:tc>
@@ -36011,7 +35646,6 @@
                 <w:szCs w:val="20"/>
               </w:rPr>
             </w:pPr>
-            <w:proofErr w:type="spellStart"/>
             <w:r>
               <w:rPr>
                 <w:rFonts w:ascii="Times New Roman" w:hAnsi="Times New Roman" w:cs="Times New Roman"/>
@@ -36021,7 +35655,6 @@
               </w:rPr>
               <w:t>d_dimer</w:t>
             </w:r>
-            <w:proofErr w:type="spellEnd"/>
           </w:p>
         </w:tc>
         <w:tc>
@@ -36214,7 +35847,6 @@
                 <w:szCs w:val="20"/>
               </w:rPr>
             </w:pPr>
-            <w:proofErr w:type="spellStart"/>
             <w:r>
               <w:rPr>
                 <w:rFonts w:ascii="Times New Roman" w:hAnsi="Times New Roman" w:cs="Times New Roman"/>
@@ -36224,7 +35856,6 @@
               </w:rPr>
               <w:t>crp</w:t>
             </w:r>
-            <w:proofErr w:type="spellEnd"/>
           </w:p>
         </w:tc>
         <w:tc>
@@ -36470,7 +36101,6 @@
                 <w:szCs w:val="20"/>
               </w:rPr>
             </w:pPr>
-            <w:proofErr w:type="spellStart"/>
             <w:r>
               <w:rPr>
                 <w:rFonts w:ascii="Times New Roman" w:hAnsi="Times New Roman" w:cs="Times New Roman"/>
@@ -36480,7 +36110,6 @@
               </w:rPr>
               <w:t>platelet_count</w:t>
             </w:r>
-            <w:proofErr w:type="spellEnd"/>
           </w:p>
         </w:tc>
         <w:tc>
@@ -36502,7 +36131,6 @@
                 <w:szCs w:val="20"/>
               </w:rPr>
             </w:pPr>
-            <w:proofErr w:type="spellStart"/>
             <w:r>
               <w:rPr>
                 <w:rFonts w:ascii="Times New Roman" w:hAnsi="Times New Roman" w:cs="Times New Roman"/>
@@ -36512,7 +36140,6 @@
               </w:rPr>
               <w:t>pt</w:t>
             </w:r>
-            <w:proofErr w:type="spellEnd"/>
           </w:p>
         </w:tc>
         <w:tc>
@@ -36564,7 +36191,6 @@
                 <w:szCs w:val="20"/>
               </w:rPr>
             </w:pPr>
-            <w:proofErr w:type="spellStart"/>
             <w:r>
               <w:rPr>
                 <w:rFonts w:ascii="Times New Roman" w:hAnsi="Times New Roman" w:cs="Times New Roman"/>
@@ -36574,7 +36200,6 @@
               </w:rPr>
               <w:t>ast</w:t>
             </w:r>
-            <w:proofErr w:type="spellEnd"/>
           </w:p>
         </w:tc>
         <w:tc>
@@ -36596,7 +36221,6 @@
                 <w:szCs w:val="20"/>
               </w:rPr>
             </w:pPr>
-            <w:proofErr w:type="spellStart"/>
             <w:r>
               <w:rPr>
                 <w:rFonts w:ascii="Times New Roman" w:hAnsi="Times New Roman" w:cs="Times New Roman"/>
@@ -36606,7 +36230,6 @@
               </w:rPr>
               <w:t>serum_creatinine</w:t>
             </w:r>
-            <w:proofErr w:type="spellEnd"/>
           </w:p>
         </w:tc>
         <w:tc>
@@ -37266,7 +36889,6 @@
                 <w:szCs w:val="20"/>
               </w:rPr>
             </w:pPr>
-            <w:proofErr w:type="spellStart"/>
             <w:r>
               <w:rPr>
                 <w:rFonts w:ascii="Times New Roman" w:hAnsi="Times New Roman" w:cs="Times New Roman"/>
@@ -37276,7 +36898,6 @@
               </w:rPr>
               <w:t>year_quit</w:t>
             </w:r>
-            <w:proofErr w:type="spellEnd"/>
           </w:p>
         </w:tc>
         <w:tc>
@@ -37470,7 +37091,6 @@
                 <w:szCs w:val="20"/>
               </w:rPr>
             </w:pPr>
-            <w:proofErr w:type="spellStart"/>
             <w:r>
               <w:rPr>
                 <w:rFonts w:ascii="Times New Roman" w:hAnsi="Times New Roman" w:cs="Times New Roman"/>
@@ -37480,7 +37100,6 @@
               </w:rPr>
               <w:t>systolic_bp</w:t>
             </w:r>
-            <w:proofErr w:type="spellEnd"/>
           </w:p>
         </w:tc>
         <w:tc>
@@ -37673,7 +37292,6 @@
                 <w:szCs w:val="20"/>
               </w:rPr>
             </w:pPr>
-            <w:proofErr w:type="spellStart"/>
             <w:r>
               <w:rPr>
                 <w:rFonts w:ascii="Times New Roman" w:hAnsi="Times New Roman" w:cs="Times New Roman"/>
@@ -37683,7 +37301,6 @@
               </w:rPr>
               <w:t>diastolic_bp</w:t>
             </w:r>
-            <w:proofErr w:type="spellEnd"/>
           </w:p>
         </w:tc>
         <w:tc>
@@ -37877,7 +37494,6 @@
                 <w:szCs w:val="20"/>
               </w:rPr>
             </w:pPr>
-            <w:proofErr w:type="spellStart"/>
             <w:r>
               <w:rPr>
                 <w:rFonts w:ascii="Times New Roman" w:hAnsi="Times New Roman" w:cs="Times New Roman"/>
@@ -37887,7 +37503,6 @@
               </w:rPr>
               <w:t>heart_rate</w:t>
             </w:r>
-            <w:proofErr w:type="spellEnd"/>
           </w:p>
         </w:tc>
         <w:tc>
@@ -38080,7 +37695,6 @@
                 <w:szCs w:val="20"/>
               </w:rPr>
             </w:pPr>
-            <w:proofErr w:type="spellStart"/>
             <w:r>
               <w:rPr>
                 <w:rFonts w:ascii="Times New Roman" w:hAnsi="Times New Roman" w:cs="Times New Roman"/>
@@ -38090,7 +37704,6 @@
               </w:rPr>
               <w:t>respiratory_rate</w:t>
             </w:r>
-            <w:proofErr w:type="spellEnd"/>
           </w:p>
         </w:tc>
         <w:tc>
@@ -38284,7 +37897,6 @@
                 <w:szCs w:val="20"/>
               </w:rPr>
             </w:pPr>
-            <w:proofErr w:type="spellStart"/>
             <w:r>
               <w:rPr>
                 <w:rFonts w:ascii="Times New Roman" w:hAnsi="Times New Roman" w:cs="Times New Roman"/>
@@ -38294,7 +37906,6 @@
               </w:rPr>
               <w:t>oxygen_sat</w:t>
             </w:r>
-            <w:proofErr w:type="spellEnd"/>
           </w:p>
         </w:tc>
         <w:tc>
@@ -38689,7 +38300,6 @@
                 <w:szCs w:val="20"/>
               </w:rPr>
             </w:pPr>
-            <w:proofErr w:type="spellStart"/>
             <w:r>
               <w:rPr>
                 <w:rFonts w:ascii="Times New Roman" w:hAnsi="Times New Roman" w:cs="Times New Roman"/>
@@ -38699,7 +38309,6 @@
               </w:rPr>
               <w:t>wbc</w:t>
             </w:r>
-            <w:proofErr w:type="spellEnd"/>
           </w:p>
         </w:tc>
         <w:tc>
@@ -38892,7 +38501,6 @@
                 <w:szCs w:val="20"/>
               </w:rPr>
             </w:pPr>
-            <w:proofErr w:type="spellStart"/>
             <w:r>
               <w:rPr>
                 <w:rFonts w:ascii="Times New Roman" w:hAnsi="Times New Roman" w:cs="Times New Roman"/>
@@ -38902,7 +38510,6 @@
               </w:rPr>
               <w:t>rbc</w:t>
             </w:r>
-            <w:proofErr w:type="spellEnd"/>
           </w:p>
         </w:tc>
         <w:tc>
@@ -39700,7 +39307,6 @@
                 <w:szCs w:val="20"/>
               </w:rPr>
             </w:pPr>
-            <w:proofErr w:type="spellStart"/>
             <w:r>
               <w:rPr>
                 <w:rFonts w:ascii="Times New Roman" w:hAnsi="Times New Roman" w:cs="Times New Roman"/>
@@ -39710,7 +39316,6 @@
               </w:rPr>
               <w:t>mch</w:t>
             </w:r>
-            <w:proofErr w:type="spellEnd"/>
           </w:p>
         </w:tc>
         <w:tc>
@@ -39904,7 +39509,6 @@
                 <w:szCs w:val="20"/>
               </w:rPr>
             </w:pPr>
-            <w:proofErr w:type="spellStart"/>
             <w:r>
               <w:rPr>
                 <w:rFonts w:ascii="Times New Roman" w:hAnsi="Times New Roman" w:cs="Times New Roman"/>
@@ -39914,7 +39518,6 @@
               </w:rPr>
               <w:t>mchc</w:t>
             </w:r>
-            <w:proofErr w:type="spellEnd"/>
           </w:p>
         </w:tc>
         <w:tc>
@@ -40107,7 +39710,6 @@
                 <w:szCs w:val="20"/>
               </w:rPr>
             </w:pPr>
-            <w:proofErr w:type="spellStart"/>
             <w:r>
               <w:rPr>
                 <w:rFonts w:ascii="Times New Roman" w:hAnsi="Times New Roman" w:cs="Times New Roman"/>
@@ -40118,7 +39720,6 @@
               <w:lastRenderedPageBreak/>
               <w:t>rdw</w:t>
             </w:r>
-            <w:proofErr w:type="spellEnd"/>
           </w:p>
         </w:tc>
         <w:tc>
@@ -40312,7 +39913,6 @@
                 <w:szCs w:val="20"/>
               </w:rPr>
             </w:pPr>
-            <w:proofErr w:type="spellStart"/>
             <w:r>
               <w:rPr>
                 <w:rFonts w:ascii="Times New Roman" w:hAnsi="Times New Roman" w:cs="Times New Roman"/>
@@ -40322,7 +39922,6 @@
               </w:rPr>
               <w:t>platelet_count</w:t>
             </w:r>
-            <w:proofErr w:type="spellEnd"/>
           </w:p>
         </w:tc>
         <w:tc>
@@ -40515,7 +40114,6 @@
                 <w:szCs w:val="20"/>
               </w:rPr>
             </w:pPr>
-            <w:proofErr w:type="spellStart"/>
             <w:r>
               <w:rPr>
                 <w:rFonts w:ascii="Times New Roman" w:hAnsi="Times New Roman" w:cs="Times New Roman"/>
@@ -40525,7 +40123,6 @@
               </w:rPr>
               <w:t>pt</w:t>
             </w:r>
-            <w:proofErr w:type="spellEnd"/>
           </w:p>
         </w:tc>
         <w:tc>
@@ -40920,7 +40517,6 @@
                 <w:szCs w:val="20"/>
               </w:rPr>
             </w:pPr>
-            <w:proofErr w:type="spellStart"/>
             <w:r>
               <w:rPr>
                 <w:rFonts w:ascii="Times New Roman" w:hAnsi="Times New Roman" w:cs="Times New Roman"/>
@@ -40930,7 +40526,6 @@
               </w:rPr>
               <w:t>ast</w:t>
             </w:r>
-            <w:proofErr w:type="spellEnd"/>
           </w:p>
         </w:tc>
         <w:tc>
@@ -41124,7 +40719,6 @@
                 <w:szCs w:val="20"/>
               </w:rPr>
             </w:pPr>
-            <w:proofErr w:type="spellStart"/>
             <w:r>
               <w:rPr>
                 <w:rFonts w:ascii="Times New Roman" w:hAnsi="Times New Roman" w:cs="Times New Roman"/>
@@ -41134,7 +40728,6 @@
               </w:rPr>
               <w:t>serum_creatinine</w:t>
             </w:r>
-            <w:proofErr w:type="spellEnd"/>
           </w:p>
         </w:tc>
         <w:tc>
@@ -41730,7 +41323,6 @@
                 <w:szCs w:val="20"/>
               </w:rPr>
             </w:pPr>
-            <w:proofErr w:type="spellStart"/>
             <w:r>
               <w:rPr>
                 <w:rFonts w:ascii="Times New Roman" w:hAnsi="Times New Roman" w:cs="Times New Roman"/>
@@ -41740,7 +41332,6 @@
               </w:rPr>
               <w:t>total_serum_bilirubin</w:t>
             </w:r>
-            <w:proofErr w:type="spellEnd"/>
           </w:p>
         </w:tc>
         <w:tc>
@@ -42135,7 +41726,6 @@
                 <w:szCs w:val="20"/>
               </w:rPr>
             </w:pPr>
-            <w:proofErr w:type="spellStart"/>
             <w:r>
               <w:rPr>
                 <w:rFonts w:ascii="Times New Roman" w:hAnsi="Times New Roman" w:cs="Times New Roman"/>
@@ -42145,7 +41735,6 @@
               </w:rPr>
               <w:t>inr</w:t>
             </w:r>
-            <w:proofErr w:type="spellEnd"/>
           </w:p>
         </w:tc>
         <w:tc>
@@ -42339,7 +41928,6 @@
                 <w:szCs w:val="20"/>
               </w:rPr>
             </w:pPr>
-            <w:proofErr w:type="spellStart"/>
             <w:r>
               <w:rPr>
                 <w:rFonts w:ascii="Times New Roman" w:hAnsi="Times New Roman" w:cs="Times New Roman"/>
@@ -42349,7 +41937,6 @@
               </w:rPr>
               <w:t>d_dimer</w:t>
             </w:r>
-            <w:proofErr w:type="spellEnd"/>
           </w:p>
         </w:tc>
         <w:tc>
@@ -42542,7 +42129,6 @@
                 <w:szCs w:val="20"/>
               </w:rPr>
             </w:pPr>
-            <w:proofErr w:type="spellStart"/>
             <w:r>
               <w:rPr>
                 <w:rFonts w:ascii="Times New Roman" w:hAnsi="Times New Roman" w:cs="Times New Roman"/>
@@ -42552,7 +42138,6 @@
               </w:rPr>
               <w:t>crp</w:t>
             </w:r>
-            <w:proofErr w:type="spellEnd"/>
           </w:p>
         </w:tc>
         <w:tc>
@@ -42834,7 +42419,6 @@
                 <w:szCs w:val="20"/>
               </w:rPr>
             </w:pPr>
-            <w:proofErr w:type="spellStart"/>
             <w:r>
               <w:rPr>
                 <w:rFonts w:ascii="Times New Roman" w:hAnsi="Times New Roman" w:cs="Times New Roman"/>
@@ -42844,7 +42428,6 @@
               </w:rPr>
               <w:t>total_serum_bilirubin</w:t>
             </w:r>
-            <w:proofErr w:type="spellEnd"/>
           </w:p>
         </w:tc>
         <w:tc>
@@ -42896,7 +42479,6 @@
                 <w:szCs w:val="20"/>
               </w:rPr>
             </w:pPr>
-            <w:proofErr w:type="spellStart"/>
             <w:r>
               <w:rPr>
                 <w:rFonts w:ascii="Times New Roman" w:hAnsi="Times New Roman" w:cs="Times New Roman"/>
@@ -42906,7 +42488,6 @@
               </w:rPr>
               <w:t>inr</w:t>
             </w:r>
-            <w:proofErr w:type="spellEnd"/>
           </w:p>
         </w:tc>
         <w:tc>
@@ -42928,7 +42509,6 @@
                 <w:szCs w:val="20"/>
               </w:rPr>
             </w:pPr>
-            <w:proofErr w:type="spellStart"/>
             <w:r>
               <w:rPr>
                 <w:rFonts w:ascii="Times New Roman" w:hAnsi="Times New Roman" w:cs="Times New Roman"/>
@@ -42938,7 +42518,6 @@
               </w:rPr>
               <w:t>d_dimer</w:t>
             </w:r>
-            <w:proofErr w:type="spellEnd"/>
           </w:p>
         </w:tc>
         <w:tc>
@@ -42960,7 +42539,6 @@
                 <w:szCs w:val="20"/>
               </w:rPr>
             </w:pPr>
-            <w:proofErr w:type="spellStart"/>
             <w:r>
               <w:rPr>
                 <w:rFonts w:ascii="Times New Roman" w:hAnsi="Times New Roman" w:cs="Times New Roman"/>
@@ -42970,7 +42548,6 @@
               </w:rPr>
               <w:t>crp</w:t>
             </w:r>
-            <w:proofErr w:type="spellEnd"/>
           </w:p>
         </w:tc>
       </w:tr>
@@ -43600,7 +43177,6 @@
                 <w:szCs w:val="20"/>
               </w:rPr>
             </w:pPr>
-            <w:proofErr w:type="spellStart"/>
             <w:r>
               <w:rPr>
                 <w:rFonts w:ascii="Times New Roman" w:hAnsi="Times New Roman" w:cs="Times New Roman"/>
@@ -43610,7 +43186,6 @@
               </w:rPr>
               <w:t>year_quit</w:t>
             </w:r>
-            <w:proofErr w:type="spellEnd"/>
           </w:p>
         </w:tc>
         <w:tc>
@@ -43804,7 +43379,6 @@
                 <w:szCs w:val="20"/>
               </w:rPr>
             </w:pPr>
-            <w:proofErr w:type="spellStart"/>
             <w:r>
               <w:rPr>
                 <w:rFonts w:ascii="Times New Roman" w:hAnsi="Times New Roman" w:cs="Times New Roman"/>
@@ -43814,7 +43388,6 @@
               </w:rPr>
               <w:t>systolic_bp</w:t>
             </w:r>
-            <w:proofErr w:type="spellEnd"/>
           </w:p>
         </w:tc>
         <w:tc>
@@ -44007,7 +43580,6 @@
                 <w:szCs w:val="20"/>
               </w:rPr>
             </w:pPr>
-            <w:proofErr w:type="spellStart"/>
             <w:r>
               <w:rPr>
                 <w:rFonts w:ascii="Times New Roman" w:hAnsi="Times New Roman" w:cs="Times New Roman"/>
@@ -44017,7 +43589,6 @@
               </w:rPr>
               <w:t>diastolic_bp</w:t>
             </w:r>
-            <w:proofErr w:type="spellEnd"/>
           </w:p>
         </w:tc>
         <w:tc>
@@ -44211,7 +43782,6 @@
                 <w:szCs w:val="20"/>
               </w:rPr>
             </w:pPr>
-            <w:proofErr w:type="spellStart"/>
             <w:r>
               <w:rPr>
                 <w:rFonts w:ascii="Times New Roman" w:hAnsi="Times New Roman" w:cs="Times New Roman"/>
@@ -44221,7 +43791,6 @@
               </w:rPr>
               <w:t>heart_rate</w:t>
             </w:r>
-            <w:proofErr w:type="spellEnd"/>
           </w:p>
         </w:tc>
         <w:tc>
@@ -44414,7 +43983,6 @@
                 <w:szCs w:val="20"/>
               </w:rPr>
             </w:pPr>
-            <w:proofErr w:type="spellStart"/>
             <w:r>
               <w:rPr>
                 <w:rFonts w:ascii="Times New Roman" w:hAnsi="Times New Roman" w:cs="Times New Roman"/>
@@ -44424,7 +43992,6 @@
               </w:rPr>
               <w:t>respiratory_rate</w:t>
             </w:r>
-            <w:proofErr w:type="spellEnd"/>
           </w:p>
         </w:tc>
         <w:tc>
@@ -44618,7 +44185,6 @@
                 <w:szCs w:val="20"/>
               </w:rPr>
             </w:pPr>
-            <w:proofErr w:type="spellStart"/>
             <w:r>
               <w:rPr>
                 <w:rFonts w:ascii="Times New Roman" w:hAnsi="Times New Roman" w:cs="Times New Roman"/>
@@ -44628,7 +44194,6 @@
               </w:rPr>
               <w:t>oxygen_sat</w:t>
             </w:r>
-            <w:proofErr w:type="spellEnd"/>
           </w:p>
         </w:tc>
         <w:tc>
@@ -45023,7 +44588,6 @@
                 <w:szCs w:val="20"/>
               </w:rPr>
             </w:pPr>
-            <w:proofErr w:type="spellStart"/>
             <w:r>
               <w:rPr>
                 <w:rFonts w:ascii="Times New Roman" w:hAnsi="Times New Roman" w:cs="Times New Roman"/>
@@ -45033,7 +44597,6 @@
               </w:rPr>
               <w:t>wbc</w:t>
             </w:r>
-            <w:proofErr w:type="spellEnd"/>
           </w:p>
         </w:tc>
         <w:tc>
@@ -45226,7 +44789,6 @@
                 <w:szCs w:val="20"/>
               </w:rPr>
             </w:pPr>
-            <w:proofErr w:type="spellStart"/>
             <w:r>
               <w:rPr>
                 <w:rFonts w:ascii="Times New Roman" w:hAnsi="Times New Roman" w:cs="Times New Roman"/>
@@ -45236,7 +44798,6 @@
               </w:rPr>
               <w:t>rbc</w:t>
             </w:r>
-            <w:proofErr w:type="spellEnd"/>
           </w:p>
         </w:tc>
         <w:tc>
@@ -46034,7 +45595,6 @@
                 <w:szCs w:val="20"/>
               </w:rPr>
             </w:pPr>
-            <w:proofErr w:type="spellStart"/>
             <w:r>
               <w:rPr>
                 <w:rFonts w:ascii="Times New Roman" w:hAnsi="Times New Roman" w:cs="Times New Roman"/>
@@ -46044,7 +45604,6 @@
               </w:rPr>
               <w:t>mch</w:t>
             </w:r>
-            <w:proofErr w:type="spellEnd"/>
           </w:p>
         </w:tc>
         <w:tc>
@@ -46238,7 +45797,6 @@
                 <w:szCs w:val="20"/>
               </w:rPr>
             </w:pPr>
-            <w:proofErr w:type="spellStart"/>
             <w:r>
               <w:rPr>
                 <w:rFonts w:ascii="Times New Roman" w:hAnsi="Times New Roman" w:cs="Times New Roman"/>
@@ -46248,7 +45806,6 @@
               </w:rPr>
               <w:t>mchc</w:t>
             </w:r>
-            <w:proofErr w:type="spellEnd"/>
           </w:p>
         </w:tc>
         <w:tc>
@@ -46441,7 +45998,6 @@
                 <w:szCs w:val="20"/>
               </w:rPr>
             </w:pPr>
-            <w:proofErr w:type="spellStart"/>
             <w:r>
               <w:rPr>
                 <w:rFonts w:ascii="Times New Roman" w:hAnsi="Times New Roman" w:cs="Times New Roman"/>
@@ -46451,7 +46007,6 @@
               </w:rPr>
               <w:t>rdw</w:t>
             </w:r>
-            <w:proofErr w:type="spellEnd"/>
           </w:p>
         </w:tc>
         <w:tc>
@@ -46645,7 +46200,6 @@
                 <w:szCs w:val="20"/>
               </w:rPr>
             </w:pPr>
-            <w:proofErr w:type="spellStart"/>
             <w:r>
               <w:rPr>
                 <w:rFonts w:ascii="Times New Roman" w:hAnsi="Times New Roman" w:cs="Times New Roman"/>
@@ -46656,7 +46210,6 @@
               <w:lastRenderedPageBreak/>
               <w:t>platelet_count</w:t>
             </w:r>
-            <w:proofErr w:type="spellEnd"/>
           </w:p>
         </w:tc>
         <w:tc>
@@ -46849,7 +46402,6 @@
                 <w:szCs w:val="20"/>
               </w:rPr>
             </w:pPr>
-            <w:proofErr w:type="spellStart"/>
             <w:r>
               <w:rPr>
                 <w:rFonts w:ascii="Times New Roman" w:hAnsi="Times New Roman" w:cs="Times New Roman"/>
@@ -46859,7 +46411,6 @@
               </w:rPr>
               <w:t>pt</w:t>
             </w:r>
-            <w:proofErr w:type="spellEnd"/>
           </w:p>
         </w:tc>
         <w:tc>
@@ -47254,7 +46805,6 @@
                 <w:szCs w:val="20"/>
               </w:rPr>
             </w:pPr>
-            <w:proofErr w:type="spellStart"/>
             <w:r>
               <w:rPr>
                 <w:rFonts w:ascii="Times New Roman" w:hAnsi="Times New Roman" w:cs="Times New Roman"/>
@@ -47264,7 +46814,6 @@
               </w:rPr>
               <w:t>ast</w:t>
             </w:r>
-            <w:proofErr w:type="spellEnd"/>
           </w:p>
         </w:tc>
         <w:tc>
@@ -47458,7 +47007,6 @@
                 <w:szCs w:val="20"/>
               </w:rPr>
             </w:pPr>
-            <w:proofErr w:type="spellStart"/>
             <w:r>
               <w:rPr>
                 <w:rFonts w:ascii="Times New Roman" w:hAnsi="Times New Roman" w:cs="Times New Roman"/>
@@ -47468,7 +47016,6 @@
               </w:rPr>
               <w:t>serum_creatinine</w:t>
             </w:r>
-            <w:proofErr w:type="spellEnd"/>
           </w:p>
         </w:tc>
         <w:tc>
@@ -48064,7 +47611,6 @@
                 <w:szCs w:val="20"/>
               </w:rPr>
             </w:pPr>
-            <w:proofErr w:type="spellStart"/>
             <w:r>
               <w:rPr>
                 <w:rFonts w:ascii="Times New Roman" w:hAnsi="Times New Roman" w:cs="Times New Roman"/>
@@ -48074,7 +47620,6 @@
               </w:rPr>
               <w:t>total_serum_bilirubin</w:t>
             </w:r>
-            <w:proofErr w:type="spellEnd"/>
           </w:p>
         </w:tc>
         <w:tc>
@@ -48469,7 +48014,6 @@
                 <w:szCs w:val="20"/>
               </w:rPr>
             </w:pPr>
-            <w:proofErr w:type="spellStart"/>
             <w:r>
               <w:rPr>
                 <w:rFonts w:ascii="Times New Roman" w:hAnsi="Times New Roman" w:cs="Times New Roman"/>
@@ -48479,7 +48023,6 @@
               </w:rPr>
               <w:t>inr</w:t>
             </w:r>
-            <w:proofErr w:type="spellEnd"/>
           </w:p>
         </w:tc>
         <w:tc>
@@ -48673,7 +48216,6 @@
                 <w:szCs w:val="20"/>
               </w:rPr>
             </w:pPr>
-            <w:proofErr w:type="spellStart"/>
             <w:r>
               <w:rPr>
                 <w:rFonts w:ascii="Times New Roman" w:hAnsi="Times New Roman" w:cs="Times New Roman"/>
@@ -48683,7 +48225,6 @@
               </w:rPr>
               <w:t>d_dimer</w:t>
             </w:r>
-            <w:proofErr w:type="spellEnd"/>
           </w:p>
         </w:tc>
         <w:tc>
@@ -48876,7 +48417,6 @@
                 <w:szCs w:val="20"/>
               </w:rPr>
             </w:pPr>
-            <w:proofErr w:type="spellStart"/>
             <w:r>
               <w:rPr>
                 <w:rFonts w:ascii="Times New Roman" w:hAnsi="Times New Roman" w:cs="Times New Roman"/>
@@ -48886,7 +48426,6 @@
               </w:rPr>
               <w:t>crp</w:t>
             </w:r>
-            <w:proofErr w:type="spellEnd"/>
           </w:p>
         </w:tc>
         <w:tc>
@@ -49091,7 +48630,23 @@
           <w:iCs/>
           <w:sz w:val="20"/>
         </w:rPr>
-        <w:t xml:space="preserve">To the right is Figure 1, a heatmap representing the correlation matrix of the data. </w:t>
+        <w:t xml:space="preserve">To the right is Figure </w:t>
+      </w:r>
+      <w:r>
+        <w:rPr>
+          <w:rFonts w:ascii="Times New Roman" w:hAnsi="Times New Roman"/>
+          <w:iCs/>
+          <w:sz w:val="20"/>
+        </w:rPr>
+        <w:t>0</w:t>
+      </w:r>
+      <w:r>
+        <w:rPr>
+          <w:rFonts w:ascii="Times New Roman" w:hAnsi="Times New Roman"/>
+          <w:iCs/>
+          <w:sz w:val="20"/>
+        </w:rPr>
+        <w:t xml:space="preserve">, a heatmap representing the correlation matrix of the data. </w:t>
       </w:r>
       <w:r>
         <w:rPr>
@@ -49355,23 +48910,13 @@
           <w:sz w:val="20"/>
         </w:rPr>
       </w:pPr>
-      <w:proofErr w:type="spellStart"/>
       <w:r>
         <w:rPr>
           <w:rFonts w:ascii="Times New Roman" w:hAnsi="Times New Roman"/>
           <w:i/>
           <w:sz w:val="20"/>
         </w:rPr>
-        <w:t>ScatterPlots</w:t>
-      </w:r>
-      <w:proofErr w:type="spellEnd"/>
-      <w:r>
-        <w:rPr>
-          <w:rFonts w:ascii="Times New Roman" w:hAnsi="Times New Roman"/>
-          <w:i/>
-          <w:sz w:val="20"/>
-        </w:rPr>
-        <w:t xml:space="preserve"> / Pairwise Plots</w:t>
+        <w:t>ScatterPlots / Pairwise Plots</w:t>
       </w:r>
       <w:r>
         <w:rPr>
@@ -49396,23 +48941,13 @@
           <w:sz w:val="20"/>
         </w:rPr>
       </w:pPr>
-      <w:proofErr w:type="spellStart"/>
       <w:r>
         <w:rPr>
           <w:rFonts w:ascii="Times New Roman" w:hAnsi="Times New Roman"/>
           <w:i/>
           <w:sz w:val="20"/>
         </w:rPr>
-        <w:t>Barcharts</w:t>
-      </w:r>
-      <w:proofErr w:type="spellEnd"/>
-      <w:r>
-        <w:rPr>
-          <w:rFonts w:ascii="Times New Roman" w:hAnsi="Times New Roman"/>
-          <w:i/>
-          <w:sz w:val="20"/>
-        </w:rPr>
-        <w:t xml:space="preserve"> (categorical variables)</w:t>
+        <w:t>Barcharts (categorical variables)</w:t>
       </w:r>
     </w:p>
     <w:p>
@@ -49583,25 +49118,7 @@
           <w:b/>
           <w:sz w:val="16"/>
         </w:rPr>
-        <w:t xml:space="preserve"> (8 </w:t>
-      </w:r>
-      <w:proofErr w:type="spellStart"/>
-      <w:r>
-        <w:rPr>
-          <w:rFonts w:ascii="Times New Roman" w:hAnsi="Times New Roman"/>
-          <w:b/>
-          <w:sz w:val="16"/>
-        </w:rPr>
-        <w:t>pt</w:t>
-      </w:r>
-      <w:proofErr w:type="spellEnd"/>
-      <w:r>
-        <w:rPr>
-          <w:rFonts w:ascii="Times New Roman" w:hAnsi="Times New Roman"/>
-          <w:b/>
-          <w:sz w:val="16"/>
-        </w:rPr>
-        <w:t>)</w:t>
+        <w:t xml:space="preserve"> (8 pt)</w:t>
       </w:r>
     </w:p>
     <w:p>
@@ -49692,25 +49209,7 @@
           <w:b/>
           <w:sz w:val="16"/>
         </w:rPr>
-        <w:t xml:space="preserve">Figure 2: (a) Function Output (b) A against B (multiple plots) (8 </w:t>
-      </w:r>
-      <w:proofErr w:type="spellStart"/>
-      <w:r>
-        <w:rPr>
-          <w:rFonts w:ascii="Times New Roman" w:hAnsi="Times New Roman"/>
-          <w:b/>
-          <w:sz w:val="16"/>
-        </w:rPr>
-        <w:t>pt</w:t>
-      </w:r>
-      <w:proofErr w:type="spellEnd"/>
-      <w:r>
-        <w:rPr>
-          <w:rFonts w:ascii="Times New Roman" w:hAnsi="Times New Roman"/>
-          <w:b/>
-          <w:sz w:val="16"/>
-        </w:rPr>
-        <w:t>)</w:t>
+        <w:t>Figure 2: (a) Function Output (b) A against B (multiple plots) (8 pt)</w:t>
       </w:r>
     </w:p>
     <w:p>

--- a/TP1_NPA_JDD.docx
+++ b/TP1_NPA_JDD.docx
@@ -264,7 +264,25 @@
           <w:sz w:val="20"/>
           <w:szCs w:val="20"/>
         </w:rPr>
-        <w:t xml:space="preserve">any column with less than 40 non-null values were to discarded immediately, leading to us dropping columns </w:t>
+        <w:t xml:space="preserve">any column with less than 40 non-null values were to </w:t>
+      </w:r>
+      <w:r>
+        <w:rPr>
+          <w:rFonts w:ascii="Times New Roman" w:hAnsi="Times New Roman" w:cs="Times New Roman"/>
+          <w:iCs/>
+          <w:sz w:val="20"/>
+          <w:szCs w:val="20"/>
+        </w:rPr>
+        <w:t>be discarded</w:t>
+      </w:r>
+      <w:r>
+        <w:rPr>
+          <w:rFonts w:ascii="Times New Roman" w:hAnsi="Times New Roman" w:cs="Times New Roman"/>
+          <w:iCs/>
+          <w:sz w:val="20"/>
+          <w:szCs w:val="20"/>
+        </w:rPr>
+        <w:t xml:space="preserve"> immediately, leading to us dropping columns </w:t>
       </w:r>
       <w:r>
         <w:rPr>
@@ -3415,7 +3433,25 @@
           <w:iCs/>
           <w:sz w:val="20"/>
         </w:rPr>
-        <w:t xml:space="preserve">table showing each value and its frequency/proportion for a given categorical variable. Tables 4A-E are correlation matrices, split up due to the large number of continuous variables in the dataset. Figure 0 is the heatmap of thee correlation matrix, </w:t>
+        <w:t xml:space="preserve">table showing each value and its frequency/proportion for a given categorical variable. Tables 4A-E are correlation matrices, split up due to the large number of continuous variables in the dataset. Figure 0 is the heatmap of </w:t>
+      </w:r>
+      <w:proofErr w:type="gramStart"/>
+      <w:r>
+        <w:rPr>
+          <w:rFonts w:ascii="Times New Roman" w:hAnsi="Times New Roman"/>
+          <w:iCs/>
+          <w:sz w:val="20"/>
+        </w:rPr>
+        <w:t>thee</w:t>
+      </w:r>
+      <w:proofErr w:type="gramEnd"/>
+      <w:r>
+        <w:rPr>
+          <w:rFonts w:ascii="Times New Roman" w:hAnsi="Times New Roman"/>
+          <w:iCs/>
+          <w:sz w:val="20"/>
+        </w:rPr>
+        <w:t xml:space="preserve"> correlation matrix, </w:t>
       </w:r>
       <w:r>
         <w:rPr>
@@ -12584,16 +12620,18 @@
         <w:t xml:space="preserve">: Proportions for </w:t>
       </w:r>
       <w:r>
-        <w:t xml:space="preserve">‘sex’ </w:t>
+        <w:t>‘sex</w:t>
+      </w:r>
+      <w:proofErr w:type="gramStart"/>
+      <w:r>
+        <w:t xml:space="preserve">’ </w:t>
       </w:r>
       <w:r>
-        <w:t xml:space="preserve"> (n=</w:t>
+        <w:t xml:space="preserve"> (</w:t>
       </w:r>
+      <w:proofErr w:type="gramEnd"/>
       <w:r>
-        <w:t>508</w:t>
-      </w:r>
-      <w:r>
-        <w:t>)</w:t>
+        <w:t>n=508)</w:t>
       </w:r>
     </w:p>
     <w:tbl>
@@ -12848,13 +12886,7 @@
         <w:keepNext/>
       </w:pPr>
       <w:r>
-        <w:t>Table 3.</w:t>
-      </w:r>
-      <w:r>
-        <w:t>C</w:t>
-      </w:r>
-      <w:r>
-        <w:t>: Proportions for ‘smoke_hist’ (n=296)</w:t>
+        <w:t>Table 3.C: Proportions for ‘smoke_hist’ (n=296)</w:t>
       </w:r>
     </w:p>
     <w:tbl>
@@ -13183,13 +13215,7 @@
         <w:keepNext/>
       </w:pPr>
       <w:r>
-        <w:t>Table 3.</w:t>
-      </w:r>
-      <w:r>
-        <w:t>D</w:t>
-      </w:r>
-      <w:r>
-        <w:t>: Proportions for ‘er_2_weeks’ (n=508)</w:t>
+        <w:t>Table 3.D: Proportions for ‘er_2_weeks’ (n=508)</w:t>
       </w:r>
     </w:p>
     <w:tbl>
@@ -13451,13 +13477,7 @@
         <w:keepNext/>
       </w:pPr>
       <w:r>
-        <w:t>Table 3.</w:t>
-      </w:r>
-      <w:r>
-        <w:t>E</w:t>
-      </w:r>
-      <w:r>
-        <w:t>: Proportions for ‘admission_disposition’ (n=508)</w:t>
+        <w:t>Table 3.E: Proportions for ‘admission_disposition’ (n=508)</w:t>
       </w:r>
     </w:p>
     <w:tbl>
@@ -13716,13 +13736,7 @@
         <w:t>‘comorb’</w:t>
       </w:r>
       <w:r>
-        <w:t xml:space="preserve"> (n=</w:t>
-      </w:r>
-      <w:r>
-        <w:t>379</w:t>
-      </w:r>
-      <w:r>
-        <w:t>)</w:t>
+        <w:t xml:space="preserve"> (n=379)</w:t>
       </w:r>
     </w:p>
     <w:tbl>
@@ -14923,13 +14937,7 @@
         <w:t>‘motor’</w:t>
       </w:r>
       <w:r>
-        <w:t xml:space="preserve"> (n=</w:t>
-      </w:r>
-      <w:r>
-        <w:t>506</w:t>
-      </w:r>
-      <w:r>
-        <w:t>)</w:t>
+        <w:t xml:space="preserve"> (n=506)</w:t>
       </w:r>
     </w:p>
     <w:tbl>
@@ -15490,13 +15498,7 @@
         <w:t>‘verbal’</w:t>
       </w:r>
       <w:r>
-        <w:t xml:space="preserve"> (n=</w:t>
-      </w:r>
-      <w:r>
-        <w:t>506</w:t>
-      </w:r>
-      <w:r>
-        <w:t>)</w:t>
+        <w:t xml:space="preserve"> (n=506)</w:t>
       </w:r>
     </w:p>
     <w:tbl>
@@ -15947,16 +15949,18 @@
         <w:t xml:space="preserve">: Proportions for </w:t>
       </w:r>
       <w:r>
-        <w:t xml:space="preserve">‘eye’ </w:t>
+        <w:t>‘eye</w:t>
+      </w:r>
+      <w:proofErr w:type="gramStart"/>
+      <w:r>
+        <w:t xml:space="preserve">’ </w:t>
       </w:r>
       <w:r>
-        <w:t xml:space="preserve"> (n=</w:t>
+        <w:t xml:space="preserve"> (</w:t>
       </w:r>
+      <w:proofErr w:type="gramEnd"/>
       <w:r>
-        <w:t>506</w:t>
-      </w:r>
-      <w:r>
-        <w:t>)</w:t>
+        <w:t>n=506)</w:t>
       </w:r>
     </w:p>
     <w:tbl>
@@ -16363,19 +16367,7 @@
         <w:t>.J</w:t>
       </w:r>
       <w:r>
-        <w:t xml:space="preserve">: Proportions for </w:t>
-      </w:r>
-      <w:r>
-        <w:t>‘intubated’</w:t>
-      </w:r>
-      <w:r>
-        <w:t xml:space="preserve"> (n=</w:t>
-      </w:r>
-      <w:r>
-        <w:t>508</w:t>
-      </w:r>
-      <w:r>
-        <w:t>)</w:t>
+        <w:t>: Proportions for ‘intubated’ (n=508)</w:t>
       </w:r>
     </w:p>
     <w:tbl>
@@ -48831,56 +48823,23 @@
       <w:pPr>
         <w:rPr>
           <w:rFonts w:ascii="Times New Roman" w:hAnsi="Times New Roman"/>
-          <w:iCs/>
-          <w:sz w:val="20"/>
+          <w:b/>
+          <w:sz w:val="16"/>
         </w:rPr>
       </w:pPr>
-      <w:r>
-        <w:rPr>
-          <w:rFonts w:ascii="Times New Roman" w:hAnsi="Times New Roman"/>
-          <w:iCs/>
-          <w:sz w:val="20"/>
-        </w:rPr>
-        <w:t>Narrative introduction to the section.</w:t>
-      </w:r>
-      <w:r>
-        <w:rPr>
-          <w:rFonts w:ascii="Times New Roman" w:hAnsi="Times New Roman"/>
-          <w:iCs/>
-          <w:sz w:val="20"/>
-        </w:rPr>
-        <w:t xml:space="preserve"> In each section below, indicate any interesting distributions, anomalies, imbalance, etc. that you notice.</w:t>
-      </w:r>
     </w:p>
     <w:p>
       <w:pPr>
         <w:rPr>
           <w:rFonts w:ascii="Times New Roman" w:hAnsi="Times New Roman"/>
-          <w:b/>
-          <w:bCs/>
-          <w:iCs/>
+          <w:i/>
           <w:sz w:val="20"/>
         </w:rPr>
       </w:pPr>
-      <w:r>
-        <w:rPr>
-          <w:rFonts w:ascii="Times New Roman" w:hAnsi="Times New Roman"/>
-          <w:b/>
-          <w:bCs/>
-          <w:iCs/>
-          <w:sz w:val="20"/>
-        </w:rPr>
-        <w:t xml:space="preserve"> </w:t>
-      </w:r>
     </w:p>
     <w:p>
       <w:pPr>
-        <w:pStyle w:val="ListParagraph"/>
-        <w:numPr>
-          <w:ilvl w:val="1"/>
-          <w:numId w:val="2"/>
-        </w:numPr>
-        <w:ind w:left="360"/>
+        <w:jc w:val="center"/>
         <w:rPr>
           <w:rFonts w:ascii="Times New Roman" w:hAnsi="Times New Roman"/>
           <w:i/>
@@ -48893,238 +48852,11 @@
           <w:i/>
           <w:sz w:val="20"/>
         </w:rPr>
-        <w:t xml:space="preserve">Distributions </w:t>
+        <w:t>Distributions</w:t>
       </w:r>
     </w:p>
     <w:p>
       <w:pPr>
-        <w:pStyle w:val="ListParagraph"/>
-        <w:numPr>
-          <w:ilvl w:val="1"/>
-          <w:numId w:val="2"/>
-        </w:numPr>
-        <w:ind w:left="360"/>
-        <w:rPr>
-          <w:rFonts w:ascii="Times New Roman" w:hAnsi="Times New Roman"/>
-          <w:i/>
-          <w:sz w:val="20"/>
-        </w:rPr>
-      </w:pPr>
-      <w:r>
-        <w:rPr>
-          <w:rFonts w:ascii="Times New Roman" w:hAnsi="Times New Roman"/>
-          <w:i/>
-          <w:sz w:val="20"/>
-        </w:rPr>
-        <w:t>ScatterPlots / Pairwise Plots</w:t>
-      </w:r>
-      <w:r>
-        <w:rPr>
-          <w:rFonts w:ascii="Times New Roman" w:hAnsi="Times New Roman"/>
-          <w:i/>
-          <w:sz w:val="20"/>
-        </w:rPr>
-        <w:t xml:space="preserve"> (continuous variables)</w:t>
-      </w:r>
-    </w:p>
-    <w:p>
-      <w:pPr>
-        <w:pStyle w:val="ListParagraph"/>
-        <w:numPr>
-          <w:ilvl w:val="1"/>
-          <w:numId w:val="2"/>
-        </w:numPr>
-        <w:ind w:left="360"/>
-        <w:rPr>
-          <w:rFonts w:ascii="Times New Roman" w:hAnsi="Times New Roman"/>
-          <w:i/>
-          <w:sz w:val="20"/>
-        </w:rPr>
-      </w:pPr>
-      <w:r>
-        <w:rPr>
-          <w:rFonts w:ascii="Times New Roman" w:hAnsi="Times New Roman"/>
-          <w:i/>
-          <w:sz w:val="20"/>
-        </w:rPr>
-        <w:t>Barcharts (categorical variables)</w:t>
-      </w:r>
-    </w:p>
-    <w:p>
-      <w:pPr>
-        <w:pStyle w:val="ListParagraph"/>
-        <w:numPr>
-          <w:ilvl w:val="1"/>
-          <w:numId w:val="2"/>
-        </w:numPr>
-        <w:ind w:left="360"/>
-        <w:rPr>
-          <w:rFonts w:ascii="Times New Roman" w:hAnsi="Times New Roman"/>
-          <w:i/>
-          <w:sz w:val="20"/>
-        </w:rPr>
-      </w:pPr>
-      <w:r>
-        <w:rPr>
-          <w:rFonts w:ascii="Times New Roman" w:hAnsi="Times New Roman"/>
-          <w:i/>
-          <w:sz w:val="20"/>
-        </w:rPr>
-        <w:t xml:space="preserve">Other Plots </w:t>
-      </w:r>
-      <w:r>
-        <w:rPr>
-          <w:rFonts w:ascii="Times New Roman" w:hAnsi="Times New Roman"/>
-          <w:i/>
-          <w:sz w:val="20"/>
-        </w:rPr>
-        <w:t xml:space="preserve">- don’t skimp – </w:t>
-      </w:r>
-      <w:r>
-        <w:rPr>
-          <w:rFonts w:ascii="Times New Roman" w:hAnsi="Times New Roman"/>
-          <w:i/>
-          <w:sz w:val="20"/>
-        </w:rPr>
-        <w:t>there are likely other plots that would be usefu</w:t>
-      </w:r>
-      <w:r>
-        <w:rPr>
-          <w:rFonts w:ascii="Times New Roman" w:hAnsi="Times New Roman"/>
-          <w:i/>
-          <w:sz w:val="20"/>
-        </w:rPr>
-        <w:t>l that I haven’t already specified. Include those in this section.</w:t>
-      </w:r>
-    </w:p>
-    <w:p>
-      <w:pPr>
-        <w:rPr>
-          <w:rFonts w:ascii="Times New Roman" w:hAnsi="Times New Roman"/>
-          <w:i/>
-          <w:sz w:val="20"/>
-        </w:rPr>
-      </w:pPr>
-    </w:p>
-    <w:p>
-      <w:pPr>
-        <w:pStyle w:val="ListParagraph"/>
-        <w:ind w:left="0"/>
-        <w:rPr>
-          <w:rFonts w:ascii="Times New Roman" w:hAnsi="Times New Roman"/>
-          <w:iCs/>
-          <w:sz w:val="20"/>
-        </w:rPr>
-      </w:pPr>
-      <w:r>
-        <w:rPr>
-          <w:rFonts w:ascii="Times New Roman" w:hAnsi="Times New Roman"/>
-          <w:iCs/>
-          <w:sz w:val="20"/>
-        </w:rPr>
-        <w:t>All figures should be cited formatted like this and mentioned in the text.</w:t>
-      </w:r>
-    </w:p>
-    <w:p>
-      <w:pPr>
-        <w:rPr>
-          <w:rFonts w:ascii="Times New Roman" w:hAnsi="Times New Roman"/>
-          <w:i/>
-          <w:sz w:val="20"/>
-        </w:rPr>
-      </w:pPr>
-      <w:r>
-        <w:rPr>
-          <w:noProof/>
-          <w:lang w:eastAsia="en-US"/>
-        </w:rPr>
-        <w:drawing>
-          <wp:inline distT="0" distB="0" distL="0" distR="0" wp14:anchorId="131091D2" wp14:editId="73BD6B3A">
-            <wp:extent cx="2750024" cy="1933921"/>
-            <wp:effectExtent l="0" t="0" r="0" b="0"/>
-            <wp:docPr id="1" name="Picture 1"/>
-            <wp:cNvGraphicFramePr>
-              <a:graphicFrameLocks xmlns:a="http://schemas.openxmlformats.org/drawingml/2006/main" noChangeAspect="1"/>
-            </wp:cNvGraphicFramePr>
-            <a:graphic xmlns:a="http://schemas.openxmlformats.org/drawingml/2006/main">
-              <a:graphicData uri="http://schemas.openxmlformats.org/drawingml/2006/picture">
-                <pic:pic xmlns:pic="http://schemas.openxmlformats.org/drawingml/2006/picture">
-                  <pic:nvPicPr>
-                    <pic:cNvPr id="0" name="Picture 1"/>
-                    <pic:cNvPicPr>
-                      <a:picLocks noChangeAspect="1" noChangeArrowheads="1"/>
-                    </pic:cNvPicPr>
-                  </pic:nvPicPr>
-                  <pic:blipFill>
-                    <a:blip r:embed="rId11">
-                      <a:extLst>
-                        <a:ext uri="{28A0092B-C50C-407E-A947-70E740481C1C}">
-                          <a14:useLocalDpi xmlns:a14="http://schemas.microsoft.com/office/drawing/2010/main" val="0"/>
-                        </a:ext>
-                      </a:extLst>
-                    </a:blip>
-                    <a:srcRect/>
-                    <a:stretch>
-                      <a:fillRect/>
-                    </a:stretch>
-                  </pic:blipFill>
-                  <pic:spPr bwMode="auto">
-                    <a:xfrm>
-                      <a:off x="0" y="0"/>
-                      <a:ext cx="2785319" cy="1958741"/>
-                    </a:xfrm>
-                    <a:prstGeom prst="rect">
-                      <a:avLst/>
-                    </a:prstGeom>
-                    <a:noFill/>
-                    <a:ln>
-                      <a:noFill/>
-                    </a:ln>
-                  </pic:spPr>
-                </pic:pic>
-              </a:graphicData>
-            </a:graphic>
-          </wp:inline>
-        </w:drawing>
-      </w:r>
-    </w:p>
-    <w:p>
-      <w:pPr>
-        <w:rPr>
-          <w:rFonts w:ascii="Times New Roman" w:hAnsi="Times New Roman"/>
-          <w:b/>
-          <w:sz w:val="16"/>
-        </w:rPr>
-      </w:pPr>
-      <w:r>
-        <w:rPr>
-          <w:rFonts w:ascii="Times New Roman" w:hAnsi="Times New Roman"/>
-          <w:b/>
-          <w:sz w:val="16"/>
-        </w:rPr>
-        <w:t>Figure 1: Comparison of X/Y from dataset</w:t>
-      </w:r>
-      <w:r>
-        <w:rPr>
-          <w:rFonts w:ascii="Times New Roman" w:hAnsi="Times New Roman"/>
-          <w:b/>
-          <w:sz w:val="16"/>
-        </w:rPr>
-        <w:t xml:space="preserve"> (single plot)</w:t>
-      </w:r>
-      <w:r>
-        <w:rPr>
-          <w:rFonts w:ascii="Times New Roman" w:hAnsi="Times New Roman"/>
-          <w:b/>
-          <w:sz w:val="16"/>
-        </w:rPr>
-        <w:t xml:space="preserve"> (8 pt)</w:t>
-      </w:r>
-    </w:p>
-    <w:p>
-      <w:pPr>
-        <w:pStyle w:val="ListParagraph"/>
-        <w:ind w:left="1080"/>
         <w:rPr>
           <w:rFonts w:ascii="Times New Roman" w:hAnsi="Times New Roman"/>
           <w:i/>
@@ -49142,14 +48874,16 @@
       </w:pPr>
       <w:r>
         <w:rPr>
+          <w:rFonts w:ascii="Times New Roman" w:hAnsi="Times New Roman"/>
+          <w:i/>
           <w:noProof/>
-          <w:lang w:eastAsia="en-US"/>
+          <w:sz w:val="20"/>
         </w:rPr>
         <w:drawing>
-          <wp:inline distT="0" distB="0" distL="0" distR="0" wp14:anchorId="5AAD37A4" wp14:editId="016F929B">
-            <wp:extent cx="2540000" cy="2568499"/>
-            <wp:effectExtent l="0" t="0" r="0" b="0"/>
-            <wp:docPr id="3" name="Picture 3"/>
+          <wp:inline distT="0" distB="0" distL="0" distR="0" wp14:anchorId="74F48241" wp14:editId="284BBEBC">
+            <wp:extent cx="4102873" cy="1912875"/>
+            <wp:effectExtent l="0" t="0" r="0" b="5080"/>
+            <wp:docPr id="2" name="Picture 2" descr="Icon&#10;&#10;Description automatically generated"/>
             <wp:cNvGraphicFramePr>
               <a:graphicFrameLocks xmlns:a="http://schemas.openxmlformats.org/drawingml/2006/main" noChangeAspect="1"/>
             </wp:cNvGraphicFramePr>
@@ -49157,36 +48891,23 @@
               <a:graphicData uri="http://schemas.openxmlformats.org/drawingml/2006/picture">
                 <pic:pic xmlns:pic="http://schemas.openxmlformats.org/drawingml/2006/picture">
                   <pic:nvPicPr>
-                    <pic:cNvPr id="0" name="Picture 3"/>
-                    <pic:cNvPicPr>
-                      <a:picLocks noChangeAspect="1" noChangeArrowheads="1"/>
-                    </pic:cNvPicPr>
+                    <pic:cNvPr id="2" name="Picture 2" descr="Icon&#10;&#10;Description automatically generated"/>
+                    <pic:cNvPicPr/>
                   </pic:nvPicPr>
                   <pic:blipFill>
-                    <a:blip r:embed="rId12">
-                      <a:extLst>
-                        <a:ext uri="{28A0092B-C50C-407E-A947-70E740481C1C}">
-                          <a14:useLocalDpi xmlns:a14="http://schemas.microsoft.com/office/drawing/2010/main" val="0"/>
-                        </a:ext>
-                      </a:extLst>
-                    </a:blip>
-                    <a:srcRect/>
+                    <a:blip r:embed="rId11"/>
                     <a:stretch>
                       <a:fillRect/>
                     </a:stretch>
                   </pic:blipFill>
-                  <pic:spPr bwMode="auto">
+                  <pic:spPr>
                     <a:xfrm>
                       <a:off x="0" y="0"/>
-                      <a:ext cx="2540000" cy="2568499"/>
+                      <a:ext cx="4128233" cy="1924699"/>
                     </a:xfrm>
                     <a:prstGeom prst="rect">
                       <a:avLst/>
                     </a:prstGeom>
-                    <a:noFill/>
-                    <a:ln>
-                      <a:noFill/>
-                    </a:ln>
                   </pic:spPr>
                 </pic:pic>
               </a:graphicData>
@@ -49199,29 +48920,934 @@
       <w:pPr>
         <w:rPr>
           <w:rFonts w:ascii="Times New Roman" w:hAnsi="Times New Roman"/>
-          <w:b/>
-          <w:sz w:val="16"/>
+          <w:iCs/>
+          <w:sz w:val="20"/>
         </w:rPr>
       </w:pPr>
       <w:r>
         <w:rPr>
           <w:rFonts w:ascii="Times New Roman" w:hAnsi="Times New Roman"/>
-          <w:b/>
-          <w:sz w:val="16"/>
+          <w:i/>
+          <w:sz w:val="20"/>
         </w:rPr>
-        <w:t>Figure 2: (a) Function Output (b) A against B (multiple plots) (8 pt)</w:t>
+        <w:t xml:space="preserve"> </w:t>
+      </w:r>
+      <w:r>
+        <w:rPr>
+          <w:rFonts w:ascii="Times New Roman" w:hAnsi="Times New Roman"/>
+          <w:iCs/>
+          <w:sz w:val="20"/>
+        </w:rPr>
+        <w:t xml:space="preserve"> Figure 1: Comparison of </w:t>
+      </w:r>
+      <w:r>
+        <w:rPr>
+          <w:rFonts w:ascii="Times New Roman" w:hAnsi="Times New Roman"/>
+          <w:iCs/>
+          <w:sz w:val="20"/>
+        </w:rPr>
+        <w:t>(a)</w:t>
+      </w:r>
+      <w:r>
+        <w:rPr>
+          <w:rFonts w:ascii="Times New Roman" w:hAnsi="Times New Roman"/>
+          <w:iCs/>
+          <w:sz w:val="20"/>
+        </w:rPr>
+        <w:t>Sample Patients Hearts/</w:t>
+      </w:r>
+      <w:r>
+        <w:rPr>
+          <w:rFonts w:ascii="Times New Roman" w:hAnsi="Times New Roman"/>
+          <w:iCs/>
+          <w:sz w:val="20"/>
+        </w:rPr>
+        <w:t>(b)</w:t>
+      </w:r>
+      <w:r>
+        <w:rPr>
+          <w:rFonts w:ascii="Times New Roman" w:hAnsi="Times New Roman"/>
+          <w:iCs/>
+          <w:sz w:val="20"/>
+        </w:rPr>
+        <w:t>Overall Heart Rates by age (multiple plots)</w:t>
+      </w:r>
+      <w:r>
+        <w:rPr>
+          <w:rFonts w:ascii="Times New Roman" w:hAnsi="Times New Roman"/>
+          <w:iCs/>
+          <w:sz w:val="20"/>
+        </w:rPr>
+        <w:t xml:space="preserve"> </w:t>
       </w:r>
     </w:p>
     <w:p>
       <w:pPr>
-        <w:pStyle w:val="ListParagraph"/>
-        <w:ind w:left="1080"/>
+        <w:rPr>
+          <w:rFonts w:ascii="Times New Roman" w:hAnsi="Times New Roman"/>
+          <w:iCs/>
+          <w:sz w:val="20"/>
+        </w:rPr>
+      </w:pPr>
+    </w:p>
+    <w:p>
+      <w:pPr>
+        <w:rPr>
+          <w:rFonts w:ascii="Times New Roman" w:hAnsi="Times New Roman"/>
+          <w:iCs/>
+          <w:sz w:val="20"/>
+        </w:rPr>
+      </w:pPr>
+      <w:r>
+        <w:rPr>
+          <w:rFonts w:ascii="Times New Roman" w:hAnsi="Times New Roman"/>
+          <w:iCs/>
+          <w:sz w:val="20"/>
+        </w:rPr>
+        <w:t xml:space="preserve">With this initial comparison we were able to </w:t>
+      </w:r>
+      <w:r>
+        <w:rPr>
+          <w:rFonts w:ascii="Times New Roman" w:hAnsi="Times New Roman"/>
+          <w:iCs/>
+          <w:sz w:val="20"/>
+        </w:rPr>
+        <w:t xml:space="preserve">see a significant difference in </w:t>
+      </w:r>
+      <w:r>
+        <w:rPr>
+          <w:rFonts w:ascii="Times New Roman" w:hAnsi="Times New Roman"/>
+          <w:iCs/>
+          <w:sz w:val="20"/>
+        </w:rPr>
+        <w:t>heart rate</w:t>
+      </w:r>
+      <w:r>
+        <w:rPr>
+          <w:rFonts w:ascii="Times New Roman" w:hAnsi="Times New Roman"/>
+          <w:iCs/>
+          <w:sz w:val="20"/>
+        </w:rPr>
+        <w:t xml:space="preserve"> of those with a heart rate of 102 in comparison to a sudden spike of an irregular heartbeat of those with a heart rate of 161</w:t>
+      </w:r>
+      <w:r>
+        <w:rPr>
+          <w:rFonts w:ascii="Times New Roman" w:hAnsi="Times New Roman"/>
+          <w:iCs/>
+          <w:sz w:val="20"/>
+        </w:rPr>
+        <w:t xml:space="preserve"> across both (a) Sample Patients and (b) Overall Patients</w:t>
+      </w:r>
+      <w:r>
+        <w:rPr>
+          <w:rFonts w:ascii="Times New Roman" w:hAnsi="Times New Roman"/>
+          <w:iCs/>
+          <w:sz w:val="20"/>
+        </w:rPr>
+        <w:t>.</w:t>
+      </w:r>
+    </w:p>
+    <w:p>
+      <w:pPr>
+        <w:rPr>
+          <w:rFonts w:ascii="Times New Roman" w:hAnsi="Times New Roman"/>
+          <w:iCs/>
+          <w:sz w:val="20"/>
+        </w:rPr>
+      </w:pPr>
+    </w:p>
+    <w:p>
+      <w:pPr>
+        <w:jc w:val="center"/>
+        <w:rPr>
+          <w:rFonts w:ascii="Times New Roman" w:hAnsi="Times New Roman"/>
+          <w:iCs/>
+          <w:sz w:val="20"/>
+        </w:rPr>
+      </w:pPr>
+      <w:r>
+        <w:rPr>
+          <w:rFonts w:ascii="Times New Roman" w:hAnsi="Times New Roman"/>
+          <w:iCs/>
+          <w:sz w:val="20"/>
+        </w:rPr>
+        <w:t xml:space="preserve">Bar Charts </w:t>
+      </w:r>
+    </w:p>
+    <w:p>
+      <w:pPr>
         <w:rPr>
           <w:rFonts w:ascii="Times New Roman" w:hAnsi="Times New Roman"/>
           <w:i/>
           <w:sz w:val="20"/>
         </w:rPr>
       </w:pPr>
+      <w:r>
+        <w:rPr>
+          <w:rFonts w:ascii="Times New Roman" w:hAnsi="Times New Roman"/>
+          <w:i/>
+          <w:noProof/>
+          <w:sz w:val="20"/>
+        </w:rPr>
+        <w:drawing>
+          <wp:inline distT="0" distB="0" distL="0" distR="0" wp14:anchorId="0A1345E3" wp14:editId="13F10EE8">
+            <wp:extent cx="4343400" cy="2305050"/>
+            <wp:effectExtent l="0" t="0" r="0" b="6350"/>
+            <wp:docPr id="7" name="Picture 7" descr="Graphical user interface, application&#10;&#10;Description automatically generated"/>
+            <wp:cNvGraphicFramePr>
+              <a:graphicFrameLocks xmlns:a="http://schemas.openxmlformats.org/drawingml/2006/main" noChangeAspect="1"/>
+            </wp:cNvGraphicFramePr>
+            <a:graphic xmlns:a="http://schemas.openxmlformats.org/drawingml/2006/main">
+              <a:graphicData uri="http://schemas.openxmlformats.org/drawingml/2006/picture">
+                <pic:pic xmlns:pic="http://schemas.openxmlformats.org/drawingml/2006/picture">
+                  <pic:nvPicPr>
+                    <pic:cNvPr id="7" name="Picture 7" descr="Graphical user interface, application&#10;&#10;Description automatically generated"/>
+                    <pic:cNvPicPr/>
+                  </pic:nvPicPr>
+                  <pic:blipFill>
+                    <a:blip r:embed="rId12"/>
+                    <a:stretch>
+                      <a:fillRect/>
+                    </a:stretch>
+                  </pic:blipFill>
+                  <pic:spPr>
+                    <a:xfrm>
+                      <a:off x="0" y="0"/>
+                      <a:ext cx="4343400" cy="2305050"/>
+                    </a:xfrm>
+                    <a:prstGeom prst="rect">
+                      <a:avLst/>
+                    </a:prstGeom>
+                  </pic:spPr>
+                </pic:pic>
+              </a:graphicData>
+            </a:graphic>
+          </wp:inline>
+        </w:drawing>
+      </w:r>
+    </w:p>
+    <w:p>
+      <w:pPr>
+        <w:rPr>
+          <w:rFonts w:ascii="Times New Roman" w:hAnsi="Times New Roman"/>
+          <w:i/>
+          <w:sz w:val="20"/>
+        </w:rPr>
+      </w:pPr>
+      <w:r>
+        <w:rPr>
+          <w:rFonts w:ascii="Times New Roman" w:hAnsi="Times New Roman"/>
+          <w:i/>
+          <w:sz w:val="20"/>
+        </w:rPr>
+        <w:t xml:space="preserve">Figure 2: Comparison of Known Illness from </w:t>
+      </w:r>
+      <w:r>
+        <w:rPr>
+          <w:rFonts w:ascii="Times New Roman" w:hAnsi="Times New Roman"/>
+          <w:i/>
+          <w:sz w:val="20"/>
+        </w:rPr>
+        <w:t>(a)</w:t>
+      </w:r>
+      <w:r>
+        <w:rPr>
+          <w:rFonts w:ascii="Times New Roman" w:hAnsi="Times New Roman"/>
+          <w:i/>
+          <w:sz w:val="20"/>
+        </w:rPr>
+        <w:t xml:space="preserve">Sample Patients and </w:t>
+      </w:r>
+      <w:r>
+        <w:rPr>
+          <w:rFonts w:ascii="Times New Roman" w:hAnsi="Times New Roman"/>
+          <w:i/>
+          <w:sz w:val="20"/>
+        </w:rPr>
+        <w:t>(b)</w:t>
+      </w:r>
+      <w:r>
+        <w:rPr>
+          <w:rFonts w:ascii="Times New Roman" w:hAnsi="Times New Roman"/>
+          <w:i/>
+          <w:sz w:val="20"/>
+        </w:rPr>
+        <w:t>Overall Patients (multiple plots)</w:t>
+      </w:r>
+    </w:p>
+    <w:p>
+      <w:pPr>
+        <w:rPr>
+          <w:rFonts w:ascii="Times New Roman" w:hAnsi="Times New Roman"/>
+          <w:i/>
+          <w:sz w:val="20"/>
+        </w:rPr>
+      </w:pPr>
+    </w:p>
+    <w:p>
+      <w:pPr>
+        <w:rPr>
+          <w:rFonts w:ascii="Times New Roman" w:hAnsi="Times New Roman"/>
+          <w:i/>
+          <w:sz w:val="20"/>
+        </w:rPr>
+      </w:pPr>
+      <w:r>
+        <w:rPr>
+          <w:rFonts w:ascii="Times New Roman" w:hAnsi="Times New Roman"/>
+          <w:i/>
+          <w:sz w:val="20"/>
+        </w:rPr>
+        <w:t xml:space="preserve">From the Known Illnesses we could be able to see how those with certain health issues may overlap with their chances of potential having Afib if experiencing an irregular heartbeat. </w:t>
+      </w:r>
+    </w:p>
+    <w:p>
+      <w:pPr>
+        <w:rPr>
+          <w:rFonts w:ascii="Times New Roman" w:hAnsi="Times New Roman"/>
+          <w:i/>
+          <w:sz w:val="20"/>
+        </w:rPr>
+      </w:pPr>
+    </w:p>
+    <w:p>
+      <w:pPr>
+        <w:jc w:val="center"/>
+        <w:rPr>
+          <w:rFonts w:ascii="Times New Roman" w:hAnsi="Times New Roman"/>
+          <w:i/>
+          <w:sz w:val="20"/>
+        </w:rPr>
+      </w:pPr>
+      <w:r>
+        <w:rPr>
+          <w:rFonts w:ascii="Times New Roman" w:hAnsi="Times New Roman"/>
+          <w:i/>
+          <w:sz w:val="20"/>
+        </w:rPr>
+        <w:t>Scatter Plots</w:t>
+      </w:r>
+    </w:p>
+    <w:p>
+      <w:pPr>
+        <w:rPr>
+          <w:rFonts w:ascii="Times New Roman" w:hAnsi="Times New Roman"/>
+          <w:i/>
+          <w:sz w:val="20"/>
+        </w:rPr>
+      </w:pPr>
+      <w:r>
+        <w:rPr>
+          <w:rFonts w:ascii="Times New Roman" w:hAnsi="Times New Roman"/>
+          <w:i/>
+          <w:noProof/>
+          <w:sz w:val="20"/>
+        </w:rPr>
+        <w:drawing>
+          <wp:inline distT="0" distB="0" distL="0" distR="0" wp14:anchorId="5D80FD34" wp14:editId="186B9BDF">
+            <wp:extent cx="4343400" cy="889000"/>
+            <wp:effectExtent l="0" t="0" r="0" b="0"/>
+            <wp:docPr id="8" name="Picture 8" descr="Scatter chart&#10;&#10;Description automatically generated with medium confidence"/>
+            <wp:cNvGraphicFramePr>
+              <a:graphicFrameLocks xmlns:a="http://schemas.openxmlformats.org/drawingml/2006/main" noChangeAspect="1"/>
+            </wp:cNvGraphicFramePr>
+            <a:graphic xmlns:a="http://schemas.openxmlformats.org/drawingml/2006/main">
+              <a:graphicData uri="http://schemas.openxmlformats.org/drawingml/2006/picture">
+                <pic:pic xmlns:pic="http://schemas.openxmlformats.org/drawingml/2006/picture">
+                  <pic:nvPicPr>
+                    <pic:cNvPr id="8" name="Picture 8" descr="Scatter chart&#10;&#10;Description automatically generated with medium confidence"/>
+                    <pic:cNvPicPr/>
+                  </pic:nvPicPr>
+                  <pic:blipFill>
+                    <a:blip r:embed="rId13"/>
+                    <a:stretch>
+                      <a:fillRect/>
+                    </a:stretch>
+                  </pic:blipFill>
+                  <pic:spPr>
+                    <a:xfrm>
+                      <a:off x="0" y="0"/>
+                      <a:ext cx="4343400" cy="889000"/>
+                    </a:xfrm>
+                    <a:prstGeom prst="rect">
+                      <a:avLst/>
+                    </a:prstGeom>
+                  </pic:spPr>
+                </pic:pic>
+              </a:graphicData>
+            </a:graphic>
+          </wp:inline>
+        </w:drawing>
+      </w:r>
+    </w:p>
+    <w:p>
+      <w:pPr>
+        <w:rPr>
+          <w:rFonts w:ascii="Times New Roman" w:hAnsi="Times New Roman"/>
+          <w:i/>
+          <w:sz w:val="20"/>
+        </w:rPr>
+      </w:pPr>
+    </w:p>
+    <w:p>
+      <w:pPr>
+        <w:rPr>
+          <w:rFonts w:ascii="Times New Roman" w:hAnsi="Times New Roman"/>
+          <w:i/>
+          <w:sz w:val="20"/>
+        </w:rPr>
+      </w:pPr>
+      <w:r>
+        <w:rPr>
+          <w:rFonts w:ascii="Times New Roman" w:hAnsi="Times New Roman"/>
+          <w:i/>
+          <w:sz w:val="20"/>
+        </w:rPr>
+        <w:t xml:space="preserve">Figure 3: High Chance of </w:t>
+      </w:r>
+      <w:r>
+        <w:rPr>
+          <w:rFonts w:ascii="Times New Roman" w:hAnsi="Times New Roman"/>
+          <w:i/>
+          <w:sz w:val="20"/>
+        </w:rPr>
+        <w:t>Afib</w:t>
+      </w:r>
+      <w:r>
+        <w:rPr>
+          <w:rFonts w:ascii="Times New Roman" w:hAnsi="Times New Roman"/>
+          <w:i/>
+          <w:sz w:val="20"/>
+        </w:rPr>
+        <w:t xml:space="preserve"> against low chance of Afib in Sample </w:t>
+      </w:r>
+      <w:r>
+        <w:rPr>
+          <w:rFonts w:ascii="Times New Roman" w:hAnsi="Times New Roman"/>
+          <w:i/>
+          <w:sz w:val="20"/>
+        </w:rPr>
+        <w:t>Patients (</w:t>
+      </w:r>
+      <w:r>
+        <w:rPr>
+          <w:rFonts w:ascii="Times New Roman" w:hAnsi="Times New Roman"/>
+          <w:i/>
+          <w:sz w:val="20"/>
+        </w:rPr>
+        <w:t>single plot)</w:t>
+      </w:r>
+    </w:p>
+    <w:p>
+      <w:pPr>
+        <w:rPr>
+          <w:rFonts w:ascii="Times New Roman" w:hAnsi="Times New Roman"/>
+          <w:i/>
+          <w:sz w:val="20"/>
+        </w:rPr>
+      </w:pPr>
+    </w:p>
+    <w:p>
+      <w:pPr>
+        <w:rPr>
+          <w:rFonts w:ascii="Times New Roman" w:hAnsi="Times New Roman"/>
+          <w:i/>
+          <w:sz w:val="20"/>
+        </w:rPr>
+      </w:pPr>
+      <w:r>
+        <w:rPr>
+          <w:rFonts w:ascii="Times New Roman" w:hAnsi="Times New Roman"/>
+          <w:i/>
+          <w:sz w:val="20"/>
+        </w:rPr>
+        <w:t xml:space="preserve">Within our sample of </w:t>
+      </w:r>
+      <w:r>
+        <w:rPr>
+          <w:rFonts w:ascii="Times New Roman" w:hAnsi="Times New Roman"/>
+          <w:i/>
+          <w:sz w:val="20"/>
+        </w:rPr>
+        <w:t>patients,</w:t>
+      </w:r>
+      <w:r>
+        <w:rPr>
+          <w:rFonts w:ascii="Times New Roman" w:hAnsi="Times New Roman"/>
+          <w:i/>
+          <w:sz w:val="20"/>
+        </w:rPr>
+        <w:t xml:space="preserve"> we were able to determine 18 out of the 20 may have a </w:t>
+      </w:r>
+      <w:r>
+        <w:rPr>
+          <w:rFonts w:ascii="Times New Roman" w:hAnsi="Times New Roman"/>
+          <w:i/>
+          <w:sz w:val="20"/>
+        </w:rPr>
+        <w:t xml:space="preserve">(green </w:t>
+      </w:r>
+      <w:r>
+        <w:rPr>
+          <w:rFonts w:ascii="Times New Roman" w:hAnsi="Times New Roman"/>
+          <w:i/>
+          <w:sz w:val="20"/>
+        </w:rPr>
+        <w:t>plots) high</w:t>
+      </w:r>
+      <w:r>
+        <w:rPr>
+          <w:rFonts w:ascii="Times New Roman" w:hAnsi="Times New Roman"/>
+          <w:i/>
+          <w:sz w:val="20"/>
+        </w:rPr>
+        <w:t xml:space="preserve"> chance based </w:t>
+      </w:r>
+      <w:proofErr w:type="gramStart"/>
+      <w:r>
+        <w:rPr>
+          <w:rFonts w:ascii="Times New Roman" w:hAnsi="Times New Roman"/>
+          <w:i/>
+          <w:sz w:val="20"/>
+        </w:rPr>
+        <w:t>off of</w:t>
+      </w:r>
+      <w:proofErr w:type="gramEnd"/>
+      <w:r>
+        <w:rPr>
+          <w:rFonts w:ascii="Times New Roman" w:hAnsi="Times New Roman"/>
+          <w:i/>
+          <w:sz w:val="20"/>
+        </w:rPr>
+        <w:t xml:space="preserve"> their initial heart rate from each of their own individual admission reports.</w:t>
+      </w:r>
+    </w:p>
+    <w:p>
+      <w:pPr>
+        <w:rPr>
+          <w:rFonts w:ascii="Times New Roman" w:hAnsi="Times New Roman"/>
+          <w:i/>
+          <w:sz w:val="20"/>
+        </w:rPr>
+      </w:pPr>
+    </w:p>
+    <w:p>
+      <w:pPr>
+        <w:rPr>
+          <w:rFonts w:ascii="Times New Roman" w:hAnsi="Times New Roman"/>
+          <w:i/>
+          <w:sz w:val="20"/>
+        </w:rPr>
+      </w:pPr>
+      <w:r>
+        <w:rPr>
+          <w:rFonts w:ascii="Times New Roman" w:hAnsi="Times New Roman"/>
+          <w:i/>
+          <w:noProof/>
+          <w:sz w:val="20"/>
+        </w:rPr>
+        <w:drawing>
+          <wp:inline distT="0" distB="0" distL="0" distR="0" wp14:anchorId="51EACCA0" wp14:editId="098A2811">
+            <wp:extent cx="3093251" cy="3135630"/>
+            <wp:effectExtent l="0" t="0" r="5715" b="1270"/>
+            <wp:docPr id="10" name="Picture 10" descr="Chart, scatter chart&#10;&#10;Description automatically generated"/>
+            <wp:cNvGraphicFramePr>
+              <a:graphicFrameLocks xmlns:a="http://schemas.openxmlformats.org/drawingml/2006/main" noChangeAspect="1"/>
+            </wp:cNvGraphicFramePr>
+            <a:graphic xmlns:a="http://schemas.openxmlformats.org/drawingml/2006/main">
+              <a:graphicData uri="http://schemas.openxmlformats.org/drawingml/2006/picture">
+                <pic:pic xmlns:pic="http://schemas.openxmlformats.org/drawingml/2006/picture">
+                  <pic:nvPicPr>
+                    <pic:cNvPr id="10" name="Picture 10" descr="Chart, scatter chart&#10;&#10;Description automatically generated"/>
+                    <pic:cNvPicPr/>
+                  </pic:nvPicPr>
+                  <pic:blipFill>
+                    <a:blip r:embed="rId14"/>
+                    <a:stretch>
+                      <a:fillRect/>
+                    </a:stretch>
+                  </pic:blipFill>
+                  <pic:spPr>
+                    <a:xfrm rot="10800000" flipH="1" flipV="1">
+                      <a:off x="0" y="0"/>
+                      <a:ext cx="3425745" cy="3472679"/>
+                    </a:xfrm>
+                    <a:prstGeom prst="rect">
+                      <a:avLst/>
+                    </a:prstGeom>
+                  </pic:spPr>
+                </pic:pic>
+              </a:graphicData>
+            </a:graphic>
+          </wp:inline>
+        </w:drawing>
+      </w:r>
+    </w:p>
+    <w:p>
+      <w:pPr>
+        <w:rPr>
+          <w:rFonts w:ascii="Times New Roman" w:hAnsi="Times New Roman"/>
+          <w:i/>
+          <w:sz w:val="20"/>
+        </w:rPr>
+      </w:pPr>
+      <w:r>
+        <w:rPr>
+          <w:rFonts w:ascii="Times New Roman" w:hAnsi="Times New Roman"/>
+          <w:i/>
+          <w:sz w:val="20"/>
+        </w:rPr>
+        <w:t xml:space="preserve">Figure 4: </w:t>
+      </w:r>
+      <w:r>
+        <w:rPr>
+          <w:rFonts w:ascii="Times New Roman" w:hAnsi="Times New Roman"/>
+          <w:i/>
+          <w:sz w:val="20"/>
+        </w:rPr>
+        <w:t xml:space="preserve">(a)Patient Sample vs (b) Overall Data of </w:t>
+      </w:r>
+      <w:r>
+        <w:rPr>
+          <w:rFonts w:ascii="Times New Roman" w:hAnsi="Times New Roman"/>
+          <w:i/>
+          <w:sz w:val="20"/>
+        </w:rPr>
+        <w:t xml:space="preserve">Heart Rate vs. Systolic BP </w:t>
+      </w:r>
+      <w:r>
+        <w:rPr>
+          <w:rFonts w:ascii="Times New Roman" w:hAnsi="Times New Roman"/>
+          <w:i/>
+          <w:sz w:val="20"/>
+        </w:rPr>
+        <w:t>(multiple plots)</w:t>
+      </w:r>
+    </w:p>
+    <w:p>
+      <w:pPr>
+        <w:rPr>
+          <w:rFonts w:ascii="Times New Roman" w:hAnsi="Times New Roman"/>
+          <w:i/>
+          <w:sz w:val="20"/>
+        </w:rPr>
+      </w:pPr>
+    </w:p>
+    <w:p>
+      <w:pPr>
+        <w:rPr>
+          <w:rFonts w:ascii="Times New Roman" w:hAnsi="Times New Roman"/>
+          <w:i/>
+          <w:sz w:val="20"/>
+        </w:rPr>
+      </w:pPr>
+      <w:r>
+        <w:rPr>
+          <w:rFonts w:ascii="Times New Roman" w:hAnsi="Times New Roman"/>
+          <w:i/>
+          <w:sz w:val="20"/>
+        </w:rPr>
+        <w:t xml:space="preserve">With background knowledge of how </w:t>
+      </w:r>
+      <w:r>
+        <w:rPr>
+          <w:rFonts w:ascii="Times New Roman" w:hAnsi="Times New Roman"/>
+          <w:i/>
+          <w:sz w:val="20"/>
+        </w:rPr>
+        <w:t>higher systolic blood pressure on a regular basis having</w:t>
+      </w:r>
+      <w:r>
+        <w:rPr>
+          <w:rFonts w:ascii="Times New Roman" w:hAnsi="Times New Roman"/>
+          <w:i/>
+          <w:sz w:val="20"/>
+        </w:rPr>
+        <w:t xml:space="preserve"> is a long-term predictors of incident Afib.</w:t>
+      </w:r>
+      <w:r>
+        <w:rPr>
+          <w:rFonts w:ascii="Times New Roman" w:hAnsi="Times New Roman"/>
+          <w:i/>
+          <w:sz w:val="20"/>
+        </w:rPr>
+        <w:t xml:space="preserve"> We found that our (a)sample </w:t>
+      </w:r>
+      <w:r>
+        <w:rPr>
+          <w:rFonts w:ascii="Times New Roman" w:hAnsi="Times New Roman"/>
+          <w:i/>
+          <w:sz w:val="20"/>
+        </w:rPr>
+        <w:lastRenderedPageBreak/>
+        <w:t>patients had a lower and stable systolic blood pressure in comparison to (b) the overall patients.</w:t>
+      </w:r>
+    </w:p>
+    <w:p>
+      <w:pPr>
+        <w:rPr>
+          <w:rFonts w:ascii="Times New Roman" w:hAnsi="Times New Roman"/>
+          <w:i/>
+          <w:sz w:val="20"/>
+        </w:rPr>
+      </w:pPr>
+    </w:p>
+    <w:p>
+      <w:pPr>
+        <w:jc w:val="center"/>
+        <w:rPr>
+          <w:rFonts w:ascii="Times New Roman" w:hAnsi="Times New Roman"/>
+          <w:i/>
+          <w:sz w:val="20"/>
+        </w:rPr>
+      </w:pPr>
+      <w:r>
+        <w:rPr>
+          <w:rFonts w:ascii="Times New Roman" w:hAnsi="Times New Roman"/>
+          <w:i/>
+          <w:sz w:val="20"/>
+        </w:rPr>
+        <w:t xml:space="preserve">Other Plots </w:t>
+      </w:r>
+    </w:p>
+    <w:p>
+      <w:pPr>
+        <w:jc w:val="center"/>
+        <w:rPr>
+          <w:rFonts w:ascii="Times New Roman" w:hAnsi="Times New Roman"/>
+          <w:i/>
+          <w:sz w:val="20"/>
+        </w:rPr>
+      </w:pPr>
+      <w:r>
+        <w:rPr>
+          <w:rFonts w:ascii="Times New Roman" w:hAnsi="Times New Roman"/>
+          <w:i/>
+          <w:noProof/>
+          <w:sz w:val="20"/>
+        </w:rPr>
+        <w:drawing>
+          <wp:inline distT="0" distB="0" distL="0" distR="0" wp14:anchorId="13F3DFCA" wp14:editId="658DE4C5">
+            <wp:extent cx="4071068" cy="2989616"/>
+            <wp:effectExtent l="0" t="0" r="0" b="0"/>
+            <wp:docPr id="12" name="Picture 12" descr="Chart, pie chart&#10;&#10;Description automatically generated"/>
+            <wp:cNvGraphicFramePr>
+              <a:graphicFrameLocks xmlns:a="http://schemas.openxmlformats.org/drawingml/2006/main" noChangeAspect="1"/>
+            </wp:cNvGraphicFramePr>
+            <a:graphic xmlns:a="http://schemas.openxmlformats.org/drawingml/2006/main">
+              <a:graphicData uri="http://schemas.openxmlformats.org/drawingml/2006/picture">
+                <pic:pic xmlns:pic="http://schemas.openxmlformats.org/drawingml/2006/picture">
+                  <pic:nvPicPr>
+                    <pic:cNvPr id="12" name="Picture 12" descr="Chart, pie chart&#10;&#10;Description automatically generated"/>
+                    <pic:cNvPicPr/>
+                  </pic:nvPicPr>
+                  <pic:blipFill>
+                    <a:blip r:embed="rId15"/>
+                    <a:stretch>
+                      <a:fillRect/>
+                    </a:stretch>
+                  </pic:blipFill>
+                  <pic:spPr>
+                    <a:xfrm>
+                      <a:off x="0" y="0"/>
+                      <a:ext cx="4101807" cy="3012189"/>
+                    </a:xfrm>
+                    <a:prstGeom prst="rect">
+                      <a:avLst/>
+                    </a:prstGeom>
+                  </pic:spPr>
+                </pic:pic>
+              </a:graphicData>
+            </a:graphic>
+          </wp:inline>
+        </w:drawing>
+      </w:r>
+    </w:p>
+    <w:p>
+      <w:pPr>
+        <w:rPr>
+          <w:rFonts w:ascii="Times New Roman" w:hAnsi="Times New Roman"/>
+          <w:i/>
+          <w:sz w:val="20"/>
+        </w:rPr>
+      </w:pPr>
+      <w:r>
+        <w:rPr>
+          <w:rFonts w:ascii="Times New Roman" w:hAnsi="Times New Roman"/>
+          <w:i/>
+          <w:sz w:val="20"/>
+        </w:rPr>
+        <w:t>Figure 5: Sample reason for admission (single plot)</w:t>
+      </w:r>
+    </w:p>
+    <w:p>
+      <w:pPr>
+        <w:rPr>
+          <w:rFonts w:ascii="Times New Roman" w:hAnsi="Times New Roman"/>
+          <w:i/>
+          <w:sz w:val="20"/>
+        </w:rPr>
+      </w:pPr>
+      <w:r>
+        <w:rPr>
+          <w:rFonts w:ascii="Times New Roman" w:hAnsi="Times New Roman"/>
+          <w:i/>
+          <w:sz w:val="20"/>
+        </w:rPr>
+        <w:t xml:space="preserve">When reviewing the reasoning for admission for our Sample Patients </w:t>
+      </w:r>
+      <w:r>
+        <w:rPr>
+          <w:rFonts w:ascii="Times New Roman" w:hAnsi="Times New Roman"/>
+          <w:i/>
+          <w:sz w:val="20"/>
+        </w:rPr>
+        <w:t>we noticed a lot of patients we’re admitted for covid-19, which could explain the high heart rates but lower systolic bp for some of them. However, the</w:t>
+      </w:r>
+      <w:r>
+        <w:rPr>
+          <w:rFonts w:ascii="Times New Roman" w:hAnsi="Times New Roman"/>
+          <w:i/>
+          <w:sz w:val="20"/>
+        </w:rPr>
+        <w:t xml:space="preserve"> 34% </w:t>
+      </w:r>
+      <w:r>
+        <w:rPr>
+          <w:rFonts w:ascii="Times New Roman" w:hAnsi="Times New Roman"/>
+          <w:i/>
+          <w:sz w:val="20"/>
+        </w:rPr>
+        <w:t>of patients admitted for pneumonia(</w:t>
+      </w:r>
+      <w:r>
+        <w:rPr>
+          <w:rFonts w:ascii="Times New Roman" w:hAnsi="Times New Roman"/>
+          <w:i/>
+          <w:sz w:val="20"/>
+        </w:rPr>
+        <w:t>solely</w:t>
+      </w:r>
+      <w:r>
+        <w:rPr>
+          <w:rFonts w:ascii="Times New Roman" w:hAnsi="Times New Roman"/>
+          <w:i/>
+          <w:sz w:val="20"/>
+        </w:rPr>
+        <w:t xml:space="preserve">), and shortness of breath still have a high chance of having Afib. </w:t>
+      </w:r>
+    </w:p>
+    <w:p>
+      <w:pPr>
+        <w:rPr>
+          <w:rFonts w:ascii="Times New Roman" w:hAnsi="Times New Roman"/>
+          <w:i/>
+          <w:sz w:val="20"/>
+        </w:rPr>
+      </w:pPr>
+    </w:p>
+    <w:p>
+      <w:pPr>
+        <w:rPr>
+          <w:rFonts w:ascii="Times New Roman" w:hAnsi="Times New Roman"/>
+          <w:i/>
+          <w:sz w:val="20"/>
+        </w:rPr>
+      </w:pPr>
+      <w:r>
+        <w:rPr>
+          <w:rFonts w:ascii="Times New Roman" w:hAnsi="Times New Roman"/>
+          <w:i/>
+          <w:noProof/>
+          <w:sz w:val="20"/>
+        </w:rPr>
+        <w:drawing>
+          <wp:inline distT="0" distB="0" distL="0" distR="0" wp14:anchorId="28228068" wp14:editId="0F8DB7A9">
+            <wp:extent cx="4555775" cy="2941982"/>
+            <wp:effectExtent l="0" t="0" r="3810" b="4445"/>
+            <wp:docPr id="14" name="Picture 14" descr="Chart&#10;&#10;Description automatically generated"/>
+            <wp:cNvGraphicFramePr>
+              <a:graphicFrameLocks xmlns:a="http://schemas.openxmlformats.org/drawingml/2006/main" noChangeAspect="1"/>
+            </wp:cNvGraphicFramePr>
+            <a:graphic xmlns:a="http://schemas.openxmlformats.org/drawingml/2006/main">
+              <a:graphicData uri="http://schemas.openxmlformats.org/drawingml/2006/picture">
+                <pic:pic xmlns:pic="http://schemas.openxmlformats.org/drawingml/2006/picture">
+                  <pic:nvPicPr>
+                    <pic:cNvPr id="14" name="Picture 14" descr="Chart&#10;&#10;Description automatically generated"/>
+                    <pic:cNvPicPr/>
+                  </pic:nvPicPr>
+                  <pic:blipFill>
+                    <a:blip r:embed="rId16"/>
+                    <a:stretch>
+                      <a:fillRect/>
+                    </a:stretch>
+                  </pic:blipFill>
+                  <pic:spPr>
+                    <a:xfrm>
+                      <a:off x="0" y="0"/>
+                      <a:ext cx="4690022" cy="3028675"/>
+                    </a:xfrm>
+                    <a:prstGeom prst="rect">
+                      <a:avLst/>
+                    </a:prstGeom>
+                  </pic:spPr>
+                </pic:pic>
+              </a:graphicData>
+            </a:graphic>
+          </wp:inline>
+        </w:drawing>
+      </w:r>
+    </w:p>
+    <w:p>
+      <w:pPr>
+        <w:rPr>
+          <w:rFonts w:ascii="Times New Roman" w:hAnsi="Times New Roman"/>
+          <w:i/>
+          <w:sz w:val="20"/>
+        </w:rPr>
+      </w:pPr>
+      <w:r>
+        <w:rPr>
+          <w:rFonts w:ascii="Times New Roman" w:hAnsi="Times New Roman"/>
+          <w:i/>
+          <w:sz w:val="20"/>
+        </w:rPr>
+        <w:t>Figure 6: Another visual of the (a)Heart Rate of Sample Patients against (b)The Heart Rates of All Patients (multiple plots)</w:t>
+      </w:r>
+    </w:p>
+    <w:p>
+      <w:pPr>
+        <w:rPr>
+          <w:rFonts w:ascii="Times New Roman" w:hAnsi="Times New Roman"/>
+          <w:i/>
+          <w:sz w:val="20"/>
+        </w:rPr>
+      </w:pPr>
+    </w:p>
+    <w:p>
+      <w:pPr>
+        <w:rPr>
+          <w:rFonts w:ascii="Times New Roman" w:hAnsi="Times New Roman"/>
+          <w:i/>
+          <w:sz w:val="20"/>
+        </w:rPr>
+      </w:pPr>
+      <w:r>
+        <w:rPr>
+          <w:rFonts w:ascii="Times New Roman" w:hAnsi="Times New Roman"/>
+          <w:i/>
+          <w:sz w:val="20"/>
+        </w:rPr>
+        <w:t xml:space="preserve">However, with this boxplot </w:t>
+      </w:r>
+      <w:r>
+        <w:rPr>
+          <w:rFonts w:ascii="Times New Roman" w:hAnsi="Times New Roman"/>
+          <w:i/>
+          <w:sz w:val="20"/>
+        </w:rPr>
+        <w:t xml:space="preserve">it was specified down enough to help us then check the rows with the highest and lowest heart rates and compare the data of those two admitted patients. It’s just more complex and allowed for us to pinpoint certain age groups to look through. </w:t>
+      </w:r>
     </w:p>
     <w:p>
       <w:pPr>
@@ -49266,24 +49892,6 @@
       <w:pPr>
         <w:rPr>
           <w:rFonts w:ascii="Times New Roman" w:hAnsi="Times New Roman"/>
-          <w:bCs/>
-          <w:sz w:val="20"/>
-        </w:rPr>
-      </w:pPr>
-      <w:r>
-        <w:rPr>
-          <w:rFonts w:ascii="Times New Roman" w:hAnsi="Times New Roman"/>
-          <w:bCs/>
-          <w:sz w:val="20"/>
-        </w:rPr>
-        <w:t>Finish up with a paragraph or two of summarizing your findings about this data set.</w:t>
-      </w:r>
-    </w:p>
-    <w:p>
-      <w:pPr>
-        <w:pStyle w:val="ListParagraph"/>
-        <w:rPr>
-          <w:rFonts w:ascii="Times New Roman" w:hAnsi="Times New Roman"/>
           <w:b/>
           <w:sz w:val="20"/>
         </w:rPr>
@@ -49293,14 +49901,7 @@
       <w:pPr>
         <w:rPr>
           <w:rFonts w:ascii="Times New Roman" w:hAnsi="Times New Roman"/>
-          <w:sz w:val="20"/>
-        </w:rPr>
-      </w:pPr>
-    </w:p>
-    <w:p>
-      <w:pPr>
-        <w:rPr>
-          <w:rFonts w:ascii="Times New Roman" w:hAnsi="Times New Roman"/>
+          <w:bCs/>
           <w:sz w:val="20"/>
         </w:rPr>
         <w:sectPr>
@@ -49311,22 +49912,22 @@
           <w:docGrid w:linePitch="360"/>
         </w:sectPr>
       </w:pPr>
-    </w:p>
-    <w:p>
-      <w:pPr>
+      <w:r>
         <w:rPr>
           <w:rFonts w:ascii="Times New Roman" w:hAnsi="Times New Roman"/>
+          <w:bCs/>
           <w:sz w:val="20"/>
         </w:rPr>
-      </w:pPr>
-    </w:p>
-    <w:p>
-      <w:pPr>
+        <w:t xml:space="preserve">After fully digesting the information in front of us and considering all possible factors that we possible could to our current ability. Naat and I were able to organize the information from the admissions reports and use the correlations first to see what all may interact and if it does in what way. To then looking through comparisons and finding an interesting use for age as when we first looked at. That variable didn’t have much interaction or change within the dataset. </w:t>
+      </w:r>
+      <w:r>
         <w:rPr>
           <w:rFonts w:ascii="Times New Roman" w:hAnsi="Times New Roman"/>
+          <w:bCs/>
           <w:sz w:val="20"/>
         </w:rPr>
-      </w:pPr>
+        <w:t xml:space="preserve">Then finding some overlapping variables. To come to a possibility of predicting possible Afib within not just our general dataset. But also, through a created dataset of example patients to size down our work and leave out possible room for error in our predictions.  The idea of starting from simply cleaning a dataset to processing the information to create predictions with real-life information was very helpful when applying our learnings into this project. Especially, with the information in our data set being something used in everyday life some people it also created a since of making sure it’s comprehendible and visually appealing for those who would like to use and or reference it. </w:t>
+      </w:r>
     </w:p>
     <w:p>
       <w:pPr>
@@ -50093,6 +50694,7 @@
   <w:style w:type="character" w:default="1" w:styleId="DefaultParagraphFont">
     <w:name w:val="Default Paragraph Font"/>
     <w:uiPriority w:val="1"/>
+    <w:semiHidden/>
     <w:unhideWhenUsed/>
   </w:style>
   <w:style w:type="table" w:default="1" w:styleId="TableNormal">
